--- a/Entregable2CMMI_v3.6.docx
+++ b/Entregable2CMMI_v3.6.docx
@@ -21503,7 +21503,6 @@
           <w:i w:val="0"/>
           <w:sz w:val="22"/>
           <w:szCs w:val="22"/>
-          <w:highlight w:val="yellow"/>
         </w:rPr>
         <w:sectPr>
           <w:footnotePr>
@@ -21516,37 +21515,7 @@
           <w:docGrid w:linePitch="360"/>
         </w:sectPr>
       </w:pPr>
-      <w:r>
-        <w:rPr>
-          <w:rFonts w:ascii="Arial Narrow" w:hAnsi="Arial Narrow"/>
-          <w:i w:val="0"/>
-          <w:sz w:val="22"/>
-          <w:szCs w:val="22"/>
-        </w:rPr>
-        <w:br w:type="page"/>
-      </w:r>
       <w:bookmarkStart w:id="71" w:name="_Toc336677105"/>
-      <w:r>
-        <w:rPr>
-          <w:rFonts w:ascii="Arial Narrow" w:hAnsi="Arial Narrow"/>
-          <w:i w:val="0"/>
-          <w:sz w:val="22"/>
-          <w:szCs w:val="22"/>
-          <w:highlight w:val="yellow"/>
-        </w:rPr>
-        <w:t>Indicadores de mejora del proceso</w:t>
-      </w:r>
-      <w:bookmarkEnd w:id="71"/>
-      <w:r>
-        <w:rPr>
-          <w:rFonts w:ascii="Arial Narrow" w:hAnsi="Arial Narrow"/>
-          <w:i w:val="0"/>
-          <w:sz w:val="22"/>
-          <w:szCs w:val="22"/>
-          <w:highlight w:val="yellow"/>
-        </w:rPr>
-        <w:t xml:space="preserve"> (Augusto)</w:t>
-      </w:r>
     </w:p>
     <w:p>
       <w:pPr>
@@ -21571,20 +21540,43 @@
           <w:szCs w:val="22"/>
           <w:highlight w:val="yellow"/>
         </w:rPr>
-        <w:t>Indicador de requerimientos aprobados.</w:t>
+        <w:t>Indicadores de mejora del proceso</w:t>
       </w:r>
-    </w:p>
-    <w:p>
-      <w:pPr>
-        <w:pStyle w:val="Heading2"/>
+      <w:bookmarkEnd w:id="71"/>
+      <w:r>
         <w:rPr>
           <w:rFonts w:ascii="Arial Narrow" w:hAnsi="Arial Narrow"/>
           <w:i w:val="0"/>
           <w:sz w:val="22"/>
           <w:szCs w:val="22"/>
+          <w:highlight w:val="yellow"/>
+        </w:rPr>
+        <w:t xml:space="preserve"> (Augusto)</w:t>
+      </w:r>
+    </w:p>
+    <w:p>
+      <w:pPr>
+        <w:rPr>
+          <w:highlight w:val="yellow"/>
+        </w:rPr>
+      </w:pPr>
+    </w:p>
+    <w:p>
+      <w:pPr>
+        <w:rPr>
+          <w:b/>
         </w:rPr>
       </w:pPr>
       <w:r>
+        <w:rPr>
+          <w:b/>
+        </w:rPr>
+        <w:t>Indicador de requerimientos aprobados</w:t>
+      </w:r>
+    </w:p>
+    <w:p>
+      <w:pPr>
+        <w:pStyle w:val="Heading2"/>
         <w:rPr>
           <w:rFonts w:ascii="Arial Narrow" w:hAnsi="Arial Narrow"/>
           <w:b w:val="0"/>
@@ -21592,10 +21584,119 @@
           <w:sz w:val="22"/>
           <w:szCs w:val="22"/>
         </w:rPr>
+      </w:pPr>
+      <w:r>
+        <w:rPr>
+          <w:rFonts w:ascii="Arial Narrow" w:hAnsi="Arial Narrow"/>
+          <w:b w:val="0"/>
+          <w:i w:val="0"/>
+          <w:sz w:val="22"/>
+          <w:szCs w:val="22"/>
+        </w:rPr>
         <w:t>Justificación: Este indicador sirve para medir el porcentaje de cumplimiento de los requerimientos aprobados en la etapa de Planificación del proyecto. De esta manera, podemos analizar el # de requerimientos aprobados a fin de llevar un lineamiento de la trazabilidad desde el requerimiento hasta el caso de uso.</w:t>
       </w:r>
-      <w:bookmarkStart w:id="72" w:name="_Toc336677106"/>
+    </w:p>
+    <w:p>
+      <w:pPr>
+        <w:rPr>
+          <w:b/>
+          <w:highlight w:val="yellow"/>
+        </w:rPr>
+      </w:pPr>
+    </w:p>
+    <w:p>
+      <w:pPr>
+        <w:rPr>
+          <w:b/>
+        </w:rPr>
+      </w:pPr>
       <w:r>
+        <w:rPr>
+          <w:b/>
+        </w:rPr>
+        <w:t>Indicador de actividades de Cronograma ejecutado</w:t>
+      </w:r>
+    </w:p>
+    <w:p>
+      <w:pPr>
+        <w:pStyle w:val="Heading2"/>
+        <w:jc w:val="both"/>
+        <w:rPr>
+          <w:rFonts w:ascii="Arial Narrow" w:hAnsi="Arial Narrow"/>
+          <w:b w:val="0"/>
+          <w:i w:val="0"/>
+          <w:sz w:val="22"/>
+          <w:szCs w:val="22"/>
+        </w:rPr>
+        <w:sectPr>
+          <w:footnotePr>
+            <w:pos w:val="beneathText"/>
+          </w:footnotePr>
+          <w:pgSz w:w="11906" w:h="16838" w:code="9"/>
+          <w:pgMar w:top="1418" w:right="1259" w:bottom="1259" w:left="1701" w:header="709" w:footer="709" w:gutter="0"/>
+          <w:cols w:space="708"/>
+          <w:titlePg/>
+          <w:docGrid w:linePitch="360"/>
+        </w:sectPr>
+      </w:pPr>
+      <w:r>
+        <w:rPr>
+          <w:rFonts w:ascii="Arial Narrow" w:hAnsi="Arial Narrow"/>
+          <w:b w:val="0"/>
+          <w:i w:val="0"/>
+          <w:sz w:val="22"/>
+          <w:szCs w:val="22"/>
+        </w:rPr>
+        <w:t xml:space="preserve">Justificación: Este indicador sirve para medir el porcentaje de ejecución </w:t>
+      </w:r>
+      <w:r>
+        <w:rPr>
+          <w:rFonts w:ascii="Arial Narrow" w:hAnsi="Arial Narrow"/>
+          <w:b w:val="0"/>
+          <w:i w:val="0"/>
+          <w:sz w:val="22"/>
+          <w:szCs w:val="22"/>
+        </w:rPr>
+        <w:t>d</w:t>
+      </w:r>
+      <w:r>
+        <w:rPr>
+          <w:rFonts w:ascii="Arial Narrow" w:hAnsi="Arial Narrow"/>
+          <w:b w:val="0"/>
+          <w:i w:val="0"/>
+          <w:sz w:val="22"/>
+          <w:szCs w:val="22"/>
+        </w:rPr>
+        <w:t xml:space="preserve">e las actividades </w:t>
+      </w:r>
+      <w:r>
+        <w:rPr>
+          <w:rFonts w:ascii="Arial Narrow" w:hAnsi="Arial Narrow"/>
+          <w:b w:val="0"/>
+          <w:i w:val="0"/>
+          <w:sz w:val="22"/>
+          <w:szCs w:val="22"/>
+        </w:rPr>
+        <w:t>planificadas las cuales fueron plasmadas en el Cronograma inicial. De esta manera podremos determinar el # de actividades que generalmente se ejecutan durante el desarrollo del Proyecto.</w:t>
+      </w:r>
+      <w:r>
+        <w:rPr>
+          <w:rFonts w:ascii="Arial Narrow" w:hAnsi="Arial Narrow"/>
+          <w:b w:val="0"/>
+          <w:i w:val="0"/>
+          <w:sz w:val="22"/>
+          <w:szCs w:val="22"/>
+        </w:rPr>
+        <w:br/>
+      </w:r>
+    </w:p>
+    <w:p>
+      <w:pPr>
+        <w:pStyle w:val="Heading2"/>
+        <w:numPr>
+          <w:ilvl w:val="3"/>
+          <w:numId w:val="2"/>
+        </w:numPr>
         <w:rPr>
           <w:rFonts w:ascii="Arial Narrow" w:hAnsi="Arial Narrow"/>
           <w:i w:val="0"/>
@@ -21603,6 +21704,16 @@
           <w:szCs w:val="22"/>
           <w:highlight w:val="yellow"/>
         </w:rPr>
+      </w:pPr>
+      <w:bookmarkStart w:id="72" w:name="_Toc336677106"/>
+      <w:r>
+        <w:rPr>
+          <w:rFonts w:ascii="Arial Narrow" w:hAnsi="Arial Narrow"/>
+          <w:i w:val="0"/>
+          <w:sz w:val="22"/>
+          <w:szCs w:val="22"/>
+          <w:highlight w:val="yellow"/>
+        </w:rPr>
         <w:t>Trazabilidad del proceso con prácticas específicas de Project Planning</w:t>
       </w:r>
       <w:bookmarkEnd w:id="72"/>
@@ -21620,7 +21731,7 @@
     <w:p/>
     <w:tbl>
       <w:tblPr>
-        <w:tblW w:w="13860" w:type="dxa"/>
+        <w:tblW w:w="14055" w:type="dxa"/>
         <w:tblInd w:w="180" w:type="dxa"/>
         <w:tblBorders>
           <w:top w:val="single" w:sz="4" w:space="0" w:color="auto"/>
@@ -21639,7 +21750,43 @@
       </w:tblPr>
       <w:tblGrid>
         <w:gridCol w:w="2860"/>
-        <w:gridCol w:w="11000"/>
+        <w:gridCol w:w="52"/>
+        <w:gridCol w:w="346"/>
+        <w:gridCol w:w="326"/>
+        <w:gridCol w:w="346"/>
+        <w:gridCol w:w="387"/>
+        <w:gridCol w:w="285"/>
+        <w:gridCol w:w="387"/>
+        <w:gridCol w:w="387"/>
+        <w:gridCol w:w="225"/>
+        <w:gridCol w:w="305"/>
+        <w:gridCol w:w="265"/>
+        <w:gridCol w:w="326"/>
+        <w:gridCol w:w="326"/>
+        <w:gridCol w:w="245"/>
+        <w:gridCol w:w="326"/>
+        <w:gridCol w:w="225"/>
+        <w:gridCol w:w="346"/>
+        <w:gridCol w:w="387"/>
+        <w:gridCol w:w="387"/>
+        <w:gridCol w:w="408"/>
+        <w:gridCol w:w="387"/>
+        <w:gridCol w:w="408"/>
+        <w:gridCol w:w="265"/>
+        <w:gridCol w:w="326"/>
+        <w:gridCol w:w="203"/>
+        <w:gridCol w:w="367"/>
+        <w:gridCol w:w="326"/>
+        <w:gridCol w:w="285"/>
+        <w:gridCol w:w="387"/>
+        <w:gridCol w:w="285"/>
+        <w:gridCol w:w="387"/>
+        <w:gridCol w:w="225"/>
+        <w:gridCol w:w="346"/>
+        <w:gridCol w:w="326"/>
+        <w:gridCol w:w="190"/>
+        <w:gridCol w:w="35"/>
+        <w:gridCol w:w="160"/>
       </w:tblGrid>
       <w:tr>
         <w:trPr>
@@ -21647,17 +21794,24 @@
         </w:trPr>
         <w:tc>
           <w:tcPr>
-            <w:tcW w:w="2860" w:type="dxa"/>
-          </w:tcPr>
-          <w:p>
+            <w:tcW w:w="2912" w:type="dxa"/>
+            <w:gridSpan w:val="2"/>
+          </w:tcPr>
+          <w:p>
+            <w:pPr>
+              <w:rPr>
+                <w:sz w:val="18"/>
+                <w:szCs w:val="18"/>
+              </w:rPr>
+            </w:pPr>
             <w:r>
               <w:rPr>
                 <w:noProof/>
                 <w:lang w:eastAsia="es-ES"/>
               </w:rPr>
               <w:pict>
-                <v:shape id="_x0000_s1039" type="#_x0000_t202" style="position:absolute;margin-left:68pt;margin-top:19.55pt;width:66pt;height:18pt;z-index:251661312" stroked="f">
-                  <v:textbox>
+                <v:shape id="_x0000_s1039" type="#_x0000_t202" style="position:absolute;margin-left:68.5pt;margin-top:8.8pt;width:66pt;height:18pt;z-index:251661312" stroked="f">
+                  <v:textbox style="mso-next-textbox:#_x0000_s1039">
                     <w:txbxContent>
                       <w:p>
                         <w:pPr>
@@ -21685,7 +21839,7 @@
                 <w:lang w:eastAsia="es-ES"/>
               </w:rPr>
               <w:pict>
-                <v:line id="_x0000_s1040" style="position:absolute;z-index:251663360" from="-5.5pt,0" to="139.5pt,73.55pt"/>
+                <v:line id="_x0000_s1040" style="position:absolute;z-index:251663360" from="-5pt,.25pt" to="140pt,71.8pt"/>
               </w:pict>
             </w:r>
             <w:r>
@@ -21694,8 +21848,8 @@
                 <w:lang w:eastAsia="es-ES"/>
               </w:rPr>
               <w:pict>
-                <v:shape id="_x0000_s1041" type="#_x0000_t202" style="position:absolute;margin-left:2pt;margin-top:38.6pt;width:60.75pt;height:36pt;z-index:251662336" stroked="f">
-                  <v:textbox>
+                <v:shape id="_x0000_s1041" type="#_x0000_t202" style="position:absolute;margin-left:-3pt;margin-top:26.8pt;width:60.75pt;height:36pt;z-index:251662336" stroked="f">
+                  <v:textbox style="mso-next-textbox:#_x0000_s1041">
                     <w:txbxContent>
                       <w:p>
                         <w:pPr>
@@ -21721,11 +21875,1087 @@
         </w:tc>
         <w:tc>
           <w:tcPr>
-            <w:tcW w:w="11000" w:type="dxa"/>
-          </w:tcPr>
-          <w:p/>
-          <w:p/>
-          <w:p/>
+            <w:tcW w:w="346" w:type="dxa"/>
+          </w:tcPr>
+          <w:p>
+            <w:pPr>
+              <w:rPr>
+                <w:sz w:val="18"/>
+                <w:szCs w:val="18"/>
+              </w:rPr>
+            </w:pPr>
+          </w:p>
+          <w:p>
+            <w:pPr>
+              <w:rPr>
+                <w:sz w:val="18"/>
+                <w:szCs w:val="18"/>
+              </w:rPr>
+            </w:pPr>
+          </w:p>
+          <w:p>
+            <w:pPr>
+              <w:rPr>
+                <w:sz w:val="18"/>
+                <w:szCs w:val="18"/>
+              </w:rPr>
+            </w:pPr>
+          </w:p>
+        </w:tc>
+        <w:tc>
+          <w:tcPr>
+            <w:tcW w:w="326" w:type="dxa"/>
+          </w:tcPr>
+          <w:p>
+            <w:pPr>
+              <w:spacing w:after="0" w:line="240" w:lineRule="auto"/>
+              <w:rPr>
+                <w:sz w:val="18"/>
+                <w:szCs w:val="18"/>
+              </w:rPr>
+            </w:pPr>
+          </w:p>
+          <w:p>
+            <w:pPr>
+              <w:spacing w:after="0" w:line="240" w:lineRule="auto"/>
+              <w:rPr>
+                <w:sz w:val="18"/>
+                <w:szCs w:val="18"/>
+              </w:rPr>
+            </w:pPr>
+          </w:p>
+          <w:p>
+            <w:pPr>
+              <w:rPr>
+                <w:sz w:val="18"/>
+                <w:szCs w:val="18"/>
+              </w:rPr>
+            </w:pPr>
+          </w:p>
+        </w:tc>
+        <w:tc>
+          <w:tcPr>
+            <w:tcW w:w="346" w:type="dxa"/>
+          </w:tcPr>
+          <w:p>
+            <w:pPr>
+              <w:spacing w:after="0" w:line="240" w:lineRule="auto"/>
+              <w:rPr>
+                <w:sz w:val="18"/>
+                <w:szCs w:val="18"/>
+              </w:rPr>
+            </w:pPr>
+          </w:p>
+          <w:p>
+            <w:pPr>
+              <w:spacing w:after="0" w:line="240" w:lineRule="auto"/>
+              <w:rPr>
+                <w:sz w:val="18"/>
+                <w:szCs w:val="18"/>
+              </w:rPr>
+            </w:pPr>
+          </w:p>
+          <w:p>
+            <w:pPr>
+              <w:rPr>
+                <w:sz w:val="18"/>
+                <w:szCs w:val="18"/>
+              </w:rPr>
+            </w:pPr>
+          </w:p>
+        </w:tc>
+        <w:tc>
+          <w:tcPr>
+            <w:tcW w:w="387" w:type="dxa"/>
+          </w:tcPr>
+          <w:p>
+            <w:pPr>
+              <w:spacing w:after="0" w:line="240" w:lineRule="auto"/>
+              <w:rPr>
+                <w:sz w:val="18"/>
+                <w:szCs w:val="18"/>
+              </w:rPr>
+            </w:pPr>
+          </w:p>
+          <w:p>
+            <w:pPr>
+              <w:spacing w:after="0" w:line="240" w:lineRule="auto"/>
+              <w:rPr>
+                <w:sz w:val="18"/>
+                <w:szCs w:val="18"/>
+              </w:rPr>
+            </w:pPr>
+          </w:p>
+          <w:p>
+            <w:pPr>
+              <w:rPr>
+                <w:sz w:val="18"/>
+                <w:szCs w:val="18"/>
+              </w:rPr>
+            </w:pPr>
+          </w:p>
+        </w:tc>
+        <w:tc>
+          <w:tcPr>
+            <w:tcW w:w="285" w:type="dxa"/>
+          </w:tcPr>
+          <w:p>
+            <w:pPr>
+              <w:spacing w:after="0" w:line="240" w:lineRule="auto"/>
+              <w:rPr>
+                <w:sz w:val="18"/>
+                <w:szCs w:val="18"/>
+              </w:rPr>
+            </w:pPr>
+          </w:p>
+          <w:p>
+            <w:pPr>
+              <w:spacing w:after="0" w:line="240" w:lineRule="auto"/>
+              <w:rPr>
+                <w:sz w:val="18"/>
+                <w:szCs w:val="18"/>
+              </w:rPr>
+            </w:pPr>
+          </w:p>
+          <w:p>
+            <w:pPr>
+              <w:rPr>
+                <w:sz w:val="18"/>
+                <w:szCs w:val="18"/>
+              </w:rPr>
+            </w:pPr>
+          </w:p>
+        </w:tc>
+        <w:tc>
+          <w:tcPr>
+            <w:tcW w:w="387" w:type="dxa"/>
+          </w:tcPr>
+          <w:p>
+            <w:pPr>
+              <w:spacing w:after="0" w:line="240" w:lineRule="auto"/>
+              <w:rPr>
+                <w:sz w:val="18"/>
+                <w:szCs w:val="18"/>
+              </w:rPr>
+            </w:pPr>
+          </w:p>
+          <w:p>
+            <w:pPr>
+              <w:spacing w:after="0" w:line="240" w:lineRule="auto"/>
+              <w:rPr>
+                <w:sz w:val="18"/>
+                <w:szCs w:val="18"/>
+              </w:rPr>
+            </w:pPr>
+          </w:p>
+          <w:p>
+            <w:pPr>
+              <w:rPr>
+                <w:sz w:val="18"/>
+                <w:szCs w:val="18"/>
+              </w:rPr>
+            </w:pPr>
+          </w:p>
+        </w:tc>
+        <w:tc>
+          <w:tcPr>
+            <w:tcW w:w="387" w:type="dxa"/>
+          </w:tcPr>
+          <w:p>
+            <w:pPr>
+              <w:spacing w:after="0" w:line="240" w:lineRule="auto"/>
+              <w:rPr>
+                <w:sz w:val="18"/>
+                <w:szCs w:val="18"/>
+              </w:rPr>
+            </w:pPr>
+          </w:p>
+          <w:p>
+            <w:pPr>
+              <w:spacing w:after="0" w:line="240" w:lineRule="auto"/>
+              <w:rPr>
+                <w:sz w:val="18"/>
+                <w:szCs w:val="18"/>
+              </w:rPr>
+            </w:pPr>
+          </w:p>
+          <w:p>
+            <w:pPr>
+              <w:rPr>
+                <w:sz w:val="18"/>
+                <w:szCs w:val="18"/>
+              </w:rPr>
+            </w:pPr>
+          </w:p>
+        </w:tc>
+        <w:tc>
+          <w:tcPr>
+            <w:tcW w:w="225" w:type="dxa"/>
+          </w:tcPr>
+          <w:p>
+            <w:pPr>
+              <w:spacing w:after="0" w:line="240" w:lineRule="auto"/>
+              <w:rPr>
+                <w:sz w:val="18"/>
+                <w:szCs w:val="18"/>
+              </w:rPr>
+            </w:pPr>
+          </w:p>
+          <w:p>
+            <w:pPr>
+              <w:spacing w:after="0" w:line="240" w:lineRule="auto"/>
+              <w:rPr>
+                <w:sz w:val="18"/>
+                <w:szCs w:val="18"/>
+              </w:rPr>
+            </w:pPr>
+          </w:p>
+          <w:p>
+            <w:pPr>
+              <w:rPr>
+                <w:sz w:val="18"/>
+                <w:szCs w:val="18"/>
+              </w:rPr>
+            </w:pPr>
+          </w:p>
+        </w:tc>
+        <w:tc>
+          <w:tcPr>
+            <w:tcW w:w="305" w:type="dxa"/>
+          </w:tcPr>
+          <w:p>
+            <w:pPr>
+              <w:spacing w:after="0" w:line="240" w:lineRule="auto"/>
+              <w:rPr>
+                <w:sz w:val="18"/>
+                <w:szCs w:val="18"/>
+              </w:rPr>
+            </w:pPr>
+          </w:p>
+          <w:p>
+            <w:pPr>
+              <w:spacing w:after="0" w:line="240" w:lineRule="auto"/>
+              <w:rPr>
+                <w:sz w:val="18"/>
+                <w:szCs w:val="18"/>
+              </w:rPr>
+            </w:pPr>
+          </w:p>
+          <w:p>
+            <w:pPr>
+              <w:rPr>
+                <w:sz w:val="18"/>
+                <w:szCs w:val="18"/>
+              </w:rPr>
+            </w:pPr>
+          </w:p>
+        </w:tc>
+        <w:tc>
+          <w:tcPr>
+            <w:tcW w:w="265" w:type="dxa"/>
+          </w:tcPr>
+          <w:p>
+            <w:pPr>
+              <w:spacing w:after="0" w:line="240" w:lineRule="auto"/>
+              <w:rPr>
+                <w:sz w:val="18"/>
+                <w:szCs w:val="18"/>
+              </w:rPr>
+            </w:pPr>
+          </w:p>
+          <w:p>
+            <w:pPr>
+              <w:spacing w:after="0" w:line="240" w:lineRule="auto"/>
+              <w:rPr>
+                <w:sz w:val="18"/>
+                <w:szCs w:val="18"/>
+              </w:rPr>
+            </w:pPr>
+          </w:p>
+          <w:p>
+            <w:pPr>
+              <w:rPr>
+                <w:sz w:val="18"/>
+                <w:szCs w:val="18"/>
+              </w:rPr>
+            </w:pPr>
+          </w:p>
+        </w:tc>
+        <w:tc>
+          <w:tcPr>
+            <w:tcW w:w="326" w:type="dxa"/>
+          </w:tcPr>
+          <w:p>
+            <w:pPr>
+              <w:spacing w:after="0" w:line="240" w:lineRule="auto"/>
+              <w:rPr>
+                <w:sz w:val="18"/>
+                <w:szCs w:val="18"/>
+              </w:rPr>
+            </w:pPr>
+          </w:p>
+          <w:p>
+            <w:pPr>
+              <w:spacing w:after="0" w:line="240" w:lineRule="auto"/>
+              <w:rPr>
+                <w:sz w:val="18"/>
+                <w:szCs w:val="18"/>
+              </w:rPr>
+            </w:pPr>
+          </w:p>
+          <w:p>
+            <w:pPr>
+              <w:rPr>
+                <w:sz w:val="18"/>
+                <w:szCs w:val="18"/>
+              </w:rPr>
+            </w:pPr>
+          </w:p>
+        </w:tc>
+        <w:tc>
+          <w:tcPr>
+            <w:tcW w:w="326" w:type="dxa"/>
+          </w:tcPr>
+          <w:p>
+            <w:pPr>
+              <w:spacing w:after="0" w:line="240" w:lineRule="auto"/>
+              <w:rPr>
+                <w:sz w:val="18"/>
+                <w:szCs w:val="18"/>
+              </w:rPr>
+            </w:pPr>
+          </w:p>
+          <w:p>
+            <w:pPr>
+              <w:spacing w:after="0" w:line="240" w:lineRule="auto"/>
+              <w:rPr>
+                <w:sz w:val="18"/>
+                <w:szCs w:val="18"/>
+              </w:rPr>
+            </w:pPr>
+          </w:p>
+          <w:p>
+            <w:pPr>
+              <w:rPr>
+                <w:sz w:val="18"/>
+                <w:szCs w:val="18"/>
+              </w:rPr>
+            </w:pPr>
+          </w:p>
+        </w:tc>
+        <w:tc>
+          <w:tcPr>
+            <w:tcW w:w="245" w:type="dxa"/>
+          </w:tcPr>
+          <w:p>
+            <w:pPr>
+              <w:spacing w:after="0" w:line="240" w:lineRule="auto"/>
+              <w:rPr>
+                <w:sz w:val="18"/>
+                <w:szCs w:val="18"/>
+              </w:rPr>
+            </w:pPr>
+          </w:p>
+          <w:p>
+            <w:pPr>
+              <w:spacing w:after="0" w:line="240" w:lineRule="auto"/>
+              <w:rPr>
+                <w:sz w:val="18"/>
+                <w:szCs w:val="18"/>
+              </w:rPr>
+            </w:pPr>
+          </w:p>
+          <w:p>
+            <w:pPr>
+              <w:rPr>
+                <w:sz w:val="18"/>
+                <w:szCs w:val="18"/>
+              </w:rPr>
+            </w:pPr>
+          </w:p>
+        </w:tc>
+        <w:tc>
+          <w:tcPr>
+            <w:tcW w:w="326" w:type="dxa"/>
+          </w:tcPr>
+          <w:p>
+            <w:pPr>
+              <w:spacing w:after="0" w:line="240" w:lineRule="auto"/>
+              <w:rPr>
+                <w:sz w:val="18"/>
+                <w:szCs w:val="18"/>
+              </w:rPr>
+            </w:pPr>
+          </w:p>
+          <w:p>
+            <w:pPr>
+              <w:spacing w:after="0" w:line="240" w:lineRule="auto"/>
+              <w:rPr>
+                <w:sz w:val="18"/>
+                <w:szCs w:val="18"/>
+              </w:rPr>
+            </w:pPr>
+          </w:p>
+          <w:p>
+            <w:pPr>
+              <w:rPr>
+                <w:sz w:val="18"/>
+                <w:szCs w:val="18"/>
+              </w:rPr>
+            </w:pPr>
+          </w:p>
+        </w:tc>
+        <w:tc>
+          <w:tcPr>
+            <w:tcW w:w="225" w:type="dxa"/>
+          </w:tcPr>
+          <w:p>
+            <w:pPr>
+              <w:spacing w:after="0" w:line="240" w:lineRule="auto"/>
+              <w:rPr>
+                <w:sz w:val="18"/>
+                <w:szCs w:val="18"/>
+              </w:rPr>
+            </w:pPr>
+          </w:p>
+          <w:p>
+            <w:pPr>
+              <w:spacing w:after="0" w:line="240" w:lineRule="auto"/>
+              <w:rPr>
+                <w:sz w:val="18"/>
+                <w:szCs w:val="18"/>
+              </w:rPr>
+            </w:pPr>
+          </w:p>
+          <w:p>
+            <w:pPr>
+              <w:rPr>
+                <w:sz w:val="18"/>
+                <w:szCs w:val="18"/>
+              </w:rPr>
+            </w:pPr>
+          </w:p>
+        </w:tc>
+        <w:tc>
+          <w:tcPr>
+            <w:tcW w:w="346" w:type="dxa"/>
+          </w:tcPr>
+          <w:p>
+            <w:pPr>
+              <w:spacing w:after="0" w:line="240" w:lineRule="auto"/>
+              <w:rPr>
+                <w:sz w:val="18"/>
+                <w:szCs w:val="18"/>
+              </w:rPr>
+            </w:pPr>
+          </w:p>
+          <w:p>
+            <w:pPr>
+              <w:spacing w:after="0" w:line="240" w:lineRule="auto"/>
+              <w:rPr>
+                <w:sz w:val="18"/>
+                <w:szCs w:val="18"/>
+              </w:rPr>
+            </w:pPr>
+          </w:p>
+          <w:p>
+            <w:pPr>
+              <w:rPr>
+                <w:sz w:val="18"/>
+                <w:szCs w:val="18"/>
+              </w:rPr>
+            </w:pPr>
+          </w:p>
+        </w:tc>
+        <w:tc>
+          <w:tcPr>
+            <w:tcW w:w="387" w:type="dxa"/>
+          </w:tcPr>
+          <w:p>
+            <w:pPr>
+              <w:spacing w:after="0" w:line="240" w:lineRule="auto"/>
+              <w:rPr>
+                <w:sz w:val="18"/>
+                <w:szCs w:val="18"/>
+              </w:rPr>
+            </w:pPr>
+          </w:p>
+          <w:p>
+            <w:pPr>
+              <w:spacing w:after="0" w:line="240" w:lineRule="auto"/>
+              <w:rPr>
+                <w:sz w:val="18"/>
+                <w:szCs w:val="18"/>
+              </w:rPr>
+            </w:pPr>
+          </w:p>
+          <w:p>
+            <w:pPr>
+              <w:rPr>
+                <w:sz w:val="18"/>
+                <w:szCs w:val="18"/>
+              </w:rPr>
+            </w:pPr>
+          </w:p>
+        </w:tc>
+        <w:tc>
+          <w:tcPr>
+            <w:tcW w:w="387" w:type="dxa"/>
+          </w:tcPr>
+          <w:p>
+            <w:pPr>
+              <w:spacing w:after="0" w:line="240" w:lineRule="auto"/>
+              <w:rPr>
+                <w:sz w:val="18"/>
+                <w:szCs w:val="18"/>
+              </w:rPr>
+            </w:pPr>
+          </w:p>
+          <w:p>
+            <w:pPr>
+              <w:spacing w:after="0" w:line="240" w:lineRule="auto"/>
+              <w:rPr>
+                <w:sz w:val="18"/>
+                <w:szCs w:val="18"/>
+              </w:rPr>
+            </w:pPr>
+          </w:p>
+          <w:p>
+            <w:pPr>
+              <w:rPr>
+                <w:sz w:val="18"/>
+                <w:szCs w:val="18"/>
+              </w:rPr>
+            </w:pPr>
+          </w:p>
+        </w:tc>
+        <w:tc>
+          <w:tcPr>
+            <w:tcW w:w="408" w:type="dxa"/>
+          </w:tcPr>
+          <w:p>
+            <w:pPr>
+              <w:spacing w:after="0" w:line="240" w:lineRule="auto"/>
+              <w:rPr>
+                <w:sz w:val="18"/>
+                <w:szCs w:val="18"/>
+              </w:rPr>
+            </w:pPr>
+          </w:p>
+          <w:p>
+            <w:pPr>
+              <w:spacing w:after="0" w:line="240" w:lineRule="auto"/>
+              <w:rPr>
+                <w:sz w:val="18"/>
+                <w:szCs w:val="18"/>
+              </w:rPr>
+            </w:pPr>
+          </w:p>
+          <w:p>
+            <w:pPr>
+              <w:rPr>
+                <w:sz w:val="18"/>
+                <w:szCs w:val="18"/>
+              </w:rPr>
+            </w:pPr>
+          </w:p>
+        </w:tc>
+        <w:tc>
+          <w:tcPr>
+            <w:tcW w:w="387" w:type="dxa"/>
+          </w:tcPr>
+          <w:p>
+            <w:pPr>
+              <w:spacing w:after="0" w:line="240" w:lineRule="auto"/>
+              <w:rPr>
+                <w:sz w:val="18"/>
+                <w:szCs w:val="18"/>
+              </w:rPr>
+            </w:pPr>
+          </w:p>
+          <w:p>
+            <w:pPr>
+              <w:spacing w:after="0" w:line="240" w:lineRule="auto"/>
+              <w:rPr>
+                <w:sz w:val="18"/>
+                <w:szCs w:val="18"/>
+              </w:rPr>
+            </w:pPr>
+          </w:p>
+          <w:p>
+            <w:pPr>
+              <w:rPr>
+                <w:sz w:val="18"/>
+                <w:szCs w:val="18"/>
+              </w:rPr>
+            </w:pPr>
+          </w:p>
+        </w:tc>
+        <w:tc>
+          <w:tcPr>
+            <w:tcW w:w="408" w:type="dxa"/>
+          </w:tcPr>
+          <w:p>
+            <w:pPr>
+              <w:spacing w:after="0" w:line="240" w:lineRule="auto"/>
+              <w:rPr>
+                <w:sz w:val="18"/>
+                <w:szCs w:val="18"/>
+              </w:rPr>
+            </w:pPr>
+          </w:p>
+          <w:p>
+            <w:pPr>
+              <w:spacing w:after="0" w:line="240" w:lineRule="auto"/>
+              <w:rPr>
+                <w:sz w:val="18"/>
+                <w:szCs w:val="18"/>
+              </w:rPr>
+            </w:pPr>
+          </w:p>
+          <w:p>
+            <w:pPr>
+              <w:rPr>
+                <w:sz w:val="18"/>
+                <w:szCs w:val="18"/>
+              </w:rPr>
+            </w:pPr>
+          </w:p>
+        </w:tc>
+        <w:tc>
+          <w:tcPr>
+            <w:tcW w:w="265" w:type="dxa"/>
+          </w:tcPr>
+          <w:p>
+            <w:pPr>
+              <w:spacing w:after="0" w:line="240" w:lineRule="auto"/>
+              <w:rPr>
+                <w:sz w:val="18"/>
+                <w:szCs w:val="18"/>
+              </w:rPr>
+            </w:pPr>
+          </w:p>
+          <w:p>
+            <w:pPr>
+              <w:spacing w:after="0" w:line="240" w:lineRule="auto"/>
+              <w:rPr>
+                <w:sz w:val="18"/>
+                <w:szCs w:val="18"/>
+              </w:rPr>
+            </w:pPr>
+          </w:p>
+          <w:p>
+            <w:pPr>
+              <w:rPr>
+                <w:sz w:val="18"/>
+                <w:szCs w:val="18"/>
+              </w:rPr>
+            </w:pPr>
+          </w:p>
+        </w:tc>
+        <w:tc>
+          <w:tcPr>
+            <w:tcW w:w="326" w:type="dxa"/>
+          </w:tcPr>
+          <w:p>
+            <w:pPr>
+              <w:spacing w:after="0" w:line="240" w:lineRule="auto"/>
+              <w:rPr>
+                <w:sz w:val="18"/>
+                <w:szCs w:val="18"/>
+              </w:rPr>
+            </w:pPr>
+          </w:p>
+          <w:p>
+            <w:pPr>
+              <w:spacing w:after="0" w:line="240" w:lineRule="auto"/>
+              <w:rPr>
+                <w:sz w:val="18"/>
+                <w:szCs w:val="18"/>
+              </w:rPr>
+            </w:pPr>
+          </w:p>
+          <w:p>
+            <w:pPr>
+              <w:rPr>
+                <w:sz w:val="18"/>
+                <w:szCs w:val="18"/>
+              </w:rPr>
+            </w:pPr>
+          </w:p>
+        </w:tc>
+        <w:tc>
+          <w:tcPr>
+            <w:tcW w:w="203" w:type="dxa"/>
+          </w:tcPr>
+          <w:p>
+            <w:pPr>
+              <w:spacing w:after="0" w:line="240" w:lineRule="auto"/>
+              <w:rPr>
+                <w:sz w:val="18"/>
+                <w:szCs w:val="18"/>
+              </w:rPr>
+            </w:pPr>
+          </w:p>
+          <w:p>
+            <w:pPr>
+              <w:spacing w:after="0" w:line="240" w:lineRule="auto"/>
+              <w:rPr>
+                <w:sz w:val="18"/>
+                <w:szCs w:val="18"/>
+              </w:rPr>
+            </w:pPr>
+          </w:p>
+          <w:p>
+            <w:pPr>
+              <w:rPr>
+                <w:sz w:val="18"/>
+                <w:szCs w:val="18"/>
+              </w:rPr>
+            </w:pPr>
+          </w:p>
+        </w:tc>
+        <w:tc>
+          <w:tcPr>
+            <w:tcW w:w="367" w:type="dxa"/>
+          </w:tcPr>
+          <w:p>
+            <w:pPr>
+              <w:spacing w:after="0" w:line="240" w:lineRule="auto"/>
+              <w:rPr>
+                <w:sz w:val="18"/>
+                <w:szCs w:val="18"/>
+              </w:rPr>
+            </w:pPr>
+          </w:p>
+          <w:p>
+            <w:pPr>
+              <w:spacing w:after="0" w:line="240" w:lineRule="auto"/>
+              <w:rPr>
+                <w:sz w:val="18"/>
+                <w:szCs w:val="18"/>
+              </w:rPr>
+            </w:pPr>
+          </w:p>
+          <w:p>
+            <w:pPr>
+              <w:rPr>
+                <w:sz w:val="18"/>
+                <w:szCs w:val="18"/>
+              </w:rPr>
+            </w:pPr>
+          </w:p>
+        </w:tc>
+        <w:tc>
+          <w:tcPr>
+            <w:tcW w:w="326" w:type="dxa"/>
+          </w:tcPr>
+          <w:p>
+            <w:pPr>
+              <w:spacing w:after="0" w:line="240" w:lineRule="auto"/>
+              <w:rPr>
+                <w:sz w:val="18"/>
+                <w:szCs w:val="18"/>
+              </w:rPr>
+            </w:pPr>
+          </w:p>
+          <w:p>
+            <w:pPr>
+              <w:spacing w:after="0" w:line="240" w:lineRule="auto"/>
+              <w:rPr>
+                <w:sz w:val="18"/>
+                <w:szCs w:val="18"/>
+              </w:rPr>
+            </w:pPr>
+          </w:p>
+          <w:p>
+            <w:pPr>
+              <w:rPr>
+                <w:sz w:val="18"/>
+                <w:szCs w:val="18"/>
+              </w:rPr>
+            </w:pPr>
+          </w:p>
+        </w:tc>
+        <w:tc>
+          <w:tcPr>
+            <w:tcW w:w="285" w:type="dxa"/>
+          </w:tcPr>
+          <w:p>
+            <w:pPr>
+              <w:spacing w:after="0" w:line="240" w:lineRule="auto"/>
+              <w:rPr>
+                <w:sz w:val="18"/>
+                <w:szCs w:val="18"/>
+              </w:rPr>
+            </w:pPr>
+          </w:p>
+          <w:p>
+            <w:pPr>
+              <w:spacing w:after="0" w:line="240" w:lineRule="auto"/>
+              <w:rPr>
+                <w:sz w:val="18"/>
+                <w:szCs w:val="18"/>
+              </w:rPr>
+            </w:pPr>
+          </w:p>
+          <w:p>
+            <w:pPr>
+              <w:rPr>
+                <w:sz w:val="18"/>
+                <w:szCs w:val="18"/>
+              </w:rPr>
+            </w:pPr>
+          </w:p>
+        </w:tc>
+        <w:tc>
+          <w:tcPr>
+            <w:tcW w:w="387" w:type="dxa"/>
+          </w:tcPr>
+          <w:p>
+            <w:pPr>
+              <w:spacing w:after="0" w:line="240" w:lineRule="auto"/>
+              <w:rPr>
+                <w:sz w:val="18"/>
+                <w:szCs w:val="18"/>
+              </w:rPr>
+            </w:pPr>
+          </w:p>
+          <w:p>
+            <w:pPr>
+              <w:spacing w:after="0" w:line="240" w:lineRule="auto"/>
+              <w:rPr>
+                <w:sz w:val="18"/>
+                <w:szCs w:val="18"/>
+              </w:rPr>
+            </w:pPr>
+          </w:p>
+          <w:p>
+            <w:pPr>
+              <w:rPr>
+                <w:sz w:val="18"/>
+                <w:szCs w:val="18"/>
+              </w:rPr>
+            </w:pPr>
+          </w:p>
+        </w:tc>
+        <w:tc>
+          <w:tcPr>
+            <w:tcW w:w="285" w:type="dxa"/>
+          </w:tcPr>
+          <w:p>
+            <w:pPr>
+              <w:spacing w:after="0" w:line="240" w:lineRule="auto"/>
+              <w:rPr>
+                <w:sz w:val="18"/>
+                <w:szCs w:val="18"/>
+              </w:rPr>
+            </w:pPr>
+          </w:p>
+          <w:p>
+            <w:pPr>
+              <w:spacing w:after="0" w:line="240" w:lineRule="auto"/>
+              <w:rPr>
+                <w:sz w:val="18"/>
+                <w:szCs w:val="18"/>
+              </w:rPr>
+            </w:pPr>
+          </w:p>
+          <w:p>
+            <w:pPr>
+              <w:rPr>
+                <w:sz w:val="18"/>
+                <w:szCs w:val="18"/>
+              </w:rPr>
+            </w:pPr>
+          </w:p>
+        </w:tc>
+        <w:tc>
+          <w:tcPr>
+            <w:tcW w:w="387" w:type="dxa"/>
+          </w:tcPr>
+          <w:p>
+            <w:pPr>
+              <w:spacing w:after="0" w:line="240" w:lineRule="auto"/>
+              <w:rPr>
+                <w:sz w:val="18"/>
+                <w:szCs w:val="18"/>
+              </w:rPr>
+            </w:pPr>
+          </w:p>
+          <w:p>
+            <w:pPr>
+              <w:spacing w:after="0" w:line="240" w:lineRule="auto"/>
+              <w:rPr>
+                <w:sz w:val="18"/>
+                <w:szCs w:val="18"/>
+              </w:rPr>
+            </w:pPr>
+          </w:p>
+          <w:p>
+            <w:pPr>
+              <w:rPr>
+                <w:sz w:val="18"/>
+                <w:szCs w:val="18"/>
+              </w:rPr>
+            </w:pPr>
+          </w:p>
+        </w:tc>
+        <w:tc>
+          <w:tcPr>
+            <w:tcW w:w="225" w:type="dxa"/>
+          </w:tcPr>
+          <w:p>
+            <w:pPr>
+              <w:spacing w:after="0" w:line="240" w:lineRule="auto"/>
+              <w:rPr>
+                <w:sz w:val="18"/>
+                <w:szCs w:val="18"/>
+              </w:rPr>
+            </w:pPr>
+          </w:p>
+          <w:p>
+            <w:pPr>
+              <w:spacing w:after="0" w:line="240" w:lineRule="auto"/>
+              <w:rPr>
+                <w:sz w:val="18"/>
+                <w:szCs w:val="18"/>
+              </w:rPr>
+            </w:pPr>
+          </w:p>
+          <w:p>
+            <w:pPr>
+              <w:rPr>
+                <w:sz w:val="18"/>
+                <w:szCs w:val="18"/>
+              </w:rPr>
+            </w:pPr>
+          </w:p>
+        </w:tc>
+        <w:tc>
+          <w:tcPr>
+            <w:tcW w:w="346" w:type="dxa"/>
+          </w:tcPr>
+          <w:p>
+            <w:pPr>
+              <w:spacing w:after="0" w:line="240" w:lineRule="auto"/>
+              <w:rPr>
+                <w:sz w:val="18"/>
+                <w:szCs w:val="18"/>
+              </w:rPr>
+            </w:pPr>
+          </w:p>
+          <w:p>
+            <w:pPr>
+              <w:spacing w:after="0" w:line="240" w:lineRule="auto"/>
+              <w:rPr>
+                <w:sz w:val="18"/>
+                <w:szCs w:val="18"/>
+              </w:rPr>
+            </w:pPr>
+          </w:p>
+          <w:p>
+            <w:pPr>
+              <w:rPr>
+                <w:sz w:val="18"/>
+                <w:szCs w:val="18"/>
+              </w:rPr>
+            </w:pPr>
+          </w:p>
+        </w:tc>
+        <w:tc>
+          <w:tcPr>
+            <w:tcW w:w="326" w:type="dxa"/>
+          </w:tcPr>
+          <w:p>
+            <w:pPr>
+              <w:spacing w:after="0" w:line="240" w:lineRule="auto"/>
+              <w:rPr>
+                <w:sz w:val="18"/>
+                <w:szCs w:val="18"/>
+              </w:rPr>
+            </w:pPr>
+          </w:p>
+          <w:p>
+            <w:pPr>
+              <w:spacing w:after="0" w:line="240" w:lineRule="auto"/>
+              <w:rPr>
+                <w:sz w:val="18"/>
+                <w:szCs w:val="18"/>
+              </w:rPr>
+            </w:pPr>
+          </w:p>
+          <w:p>
+            <w:pPr>
+              <w:rPr>
+                <w:sz w:val="18"/>
+                <w:szCs w:val="18"/>
+              </w:rPr>
+            </w:pPr>
+          </w:p>
+        </w:tc>
+        <w:tc>
+          <w:tcPr>
+            <w:tcW w:w="225" w:type="dxa"/>
+            <w:gridSpan w:val="2"/>
+          </w:tcPr>
+          <w:p>
+            <w:pPr>
+              <w:spacing w:after="0" w:line="240" w:lineRule="auto"/>
+              <w:rPr>
+                <w:sz w:val="18"/>
+                <w:szCs w:val="18"/>
+              </w:rPr>
+            </w:pPr>
+          </w:p>
+          <w:p>
+            <w:pPr>
+              <w:spacing w:after="0" w:line="240" w:lineRule="auto"/>
+              <w:rPr>
+                <w:sz w:val="18"/>
+                <w:szCs w:val="18"/>
+              </w:rPr>
+            </w:pPr>
+          </w:p>
+          <w:p>
+            <w:pPr>
+              <w:rPr>
+                <w:sz w:val="18"/>
+                <w:szCs w:val="18"/>
+              </w:rPr>
+            </w:pPr>
+          </w:p>
+        </w:tc>
+        <w:tc>
+          <w:tcPr>
+            <w:tcW w:w="160" w:type="dxa"/>
+          </w:tcPr>
+          <w:p>
+            <w:pPr>
+              <w:spacing w:after="0" w:line="240" w:lineRule="auto"/>
+              <w:rPr>
+                <w:sz w:val="18"/>
+                <w:szCs w:val="18"/>
+              </w:rPr>
+            </w:pPr>
+          </w:p>
+          <w:p>
+            <w:pPr>
+              <w:spacing w:after="0" w:line="240" w:lineRule="auto"/>
+              <w:rPr>
+                <w:sz w:val="18"/>
+                <w:szCs w:val="18"/>
+              </w:rPr>
+            </w:pPr>
+          </w:p>
+          <w:p>
+            <w:pPr>
+              <w:rPr>
+                <w:sz w:val="18"/>
+                <w:szCs w:val="18"/>
+              </w:rPr>
+            </w:pPr>
+          </w:p>
         </w:tc>
       </w:tr>
       <w:tr>
@@ -21734,30 +22964,482 @@
         </w:trPr>
         <w:tc>
           <w:tcPr>
-            <w:tcW w:w="2860" w:type="dxa"/>
-          </w:tcPr>
-          <w:p>
-            <w:r>
-              <w:rPr>
-                <w:rFonts w:ascii="Arial Narrow" w:hAnsi="Arial Narrow"/>
-                <w:lang w:val="es-ES_tradnl" w:eastAsia="es-ES"/>
-              </w:rPr>
-              <w:t xml:space="preserve">SP 1.1 </w:t>
-            </w:r>
-            <w:r>
-              <w:rPr>
-                <w:rFonts w:ascii="Arial Narrow" w:hAnsi="Arial Narrow"/>
-                <w:lang w:val="es-ES_tradnl" w:eastAsia="es-ES"/>
-              </w:rPr>
-              <w:t>¿Está descrito en algún lugar cuál es el alcance del proyecto en alto nivel, pero que cubra todo lo que se tiene que hacer?  y ¿El documento es aprobado por alguna autoridad del proyecto?</w:t>
-            </w:r>
-          </w:p>
-        </w:tc>
-        <w:tc>
-          <w:tcPr>
-            <w:tcW w:w="11000" w:type="dxa"/>
-          </w:tcPr>
-          <w:p/>
+            <w:tcW w:w="2912" w:type="dxa"/>
+            <w:gridSpan w:val="2"/>
+          </w:tcPr>
+          <w:p>
+            <w:pPr>
+              <w:rPr>
+                <w:sz w:val="18"/>
+                <w:szCs w:val="18"/>
+              </w:rPr>
+            </w:pPr>
+            <w:r>
+              <w:rPr>
+                <w:rFonts w:ascii="Arial Narrow" w:hAnsi="Arial Narrow"/>
+                <w:sz w:val="18"/>
+                <w:szCs w:val="18"/>
+                <w:lang w:val="es-ES_tradnl" w:eastAsia="es-ES"/>
+              </w:rPr>
+              <w:t>SP 1.1 ¿Está descrito en algún lugar cuál es el alcance del proyecto en alto nivel, pero que cubra todo lo que se tiene que hacer?  y ¿El documento es aprobado por alguna autoridad del proyecto?</w:t>
+            </w:r>
+          </w:p>
+        </w:tc>
+        <w:tc>
+          <w:tcPr>
+            <w:tcW w:w="346" w:type="dxa"/>
+          </w:tcPr>
+          <w:p>
+            <w:pPr>
+              <w:rPr>
+                <w:sz w:val="18"/>
+                <w:szCs w:val="18"/>
+              </w:rPr>
+            </w:pPr>
+          </w:p>
+        </w:tc>
+        <w:tc>
+          <w:tcPr>
+            <w:tcW w:w="326" w:type="dxa"/>
+          </w:tcPr>
+          <w:p>
+            <w:pPr>
+              <w:rPr>
+                <w:sz w:val="18"/>
+                <w:szCs w:val="18"/>
+              </w:rPr>
+            </w:pPr>
+          </w:p>
+        </w:tc>
+        <w:tc>
+          <w:tcPr>
+            <w:tcW w:w="346" w:type="dxa"/>
+          </w:tcPr>
+          <w:p>
+            <w:pPr>
+              <w:rPr>
+                <w:sz w:val="18"/>
+                <w:szCs w:val="18"/>
+              </w:rPr>
+            </w:pPr>
+          </w:p>
+        </w:tc>
+        <w:tc>
+          <w:tcPr>
+            <w:tcW w:w="387" w:type="dxa"/>
+          </w:tcPr>
+          <w:p>
+            <w:pPr>
+              <w:rPr>
+                <w:sz w:val="18"/>
+                <w:szCs w:val="18"/>
+              </w:rPr>
+            </w:pPr>
+          </w:p>
+        </w:tc>
+        <w:tc>
+          <w:tcPr>
+            <w:tcW w:w="285" w:type="dxa"/>
+          </w:tcPr>
+          <w:p>
+            <w:pPr>
+              <w:rPr>
+                <w:sz w:val="18"/>
+                <w:szCs w:val="18"/>
+              </w:rPr>
+            </w:pPr>
+          </w:p>
+        </w:tc>
+        <w:tc>
+          <w:tcPr>
+            <w:tcW w:w="387" w:type="dxa"/>
+          </w:tcPr>
+          <w:p>
+            <w:pPr>
+              <w:rPr>
+                <w:sz w:val="18"/>
+                <w:szCs w:val="18"/>
+              </w:rPr>
+            </w:pPr>
+          </w:p>
+        </w:tc>
+        <w:tc>
+          <w:tcPr>
+            <w:tcW w:w="387" w:type="dxa"/>
+          </w:tcPr>
+          <w:p>
+            <w:pPr>
+              <w:rPr>
+                <w:sz w:val="18"/>
+                <w:szCs w:val="18"/>
+              </w:rPr>
+            </w:pPr>
+          </w:p>
+        </w:tc>
+        <w:tc>
+          <w:tcPr>
+            <w:tcW w:w="225" w:type="dxa"/>
+          </w:tcPr>
+          <w:p>
+            <w:pPr>
+              <w:rPr>
+                <w:sz w:val="18"/>
+                <w:szCs w:val="18"/>
+              </w:rPr>
+            </w:pPr>
+          </w:p>
+        </w:tc>
+        <w:tc>
+          <w:tcPr>
+            <w:tcW w:w="305" w:type="dxa"/>
+          </w:tcPr>
+          <w:p>
+            <w:pPr>
+              <w:rPr>
+                <w:sz w:val="18"/>
+                <w:szCs w:val="18"/>
+              </w:rPr>
+            </w:pPr>
+          </w:p>
+        </w:tc>
+        <w:tc>
+          <w:tcPr>
+            <w:tcW w:w="265" w:type="dxa"/>
+          </w:tcPr>
+          <w:p>
+            <w:pPr>
+              <w:rPr>
+                <w:sz w:val="18"/>
+                <w:szCs w:val="18"/>
+              </w:rPr>
+            </w:pPr>
+          </w:p>
+        </w:tc>
+        <w:tc>
+          <w:tcPr>
+            <w:tcW w:w="326" w:type="dxa"/>
+          </w:tcPr>
+          <w:p>
+            <w:pPr>
+              <w:rPr>
+                <w:sz w:val="18"/>
+                <w:szCs w:val="18"/>
+              </w:rPr>
+            </w:pPr>
+          </w:p>
+        </w:tc>
+        <w:tc>
+          <w:tcPr>
+            <w:tcW w:w="326" w:type="dxa"/>
+          </w:tcPr>
+          <w:p>
+            <w:pPr>
+              <w:rPr>
+                <w:sz w:val="18"/>
+                <w:szCs w:val="18"/>
+              </w:rPr>
+            </w:pPr>
+          </w:p>
+        </w:tc>
+        <w:tc>
+          <w:tcPr>
+            <w:tcW w:w="245" w:type="dxa"/>
+          </w:tcPr>
+          <w:p>
+            <w:pPr>
+              <w:rPr>
+                <w:sz w:val="18"/>
+                <w:szCs w:val="18"/>
+              </w:rPr>
+            </w:pPr>
+          </w:p>
+        </w:tc>
+        <w:tc>
+          <w:tcPr>
+            <w:tcW w:w="326" w:type="dxa"/>
+          </w:tcPr>
+          <w:p>
+            <w:pPr>
+              <w:rPr>
+                <w:sz w:val="18"/>
+                <w:szCs w:val="18"/>
+              </w:rPr>
+            </w:pPr>
+          </w:p>
+        </w:tc>
+        <w:tc>
+          <w:tcPr>
+            <w:tcW w:w="225" w:type="dxa"/>
+          </w:tcPr>
+          <w:p>
+            <w:pPr>
+              <w:rPr>
+                <w:sz w:val="18"/>
+                <w:szCs w:val="18"/>
+              </w:rPr>
+            </w:pPr>
+          </w:p>
+        </w:tc>
+        <w:tc>
+          <w:tcPr>
+            <w:tcW w:w="346" w:type="dxa"/>
+          </w:tcPr>
+          <w:p>
+            <w:pPr>
+              <w:rPr>
+                <w:sz w:val="18"/>
+                <w:szCs w:val="18"/>
+              </w:rPr>
+            </w:pPr>
+          </w:p>
+        </w:tc>
+        <w:tc>
+          <w:tcPr>
+            <w:tcW w:w="387" w:type="dxa"/>
+          </w:tcPr>
+          <w:p>
+            <w:pPr>
+              <w:rPr>
+                <w:sz w:val="18"/>
+                <w:szCs w:val="18"/>
+              </w:rPr>
+            </w:pPr>
+          </w:p>
+        </w:tc>
+        <w:tc>
+          <w:tcPr>
+            <w:tcW w:w="387" w:type="dxa"/>
+          </w:tcPr>
+          <w:p>
+            <w:pPr>
+              <w:rPr>
+                <w:sz w:val="18"/>
+                <w:szCs w:val="18"/>
+              </w:rPr>
+            </w:pPr>
+          </w:p>
+        </w:tc>
+        <w:tc>
+          <w:tcPr>
+            <w:tcW w:w="408" w:type="dxa"/>
+          </w:tcPr>
+          <w:p>
+            <w:pPr>
+              <w:rPr>
+                <w:sz w:val="18"/>
+                <w:szCs w:val="18"/>
+              </w:rPr>
+            </w:pPr>
+          </w:p>
+        </w:tc>
+        <w:tc>
+          <w:tcPr>
+            <w:tcW w:w="387" w:type="dxa"/>
+          </w:tcPr>
+          <w:p>
+            <w:pPr>
+              <w:rPr>
+                <w:sz w:val="18"/>
+                <w:szCs w:val="18"/>
+              </w:rPr>
+            </w:pPr>
+          </w:p>
+        </w:tc>
+        <w:tc>
+          <w:tcPr>
+            <w:tcW w:w="408" w:type="dxa"/>
+          </w:tcPr>
+          <w:p>
+            <w:pPr>
+              <w:rPr>
+                <w:sz w:val="18"/>
+                <w:szCs w:val="18"/>
+              </w:rPr>
+            </w:pPr>
+          </w:p>
+        </w:tc>
+        <w:tc>
+          <w:tcPr>
+            <w:tcW w:w="265" w:type="dxa"/>
+          </w:tcPr>
+          <w:p>
+            <w:pPr>
+              <w:rPr>
+                <w:sz w:val="18"/>
+                <w:szCs w:val="18"/>
+              </w:rPr>
+            </w:pPr>
+          </w:p>
+        </w:tc>
+        <w:tc>
+          <w:tcPr>
+            <w:tcW w:w="326" w:type="dxa"/>
+          </w:tcPr>
+          <w:p>
+            <w:pPr>
+              <w:rPr>
+                <w:sz w:val="18"/>
+                <w:szCs w:val="18"/>
+              </w:rPr>
+            </w:pPr>
+          </w:p>
+        </w:tc>
+        <w:tc>
+          <w:tcPr>
+            <w:tcW w:w="203" w:type="dxa"/>
+          </w:tcPr>
+          <w:p>
+            <w:pPr>
+              <w:rPr>
+                <w:sz w:val="18"/>
+                <w:szCs w:val="18"/>
+              </w:rPr>
+            </w:pPr>
+          </w:p>
+        </w:tc>
+        <w:tc>
+          <w:tcPr>
+            <w:tcW w:w="367" w:type="dxa"/>
+          </w:tcPr>
+          <w:p>
+            <w:pPr>
+              <w:rPr>
+                <w:sz w:val="18"/>
+                <w:szCs w:val="18"/>
+              </w:rPr>
+            </w:pPr>
+          </w:p>
+        </w:tc>
+        <w:tc>
+          <w:tcPr>
+            <w:tcW w:w="326" w:type="dxa"/>
+          </w:tcPr>
+          <w:p>
+            <w:pPr>
+              <w:rPr>
+                <w:sz w:val="18"/>
+                <w:szCs w:val="18"/>
+              </w:rPr>
+            </w:pPr>
+          </w:p>
+        </w:tc>
+        <w:tc>
+          <w:tcPr>
+            <w:tcW w:w="285" w:type="dxa"/>
+          </w:tcPr>
+          <w:p>
+            <w:pPr>
+              <w:rPr>
+                <w:sz w:val="18"/>
+                <w:szCs w:val="18"/>
+              </w:rPr>
+            </w:pPr>
+          </w:p>
+        </w:tc>
+        <w:tc>
+          <w:tcPr>
+            <w:tcW w:w="387" w:type="dxa"/>
+          </w:tcPr>
+          <w:p>
+            <w:pPr>
+              <w:rPr>
+                <w:sz w:val="18"/>
+                <w:szCs w:val="18"/>
+              </w:rPr>
+            </w:pPr>
+          </w:p>
+        </w:tc>
+        <w:tc>
+          <w:tcPr>
+            <w:tcW w:w="285" w:type="dxa"/>
+          </w:tcPr>
+          <w:p>
+            <w:pPr>
+              <w:rPr>
+                <w:sz w:val="18"/>
+                <w:szCs w:val="18"/>
+              </w:rPr>
+            </w:pPr>
+          </w:p>
+        </w:tc>
+        <w:tc>
+          <w:tcPr>
+            <w:tcW w:w="387" w:type="dxa"/>
+          </w:tcPr>
+          <w:p>
+            <w:pPr>
+              <w:rPr>
+                <w:sz w:val="18"/>
+                <w:szCs w:val="18"/>
+              </w:rPr>
+            </w:pPr>
+          </w:p>
+        </w:tc>
+        <w:tc>
+          <w:tcPr>
+            <w:tcW w:w="225" w:type="dxa"/>
+          </w:tcPr>
+          <w:p>
+            <w:pPr>
+              <w:rPr>
+                <w:sz w:val="18"/>
+                <w:szCs w:val="18"/>
+              </w:rPr>
+            </w:pPr>
+          </w:p>
+        </w:tc>
+        <w:tc>
+          <w:tcPr>
+            <w:tcW w:w="346" w:type="dxa"/>
+          </w:tcPr>
+          <w:p>
+            <w:pPr>
+              <w:rPr>
+                <w:sz w:val="18"/>
+                <w:szCs w:val="18"/>
+              </w:rPr>
+            </w:pPr>
+          </w:p>
+        </w:tc>
+        <w:tc>
+          <w:tcPr>
+            <w:tcW w:w="326" w:type="dxa"/>
+          </w:tcPr>
+          <w:p>
+            <w:pPr>
+              <w:rPr>
+                <w:sz w:val="18"/>
+                <w:szCs w:val="18"/>
+              </w:rPr>
+            </w:pPr>
+          </w:p>
+        </w:tc>
+        <w:tc>
+          <w:tcPr>
+            <w:tcW w:w="225" w:type="dxa"/>
+            <w:gridSpan w:val="2"/>
+          </w:tcPr>
+          <w:p>
+            <w:pPr>
+              <w:rPr>
+                <w:sz w:val="18"/>
+                <w:szCs w:val="18"/>
+              </w:rPr>
+            </w:pPr>
+          </w:p>
+        </w:tc>
+        <w:tc>
+          <w:tcPr>
+            <w:tcW w:w="160" w:type="dxa"/>
+          </w:tcPr>
+          <w:p>
+            <w:pPr>
+              <w:rPr>
+                <w:sz w:val="18"/>
+                <w:szCs w:val="18"/>
+              </w:rPr>
+            </w:pPr>
+          </w:p>
         </w:tc>
       </w:tr>
       <w:tr>
@@ -21766,7 +23448,8 @@
         </w:trPr>
         <w:tc>
           <w:tcPr>
-            <w:tcW w:w="2860" w:type="dxa"/>
+            <w:tcW w:w="2912" w:type="dxa"/>
+            <w:gridSpan w:val="2"/>
           </w:tcPr>
           <w:p>
             <w:pPr>
@@ -21775,30 +23458,477 @@
               <w:jc w:val="both"/>
               <w:rPr>
                 <w:rFonts w:ascii="Arial Narrow" w:hAnsi="Arial Narrow"/>
-                <w:lang w:val="es-ES_tradnl" w:eastAsia="es-ES"/>
-              </w:rPr>
-            </w:pPr>
-            <w:r>
-              <w:rPr>
-                <w:rFonts w:ascii="Arial Narrow" w:hAnsi="Arial Narrow"/>
-                <w:lang w:val="es-ES_tradnl" w:eastAsia="es-ES"/>
-              </w:rPr>
-              <w:t xml:space="preserve">SP 1.2 </w:t>
-            </w:r>
-            <w:r>
-              <w:rPr>
-                <w:rFonts w:ascii="Arial Narrow" w:hAnsi="Arial Narrow"/>
-                <w:lang w:val="es-ES_tradnl" w:eastAsia="es-ES"/>
-              </w:rPr>
-              <w:t>¿Se calcula el tamaño de los productos? ¿Cómo se realiza? ¿Se documenta el resultado? ¿Se sigue algún procedimiento?</w:t>
-            </w:r>
-          </w:p>
-        </w:tc>
-        <w:tc>
-          <w:tcPr>
-            <w:tcW w:w="11000" w:type="dxa"/>
-          </w:tcPr>
-          <w:p/>
+                <w:sz w:val="18"/>
+                <w:szCs w:val="18"/>
+                <w:lang w:val="es-ES_tradnl" w:eastAsia="es-ES"/>
+              </w:rPr>
+            </w:pPr>
+            <w:r>
+              <w:rPr>
+                <w:rFonts w:ascii="Arial Narrow" w:hAnsi="Arial Narrow"/>
+                <w:sz w:val="18"/>
+                <w:szCs w:val="18"/>
+                <w:lang w:val="es-ES_tradnl" w:eastAsia="es-ES"/>
+              </w:rPr>
+              <w:t>SP 1.2 ¿Se calcula el tamaño de los productos? ¿Cómo se realiza? ¿Se documenta el resultado? ¿Se sigue algún procedimiento?</w:t>
+            </w:r>
+          </w:p>
+        </w:tc>
+        <w:tc>
+          <w:tcPr>
+            <w:tcW w:w="346" w:type="dxa"/>
+          </w:tcPr>
+          <w:p>
+            <w:pPr>
+              <w:rPr>
+                <w:sz w:val="18"/>
+                <w:szCs w:val="18"/>
+              </w:rPr>
+            </w:pPr>
+          </w:p>
+        </w:tc>
+        <w:tc>
+          <w:tcPr>
+            <w:tcW w:w="326" w:type="dxa"/>
+          </w:tcPr>
+          <w:p>
+            <w:pPr>
+              <w:rPr>
+                <w:sz w:val="18"/>
+                <w:szCs w:val="18"/>
+              </w:rPr>
+            </w:pPr>
+          </w:p>
+        </w:tc>
+        <w:tc>
+          <w:tcPr>
+            <w:tcW w:w="346" w:type="dxa"/>
+          </w:tcPr>
+          <w:p>
+            <w:pPr>
+              <w:rPr>
+                <w:sz w:val="18"/>
+                <w:szCs w:val="18"/>
+              </w:rPr>
+            </w:pPr>
+          </w:p>
+        </w:tc>
+        <w:tc>
+          <w:tcPr>
+            <w:tcW w:w="387" w:type="dxa"/>
+          </w:tcPr>
+          <w:p>
+            <w:pPr>
+              <w:rPr>
+                <w:sz w:val="18"/>
+                <w:szCs w:val="18"/>
+              </w:rPr>
+            </w:pPr>
+          </w:p>
+        </w:tc>
+        <w:tc>
+          <w:tcPr>
+            <w:tcW w:w="285" w:type="dxa"/>
+          </w:tcPr>
+          <w:p>
+            <w:pPr>
+              <w:rPr>
+                <w:sz w:val="18"/>
+                <w:szCs w:val="18"/>
+              </w:rPr>
+            </w:pPr>
+          </w:p>
+        </w:tc>
+        <w:tc>
+          <w:tcPr>
+            <w:tcW w:w="387" w:type="dxa"/>
+          </w:tcPr>
+          <w:p>
+            <w:pPr>
+              <w:rPr>
+                <w:sz w:val="18"/>
+                <w:szCs w:val="18"/>
+              </w:rPr>
+            </w:pPr>
+          </w:p>
+        </w:tc>
+        <w:tc>
+          <w:tcPr>
+            <w:tcW w:w="387" w:type="dxa"/>
+          </w:tcPr>
+          <w:p>
+            <w:pPr>
+              <w:rPr>
+                <w:sz w:val="18"/>
+                <w:szCs w:val="18"/>
+              </w:rPr>
+            </w:pPr>
+          </w:p>
+        </w:tc>
+        <w:tc>
+          <w:tcPr>
+            <w:tcW w:w="225" w:type="dxa"/>
+          </w:tcPr>
+          <w:p>
+            <w:pPr>
+              <w:rPr>
+                <w:sz w:val="18"/>
+                <w:szCs w:val="18"/>
+              </w:rPr>
+            </w:pPr>
+          </w:p>
+        </w:tc>
+        <w:tc>
+          <w:tcPr>
+            <w:tcW w:w="305" w:type="dxa"/>
+          </w:tcPr>
+          <w:p>
+            <w:pPr>
+              <w:rPr>
+                <w:sz w:val="18"/>
+                <w:szCs w:val="18"/>
+              </w:rPr>
+            </w:pPr>
+          </w:p>
+        </w:tc>
+        <w:tc>
+          <w:tcPr>
+            <w:tcW w:w="265" w:type="dxa"/>
+          </w:tcPr>
+          <w:p>
+            <w:pPr>
+              <w:rPr>
+                <w:sz w:val="18"/>
+                <w:szCs w:val="18"/>
+              </w:rPr>
+            </w:pPr>
+          </w:p>
+        </w:tc>
+        <w:tc>
+          <w:tcPr>
+            <w:tcW w:w="326" w:type="dxa"/>
+          </w:tcPr>
+          <w:p>
+            <w:pPr>
+              <w:rPr>
+                <w:sz w:val="18"/>
+                <w:szCs w:val="18"/>
+              </w:rPr>
+            </w:pPr>
+          </w:p>
+        </w:tc>
+        <w:tc>
+          <w:tcPr>
+            <w:tcW w:w="326" w:type="dxa"/>
+          </w:tcPr>
+          <w:p>
+            <w:pPr>
+              <w:rPr>
+                <w:sz w:val="18"/>
+                <w:szCs w:val="18"/>
+              </w:rPr>
+            </w:pPr>
+          </w:p>
+        </w:tc>
+        <w:tc>
+          <w:tcPr>
+            <w:tcW w:w="245" w:type="dxa"/>
+          </w:tcPr>
+          <w:p>
+            <w:pPr>
+              <w:rPr>
+                <w:sz w:val="18"/>
+                <w:szCs w:val="18"/>
+              </w:rPr>
+            </w:pPr>
+          </w:p>
+        </w:tc>
+        <w:tc>
+          <w:tcPr>
+            <w:tcW w:w="326" w:type="dxa"/>
+          </w:tcPr>
+          <w:p>
+            <w:pPr>
+              <w:rPr>
+                <w:sz w:val="18"/>
+                <w:szCs w:val="18"/>
+              </w:rPr>
+            </w:pPr>
+          </w:p>
+        </w:tc>
+        <w:tc>
+          <w:tcPr>
+            <w:tcW w:w="225" w:type="dxa"/>
+          </w:tcPr>
+          <w:p>
+            <w:pPr>
+              <w:rPr>
+                <w:sz w:val="18"/>
+                <w:szCs w:val="18"/>
+              </w:rPr>
+            </w:pPr>
+          </w:p>
+        </w:tc>
+        <w:tc>
+          <w:tcPr>
+            <w:tcW w:w="346" w:type="dxa"/>
+          </w:tcPr>
+          <w:p>
+            <w:pPr>
+              <w:rPr>
+                <w:sz w:val="18"/>
+                <w:szCs w:val="18"/>
+              </w:rPr>
+            </w:pPr>
+          </w:p>
+        </w:tc>
+        <w:tc>
+          <w:tcPr>
+            <w:tcW w:w="387" w:type="dxa"/>
+          </w:tcPr>
+          <w:p>
+            <w:pPr>
+              <w:rPr>
+                <w:sz w:val="18"/>
+                <w:szCs w:val="18"/>
+              </w:rPr>
+            </w:pPr>
+          </w:p>
+        </w:tc>
+        <w:tc>
+          <w:tcPr>
+            <w:tcW w:w="387" w:type="dxa"/>
+          </w:tcPr>
+          <w:p>
+            <w:pPr>
+              <w:rPr>
+                <w:sz w:val="18"/>
+                <w:szCs w:val="18"/>
+              </w:rPr>
+            </w:pPr>
+          </w:p>
+        </w:tc>
+        <w:tc>
+          <w:tcPr>
+            <w:tcW w:w="408" w:type="dxa"/>
+          </w:tcPr>
+          <w:p>
+            <w:pPr>
+              <w:rPr>
+                <w:sz w:val="18"/>
+                <w:szCs w:val="18"/>
+              </w:rPr>
+            </w:pPr>
+          </w:p>
+        </w:tc>
+        <w:tc>
+          <w:tcPr>
+            <w:tcW w:w="387" w:type="dxa"/>
+          </w:tcPr>
+          <w:p>
+            <w:pPr>
+              <w:rPr>
+                <w:sz w:val="18"/>
+                <w:szCs w:val="18"/>
+              </w:rPr>
+            </w:pPr>
+          </w:p>
+        </w:tc>
+        <w:tc>
+          <w:tcPr>
+            <w:tcW w:w="408" w:type="dxa"/>
+          </w:tcPr>
+          <w:p>
+            <w:pPr>
+              <w:rPr>
+                <w:sz w:val="18"/>
+                <w:szCs w:val="18"/>
+              </w:rPr>
+            </w:pPr>
+          </w:p>
+        </w:tc>
+        <w:tc>
+          <w:tcPr>
+            <w:tcW w:w="265" w:type="dxa"/>
+          </w:tcPr>
+          <w:p>
+            <w:pPr>
+              <w:rPr>
+                <w:sz w:val="18"/>
+                <w:szCs w:val="18"/>
+              </w:rPr>
+            </w:pPr>
+          </w:p>
+        </w:tc>
+        <w:tc>
+          <w:tcPr>
+            <w:tcW w:w="326" w:type="dxa"/>
+          </w:tcPr>
+          <w:p>
+            <w:pPr>
+              <w:rPr>
+                <w:sz w:val="18"/>
+                <w:szCs w:val="18"/>
+              </w:rPr>
+            </w:pPr>
+          </w:p>
+        </w:tc>
+        <w:tc>
+          <w:tcPr>
+            <w:tcW w:w="203" w:type="dxa"/>
+          </w:tcPr>
+          <w:p>
+            <w:pPr>
+              <w:rPr>
+                <w:sz w:val="18"/>
+                <w:szCs w:val="18"/>
+              </w:rPr>
+            </w:pPr>
+          </w:p>
+        </w:tc>
+        <w:tc>
+          <w:tcPr>
+            <w:tcW w:w="367" w:type="dxa"/>
+          </w:tcPr>
+          <w:p>
+            <w:pPr>
+              <w:rPr>
+                <w:sz w:val="18"/>
+                <w:szCs w:val="18"/>
+              </w:rPr>
+            </w:pPr>
+          </w:p>
+        </w:tc>
+        <w:tc>
+          <w:tcPr>
+            <w:tcW w:w="326" w:type="dxa"/>
+          </w:tcPr>
+          <w:p>
+            <w:pPr>
+              <w:rPr>
+                <w:sz w:val="18"/>
+                <w:szCs w:val="18"/>
+              </w:rPr>
+            </w:pPr>
+          </w:p>
+        </w:tc>
+        <w:tc>
+          <w:tcPr>
+            <w:tcW w:w="285" w:type="dxa"/>
+          </w:tcPr>
+          <w:p>
+            <w:pPr>
+              <w:rPr>
+                <w:sz w:val="18"/>
+                <w:szCs w:val="18"/>
+              </w:rPr>
+            </w:pPr>
+          </w:p>
+        </w:tc>
+        <w:tc>
+          <w:tcPr>
+            <w:tcW w:w="387" w:type="dxa"/>
+          </w:tcPr>
+          <w:p>
+            <w:pPr>
+              <w:rPr>
+                <w:sz w:val="18"/>
+                <w:szCs w:val="18"/>
+              </w:rPr>
+            </w:pPr>
+          </w:p>
+        </w:tc>
+        <w:tc>
+          <w:tcPr>
+            <w:tcW w:w="285" w:type="dxa"/>
+          </w:tcPr>
+          <w:p>
+            <w:pPr>
+              <w:rPr>
+                <w:sz w:val="18"/>
+                <w:szCs w:val="18"/>
+              </w:rPr>
+            </w:pPr>
+          </w:p>
+        </w:tc>
+        <w:tc>
+          <w:tcPr>
+            <w:tcW w:w="387" w:type="dxa"/>
+          </w:tcPr>
+          <w:p>
+            <w:pPr>
+              <w:rPr>
+                <w:sz w:val="18"/>
+                <w:szCs w:val="18"/>
+              </w:rPr>
+            </w:pPr>
+          </w:p>
+        </w:tc>
+        <w:tc>
+          <w:tcPr>
+            <w:tcW w:w="225" w:type="dxa"/>
+          </w:tcPr>
+          <w:p>
+            <w:pPr>
+              <w:rPr>
+                <w:sz w:val="18"/>
+                <w:szCs w:val="18"/>
+              </w:rPr>
+            </w:pPr>
+          </w:p>
+        </w:tc>
+        <w:tc>
+          <w:tcPr>
+            <w:tcW w:w="346" w:type="dxa"/>
+          </w:tcPr>
+          <w:p>
+            <w:pPr>
+              <w:rPr>
+                <w:sz w:val="18"/>
+                <w:szCs w:val="18"/>
+              </w:rPr>
+            </w:pPr>
+          </w:p>
+        </w:tc>
+        <w:tc>
+          <w:tcPr>
+            <w:tcW w:w="326" w:type="dxa"/>
+          </w:tcPr>
+          <w:p>
+            <w:pPr>
+              <w:rPr>
+                <w:sz w:val="18"/>
+                <w:szCs w:val="18"/>
+              </w:rPr>
+            </w:pPr>
+          </w:p>
+        </w:tc>
+        <w:tc>
+          <w:tcPr>
+            <w:tcW w:w="225" w:type="dxa"/>
+            <w:gridSpan w:val="2"/>
+          </w:tcPr>
+          <w:p>
+            <w:pPr>
+              <w:rPr>
+                <w:sz w:val="18"/>
+                <w:szCs w:val="18"/>
+              </w:rPr>
+            </w:pPr>
+          </w:p>
+        </w:tc>
+        <w:tc>
+          <w:tcPr>
+            <w:tcW w:w="160" w:type="dxa"/>
+          </w:tcPr>
+          <w:p>
+            <w:pPr>
+              <w:rPr>
+                <w:sz w:val="18"/>
+                <w:szCs w:val="18"/>
+              </w:rPr>
+            </w:pPr>
+          </w:p>
         </w:tc>
       </w:tr>
       <w:tr>
@@ -21807,7 +23937,8 @@
         </w:trPr>
         <w:tc>
           <w:tcPr>
-            <w:tcW w:w="2860" w:type="dxa"/>
+            <w:tcW w:w="2912" w:type="dxa"/>
+            <w:gridSpan w:val="2"/>
           </w:tcPr>
           <w:p>
             <w:pPr>
@@ -21816,30 +23947,477 @@
               <w:jc w:val="both"/>
               <w:rPr>
                 <w:rFonts w:ascii="Arial Narrow" w:hAnsi="Arial Narrow"/>
-                <w:lang w:val="es-ES_tradnl" w:eastAsia="es-ES"/>
-              </w:rPr>
-            </w:pPr>
-            <w:r>
-              <w:rPr>
-                <w:rFonts w:ascii="Arial Narrow" w:hAnsi="Arial Narrow"/>
-                <w:lang w:val="es-ES_tradnl" w:eastAsia="es-ES"/>
-              </w:rPr>
-              <w:t xml:space="preserve">SP 1.3 </w:t>
-            </w:r>
-            <w:r>
-              <w:rPr>
-                <w:rFonts w:ascii="Arial Narrow" w:hAnsi="Arial Narrow"/>
-                <w:lang w:val="es-ES_tradnl" w:eastAsia="es-ES"/>
-              </w:rPr>
-              <w:t>¿Existe alguna definición que señale cuáles son los ciclos de vida posibles? ¿se utilizan?</w:t>
-            </w:r>
-          </w:p>
-        </w:tc>
-        <w:tc>
-          <w:tcPr>
-            <w:tcW w:w="11000" w:type="dxa"/>
-          </w:tcPr>
-          <w:p/>
+                <w:sz w:val="18"/>
+                <w:szCs w:val="18"/>
+                <w:lang w:val="es-ES_tradnl" w:eastAsia="es-ES"/>
+              </w:rPr>
+            </w:pPr>
+            <w:r>
+              <w:rPr>
+                <w:rFonts w:ascii="Arial Narrow" w:hAnsi="Arial Narrow"/>
+                <w:sz w:val="18"/>
+                <w:szCs w:val="18"/>
+                <w:lang w:val="es-ES_tradnl" w:eastAsia="es-ES"/>
+              </w:rPr>
+              <w:t>SP 1.3 ¿Existe alguna definición que señale cuáles son los ciclos de vida posibles? ¿se utilizan?</w:t>
+            </w:r>
+          </w:p>
+        </w:tc>
+        <w:tc>
+          <w:tcPr>
+            <w:tcW w:w="346" w:type="dxa"/>
+          </w:tcPr>
+          <w:p>
+            <w:pPr>
+              <w:rPr>
+                <w:sz w:val="18"/>
+                <w:szCs w:val="18"/>
+              </w:rPr>
+            </w:pPr>
+          </w:p>
+        </w:tc>
+        <w:tc>
+          <w:tcPr>
+            <w:tcW w:w="326" w:type="dxa"/>
+          </w:tcPr>
+          <w:p>
+            <w:pPr>
+              <w:rPr>
+                <w:sz w:val="18"/>
+                <w:szCs w:val="18"/>
+              </w:rPr>
+            </w:pPr>
+          </w:p>
+        </w:tc>
+        <w:tc>
+          <w:tcPr>
+            <w:tcW w:w="346" w:type="dxa"/>
+          </w:tcPr>
+          <w:p>
+            <w:pPr>
+              <w:rPr>
+                <w:sz w:val="18"/>
+                <w:szCs w:val="18"/>
+              </w:rPr>
+            </w:pPr>
+          </w:p>
+        </w:tc>
+        <w:tc>
+          <w:tcPr>
+            <w:tcW w:w="387" w:type="dxa"/>
+          </w:tcPr>
+          <w:p>
+            <w:pPr>
+              <w:rPr>
+                <w:sz w:val="18"/>
+                <w:szCs w:val="18"/>
+              </w:rPr>
+            </w:pPr>
+          </w:p>
+        </w:tc>
+        <w:tc>
+          <w:tcPr>
+            <w:tcW w:w="285" w:type="dxa"/>
+          </w:tcPr>
+          <w:p>
+            <w:pPr>
+              <w:rPr>
+                <w:sz w:val="18"/>
+                <w:szCs w:val="18"/>
+              </w:rPr>
+            </w:pPr>
+          </w:p>
+        </w:tc>
+        <w:tc>
+          <w:tcPr>
+            <w:tcW w:w="387" w:type="dxa"/>
+          </w:tcPr>
+          <w:p>
+            <w:pPr>
+              <w:rPr>
+                <w:sz w:val="18"/>
+                <w:szCs w:val="18"/>
+              </w:rPr>
+            </w:pPr>
+          </w:p>
+        </w:tc>
+        <w:tc>
+          <w:tcPr>
+            <w:tcW w:w="387" w:type="dxa"/>
+          </w:tcPr>
+          <w:p>
+            <w:pPr>
+              <w:rPr>
+                <w:sz w:val="18"/>
+                <w:szCs w:val="18"/>
+              </w:rPr>
+            </w:pPr>
+          </w:p>
+        </w:tc>
+        <w:tc>
+          <w:tcPr>
+            <w:tcW w:w="225" w:type="dxa"/>
+          </w:tcPr>
+          <w:p>
+            <w:pPr>
+              <w:rPr>
+                <w:sz w:val="18"/>
+                <w:szCs w:val="18"/>
+              </w:rPr>
+            </w:pPr>
+          </w:p>
+        </w:tc>
+        <w:tc>
+          <w:tcPr>
+            <w:tcW w:w="305" w:type="dxa"/>
+          </w:tcPr>
+          <w:p>
+            <w:pPr>
+              <w:rPr>
+                <w:sz w:val="18"/>
+                <w:szCs w:val="18"/>
+              </w:rPr>
+            </w:pPr>
+          </w:p>
+        </w:tc>
+        <w:tc>
+          <w:tcPr>
+            <w:tcW w:w="265" w:type="dxa"/>
+          </w:tcPr>
+          <w:p>
+            <w:pPr>
+              <w:rPr>
+                <w:sz w:val="18"/>
+                <w:szCs w:val="18"/>
+              </w:rPr>
+            </w:pPr>
+          </w:p>
+        </w:tc>
+        <w:tc>
+          <w:tcPr>
+            <w:tcW w:w="326" w:type="dxa"/>
+          </w:tcPr>
+          <w:p>
+            <w:pPr>
+              <w:rPr>
+                <w:sz w:val="18"/>
+                <w:szCs w:val="18"/>
+              </w:rPr>
+            </w:pPr>
+          </w:p>
+        </w:tc>
+        <w:tc>
+          <w:tcPr>
+            <w:tcW w:w="326" w:type="dxa"/>
+          </w:tcPr>
+          <w:p>
+            <w:pPr>
+              <w:rPr>
+                <w:sz w:val="18"/>
+                <w:szCs w:val="18"/>
+              </w:rPr>
+            </w:pPr>
+          </w:p>
+        </w:tc>
+        <w:tc>
+          <w:tcPr>
+            <w:tcW w:w="245" w:type="dxa"/>
+          </w:tcPr>
+          <w:p>
+            <w:pPr>
+              <w:rPr>
+                <w:sz w:val="18"/>
+                <w:szCs w:val="18"/>
+              </w:rPr>
+            </w:pPr>
+          </w:p>
+        </w:tc>
+        <w:tc>
+          <w:tcPr>
+            <w:tcW w:w="326" w:type="dxa"/>
+          </w:tcPr>
+          <w:p>
+            <w:pPr>
+              <w:rPr>
+                <w:sz w:val="18"/>
+                <w:szCs w:val="18"/>
+              </w:rPr>
+            </w:pPr>
+          </w:p>
+        </w:tc>
+        <w:tc>
+          <w:tcPr>
+            <w:tcW w:w="225" w:type="dxa"/>
+          </w:tcPr>
+          <w:p>
+            <w:pPr>
+              <w:rPr>
+                <w:sz w:val="18"/>
+                <w:szCs w:val="18"/>
+              </w:rPr>
+            </w:pPr>
+          </w:p>
+        </w:tc>
+        <w:tc>
+          <w:tcPr>
+            <w:tcW w:w="346" w:type="dxa"/>
+          </w:tcPr>
+          <w:p>
+            <w:pPr>
+              <w:rPr>
+                <w:sz w:val="18"/>
+                <w:szCs w:val="18"/>
+              </w:rPr>
+            </w:pPr>
+          </w:p>
+        </w:tc>
+        <w:tc>
+          <w:tcPr>
+            <w:tcW w:w="387" w:type="dxa"/>
+          </w:tcPr>
+          <w:p>
+            <w:pPr>
+              <w:rPr>
+                <w:sz w:val="18"/>
+                <w:szCs w:val="18"/>
+              </w:rPr>
+            </w:pPr>
+          </w:p>
+        </w:tc>
+        <w:tc>
+          <w:tcPr>
+            <w:tcW w:w="387" w:type="dxa"/>
+          </w:tcPr>
+          <w:p>
+            <w:pPr>
+              <w:rPr>
+                <w:sz w:val="18"/>
+                <w:szCs w:val="18"/>
+              </w:rPr>
+            </w:pPr>
+          </w:p>
+        </w:tc>
+        <w:tc>
+          <w:tcPr>
+            <w:tcW w:w="408" w:type="dxa"/>
+          </w:tcPr>
+          <w:p>
+            <w:pPr>
+              <w:rPr>
+                <w:sz w:val="18"/>
+                <w:szCs w:val="18"/>
+              </w:rPr>
+            </w:pPr>
+          </w:p>
+        </w:tc>
+        <w:tc>
+          <w:tcPr>
+            <w:tcW w:w="387" w:type="dxa"/>
+          </w:tcPr>
+          <w:p>
+            <w:pPr>
+              <w:rPr>
+                <w:sz w:val="18"/>
+                <w:szCs w:val="18"/>
+              </w:rPr>
+            </w:pPr>
+          </w:p>
+        </w:tc>
+        <w:tc>
+          <w:tcPr>
+            <w:tcW w:w="408" w:type="dxa"/>
+          </w:tcPr>
+          <w:p>
+            <w:pPr>
+              <w:rPr>
+                <w:sz w:val="18"/>
+                <w:szCs w:val="18"/>
+              </w:rPr>
+            </w:pPr>
+          </w:p>
+        </w:tc>
+        <w:tc>
+          <w:tcPr>
+            <w:tcW w:w="265" w:type="dxa"/>
+          </w:tcPr>
+          <w:p>
+            <w:pPr>
+              <w:rPr>
+                <w:sz w:val="18"/>
+                <w:szCs w:val="18"/>
+              </w:rPr>
+            </w:pPr>
+          </w:p>
+        </w:tc>
+        <w:tc>
+          <w:tcPr>
+            <w:tcW w:w="326" w:type="dxa"/>
+          </w:tcPr>
+          <w:p>
+            <w:pPr>
+              <w:rPr>
+                <w:sz w:val="18"/>
+                <w:szCs w:val="18"/>
+              </w:rPr>
+            </w:pPr>
+          </w:p>
+        </w:tc>
+        <w:tc>
+          <w:tcPr>
+            <w:tcW w:w="203" w:type="dxa"/>
+          </w:tcPr>
+          <w:p>
+            <w:pPr>
+              <w:rPr>
+                <w:sz w:val="18"/>
+                <w:szCs w:val="18"/>
+              </w:rPr>
+            </w:pPr>
+          </w:p>
+        </w:tc>
+        <w:tc>
+          <w:tcPr>
+            <w:tcW w:w="367" w:type="dxa"/>
+          </w:tcPr>
+          <w:p>
+            <w:pPr>
+              <w:rPr>
+                <w:sz w:val="18"/>
+                <w:szCs w:val="18"/>
+              </w:rPr>
+            </w:pPr>
+          </w:p>
+        </w:tc>
+        <w:tc>
+          <w:tcPr>
+            <w:tcW w:w="326" w:type="dxa"/>
+          </w:tcPr>
+          <w:p>
+            <w:pPr>
+              <w:rPr>
+                <w:sz w:val="18"/>
+                <w:szCs w:val="18"/>
+              </w:rPr>
+            </w:pPr>
+          </w:p>
+        </w:tc>
+        <w:tc>
+          <w:tcPr>
+            <w:tcW w:w="285" w:type="dxa"/>
+          </w:tcPr>
+          <w:p>
+            <w:pPr>
+              <w:rPr>
+                <w:sz w:val="18"/>
+                <w:szCs w:val="18"/>
+              </w:rPr>
+            </w:pPr>
+          </w:p>
+        </w:tc>
+        <w:tc>
+          <w:tcPr>
+            <w:tcW w:w="387" w:type="dxa"/>
+          </w:tcPr>
+          <w:p>
+            <w:pPr>
+              <w:rPr>
+                <w:sz w:val="18"/>
+                <w:szCs w:val="18"/>
+              </w:rPr>
+            </w:pPr>
+          </w:p>
+        </w:tc>
+        <w:tc>
+          <w:tcPr>
+            <w:tcW w:w="285" w:type="dxa"/>
+          </w:tcPr>
+          <w:p>
+            <w:pPr>
+              <w:rPr>
+                <w:sz w:val="18"/>
+                <w:szCs w:val="18"/>
+              </w:rPr>
+            </w:pPr>
+          </w:p>
+        </w:tc>
+        <w:tc>
+          <w:tcPr>
+            <w:tcW w:w="387" w:type="dxa"/>
+          </w:tcPr>
+          <w:p>
+            <w:pPr>
+              <w:rPr>
+                <w:sz w:val="18"/>
+                <w:szCs w:val="18"/>
+              </w:rPr>
+            </w:pPr>
+          </w:p>
+        </w:tc>
+        <w:tc>
+          <w:tcPr>
+            <w:tcW w:w="225" w:type="dxa"/>
+          </w:tcPr>
+          <w:p>
+            <w:pPr>
+              <w:rPr>
+                <w:sz w:val="18"/>
+                <w:szCs w:val="18"/>
+              </w:rPr>
+            </w:pPr>
+          </w:p>
+        </w:tc>
+        <w:tc>
+          <w:tcPr>
+            <w:tcW w:w="346" w:type="dxa"/>
+          </w:tcPr>
+          <w:p>
+            <w:pPr>
+              <w:rPr>
+                <w:sz w:val="18"/>
+                <w:szCs w:val="18"/>
+              </w:rPr>
+            </w:pPr>
+          </w:p>
+        </w:tc>
+        <w:tc>
+          <w:tcPr>
+            <w:tcW w:w="326" w:type="dxa"/>
+          </w:tcPr>
+          <w:p>
+            <w:pPr>
+              <w:rPr>
+                <w:sz w:val="18"/>
+                <w:szCs w:val="18"/>
+              </w:rPr>
+            </w:pPr>
+          </w:p>
+        </w:tc>
+        <w:tc>
+          <w:tcPr>
+            <w:tcW w:w="225" w:type="dxa"/>
+            <w:gridSpan w:val="2"/>
+          </w:tcPr>
+          <w:p>
+            <w:pPr>
+              <w:rPr>
+                <w:sz w:val="18"/>
+                <w:szCs w:val="18"/>
+              </w:rPr>
+            </w:pPr>
+          </w:p>
+        </w:tc>
+        <w:tc>
+          <w:tcPr>
+            <w:tcW w:w="160" w:type="dxa"/>
+          </w:tcPr>
+          <w:p>
+            <w:pPr>
+              <w:rPr>
+                <w:sz w:val="18"/>
+                <w:szCs w:val="18"/>
+              </w:rPr>
+            </w:pPr>
+          </w:p>
         </w:tc>
       </w:tr>
       <w:tr>
@@ -21848,7 +24426,8 @@
         </w:trPr>
         <w:tc>
           <w:tcPr>
-            <w:tcW w:w="2860" w:type="dxa"/>
+            <w:tcW w:w="2912" w:type="dxa"/>
+            <w:gridSpan w:val="2"/>
           </w:tcPr>
           <w:p>
             <w:pPr>
@@ -21857,45 +24436,483 @@
               <w:jc w:val="both"/>
               <w:rPr>
                 <w:rFonts w:ascii="Arial Narrow" w:hAnsi="Arial Narrow"/>
-                <w:lang w:val="es-ES_tradnl" w:eastAsia="es-ES"/>
-              </w:rPr>
-            </w:pPr>
-            <w:r>
-              <w:rPr>
-                <w:rFonts w:ascii="Arial Narrow" w:hAnsi="Arial Narrow"/>
-                <w:lang w:val="es-ES_tradnl" w:eastAsia="es-ES"/>
-              </w:rPr>
-              <w:t xml:space="preserve">SP 1.4 </w:t>
-            </w:r>
-            <w:r>
-              <w:rPr>
-                <w:rFonts w:ascii="Arial Narrow" w:hAnsi="Arial Narrow"/>
-                <w:lang w:val="es-ES_tradnl" w:eastAsia="es-ES"/>
-              </w:rPr>
-              <w:t>¿Se calcula el estimado utilizando algún procedimiento (además del juicio de experto)? ¿se toma en cuenta la información histórica? ¿se conoce bajo qué supuestos se estimó?</w:t>
-            </w:r>
-          </w:p>
-          <w:p>
-            <w:pPr>
-              <w:spacing w:before="120" w:after="120"/>
-              <w:ind w:left="33"/>
-              <w:jc w:val="both"/>
-              <w:rPr>
-                <w:rFonts w:ascii="Arial Narrow" w:hAnsi="Arial Narrow"/>
-                <w:lang w:val="es-ES_tradnl" w:eastAsia="es-ES"/>
-              </w:rPr>
-            </w:pPr>
-          </w:p>
-        </w:tc>
-        <w:tc>
-          <w:tcPr>
-            <w:tcW w:w="11000" w:type="dxa"/>
-          </w:tcPr>
-          <w:p/>
+                <w:sz w:val="18"/>
+                <w:szCs w:val="18"/>
+                <w:lang w:val="es-ES_tradnl" w:eastAsia="es-ES"/>
+              </w:rPr>
+            </w:pPr>
+            <w:r>
+              <w:rPr>
+                <w:rFonts w:ascii="Arial Narrow" w:hAnsi="Arial Narrow"/>
+                <w:sz w:val="18"/>
+                <w:szCs w:val="18"/>
+                <w:lang w:val="es-ES_tradnl" w:eastAsia="es-ES"/>
+              </w:rPr>
+              <w:t>SP 1.4 ¿Se calcula el estimado utilizando algún procedimiento (además del juicio de experto)? ¿se toma en cuenta la información histórica? ¿se conoce bajo qué supuestos se estimó?</w:t>
+            </w:r>
+          </w:p>
+        </w:tc>
+        <w:tc>
+          <w:tcPr>
+            <w:tcW w:w="346" w:type="dxa"/>
+          </w:tcPr>
+          <w:p>
+            <w:pPr>
+              <w:rPr>
+                <w:sz w:val="18"/>
+                <w:szCs w:val="18"/>
+              </w:rPr>
+            </w:pPr>
+          </w:p>
+        </w:tc>
+        <w:tc>
+          <w:tcPr>
+            <w:tcW w:w="326" w:type="dxa"/>
+          </w:tcPr>
+          <w:p>
+            <w:pPr>
+              <w:rPr>
+                <w:sz w:val="18"/>
+                <w:szCs w:val="18"/>
+              </w:rPr>
+            </w:pPr>
+          </w:p>
+        </w:tc>
+        <w:tc>
+          <w:tcPr>
+            <w:tcW w:w="346" w:type="dxa"/>
+          </w:tcPr>
+          <w:p>
+            <w:pPr>
+              <w:rPr>
+                <w:sz w:val="18"/>
+                <w:szCs w:val="18"/>
+              </w:rPr>
+            </w:pPr>
+          </w:p>
+        </w:tc>
+        <w:tc>
+          <w:tcPr>
+            <w:tcW w:w="387" w:type="dxa"/>
+          </w:tcPr>
+          <w:p>
+            <w:pPr>
+              <w:rPr>
+                <w:sz w:val="18"/>
+                <w:szCs w:val="18"/>
+              </w:rPr>
+            </w:pPr>
+          </w:p>
+        </w:tc>
+        <w:tc>
+          <w:tcPr>
+            <w:tcW w:w="285" w:type="dxa"/>
+          </w:tcPr>
+          <w:p>
+            <w:pPr>
+              <w:rPr>
+                <w:sz w:val="18"/>
+                <w:szCs w:val="18"/>
+              </w:rPr>
+            </w:pPr>
+          </w:p>
+        </w:tc>
+        <w:tc>
+          <w:tcPr>
+            <w:tcW w:w="387" w:type="dxa"/>
+          </w:tcPr>
+          <w:p>
+            <w:pPr>
+              <w:rPr>
+                <w:sz w:val="18"/>
+                <w:szCs w:val="18"/>
+              </w:rPr>
+            </w:pPr>
+          </w:p>
+        </w:tc>
+        <w:tc>
+          <w:tcPr>
+            <w:tcW w:w="387" w:type="dxa"/>
+          </w:tcPr>
+          <w:p>
+            <w:pPr>
+              <w:rPr>
+                <w:sz w:val="18"/>
+                <w:szCs w:val="18"/>
+              </w:rPr>
+            </w:pPr>
+          </w:p>
+        </w:tc>
+        <w:tc>
+          <w:tcPr>
+            <w:tcW w:w="225" w:type="dxa"/>
+          </w:tcPr>
+          <w:p>
+            <w:pPr>
+              <w:rPr>
+                <w:sz w:val="18"/>
+                <w:szCs w:val="18"/>
+              </w:rPr>
+            </w:pPr>
+          </w:p>
+        </w:tc>
+        <w:tc>
+          <w:tcPr>
+            <w:tcW w:w="305" w:type="dxa"/>
+          </w:tcPr>
+          <w:p>
+            <w:pPr>
+              <w:rPr>
+                <w:sz w:val="18"/>
+                <w:szCs w:val="18"/>
+              </w:rPr>
+            </w:pPr>
+          </w:p>
+        </w:tc>
+        <w:tc>
+          <w:tcPr>
+            <w:tcW w:w="265" w:type="dxa"/>
+          </w:tcPr>
+          <w:p>
+            <w:pPr>
+              <w:rPr>
+                <w:sz w:val="18"/>
+                <w:szCs w:val="18"/>
+              </w:rPr>
+            </w:pPr>
+          </w:p>
+        </w:tc>
+        <w:tc>
+          <w:tcPr>
+            <w:tcW w:w="326" w:type="dxa"/>
+          </w:tcPr>
+          <w:p>
+            <w:pPr>
+              <w:rPr>
+                <w:sz w:val="18"/>
+                <w:szCs w:val="18"/>
+              </w:rPr>
+            </w:pPr>
+          </w:p>
+        </w:tc>
+        <w:tc>
+          <w:tcPr>
+            <w:tcW w:w="326" w:type="dxa"/>
+          </w:tcPr>
+          <w:p>
+            <w:pPr>
+              <w:rPr>
+                <w:sz w:val="18"/>
+                <w:szCs w:val="18"/>
+              </w:rPr>
+            </w:pPr>
+          </w:p>
+        </w:tc>
+        <w:tc>
+          <w:tcPr>
+            <w:tcW w:w="245" w:type="dxa"/>
+          </w:tcPr>
+          <w:p>
+            <w:pPr>
+              <w:rPr>
+                <w:sz w:val="18"/>
+                <w:szCs w:val="18"/>
+              </w:rPr>
+            </w:pPr>
+          </w:p>
+        </w:tc>
+        <w:tc>
+          <w:tcPr>
+            <w:tcW w:w="326" w:type="dxa"/>
+          </w:tcPr>
+          <w:p>
+            <w:pPr>
+              <w:rPr>
+                <w:sz w:val="18"/>
+                <w:szCs w:val="18"/>
+              </w:rPr>
+            </w:pPr>
+          </w:p>
+        </w:tc>
+        <w:tc>
+          <w:tcPr>
+            <w:tcW w:w="225" w:type="dxa"/>
+          </w:tcPr>
+          <w:p>
+            <w:pPr>
+              <w:rPr>
+                <w:sz w:val="18"/>
+                <w:szCs w:val="18"/>
+              </w:rPr>
+            </w:pPr>
+          </w:p>
+        </w:tc>
+        <w:tc>
+          <w:tcPr>
+            <w:tcW w:w="346" w:type="dxa"/>
+          </w:tcPr>
+          <w:p>
+            <w:pPr>
+              <w:rPr>
+                <w:sz w:val="18"/>
+                <w:szCs w:val="18"/>
+              </w:rPr>
+            </w:pPr>
+          </w:p>
+        </w:tc>
+        <w:tc>
+          <w:tcPr>
+            <w:tcW w:w="387" w:type="dxa"/>
+          </w:tcPr>
+          <w:p>
+            <w:pPr>
+              <w:rPr>
+                <w:sz w:val="18"/>
+                <w:szCs w:val="18"/>
+              </w:rPr>
+            </w:pPr>
+          </w:p>
+        </w:tc>
+        <w:tc>
+          <w:tcPr>
+            <w:tcW w:w="387" w:type="dxa"/>
+          </w:tcPr>
+          <w:p>
+            <w:pPr>
+              <w:rPr>
+                <w:sz w:val="18"/>
+                <w:szCs w:val="18"/>
+              </w:rPr>
+            </w:pPr>
+          </w:p>
+        </w:tc>
+        <w:tc>
+          <w:tcPr>
+            <w:tcW w:w="408" w:type="dxa"/>
+          </w:tcPr>
+          <w:p>
+            <w:pPr>
+              <w:rPr>
+                <w:sz w:val="18"/>
+                <w:szCs w:val="18"/>
+              </w:rPr>
+            </w:pPr>
+          </w:p>
+        </w:tc>
+        <w:tc>
+          <w:tcPr>
+            <w:tcW w:w="387" w:type="dxa"/>
+          </w:tcPr>
+          <w:p>
+            <w:pPr>
+              <w:rPr>
+                <w:sz w:val="18"/>
+                <w:szCs w:val="18"/>
+              </w:rPr>
+            </w:pPr>
+          </w:p>
+        </w:tc>
+        <w:tc>
+          <w:tcPr>
+            <w:tcW w:w="408" w:type="dxa"/>
+          </w:tcPr>
+          <w:p>
+            <w:pPr>
+              <w:rPr>
+                <w:sz w:val="18"/>
+                <w:szCs w:val="18"/>
+              </w:rPr>
+            </w:pPr>
+          </w:p>
+        </w:tc>
+        <w:tc>
+          <w:tcPr>
+            <w:tcW w:w="265" w:type="dxa"/>
+          </w:tcPr>
+          <w:p>
+            <w:pPr>
+              <w:rPr>
+                <w:sz w:val="18"/>
+                <w:szCs w:val="18"/>
+              </w:rPr>
+            </w:pPr>
+          </w:p>
+        </w:tc>
+        <w:tc>
+          <w:tcPr>
+            <w:tcW w:w="326" w:type="dxa"/>
+          </w:tcPr>
+          <w:p>
+            <w:pPr>
+              <w:rPr>
+                <w:sz w:val="18"/>
+                <w:szCs w:val="18"/>
+              </w:rPr>
+            </w:pPr>
+          </w:p>
+        </w:tc>
+        <w:tc>
+          <w:tcPr>
+            <w:tcW w:w="203" w:type="dxa"/>
+          </w:tcPr>
+          <w:p>
+            <w:pPr>
+              <w:rPr>
+                <w:sz w:val="18"/>
+                <w:szCs w:val="18"/>
+              </w:rPr>
+            </w:pPr>
+          </w:p>
+        </w:tc>
+        <w:tc>
+          <w:tcPr>
+            <w:tcW w:w="367" w:type="dxa"/>
+          </w:tcPr>
+          <w:p>
+            <w:pPr>
+              <w:rPr>
+                <w:sz w:val="18"/>
+                <w:szCs w:val="18"/>
+              </w:rPr>
+            </w:pPr>
+          </w:p>
+        </w:tc>
+        <w:tc>
+          <w:tcPr>
+            <w:tcW w:w="326" w:type="dxa"/>
+          </w:tcPr>
+          <w:p>
+            <w:pPr>
+              <w:rPr>
+                <w:sz w:val="18"/>
+                <w:szCs w:val="18"/>
+              </w:rPr>
+            </w:pPr>
+          </w:p>
+        </w:tc>
+        <w:tc>
+          <w:tcPr>
+            <w:tcW w:w="285" w:type="dxa"/>
+          </w:tcPr>
+          <w:p>
+            <w:pPr>
+              <w:rPr>
+                <w:sz w:val="18"/>
+                <w:szCs w:val="18"/>
+              </w:rPr>
+            </w:pPr>
+          </w:p>
+        </w:tc>
+        <w:tc>
+          <w:tcPr>
+            <w:tcW w:w="387" w:type="dxa"/>
+          </w:tcPr>
+          <w:p>
+            <w:pPr>
+              <w:rPr>
+                <w:sz w:val="18"/>
+                <w:szCs w:val="18"/>
+              </w:rPr>
+            </w:pPr>
+          </w:p>
+        </w:tc>
+        <w:tc>
+          <w:tcPr>
+            <w:tcW w:w="285" w:type="dxa"/>
+          </w:tcPr>
+          <w:p>
+            <w:pPr>
+              <w:rPr>
+                <w:sz w:val="18"/>
+                <w:szCs w:val="18"/>
+              </w:rPr>
+            </w:pPr>
+          </w:p>
+        </w:tc>
+        <w:tc>
+          <w:tcPr>
+            <w:tcW w:w="387" w:type="dxa"/>
+          </w:tcPr>
+          <w:p>
+            <w:pPr>
+              <w:rPr>
+                <w:sz w:val="18"/>
+                <w:szCs w:val="18"/>
+              </w:rPr>
+            </w:pPr>
+          </w:p>
+        </w:tc>
+        <w:tc>
+          <w:tcPr>
+            <w:tcW w:w="225" w:type="dxa"/>
+          </w:tcPr>
+          <w:p>
+            <w:pPr>
+              <w:rPr>
+                <w:sz w:val="18"/>
+                <w:szCs w:val="18"/>
+              </w:rPr>
+            </w:pPr>
+          </w:p>
+        </w:tc>
+        <w:tc>
+          <w:tcPr>
+            <w:tcW w:w="346" w:type="dxa"/>
+          </w:tcPr>
+          <w:p>
+            <w:pPr>
+              <w:rPr>
+                <w:sz w:val="18"/>
+                <w:szCs w:val="18"/>
+              </w:rPr>
+            </w:pPr>
+          </w:p>
+        </w:tc>
+        <w:tc>
+          <w:tcPr>
+            <w:tcW w:w="326" w:type="dxa"/>
+          </w:tcPr>
+          <w:p>
+            <w:pPr>
+              <w:rPr>
+                <w:sz w:val="18"/>
+                <w:szCs w:val="18"/>
+              </w:rPr>
+            </w:pPr>
+          </w:p>
+        </w:tc>
+        <w:tc>
+          <w:tcPr>
+            <w:tcW w:w="225" w:type="dxa"/>
+            <w:gridSpan w:val="2"/>
+          </w:tcPr>
+          <w:p>
+            <w:pPr>
+              <w:rPr>
+                <w:sz w:val="18"/>
+                <w:szCs w:val="18"/>
+              </w:rPr>
+            </w:pPr>
+          </w:p>
+        </w:tc>
+        <w:tc>
+          <w:tcPr>
+            <w:tcW w:w="160" w:type="dxa"/>
+          </w:tcPr>
+          <w:p>
+            <w:pPr>
+              <w:rPr>
+                <w:sz w:val="18"/>
+                <w:szCs w:val="18"/>
+              </w:rPr>
+            </w:pPr>
+          </w:p>
         </w:tc>
       </w:tr>
       <w:tr>
         <w:trPr>
+          <w:gridAfter w:val="2"/>
+          <w:wAfter w:w="195" w:type="dxa"/>
           <w:trHeight w:val="420"/>
         </w:trPr>
         <w:tc>
@@ -21912,22 +24929,19 @@
               <w:jc w:val="both"/>
               <w:rPr>
                 <w:rFonts w:ascii="Arial Narrow" w:hAnsi="Arial Narrow"/>
-                <w:lang w:val="es-ES_tradnl" w:eastAsia="es-ES"/>
-              </w:rPr>
-            </w:pPr>
-            <w:r>
-              <w:rPr>
-                <w:rFonts w:ascii="Arial Narrow" w:hAnsi="Arial Narrow"/>
-                <w:lang w:val="es-ES_tradnl" w:eastAsia="es-ES"/>
-              </w:rPr>
-              <w:t xml:space="preserve">SP 2.1 </w:t>
-            </w:r>
-            <w:r>
-              <w:rPr>
-                <w:rFonts w:ascii="Arial Narrow" w:hAnsi="Arial Narrow"/>
-                <w:lang w:val="es-ES_tradnl" w:eastAsia="es-ES"/>
-              </w:rPr>
-              <w:t xml:space="preserve">¿Se tiene el presupuesto del proyecto? ¿Se preparó en base al estimado, incluyendo otros costos no asociados al esfuerzo (alquiler de equipos, licencias, etc.)? </w:t>
+                <w:sz w:val="18"/>
+                <w:szCs w:val="18"/>
+                <w:lang w:val="es-ES_tradnl" w:eastAsia="es-ES"/>
+              </w:rPr>
+            </w:pPr>
+            <w:r>
+              <w:rPr>
+                <w:rFonts w:ascii="Arial Narrow" w:hAnsi="Arial Narrow"/>
+                <w:sz w:val="18"/>
+                <w:szCs w:val="18"/>
+                <w:lang w:val="es-ES_tradnl" w:eastAsia="es-ES"/>
+              </w:rPr>
+              <w:t xml:space="preserve">SP 2.1 ¿Se tiene el presupuesto del proyecto? ¿Se preparó en base al estimado, incluyendo otros costos no asociados al esfuerzo (alquiler de equipos, licencias, etc.)? </w:t>
             </w:r>
           </w:p>
           <w:p>
@@ -21937,12 +24951,16 @@
               <w:jc w:val="both"/>
               <w:rPr>
                 <w:rFonts w:ascii="Arial Narrow" w:hAnsi="Arial Narrow"/>
-                <w:lang w:val="es-ES_tradnl" w:eastAsia="es-ES"/>
-              </w:rPr>
-            </w:pPr>
-            <w:r>
-              <w:rPr>
-                <w:rFonts w:ascii="Arial Narrow" w:hAnsi="Arial Narrow"/>
+                <w:sz w:val="18"/>
+                <w:szCs w:val="18"/>
+                <w:lang w:val="es-ES_tradnl" w:eastAsia="es-ES"/>
+              </w:rPr>
+            </w:pPr>
+            <w:r>
+              <w:rPr>
+                <w:rFonts w:ascii="Arial Narrow" w:hAnsi="Arial Narrow"/>
+                <w:sz w:val="18"/>
+                <w:szCs w:val="18"/>
                 <w:lang w:val="es-ES_tradnl" w:eastAsia="es-ES"/>
               </w:rPr>
               <w:t>¿Se tiene un cronograma elaborado en base al esfuerzo? ¿Contiene todas las actividades del proyecto? ¿Se conocen los hitos, dependencias, y los recursos asignados?</w:t>
@@ -21952,12 +24970,22 @@
         <w:tc>
           <w:tcPr>
             <w:tcW w:w="11000" w:type="dxa"/>
-          </w:tcPr>
-          <w:p/>
+            <w:gridSpan w:val="35"/>
+          </w:tcPr>
+          <w:p>
+            <w:pPr>
+              <w:rPr>
+                <w:sz w:val="18"/>
+                <w:szCs w:val="18"/>
+              </w:rPr>
+            </w:pPr>
+          </w:p>
         </w:tc>
       </w:tr>
       <w:tr>
         <w:trPr>
+          <w:gridAfter w:val="2"/>
+          <w:wAfter w:w="195" w:type="dxa"/>
           <w:trHeight w:val="440"/>
         </w:trPr>
         <w:tc>
@@ -21971,34 +24999,41 @@
               <w:jc w:val="both"/>
               <w:rPr>
                 <w:rFonts w:ascii="Arial Narrow" w:hAnsi="Arial Narrow"/>
-                <w:lang w:val="es-ES_tradnl" w:eastAsia="es-ES"/>
-              </w:rPr>
-            </w:pPr>
-            <w:r>
-              <w:rPr>
-                <w:rFonts w:ascii="Arial Narrow" w:hAnsi="Arial Narrow"/>
-                <w:lang w:val="es-ES_tradnl" w:eastAsia="es-ES"/>
-              </w:rPr>
-              <w:t xml:space="preserve">SP 2.2 </w:t>
-            </w:r>
-            <w:r>
-              <w:rPr>
-                <w:rFonts w:ascii="Arial Narrow" w:hAnsi="Arial Narrow"/>
-                <w:lang w:val="es-ES_tradnl" w:eastAsia="es-ES"/>
-              </w:rPr>
-              <w:t>¿Se identifican y analizan los riesgos? ¿Se encuentran documentados en algún lugar?</w:t>
+                <w:sz w:val="18"/>
+                <w:szCs w:val="18"/>
+                <w:lang w:val="es-ES_tradnl" w:eastAsia="es-ES"/>
+              </w:rPr>
+            </w:pPr>
+            <w:r>
+              <w:rPr>
+                <w:rFonts w:ascii="Arial Narrow" w:hAnsi="Arial Narrow"/>
+                <w:sz w:val="18"/>
+                <w:szCs w:val="18"/>
+                <w:lang w:val="es-ES_tradnl" w:eastAsia="es-ES"/>
+              </w:rPr>
+              <w:t>SP 2.2 ¿Se identifican y analizan los riesgos? ¿Se encuentran documentados en algún lugar?</w:t>
             </w:r>
           </w:p>
         </w:tc>
         <w:tc>
           <w:tcPr>
             <w:tcW w:w="11000" w:type="dxa"/>
-          </w:tcPr>
-          <w:p/>
+            <w:gridSpan w:val="35"/>
+          </w:tcPr>
+          <w:p>
+            <w:pPr>
+              <w:rPr>
+                <w:sz w:val="18"/>
+                <w:szCs w:val="18"/>
+              </w:rPr>
+            </w:pPr>
+          </w:p>
         </w:tc>
       </w:tr>
       <w:tr>
         <w:trPr>
+          <w:gridAfter w:val="2"/>
+          <w:wAfter w:w="195" w:type="dxa"/>
           <w:trHeight w:val="460"/>
         </w:trPr>
         <w:tc>
@@ -22006,31 +25041,42 @@
             <w:tcW w:w="2860" w:type="dxa"/>
           </w:tcPr>
           <w:p>
-            <w:r>
-              <w:rPr>
-                <w:rFonts w:ascii="Arial Narrow" w:hAnsi="Arial Narrow"/>
-                <w:lang w:val="es-ES_tradnl" w:eastAsia="es-ES"/>
-              </w:rPr>
-              <w:t xml:space="preserve">SP 2.6 </w:t>
-            </w:r>
-            <w:r>
-              <w:rPr>
-                <w:rFonts w:ascii="Arial Narrow" w:hAnsi="Arial Narrow"/>
-                <w:lang w:val="es-ES_tradnl" w:eastAsia="es-ES"/>
-              </w:rPr>
-              <w:t>¿Se identifican los stakeholders relevantes de todas las fases del proyecto? ¿Cómo se sabe cuáles son? ¿Dónde se registra el resultado de la planificación?</w:t>
+            <w:pPr>
+              <w:rPr>
+                <w:sz w:val="18"/>
+                <w:szCs w:val="18"/>
+              </w:rPr>
+            </w:pPr>
+            <w:r>
+              <w:rPr>
+                <w:rFonts w:ascii="Arial Narrow" w:hAnsi="Arial Narrow"/>
+                <w:sz w:val="18"/>
+                <w:szCs w:val="18"/>
+                <w:lang w:val="es-ES_tradnl" w:eastAsia="es-ES"/>
+              </w:rPr>
+              <w:t>SP 2.6 ¿Se identifican los stakeholders relevantes de todas las fases del proyecto? ¿Cómo se sabe cuáles son? ¿Dónde se registra el resultado de la planificación?</w:t>
             </w:r>
           </w:p>
         </w:tc>
         <w:tc>
           <w:tcPr>
             <w:tcW w:w="11000" w:type="dxa"/>
-          </w:tcPr>
-          <w:p/>
+            <w:gridSpan w:val="35"/>
+          </w:tcPr>
+          <w:p>
+            <w:pPr>
+              <w:rPr>
+                <w:sz w:val="18"/>
+                <w:szCs w:val="18"/>
+              </w:rPr>
+            </w:pPr>
+          </w:p>
         </w:tc>
       </w:tr>
       <w:tr>
         <w:trPr>
+          <w:gridAfter w:val="2"/>
+          <w:wAfter w:w="195" w:type="dxa"/>
           <w:trHeight w:val="480"/>
         </w:trPr>
         <w:tc>
@@ -22038,31 +25084,42 @@
             <w:tcW w:w="2860" w:type="dxa"/>
           </w:tcPr>
           <w:p>
-            <w:r>
-              <w:rPr>
-                <w:rFonts w:ascii="Arial Narrow" w:hAnsi="Arial Narrow"/>
-                <w:lang w:val="es-ES_tradnl" w:eastAsia="es-ES"/>
-              </w:rPr>
-              <w:t xml:space="preserve">GP 1.1 </w:t>
-            </w:r>
-            <w:r>
-              <w:rPr>
-                <w:rFonts w:ascii="Arial Narrow" w:hAnsi="Arial Narrow"/>
-                <w:lang w:val="es-ES_tradnl" w:eastAsia="es-ES"/>
-              </w:rPr>
-              <w:t>Realizar las prácticas específicas</w:t>
+            <w:pPr>
+              <w:rPr>
+                <w:sz w:val="18"/>
+                <w:szCs w:val="18"/>
+              </w:rPr>
+            </w:pPr>
+            <w:r>
+              <w:rPr>
+                <w:rFonts w:ascii="Arial Narrow" w:hAnsi="Arial Narrow"/>
+                <w:sz w:val="18"/>
+                <w:szCs w:val="18"/>
+                <w:lang w:val="es-ES_tradnl" w:eastAsia="es-ES"/>
+              </w:rPr>
+              <w:t>GP 1.1 Realizar las prácticas específicas</w:t>
             </w:r>
           </w:p>
         </w:tc>
         <w:tc>
           <w:tcPr>
             <w:tcW w:w="11000" w:type="dxa"/>
-          </w:tcPr>
-          <w:p/>
+            <w:gridSpan w:val="35"/>
+          </w:tcPr>
+          <w:p>
+            <w:pPr>
+              <w:rPr>
+                <w:sz w:val="18"/>
+                <w:szCs w:val="18"/>
+              </w:rPr>
+            </w:pPr>
+          </w:p>
         </w:tc>
       </w:tr>
       <w:tr>
         <w:trPr>
+          <w:gridAfter w:val="2"/>
+          <w:wAfter w:w="195" w:type="dxa"/>
           <w:trHeight w:val="320"/>
         </w:trPr>
         <w:tc>
@@ -22076,22 +25133,19 @@
               <w:jc w:val="both"/>
               <w:rPr>
                 <w:rFonts w:ascii="Arial Narrow" w:hAnsi="Arial Narrow"/>
-                <w:lang w:val="es-ES_tradnl" w:eastAsia="es-ES"/>
-              </w:rPr>
-            </w:pPr>
-            <w:r>
-              <w:rPr>
-                <w:rFonts w:ascii="Arial Narrow" w:hAnsi="Arial Narrow"/>
-                <w:lang w:val="es-ES_tradnl" w:eastAsia="es-ES"/>
-              </w:rPr>
-              <w:t xml:space="preserve">GP 2.1 </w:t>
-            </w:r>
-            <w:r>
-              <w:rPr>
-                <w:rFonts w:ascii="Arial Narrow" w:hAnsi="Arial Narrow"/>
-                <w:lang w:val="es-ES_tradnl" w:eastAsia="es-ES"/>
-              </w:rPr>
-              <w:t>¿Existe una política que indique cómo se debe realizar la planificación del proyecto?</w:t>
+                <w:sz w:val="18"/>
+                <w:szCs w:val="18"/>
+                <w:lang w:val="es-ES_tradnl" w:eastAsia="es-ES"/>
+              </w:rPr>
+            </w:pPr>
+            <w:r>
+              <w:rPr>
+                <w:rFonts w:ascii="Arial Narrow" w:hAnsi="Arial Narrow"/>
+                <w:sz w:val="18"/>
+                <w:szCs w:val="18"/>
+                <w:lang w:val="es-ES_tradnl" w:eastAsia="es-ES"/>
+              </w:rPr>
+              <w:t>GP 2.1 ¿Existe una política que indique cómo se debe realizar la planificación del proyecto?</w:t>
             </w:r>
           </w:p>
           <w:p>
@@ -22101,12 +25155,16 @@
               <w:jc w:val="both"/>
               <w:rPr>
                 <w:rFonts w:ascii="Arial Narrow" w:hAnsi="Arial Narrow"/>
-                <w:lang w:val="es-ES_tradnl" w:eastAsia="es-ES"/>
-              </w:rPr>
-            </w:pPr>
-            <w:r>
-              <w:rPr>
-                <w:rFonts w:ascii="Arial Narrow" w:hAnsi="Arial Narrow"/>
+                <w:sz w:val="18"/>
+                <w:szCs w:val="18"/>
+                <w:lang w:val="es-ES_tradnl" w:eastAsia="es-ES"/>
+              </w:rPr>
+            </w:pPr>
+            <w:r>
+              <w:rPr>
+                <w:rFonts w:ascii="Arial Narrow" w:hAnsi="Arial Narrow"/>
+                <w:sz w:val="18"/>
+                <w:szCs w:val="18"/>
                 <w:lang w:val="es-ES_tradnl" w:eastAsia="es-ES"/>
               </w:rPr>
               <w:t>¿Las personas que realizan la planificación conocen esta política? ¿La utilizan?</w:t>
@@ -22116,12 +25174,22 @@
         <w:tc>
           <w:tcPr>
             <w:tcW w:w="11000" w:type="dxa"/>
-          </w:tcPr>
-          <w:p/>
+            <w:gridSpan w:val="35"/>
+          </w:tcPr>
+          <w:p>
+            <w:pPr>
+              <w:rPr>
+                <w:sz w:val="18"/>
+                <w:szCs w:val="18"/>
+              </w:rPr>
+            </w:pPr>
+          </w:p>
         </w:tc>
       </w:tr>
       <w:tr>
         <w:trPr>
+          <w:gridAfter w:val="2"/>
+          <w:wAfter w:w="195" w:type="dxa"/>
           <w:trHeight w:val="360"/>
         </w:trPr>
         <w:tc>
@@ -22135,34 +25203,41 @@
               <w:jc w:val="both"/>
               <w:rPr>
                 <w:rFonts w:ascii="Arial Narrow" w:hAnsi="Arial Narrow"/>
-                <w:lang w:val="es-ES_tradnl" w:eastAsia="es-ES"/>
-              </w:rPr>
-            </w:pPr>
-            <w:r>
-              <w:rPr>
-                <w:rFonts w:ascii="Arial Narrow" w:hAnsi="Arial Narrow"/>
-                <w:lang w:val="es-ES_tradnl" w:eastAsia="es-ES"/>
-              </w:rPr>
-              <w:t xml:space="preserve">GP 2.2 </w:t>
-            </w:r>
-            <w:r>
-              <w:rPr>
-                <w:rFonts w:ascii="Arial Narrow" w:hAnsi="Arial Narrow"/>
-                <w:lang w:val="es-ES_tradnl" w:eastAsia="es-ES"/>
-              </w:rPr>
-              <w:t>Las actividades que se realizan durante el plan, ¿se encuentran planificadas?</w:t>
+                <w:sz w:val="18"/>
+                <w:szCs w:val="18"/>
+                <w:lang w:val="es-ES_tradnl" w:eastAsia="es-ES"/>
+              </w:rPr>
+            </w:pPr>
+            <w:r>
+              <w:rPr>
+                <w:rFonts w:ascii="Arial Narrow" w:hAnsi="Arial Narrow"/>
+                <w:sz w:val="18"/>
+                <w:szCs w:val="18"/>
+                <w:lang w:val="es-ES_tradnl" w:eastAsia="es-ES"/>
+              </w:rPr>
+              <w:t>GP 2.2 Las actividades que se realizan durante el plan, ¿se encuentran planificadas?</w:t>
             </w:r>
           </w:p>
         </w:tc>
         <w:tc>
           <w:tcPr>
             <w:tcW w:w="11000" w:type="dxa"/>
-          </w:tcPr>
-          <w:p/>
+            <w:gridSpan w:val="35"/>
+          </w:tcPr>
+          <w:p>
+            <w:pPr>
+              <w:rPr>
+                <w:sz w:val="18"/>
+                <w:szCs w:val="18"/>
+              </w:rPr>
+            </w:pPr>
+          </w:p>
         </w:tc>
       </w:tr>
       <w:tr>
         <w:trPr>
+          <w:gridAfter w:val="2"/>
+          <w:wAfter w:w="195" w:type="dxa"/>
           <w:trHeight w:val="360"/>
         </w:trPr>
         <w:tc>
@@ -22176,34 +25251,41 @@
               <w:jc w:val="both"/>
               <w:rPr>
                 <w:rFonts w:ascii="Arial Narrow" w:hAnsi="Arial Narrow"/>
-                <w:lang w:val="es-ES_tradnl" w:eastAsia="es-ES"/>
-              </w:rPr>
-            </w:pPr>
-            <w:r>
-              <w:rPr>
-                <w:rFonts w:ascii="Arial Narrow" w:hAnsi="Arial Narrow"/>
-                <w:lang w:val="es-ES_tradnl" w:eastAsia="es-ES"/>
-              </w:rPr>
-              <w:t xml:space="preserve">GP 2.4 </w:t>
-            </w:r>
-            <w:r>
-              <w:rPr>
-                <w:rFonts w:ascii="Arial Narrow" w:hAnsi="Arial Narrow"/>
-                <w:lang w:val="es-ES_tradnl" w:eastAsia="es-ES"/>
-              </w:rPr>
-              <w:t>¿Está establecido qué roles están involucrados en el planeamiento del proyecto? ¿Está documentado quiénes desempeñan estos roles?</w:t>
+                <w:sz w:val="18"/>
+                <w:szCs w:val="18"/>
+                <w:lang w:val="es-ES_tradnl" w:eastAsia="es-ES"/>
+              </w:rPr>
+            </w:pPr>
+            <w:r>
+              <w:rPr>
+                <w:rFonts w:ascii="Arial Narrow" w:hAnsi="Arial Narrow"/>
+                <w:sz w:val="18"/>
+                <w:szCs w:val="18"/>
+                <w:lang w:val="es-ES_tradnl" w:eastAsia="es-ES"/>
+              </w:rPr>
+              <w:t>GP 2.4 ¿Está establecido qué roles están involucrados en el planeamiento del proyecto? ¿Está documentado quiénes desempeñan estos roles?</w:t>
             </w:r>
           </w:p>
         </w:tc>
         <w:tc>
           <w:tcPr>
             <w:tcW w:w="11000" w:type="dxa"/>
-          </w:tcPr>
-          <w:p/>
+            <w:gridSpan w:val="35"/>
+          </w:tcPr>
+          <w:p>
+            <w:pPr>
+              <w:rPr>
+                <w:sz w:val="18"/>
+                <w:szCs w:val="18"/>
+              </w:rPr>
+            </w:pPr>
+          </w:p>
         </w:tc>
       </w:tr>
       <w:tr>
         <w:trPr>
+          <w:gridAfter w:val="2"/>
+          <w:wAfter w:w="195" w:type="dxa"/>
           <w:trHeight w:val="360"/>
         </w:trPr>
         <w:tc>
@@ -22217,32 +25299,32 @@
               <w:jc w:val="both"/>
               <w:rPr>
                 <w:rFonts w:ascii="Arial Narrow" w:hAnsi="Arial Narrow"/>
-                <w:lang w:val="es-ES_tradnl" w:eastAsia="es-ES"/>
-              </w:rPr>
-            </w:pPr>
-            <w:r>
-              <w:rPr>
-                <w:rFonts w:ascii="Arial Narrow" w:hAnsi="Arial Narrow"/>
-                <w:lang w:val="es-ES_tradnl" w:eastAsia="es-ES"/>
-              </w:rPr>
-              <w:t xml:space="preserve">GP 2.5 </w:t>
-            </w:r>
-            <w:r>
-              <w:rPr>
-                <w:rFonts w:ascii="Arial Narrow" w:hAnsi="Arial Narrow"/>
-                <w:lang w:val="es-ES_tradnl" w:eastAsia="es-ES"/>
-              </w:rPr>
-              <w:t>¿Los roles involucrado en el proceso de planeamiento, han recibido entrenamiento en el proceso establecido?</w:t>
+                <w:sz w:val="18"/>
+                <w:szCs w:val="18"/>
+                <w:lang w:val="es-ES_tradnl" w:eastAsia="es-ES"/>
+              </w:rPr>
+            </w:pPr>
+            <w:r>
+              <w:rPr>
+                <w:rFonts w:ascii="Arial Narrow" w:hAnsi="Arial Narrow"/>
+                <w:sz w:val="18"/>
+                <w:szCs w:val="18"/>
+                <w:lang w:val="es-ES_tradnl" w:eastAsia="es-ES"/>
+              </w:rPr>
+              <w:t>GP 2.5 ¿Los roles involucrado en el proceso de planeamiento, han recibido entrenamiento en el proceso establecido?</w:t>
             </w:r>
           </w:p>
         </w:tc>
         <w:tc>
           <w:tcPr>
             <w:tcW w:w="11000" w:type="dxa"/>
-          </w:tcPr>
-          <w:p>
-            <w:pPr>
-              <w:rPr>
+            <w:gridSpan w:val="35"/>
+          </w:tcPr>
+          <w:p>
+            <w:pPr>
+              <w:rPr>
+                <w:sz w:val="18"/>
+                <w:szCs w:val="18"/>
                 <w:lang w:val="es-ES_tradnl"/>
               </w:rPr>
             </w:pPr>
@@ -22251,6 +25333,8 @@
       </w:tr>
       <w:tr>
         <w:trPr>
+          <w:gridAfter w:val="2"/>
+          <w:wAfter w:w="195" w:type="dxa"/>
           <w:trHeight w:val="360"/>
         </w:trPr>
         <w:tc>
@@ -22264,32 +25348,32 @@
               <w:jc w:val="both"/>
               <w:rPr>
                 <w:rFonts w:ascii="Arial Narrow" w:hAnsi="Arial Narrow"/>
-                <w:lang w:val="es-ES_tradnl" w:eastAsia="es-ES"/>
-              </w:rPr>
-            </w:pPr>
-            <w:r>
-              <w:rPr>
-                <w:rFonts w:ascii="Arial Narrow" w:hAnsi="Arial Narrow"/>
-                <w:lang w:val="es-ES_tradnl" w:eastAsia="es-ES"/>
-              </w:rPr>
-              <w:t xml:space="preserve">GP 2.7 </w:t>
-            </w:r>
-            <w:r>
-              <w:rPr>
-                <w:rFonts w:ascii="Arial Narrow" w:hAnsi="Arial Narrow"/>
-                <w:lang w:val="es-ES_tradnl" w:eastAsia="es-ES"/>
-              </w:rPr>
-              <w:t>¿Se conoce a quienes se debe involucrar en el planeamiento del proyecto?</w:t>
+                <w:sz w:val="18"/>
+                <w:szCs w:val="18"/>
+                <w:lang w:val="es-ES_tradnl" w:eastAsia="es-ES"/>
+              </w:rPr>
+            </w:pPr>
+            <w:r>
+              <w:rPr>
+                <w:rFonts w:ascii="Arial Narrow" w:hAnsi="Arial Narrow"/>
+                <w:sz w:val="18"/>
+                <w:szCs w:val="18"/>
+                <w:lang w:val="es-ES_tradnl" w:eastAsia="es-ES"/>
+              </w:rPr>
+              <w:t>GP 2.7 ¿Se conoce a quienes se debe involucrar en el planeamiento del proyecto?</w:t>
             </w:r>
           </w:p>
         </w:tc>
         <w:tc>
           <w:tcPr>
             <w:tcW w:w="11000" w:type="dxa"/>
-          </w:tcPr>
-          <w:p>
-            <w:pPr>
-              <w:rPr>
+            <w:gridSpan w:val="35"/>
+          </w:tcPr>
+          <w:p>
+            <w:pPr>
+              <w:rPr>
+                <w:sz w:val="18"/>
+                <w:szCs w:val="18"/>
                 <w:lang w:val="es-ES_tradnl"/>
               </w:rPr>
             </w:pPr>
@@ -22298,6 +25382,8 @@
       </w:tr>
       <w:tr>
         <w:trPr>
+          <w:gridAfter w:val="2"/>
+          <w:wAfter w:w="195" w:type="dxa"/>
           <w:trHeight w:val="360"/>
         </w:trPr>
         <w:tc>
@@ -22311,36 +25397,76 @@
               <w:jc w:val="both"/>
               <w:rPr>
                 <w:rFonts w:ascii="Arial Narrow" w:hAnsi="Arial Narrow"/>
-                <w:lang w:val="es-ES_tradnl" w:eastAsia="es-ES"/>
-              </w:rPr>
-            </w:pPr>
-            <w:r>
-              <w:rPr>
-                <w:rFonts w:ascii="Arial Narrow" w:hAnsi="Arial Narrow"/>
-                <w:lang w:val="es-ES_tradnl" w:eastAsia="es-ES"/>
-              </w:rPr>
-              <w:t xml:space="preserve">GP 2.9 </w:t>
-            </w:r>
-            <w:r>
-              <w:rPr>
-                <w:rFonts w:ascii="Arial Narrow" w:hAnsi="Arial Narrow"/>
-                <w:lang w:val="es-ES_tradnl" w:eastAsia="es-ES"/>
-              </w:rPr>
-              <w:t>¿Se revisa la adherencia de las actividades de planificación ejecutadas versus el proceso establecido en la política?</w:t>
+                <w:sz w:val="18"/>
+                <w:szCs w:val="18"/>
+                <w:lang w:val="es-ES_tradnl" w:eastAsia="es-ES"/>
+              </w:rPr>
+            </w:pPr>
+            <w:r>
+              <w:rPr>
+                <w:rFonts w:ascii="Arial Narrow" w:hAnsi="Arial Narrow"/>
+                <w:sz w:val="18"/>
+                <w:szCs w:val="18"/>
+                <w:lang w:val="es-ES_tradnl" w:eastAsia="es-ES"/>
+              </w:rPr>
+              <w:t>GP 2.9 ¿Se revisa la adherencia de las actividades de planificación ejecutadas versus el proceso establecido en la política?</w:t>
             </w:r>
           </w:p>
         </w:tc>
         <w:tc>
           <w:tcPr>
             <w:tcW w:w="11000" w:type="dxa"/>
-          </w:tcPr>
-          <w:p>
-            <w:pPr>
-              <w:rPr>
+            <w:gridSpan w:val="35"/>
+          </w:tcPr>
+          <w:p>
+            <w:pPr>
+              <w:rPr>
+                <w:sz w:val="18"/>
+                <w:szCs w:val="18"/>
                 <w:lang w:val="es-ES_tradnl"/>
               </w:rPr>
             </w:pPr>
           </w:p>
+        </w:tc>
+      </w:tr>
+    </w:tbl>
+    <w:p/>
+    <w:tbl>
+      <w:tblPr>
+        <w:tblpPr w:leftFromText="141" w:rightFromText="141" w:vertAnchor="text" w:tblpX="-6469" w:tblpY="-3239"/>
+        <w:tblW w:w="0" w:type="auto"/>
+        <w:tblBorders>
+          <w:top w:val="single" w:sz="4" w:space="0" w:color="auto"/>
+          <w:left w:val="single" w:sz="4" w:space="0" w:color="auto"/>
+          <w:bottom w:val="single" w:sz="4" w:space="0" w:color="auto"/>
+          <w:right w:val="single" w:sz="4" w:space="0" w:color="auto"/>
+          <w:insideH w:val="single" w:sz="4" w:space="0" w:color="auto"/>
+          <w:insideV w:val="single" w:sz="4" w:space="0" w:color="auto"/>
+        </w:tblBorders>
+        <w:tblCellMar>
+          <w:left w:w="70" w:type="dxa"/>
+          <w:right w:w="70" w:type="dxa"/>
+        </w:tblCellMar>
+        <w:tblLook w:val="0000"/>
+      </w:tblPr>
+      <w:tblGrid>
+        <w:gridCol w:w="240"/>
+      </w:tblGrid>
+      <w:tr>
+        <w:tblPrEx>
+          <w:tblCellMar>
+            <w:top w:w="0" w:type="dxa"/>
+            <w:bottom w:w="0" w:type="dxa"/>
+          </w:tblCellMar>
+        </w:tblPrEx>
+        <w:trPr>
+          <w:trHeight w:val="8460"/>
+        </w:trPr>
+        <w:tc>
+          <w:tcPr>
+            <w:tcW w:w="240" w:type="dxa"/>
+          </w:tcPr>
+          <w:p/>
         </w:tc>
       </w:tr>
     </w:tbl>
@@ -28213,7 +31339,7 @@
         <w:rStyle w:val="PageNumber"/>
         <w:noProof/>
       </w:rPr>
-      <w:t>54</w:t>
+      <w:t>58</w:t>
     </w:r>
     <w:r>
       <w:rPr>
@@ -28264,7 +31390,7 @@
         <w:rStyle w:val="PageNumber"/>
         <w:noProof/>
       </w:rPr>
-      <w:t>48</w:t>
+      <w:t>42</w:t>
     </w:r>
     <w:r>
       <w:rPr>
@@ -28357,7 +31483,7 @@
         <w:rStyle w:val="PageNumber"/>
         <w:noProof/>
       </w:rPr>
-      <w:t>49</w:t>
+      <w:t>44</w:t>
     </w:r>
     <w:r>
       <w:rPr>

--- a/Entregable2CMMI_v3.6.docx
+++ b/Entregable2CMMI_v3.6.docx
@@ -57,7 +57,7 @@
             <v:path o:extrusionok="f" gradientshapeok="t" o:connecttype="rect"/>
             <o:lock v:ext="edit" aspectratio="t"/>
           </v:shapetype>
-          <v:shape id="Imagen 3" o:spid="_x0000_s1030" type="#_x0000_t75" alt="http://www.vootar.com/imgs/elementos/1255541426.jpg" style="position:absolute;margin-left:90pt;margin-top:0;width:174pt;height:128.25pt;z-index:251653120;visibility:visible">
+          <v:shape id="Imagen 3" o:spid="_x0000_s1030" type="#_x0000_t75" alt="http://www.vootar.com/imgs/elementos/1255541426.jpg" style="position:absolute;margin-left:90pt;margin-top:0;width:174pt;height:128.25pt;z-index:2;visibility:visible">
             <v:imagedata r:id="rId7" o:title=""/>
             <w10:wrap type="square"/>
           </v:shape>
@@ -82,7 +82,7 @@
           <w:lang w:eastAsia="es-ES"/>
         </w:rPr>
         <w:pict>
-          <v:shape id="Imagen 2" o:spid="_x0000_s1031" type="#_x0000_t75" alt="http://epe.upc.edu.pe/RepositorioAPS/0/2/ZOP/TESTIMONIOS/logoEPE.gif" style="position:absolute;margin-left:306pt;margin-top:2.45pt;width:47.25pt;height:60pt;z-index:251652096;visibility:visible">
+          <v:shape id="Imagen 2" o:spid="_x0000_s1031" type="#_x0000_t75" alt="http://epe.upc.edu.pe/RepositorioAPS/0/2/ZOP/TESTIMONIOS/logoEPE.gif" style="position:absolute;margin-left:306pt;margin-top:2.45pt;width:47.25pt;height:60pt;z-index:1;visibility:visible">
             <v:imagedata r:id="rId8" o:title=""/>
             <w10:wrap type="square"/>
           </v:shape>
@@ -521,6 +521,7 @@
           <w:rFonts w:ascii="Arial Narrow" w:hAnsi="Arial Narrow" w:cs="Arial"/>
           <w:b/>
         </w:rPr>
+        <w:lastRenderedPageBreak/>
         <w:t>CONTENIDO</w:t>
       </w:r>
     </w:p>
@@ -533,7 +534,7 @@
     </w:p>
     <w:p>
       <w:pPr>
-        <w:pStyle w:val="TOC1"/>
+        <w:pStyle w:val="TDC1"/>
         <w:rPr>
           <w:rFonts w:ascii="Calibri" w:hAnsi="Calibri"/>
           <w:sz w:val="22"/>
@@ -553,7 +554,7 @@
       <w:hyperlink w:anchor="_Toc336677072" w:history="1">
         <w:r>
           <w:rPr>
-            <w:rStyle w:val="Hyperlink"/>
+            <w:rStyle w:val="Hipervnculo"/>
             <w:rFonts w:ascii="Arial Narrow" w:hAnsi="Arial Narrow"/>
           </w:rPr>
           <w:t>CAPÍTULO 1: OBJETO DE ESTUDIO</w:t>
@@ -603,7 +604,7 @@
     </w:p>
     <w:p>
       <w:pPr>
-        <w:pStyle w:val="TOC2"/>
+        <w:pStyle w:val="TDC2"/>
         <w:tabs>
           <w:tab w:val="left" w:pos="880"/>
           <w:tab w:val="right" w:leader="dot" w:pos="9171"/>
@@ -618,7 +619,7 @@
       <w:hyperlink w:anchor="_Toc336677073" w:history="1">
         <w:r>
           <w:rPr>
-            <w:rStyle w:val="Hyperlink"/>
+            <w:rStyle w:val="Hipervnculo"/>
             <w:rFonts w:ascii="Arial Narrow" w:hAnsi="Arial Narrow" w:cs="Times New Roman"/>
             <w:noProof/>
           </w:rPr>
@@ -635,7 +636,7 @@
         </w:r>
         <w:r>
           <w:rPr>
-            <w:rStyle w:val="Hyperlink"/>
+            <w:rStyle w:val="Hipervnculo"/>
             <w:rFonts w:ascii="Arial Narrow" w:hAnsi="Arial Narrow"/>
             <w:noProof/>
           </w:rPr>
@@ -693,7 +694,7 @@
     </w:p>
     <w:p>
       <w:pPr>
-        <w:pStyle w:val="TOC2"/>
+        <w:pStyle w:val="TDC2"/>
         <w:tabs>
           <w:tab w:val="left" w:pos="880"/>
           <w:tab w:val="right" w:leader="dot" w:pos="9171"/>
@@ -708,7 +709,7 @@
       <w:hyperlink w:anchor="_Toc336677074" w:history="1">
         <w:r>
           <w:rPr>
-            <w:rStyle w:val="Hyperlink"/>
+            <w:rStyle w:val="Hipervnculo"/>
             <w:rFonts w:ascii="Arial Narrow" w:hAnsi="Arial Narrow" w:cs="Times New Roman"/>
             <w:noProof/>
           </w:rPr>
@@ -725,7 +726,7 @@
         </w:r>
         <w:r>
           <w:rPr>
-            <w:rStyle w:val="Hyperlink"/>
+            <w:rStyle w:val="Hipervnculo"/>
             <w:rFonts w:ascii="Arial Narrow" w:hAnsi="Arial Narrow"/>
             <w:noProof/>
           </w:rPr>
@@ -783,7 +784,7 @@
     </w:p>
     <w:p>
       <w:pPr>
-        <w:pStyle w:val="TOC2"/>
+        <w:pStyle w:val="TDC2"/>
         <w:tabs>
           <w:tab w:val="left" w:pos="880"/>
           <w:tab w:val="right" w:leader="dot" w:pos="9171"/>
@@ -798,7 +799,7 @@
       <w:hyperlink w:anchor="_Toc336677075" w:history="1">
         <w:r>
           <w:rPr>
-            <w:rStyle w:val="Hyperlink"/>
+            <w:rStyle w:val="Hipervnculo"/>
             <w:rFonts w:ascii="Arial Narrow" w:hAnsi="Arial Narrow" w:cs="Times New Roman"/>
             <w:noProof/>
           </w:rPr>
@@ -815,7 +816,7 @@
         </w:r>
         <w:r>
           <w:rPr>
-            <w:rStyle w:val="Hyperlink"/>
+            <w:rStyle w:val="Hipervnculo"/>
             <w:rFonts w:ascii="Arial Narrow" w:hAnsi="Arial Narrow"/>
             <w:noProof/>
           </w:rPr>
@@ -873,7 +874,7 @@
     </w:p>
     <w:p>
       <w:pPr>
-        <w:pStyle w:val="TOC2"/>
+        <w:pStyle w:val="TDC2"/>
         <w:tabs>
           <w:tab w:val="left" w:pos="880"/>
           <w:tab w:val="right" w:leader="dot" w:pos="9171"/>
@@ -888,7 +889,7 @@
       <w:hyperlink w:anchor="_Toc336677076" w:history="1">
         <w:r>
           <w:rPr>
-            <w:rStyle w:val="Hyperlink"/>
+            <w:rStyle w:val="Hipervnculo"/>
             <w:rFonts w:ascii="Arial Narrow" w:hAnsi="Arial Narrow" w:cs="Times New Roman"/>
             <w:noProof/>
           </w:rPr>
@@ -905,7 +906,7 @@
         </w:r>
         <w:r>
           <w:rPr>
-            <w:rStyle w:val="Hyperlink"/>
+            <w:rStyle w:val="Hipervnculo"/>
             <w:rFonts w:ascii="Arial Narrow" w:hAnsi="Arial Narrow"/>
             <w:noProof/>
           </w:rPr>
@@ -963,7 +964,7 @@
     </w:p>
     <w:p>
       <w:pPr>
-        <w:pStyle w:val="TOC2"/>
+        <w:pStyle w:val="TDC2"/>
         <w:tabs>
           <w:tab w:val="left" w:pos="880"/>
           <w:tab w:val="right" w:leader="dot" w:pos="9171"/>
@@ -978,7 +979,7 @@
       <w:hyperlink w:anchor="_Toc336677077" w:history="1">
         <w:r>
           <w:rPr>
-            <w:rStyle w:val="Hyperlink"/>
+            <w:rStyle w:val="Hipervnculo"/>
             <w:rFonts w:ascii="Arial Narrow" w:hAnsi="Arial Narrow" w:cs="Times New Roman"/>
             <w:noProof/>
           </w:rPr>
@@ -995,7 +996,7 @@
         </w:r>
         <w:r>
           <w:rPr>
-            <w:rStyle w:val="Hyperlink"/>
+            <w:rStyle w:val="Hipervnculo"/>
             <w:rFonts w:ascii="Arial Narrow" w:hAnsi="Arial Narrow"/>
             <w:noProof/>
           </w:rPr>
@@ -1053,7 +1054,7 @@
     </w:p>
     <w:p>
       <w:pPr>
-        <w:pStyle w:val="TOC1"/>
+        <w:pStyle w:val="TDC1"/>
         <w:rPr>
           <w:rFonts w:ascii="Calibri" w:hAnsi="Calibri"/>
           <w:sz w:val="22"/>
@@ -1064,7 +1065,7 @@
       <w:hyperlink w:anchor="_Toc336677078" w:history="1">
         <w:r>
           <w:rPr>
-            <w:rStyle w:val="Hyperlink"/>
+            <w:rStyle w:val="Hipervnculo"/>
             <w:rFonts w:ascii="Arial Narrow" w:hAnsi="Arial Narrow"/>
           </w:rPr>
           <w:t>CAPÍTULO 2: ALCANCE DE EVALUACIÓN</w:t>
@@ -1114,7 +1115,7 @@
     </w:p>
     <w:p>
       <w:pPr>
-        <w:pStyle w:val="TOC1"/>
+        <w:pStyle w:val="TDC1"/>
         <w:rPr>
           <w:rFonts w:ascii="Calibri" w:hAnsi="Calibri"/>
           <w:sz w:val="22"/>
@@ -1125,7 +1126,7 @@
       <w:hyperlink w:anchor="_Toc336677079" w:history="1">
         <w:r>
           <w:rPr>
-            <w:rStyle w:val="Hyperlink"/>
+            <w:rStyle w:val="Hipervnculo"/>
             <w:rFonts w:ascii="Arial Narrow" w:hAnsi="Arial Narrow"/>
           </w:rPr>
           <w:t>CAPÍTULO 3: FACTIBILIDAD DE CAMBIO</w:t>
@@ -1175,7 +1176,7 @@
     </w:p>
     <w:p>
       <w:pPr>
-        <w:pStyle w:val="TOC2"/>
+        <w:pStyle w:val="TDC2"/>
         <w:tabs>
           <w:tab w:val="left" w:pos="880"/>
           <w:tab w:val="right" w:leader="dot" w:pos="9171"/>
@@ -1190,7 +1191,7 @@
       <w:hyperlink w:anchor="_Toc336677082" w:history="1">
         <w:r>
           <w:rPr>
-            <w:rStyle w:val="Hyperlink"/>
+            <w:rStyle w:val="Hipervnculo"/>
             <w:rFonts w:ascii="Arial Narrow" w:hAnsi="Arial Narrow" w:cs="Times New Roman"/>
             <w:noProof/>
           </w:rPr>
@@ -1207,7 +1208,7 @@
         </w:r>
         <w:r>
           <w:rPr>
-            <w:rStyle w:val="Hyperlink"/>
+            <w:rStyle w:val="Hipervnculo"/>
             <w:rFonts w:ascii="Arial Narrow" w:hAnsi="Arial Narrow"/>
             <w:noProof/>
           </w:rPr>
@@ -1265,7 +1266,7 @@
     </w:p>
     <w:p>
       <w:pPr>
-        <w:pStyle w:val="TOC2"/>
+        <w:pStyle w:val="TDC2"/>
         <w:tabs>
           <w:tab w:val="left" w:pos="880"/>
           <w:tab w:val="right" w:leader="dot" w:pos="9171"/>
@@ -1280,7 +1281,7 @@
       <w:hyperlink w:anchor="_Toc336677083" w:history="1">
         <w:r>
           <w:rPr>
-            <w:rStyle w:val="Hyperlink"/>
+            <w:rStyle w:val="Hipervnculo"/>
             <w:rFonts w:ascii="Arial Narrow" w:hAnsi="Arial Narrow" w:cs="Times New Roman"/>
             <w:noProof/>
           </w:rPr>
@@ -1297,7 +1298,7 @@
         </w:r>
         <w:r>
           <w:rPr>
-            <w:rStyle w:val="Hyperlink"/>
+            <w:rStyle w:val="Hipervnculo"/>
             <w:rFonts w:ascii="Arial Narrow" w:hAnsi="Arial Narrow"/>
             <w:noProof/>
           </w:rPr>
@@ -1355,7 +1356,7 @@
     </w:p>
     <w:p>
       <w:pPr>
-        <w:pStyle w:val="TOC2"/>
+        <w:pStyle w:val="TDC2"/>
         <w:tabs>
           <w:tab w:val="left" w:pos="880"/>
           <w:tab w:val="right" w:leader="dot" w:pos="9171"/>
@@ -1370,7 +1371,7 @@
       <w:hyperlink w:anchor="_Toc336677084" w:history="1">
         <w:r>
           <w:rPr>
-            <w:rStyle w:val="Hyperlink"/>
+            <w:rStyle w:val="Hipervnculo"/>
             <w:rFonts w:ascii="Arial Narrow" w:hAnsi="Arial Narrow" w:cs="Times New Roman"/>
             <w:noProof/>
           </w:rPr>
@@ -1387,7 +1388,7 @@
         </w:r>
         <w:r>
           <w:rPr>
-            <w:rStyle w:val="Hyperlink"/>
+            <w:rStyle w:val="Hipervnculo"/>
             <w:rFonts w:ascii="Arial Narrow" w:hAnsi="Arial Narrow"/>
             <w:noProof/>
           </w:rPr>
@@ -1445,7 +1446,7 @@
     </w:p>
     <w:p>
       <w:pPr>
-        <w:pStyle w:val="TOC1"/>
+        <w:pStyle w:val="TDC1"/>
         <w:rPr>
           <w:rFonts w:ascii="Calibri" w:hAnsi="Calibri"/>
           <w:sz w:val="22"/>
@@ -1456,7 +1457,7 @@
       <w:hyperlink w:anchor="_Toc336677085" w:history="1">
         <w:r>
           <w:rPr>
-            <w:rStyle w:val="Hyperlink"/>
+            <w:rStyle w:val="Hipervnculo"/>
             <w:rFonts w:ascii="Arial Narrow" w:hAnsi="Arial Narrow"/>
           </w:rPr>
           <w:t>CAPÍTULO 4: EVALUACIÓN DE LA SITUACIÓN ACTUAL</w:t>
@@ -1506,7 +1507,7 @@
     </w:p>
     <w:p>
       <w:pPr>
-        <w:pStyle w:val="TOC2"/>
+        <w:pStyle w:val="TDC2"/>
         <w:tabs>
           <w:tab w:val="left" w:pos="880"/>
           <w:tab w:val="right" w:leader="dot" w:pos="9171"/>
@@ -1521,7 +1522,7 @@
       <w:hyperlink w:anchor="_Toc336677087" w:history="1">
         <w:r>
           <w:rPr>
-            <w:rStyle w:val="Hyperlink"/>
+            <w:rStyle w:val="Hipervnculo"/>
             <w:rFonts w:ascii="Arial Narrow" w:hAnsi="Arial Narrow" w:cs="Times New Roman"/>
             <w:noProof/>
           </w:rPr>
@@ -1538,7 +1539,7 @@
         </w:r>
         <w:r>
           <w:rPr>
-            <w:rStyle w:val="Hyperlink"/>
+            <w:rStyle w:val="Hipervnculo"/>
             <w:rFonts w:ascii="Arial Narrow" w:hAnsi="Arial Narrow"/>
             <w:noProof/>
           </w:rPr>
@@ -1596,7 +1597,7 @@
     </w:p>
     <w:p>
       <w:pPr>
-        <w:pStyle w:val="TOC2"/>
+        <w:pStyle w:val="TDC2"/>
         <w:tabs>
           <w:tab w:val="left" w:pos="880"/>
           <w:tab w:val="right" w:leader="dot" w:pos="9171"/>
@@ -1611,7 +1612,7 @@
       <w:hyperlink w:anchor="_Toc336677088" w:history="1">
         <w:r>
           <w:rPr>
-            <w:rStyle w:val="Hyperlink"/>
+            <w:rStyle w:val="Hipervnculo"/>
             <w:rFonts w:ascii="Arial Narrow" w:hAnsi="Arial Narrow" w:cs="Times New Roman"/>
             <w:noProof/>
           </w:rPr>
@@ -1628,7 +1629,7 @@
         </w:r>
         <w:r>
           <w:rPr>
-            <w:rStyle w:val="Hyperlink"/>
+            <w:rStyle w:val="Hipervnculo"/>
             <w:rFonts w:ascii="Arial Narrow" w:hAnsi="Arial Narrow"/>
             <w:noProof/>
           </w:rPr>
@@ -1686,7 +1687,7 @@
     </w:p>
     <w:p>
       <w:pPr>
-        <w:pStyle w:val="TOC2"/>
+        <w:pStyle w:val="TDC2"/>
         <w:tabs>
           <w:tab w:val="left" w:pos="880"/>
           <w:tab w:val="right" w:leader="dot" w:pos="9171"/>
@@ -1701,7 +1702,7 @@
       <w:hyperlink w:anchor="_Toc336677089" w:history="1">
         <w:r>
           <w:rPr>
-            <w:rStyle w:val="Hyperlink"/>
+            <w:rStyle w:val="Hipervnculo"/>
             <w:rFonts w:ascii="Arial Narrow" w:hAnsi="Arial Narrow" w:cs="Times New Roman"/>
             <w:noProof/>
           </w:rPr>
@@ -1718,7 +1719,7 @@
         </w:r>
         <w:r>
           <w:rPr>
-            <w:rStyle w:val="Hyperlink"/>
+            <w:rStyle w:val="Hipervnculo"/>
             <w:rFonts w:ascii="Arial Narrow" w:hAnsi="Arial Narrow"/>
             <w:noProof/>
           </w:rPr>
@@ -1776,7 +1777,7 @@
     </w:p>
     <w:p>
       <w:pPr>
-        <w:pStyle w:val="TOC2"/>
+        <w:pStyle w:val="TDC2"/>
         <w:tabs>
           <w:tab w:val="left" w:pos="880"/>
           <w:tab w:val="right" w:leader="dot" w:pos="9171"/>
@@ -1791,7 +1792,7 @@
       <w:hyperlink w:anchor="_Toc336677090" w:history="1">
         <w:r>
           <w:rPr>
-            <w:rStyle w:val="Hyperlink"/>
+            <w:rStyle w:val="Hipervnculo"/>
             <w:rFonts w:ascii="Arial Narrow" w:hAnsi="Arial Narrow" w:cs="Times New Roman"/>
             <w:noProof/>
           </w:rPr>
@@ -1808,7 +1809,7 @@
         </w:r>
         <w:r>
           <w:rPr>
-            <w:rStyle w:val="Hyperlink"/>
+            <w:rStyle w:val="Hipervnculo"/>
             <w:rFonts w:ascii="Arial Narrow" w:hAnsi="Arial Narrow"/>
             <w:noProof/>
           </w:rPr>
@@ -1866,7 +1867,7 @@
     </w:p>
     <w:p>
       <w:pPr>
-        <w:pStyle w:val="TOC2"/>
+        <w:pStyle w:val="TDC2"/>
         <w:tabs>
           <w:tab w:val="left" w:pos="880"/>
           <w:tab w:val="right" w:leader="dot" w:pos="9171"/>
@@ -1881,7 +1882,7 @@
       <w:hyperlink w:anchor="_Toc336677091" w:history="1">
         <w:r>
           <w:rPr>
-            <w:rStyle w:val="Hyperlink"/>
+            <w:rStyle w:val="Hipervnculo"/>
             <w:rFonts w:ascii="Arial Narrow" w:hAnsi="Arial Narrow" w:cs="Times New Roman"/>
             <w:noProof/>
           </w:rPr>
@@ -1898,7 +1899,7 @@
         </w:r>
         <w:r>
           <w:rPr>
-            <w:rStyle w:val="Hyperlink"/>
+            <w:rStyle w:val="Hipervnculo"/>
             <w:rFonts w:ascii="Arial Narrow" w:hAnsi="Arial Narrow"/>
             <w:noProof/>
           </w:rPr>
@@ -1956,7 +1957,7 @@
     </w:p>
     <w:p>
       <w:pPr>
-        <w:pStyle w:val="TOC2"/>
+        <w:pStyle w:val="TDC2"/>
         <w:tabs>
           <w:tab w:val="left" w:pos="880"/>
           <w:tab w:val="right" w:leader="dot" w:pos="9171"/>
@@ -1971,7 +1972,7 @@
       <w:hyperlink w:anchor="_Toc336677092" w:history="1">
         <w:r>
           <w:rPr>
-            <w:rStyle w:val="Hyperlink"/>
+            <w:rStyle w:val="Hipervnculo"/>
             <w:rFonts w:ascii="Arial Narrow" w:hAnsi="Arial Narrow" w:cs="Times New Roman"/>
             <w:noProof/>
           </w:rPr>
@@ -1988,7 +1989,7 @@
         </w:r>
         <w:r>
           <w:rPr>
-            <w:rStyle w:val="Hyperlink"/>
+            <w:rStyle w:val="Hipervnculo"/>
             <w:rFonts w:ascii="Arial Narrow" w:hAnsi="Arial Narrow"/>
             <w:noProof/>
           </w:rPr>
@@ -2046,7 +2047,7 @@
     </w:p>
     <w:p>
       <w:pPr>
-        <w:pStyle w:val="TOC2"/>
+        <w:pStyle w:val="TDC2"/>
         <w:tabs>
           <w:tab w:val="left" w:pos="880"/>
           <w:tab w:val="right" w:leader="dot" w:pos="9171"/>
@@ -2061,7 +2062,7 @@
       <w:hyperlink w:anchor="_Toc336677093" w:history="1">
         <w:r>
           <w:rPr>
-            <w:rStyle w:val="Hyperlink"/>
+            <w:rStyle w:val="Hipervnculo"/>
             <w:rFonts w:ascii="Arial Narrow" w:hAnsi="Arial Narrow" w:cs="Times New Roman"/>
             <w:noProof/>
           </w:rPr>
@@ -2078,7 +2079,7 @@
         </w:r>
         <w:r>
           <w:rPr>
-            <w:rStyle w:val="Hyperlink"/>
+            <w:rStyle w:val="Hipervnculo"/>
             <w:rFonts w:ascii="Arial Narrow" w:hAnsi="Arial Narrow"/>
             <w:noProof/>
           </w:rPr>
@@ -2136,7 +2137,7 @@
     </w:p>
     <w:p>
       <w:pPr>
-        <w:pStyle w:val="TOC2"/>
+        <w:pStyle w:val="TDC2"/>
         <w:tabs>
           <w:tab w:val="left" w:pos="880"/>
           <w:tab w:val="right" w:leader="dot" w:pos="9171"/>
@@ -2151,7 +2152,7 @@
       <w:hyperlink w:anchor="_Toc336677094" w:history="1">
         <w:r>
           <w:rPr>
-            <w:rStyle w:val="Hyperlink"/>
+            <w:rStyle w:val="Hipervnculo"/>
             <w:rFonts w:ascii="Arial Narrow" w:hAnsi="Arial Narrow" w:cs="Times New Roman"/>
             <w:noProof/>
           </w:rPr>
@@ -2168,7 +2169,7 @@
         </w:r>
         <w:r>
           <w:rPr>
-            <w:rStyle w:val="Hyperlink"/>
+            <w:rStyle w:val="Hipervnculo"/>
             <w:rFonts w:ascii="Arial Narrow" w:hAnsi="Arial Narrow"/>
             <w:noProof/>
           </w:rPr>
@@ -2226,7 +2227,7 @@
     </w:p>
     <w:p>
       <w:pPr>
-        <w:pStyle w:val="TOC2"/>
+        <w:pStyle w:val="TDC2"/>
         <w:tabs>
           <w:tab w:val="left" w:pos="880"/>
           <w:tab w:val="right" w:leader="dot" w:pos="9171"/>
@@ -2241,7 +2242,7 @@
       <w:hyperlink w:anchor="_Toc336677095" w:history="1">
         <w:r>
           <w:rPr>
-            <w:rStyle w:val="Hyperlink"/>
+            <w:rStyle w:val="Hipervnculo"/>
             <w:rFonts w:ascii="Arial Narrow" w:hAnsi="Arial Narrow" w:cs="Times New Roman"/>
             <w:noProof/>
           </w:rPr>
@@ -2258,7 +2259,7 @@
         </w:r>
         <w:r>
           <w:rPr>
-            <w:rStyle w:val="Hyperlink"/>
+            <w:rStyle w:val="Hipervnculo"/>
             <w:rFonts w:ascii="Arial Narrow" w:hAnsi="Arial Narrow"/>
             <w:noProof/>
           </w:rPr>
@@ -2316,7 +2317,7 @@
     </w:p>
     <w:p>
       <w:pPr>
-        <w:pStyle w:val="TOC2"/>
+        <w:pStyle w:val="TDC2"/>
         <w:tabs>
           <w:tab w:val="left" w:pos="880"/>
           <w:tab w:val="right" w:leader="dot" w:pos="9171"/>
@@ -2331,7 +2332,7 @@
       <w:hyperlink w:anchor="_Toc336677096" w:history="1">
         <w:r>
           <w:rPr>
-            <w:rStyle w:val="Hyperlink"/>
+            <w:rStyle w:val="Hipervnculo"/>
             <w:rFonts w:ascii="Arial Narrow" w:hAnsi="Arial Narrow" w:cs="Times New Roman"/>
             <w:noProof/>
           </w:rPr>
@@ -2348,7 +2349,7 @@
         </w:r>
         <w:r>
           <w:rPr>
-            <w:rStyle w:val="Hyperlink"/>
+            <w:rStyle w:val="Hipervnculo"/>
             <w:rFonts w:ascii="Arial Narrow" w:hAnsi="Arial Narrow"/>
             <w:noProof/>
           </w:rPr>
@@ -2406,7 +2407,7 @@
     </w:p>
     <w:p>
       <w:pPr>
-        <w:pStyle w:val="TOC2"/>
+        <w:pStyle w:val="TDC2"/>
         <w:tabs>
           <w:tab w:val="left" w:pos="880"/>
           <w:tab w:val="right" w:leader="dot" w:pos="9171"/>
@@ -2421,7 +2422,7 @@
       <w:hyperlink w:anchor="_Toc336677097" w:history="1">
         <w:r>
           <w:rPr>
-            <w:rStyle w:val="Hyperlink"/>
+            <w:rStyle w:val="Hipervnculo"/>
             <w:rFonts w:ascii="Arial Narrow" w:hAnsi="Arial Narrow" w:cs="Times New Roman"/>
             <w:noProof/>
           </w:rPr>
@@ -2438,7 +2439,7 @@
         </w:r>
         <w:r>
           <w:rPr>
-            <w:rStyle w:val="Hyperlink"/>
+            <w:rStyle w:val="Hipervnculo"/>
             <w:rFonts w:ascii="Arial Narrow" w:hAnsi="Arial Narrow"/>
             <w:noProof/>
           </w:rPr>
@@ -2496,7 +2497,7 @@
     </w:p>
     <w:p>
       <w:pPr>
-        <w:pStyle w:val="TOC2"/>
+        <w:pStyle w:val="TDC2"/>
         <w:tabs>
           <w:tab w:val="left" w:pos="880"/>
           <w:tab w:val="right" w:leader="dot" w:pos="9171"/>
@@ -2511,7 +2512,7 @@
       <w:hyperlink w:anchor="_Toc336677098" w:history="1">
         <w:r>
           <w:rPr>
-            <w:rStyle w:val="Hyperlink"/>
+            <w:rStyle w:val="Hipervnculo"/>
             <w:rFonts w:ascii="Arial Narrow" w:hAnsi="Arial Narrow" w:cs="Times New Roman"/>
             <w:noProof/>
           </w:rPr>
@@ -2528,7 +2529,7 @@
         </w:r>
         <w:r>
           <w:rPr>
-            <w:rStyle w:val="Hyperlink"/>
+            <w:rStyle w:val="Hipervnculo"/>
             <w:rFonts w:ascii="Arial Narrow" w:hAnsi="Arial Narrow"/>
             <w:noProof/>
           </w:rPr>
@@ -2586,7 +2587,7 @@
     </w:p>
     <w:p>
       <w:pPr>
-        <w:pStyle w:val="TOC2"/>
+        <w:pStyle w:val="TDC2"/>
         <w:tabs>
           <w:tab w:val="left" w:pos="880"/>
           <w:tab w:val="right" w:leader="dot" w:pos="9171"/>
@@ -2601,7 +2602,7 @@
       <w:hyperlink w:anchor="_Toc336677099" w:history="1">
         <w:r>
           <w:rPr>
-            <w:rStyle w:val="Hyperlink"/>
+            <w:rStyle w:val="Hipervnculo"/>
             <w:rFonts w:ascii="Arial Narrow" w:hAnsi="Arial Narrow" w:cs="Times New Roman"/>
             <w:noProof/>
           </w:rPr>
@@ -2618,7 +2619,7 @@
         </w:r>
         <w:r>
           <w:rPr>
-            <w:rStyle w:val="Hyperlink"/>
+            <w:rStyle w:val="Hipervnculo"/>
             <w:rFonts w:ascii="Arial Narrow" w:hAnsi="Arial Narrow"/>
             <w:noProof/>
           </w:rPr>
@@ -2676,7 +2677,7 @@
     </w:p>
     <w:p>
       <w:pPr>
-        <w:pStyle w:val="TOC1"/>
+        <w:pStyle w:val="TDC1"/>
         <w:rPr>
           <w:rFonts w:ascii="Calibri" w:hAnsi="Calibri"/>
           <w:sz w:val="22"/>
@@ -2687,7 +2688,7 @@
       <w:hyperlink w:anchor="_Toc336677100" w:history="1">
         <w:r>
           <w:rPr>
-            <w:rStyle w:val="Hyperlink"/>
+            <w:rStyle w:val="Hipervnculo"/>
             <w:rFonts w:ascii="Arial Narrow" w:hAnsi="Arial Narrow"/>
           </w:rPr>
           <w:t>CAPÍTULO 5: MEJORA DE PROCESOS</w:t>
@@ -2737,7 +2738,7 @@
     </w:p>
     <w:p>
       <w:pPr>
-        <w:pStyle w:val="TOC2"/>
+        <w:pStyle w:val="TDC2"/>
         <w:tabs>
           <w:tab w:val="left" w:pos="880"/>
           <w:tab w:val="right" w:leader="dot" w:pos="9171"/>
@@ -2752,7 +2753,7 @@
       <w:hyperlink w:anchor="_Toc336677101" w:history="1">
         <w:r>
           <w:rPr>
-            <w:rStyle w:val="Hyperlink"/>
+            <w:rStyle w:val="Hipervnculo"/>
             <w:rFonts w:ascii="Arial Narrow" w:hAnsi="Arial Narrow" w:cs="Times New Roman"/>
             <w:noProof/>
           </w:rPr>
@@ -2769,7 +2770,7 @@
         </w:r>
         <w:r>
           <w:rPr>
-            <w:rStyle w:val="Hyperlink"/>
+            <w:rStyle w:val="Hipervnculo"/>
             <w:rFonts w:ascii="Arial Narrow" w:hAnsi="Arial Narrow"/>
             <w:noProof/>
           </w:rPr>
@@ -2827,7 +2828,7 @@
     </w:p>
     <w:p>
       <w:pPr>
-        <w:pStyle w:val="TOC2"/>
+        <w:pStyle w:val="TDC2"/>
         <w:tabs>
           <w:tab w:val="left" w:pos="880"/>
           <w:tab w:val="right" w:leader="dot" w:pos="9171"/>
@@ -2842,7 +2843,7 @@
       <w:hyperlink w:anchor="_Toc336677102" w:history="1">
         <w:r>
           <w:rPr>
-            <w:rStyle w:val="Hyperlink"/>
+            <w:rStyle w:val="Hipervnculo"/>
             <w:rFonts w:ascii="Arial Narrow" w:hAnsi="Arial Narrow" w:cs="Times New Roman"/>
             <w:noProof/>
           </w:rPr>
@@ -2859,7 +2860,7 @@
         </w:r>
         <w:r>
           <w:rPr>
-            <w:rStyle w:val="Hyperlink"/>
+            <w:rStyle w:val="Hipervnculo"/>
             <w:rFonts w:ascii="Arial Narrow" w:hAnsi="Arial Narrow"/>
             <w:noProof/>
           </w:rPr>
@@ -2917,7 +2918,7 @@
     </w:p>
     <w:p>
       <w:pPr>
-        <w:pStyle w:val="TOC2"/>
+        <w:pStyle w:val="TDC2"/>
         <w:tabs>
           <w:tab w:val="left" w:pos="1100"/>
           <w:tab w:val="right" w:leader="dot" w:pos="9171"/>
@@ -2932,7 +2933,7 @@
       <w:hyperlink w:anchor="_Toc336677103" w:history="1">
         <w:r>
           <w:rPr>
-            <w:rStyle w:val="Hyperlink"/>
+            <w:rStyle w:val="Hipervnculo"/>
             <w:rFonts w:ascii="Arial Narrow" w:hAnsi="Arial Narrow" w:cs="Times New Roman"/>
             <w:noProof/>
           </w:rPr>
@@ -2949,7 +2950,7 @@
         </w:r>
         <w:r>
           <w:rPr>
-            <w:rStyle w:val="Hyperlink"/>
+            <w:rStyle w:val="Hipervnculo"/>
             <w:rFonts w:ascii="Arial Narrow" w:hAnsi="Arial Narrow"/>
             <w:noProof/>
           </w:rPr>
@@ -3007,7 +3008,7 @@
     </w:p>
     <w:p>
       <w:pPr>
-        <w:pStyle w:val="TOC2"/>
+        <w:pStyle w:val="TDC2"/>
         <w:tabs>
           <w:tab w:val="left" w:pos="1100"/>
           <w:tab w:val="right" w:leader="dot" w:pos="9171"/>
@@ -3022,7 +3023,7 @@
       <w:hyperlink w:anchor="_Toc336677104" w:history="1">
         <w:r>
           <w:rPr>
-            <w:rStyle w:val="Hyperlink"/>
+            <w:rStyle w:val="Hipervnculo"/>
             <w:rFonts w:ascii="Arial Narrow" w:hAnsi="Arial Narrow" w:cs="Times New Roman"/>
             <w:noProof/>
           </w:rPr>
@@ -3039,7 +3040,7 @@
         </w:r>
         <w:r>
           <w:rPr>
-            <w:rStyle w:val="Hyperlink"/>
+            <w:rStyle w:val="Hipervnculo"/>
             <w:rFonts w:ascii="Arial Narrow" w:hAnsi="Arial Narrow"/>
             <w:noProof/>
           </w:rPr>
@@ -3097,7 +3098,7 @@
     </w:p>
     <w:p>
       <w:pPr>
-        <w:pStyle w:val="TOC2"/>
+        <w:pStyle w:val="TDC2"/>
         <w:tabs>
           <w:tab w:val="left" w:pos="1100"/>
           <w:tab w:val="right" w:leader="dot" w:pos="9171"/>
@@ -3112,7 +3113,7 @@
       <w:hyperlink w:anchor="_Toc336677105" w:history="1">
         <w:r>
           <w:rPr>
-            <w:rStyle w:val="Hyperlink"/>
+            <w:rStyle w:val="Hipervnculo"/>
             <w:rFonts w:ascii="Arial Narrow" w:hAnsi="Arial Narrow" w:cs="Times New Roman"/>
             <w:noProof/>
           </w:rPr>
@@ -3129,7 +3130,7 @@
         </w:r>
         <w:r>
           <w:rPr>
-            <w:rStyle w:val="Hyperlink"/>
+            <w:rStyle w:val="Hipervnculo"/>
             <w:rFonts w:ascii="Arial Narrow" w:hAnsi="Arial Narrow"/>
             <w:noProof/>
           </w:rPr>
@@ -3187,7 +3188,7 @@
     </w:p>
     <w:p>
       <w:pPr>
-        <w:pStyle w:val="TOC2"/>
+        <w:pStyle w:val="TDC2"/>
         <w:tabs>
           <w:tab w:val="left" w:pos="1100"/>
           <w:tab w:val="right" w:leader="dot" w:pos="9171"/>
@@ -3202,7 +3203,7 @@
       <w:hyperlink w:anchor="_Toc336677106" w:history="1">
         <w:r>
           <w:rPr>
-            <w:rStyle w:val="Hyperlink"/>
+            <w:rStyle w:val="Hipervnculo"/>
             <w:rFonts w:ascii="Arial Narrow" w:hAnsi="Arial Narrow" w:cs="Times New Roman"/>
             <w:noProof/>
           </w:rPr>
@@ -3219,7 +3220,7 @@
         </w:r>
         <w:r>
           <w:rPr>
-            <w:rStyle w:val="Hyperlink"/>
+            <w:rStyle w:val="Hipervnculo"/>
             <w:rFonts w:ascii="Arial Narrow" w:hAnsi="Arial Narrow"/>
             <w:noProof/>
           </w:rPr>
@@ -3277,7 +3278,7 @@
     </w:p>
     <w:p>
       <w:pPr>
-        <w:pStyle w:val="TOC2"/>
+        <w:pStyle w:val="TDC2"/>
         <w:tabs>
           <w:tab w:val="left" w:pos="880"/>
           <w:tab w:val="right" w:leader="dot" w:pos="9171"/>
@@ -3292,7 +3293,7 @@
       <w:hyperlink w:anchor="_Toc336677107" w:history="1">
         <w:r>
           <w:rPr>
-            <w:rStyle w:val="Hyperlink"/>
+            <w:rStyle w:val="Hipervnculo"/>
             <w:rFonts w:ascii="Arial Narrow" w:hAnsi="Arial Narrow" w:cs="Times New Roman"/>
             <w:noProof/>
           </w:rPr>
@@ -3309,7 +3310,7 @@
         </w:r>
         <w:r>
           <w:rPr>
-            <w:rStyle w:val="Hyperlink"/>
+            <w:rStyle w:val="Hipervnculo"/>
             <w:rFonts w:ascii="Arial Narrow" w:hAnsi="Arial Narrow"/>
             <w:noProof/>
           </w:rPr>
@@ -3367,7 +3368,7 @@
     </w:p>
     <w:p>
       <w:pPr>
-        <w:pStyle w:val="TOC2"/>
+        <w:pStyle w:val="TDC2"/>
         <w:tabs>
           <w:tab w:val="left" w:pos="1100"/>
           <w:tab w:val="right" w:leader="dot" w:pos="9171"/>
@@ -3382,7 +3383,7 @@
       <w:hyperlink w:anchor="_Toc336677108" w:history="1">
         <w:r>
           <w:rPr>
-            <w:rStyle w:val="Hyperlink"/>
+            <w:rStyle w:val="Hipervnculo"/>
             <w:rFonts w:ascii="Arial Narrow" w:hAnsi="Arial Narrow" w:cs="Times New Roman"/>
             <w:noProof/>
           </w:rPr>
@@ -3399,7 +3400,7 @@
         </w:r>
         <w:r>
           <w:rPr>
-            <w:rStyle w:val="Hyperlink"/>
+            <w:rStyle w:val="Hipervnculo"/>
             <w:rFonts w:ascii="Arial Narrow" w:hAnsi="Arial Narrow"/>
             <w:noProof/>
           </w:rPr>
@@ -3457,7 +3458,7 @@
     </w:p>
     <w:p>
       <w:pPr>
-        <w:pStyle w:val="TOC2"/>
+        <w:pStyle w:val="TDC2"/>
         <w:tabs>
           <w:tab w:val="left" w:pos="1100"/>
           <w:tab w:val="right" w:leader="dot" w:pos="9171"/>
@@ -3472,7 +3473,7 @@
       <w:hyperlink w:anchor="_Toc336677109" w:history="1">
         <w:r>
           <w:rPr>
-            <w:rStyle w:val="Hyperlink"/>
+            <w:rStyle w:val="Hipervnculo"/>
             <w:rFonts w:ascii="Arial Narrow" w:hAnsi="Arial Narrow" w:cs="Times New Roman"/>
             <w:noProof/>
           </w:rPr>
@@ -3489,7 +3490,7 @@
         </w:r>
         <w:r>
           <w:rPr>
-            <w:rStyle w:val="Hyperlink"/>
+            <w:rStyle w:val="Hipervnculo"/>
             <w:rFonts w:ascii="Arial Narrow" w:hAnsi="Arial Narrow"/>
             <w:noProof/>
           </w:rPr>
@@ -3547,7 +3548,7 @@
     </w:p>
     <w:p>
       <w:pPr>
-        <w:pStyle w:val="TOC2"/>
+        <w:pStyle w:val="TDC2"/>
         <w:tabs>
           <w:tab w:val="left" w:pos="1100"/>
           <w:tab w:val="right" w:leader="dot" w:pos="9171"/>
@@ -3562,7 +3563,7 @@
       <w:hyperlink w:anchor="_Toc336677110" w:history="1">
         <w:r>
           <w:rPr>
-            <w:rStyle w:val="Hyperlink"/>
+            <w:rStyle w:val="Hipervnculo"/>
             <w:rFonts w:ascii="Arial Narrow" w:hAnsi="Arial Narrow" w:cs="Times New Roman"/>
             <w:noProof/>
           </w:rPr>
@@ -3579,7 +3580,7 @@
         </w:r>
         <w:r>
           <w:rPr>
-            <w:rStyle w:val="Hyperlink"/>
+            <w:rStyle w:val="Hipervnculo"/>
             <w:rFonts w:ascii="Arial Narrow" w:hAnsi="Arial Narrow"/>
             <w:noProof/>
           </w:rPr>
@@ -3637,7 +3638,7 @@
     </w:p>
     <w:p>
       <w:pPr>
-        <w:pStyle w:val="TOC2"/>
+        <w:pStyle w:val="TDC2"/>
         <w:tabs>
           <w:tab w:val="left" w:pos="1100"/>
           <w:tab w:val="right" w:leader="dot" w:pos="9171"/>
@@ -3652,7 +3653,7 @@
       <w:hyperlink w:anchor="_Toc336677111" w:history="1">
         <w:r>
           <w:rPr>
-            <w:rStyle w:val="Hyperlink"/>
+            <w:rStyle w:val="Hipervnculo"/>
             <w:rFonts w:ascii="Arial Narrow" w:hAnsi="Arial Narrow" w:cs="Times New Roman"/>
             <w:noProof/>
           </w:rPr>
@@ -3669,7 +3670,7 @@
         </w:r>
         <w:r>
           <w:rPr>
-            <w:rStyle w:val="Hyperlink"/>
+            <w:rStyle w:val="Hipervnculo"/>
             <w:rFonts w:ascii="Arial Narrow" w:hAnsi="Arial Narrow"/>
             <w:noProof/>
           </w:rPr>
@@ -3727,7 +3728,7 @@
     </w:p>
     <w:p>
       <w:pPr>
-        <w:pStyle w:val="TOC1"/>
+        <w:pStyle w:val="TDC1"/>
         <w:rPr>
           <w:rFonts w:ascii="Calibri" w:hAnsi="Calibri"/>
           <w:sz w:val="22"/>
@@ -3738,7 +3739,7 @@
       <w:hyperlink w:anchor="_Toc336677112" w:history="1">
         <w:r>
           <w:rPr>
-            <w:rStyle w:val="Hyperlink"/>
+            <w:rStyle w:val="Hipervnculo"/>
             <w:rFonts w:ascii="Arial Narrow" w:hAnsi="Arial Narrow"/>
           </w:rPr>
           <w:t>CAPÍTULO 6: CONCLUSIONES</w:t>
@@ -3788,7 +3789,7 @@
     </w:p>
     <w:p>
       <w:pPr>
-        <w:pStyle w:val="TOC2"/>
+        <w:pStyle w:val="TDC2"/>
         <w:tabs>
           <w:tab w:val="left" w:pos="880"/>
           <w:tab w:val="right" w:leader="dot" w:pos="9171"/>
@@ -3803,7 +3804,7 @@
       <w:hyperlink w:anchor="_Toc336677114" w:history="1">
         <w:r>
           <w:rPr>
-            <w:rStyle w:val="Hyperlink"/>
+            <w:rStyle w:val="Hipervnculo"/>
             <w:rFonts w:ascii="Arial Narrow" w:hAnsi="Arial Narrow" w:cs="Times New Roman"/>
             <w:noProof/>
           </w:rPr>
@@ -3820,7 +3821,7 @@
         </w:r>
         <w:r>
           <w:rPr>
-            <w:rStyle w:val="Hyperlink"/>
+            <w:rStyle w:val="Hipervnculo"/>
             <w:rFonts w:ascii="Arial Narrow" w:hAnsi="Arial Narrow"/>
             <w:noProof/>
           </w:rPr>
@@ -3878,7 +3879,7 @@
     </w:p>
     <w:p>
       <w:pPr>
-        <w:pStyle w:val="TOC1"/>
+        <w:pStyle w:val="TDC1"/>
         <w:rPr>
           <w:rFonts w:ascii="Calibri" w:hAnsi="Calibri"/>
           <w:sz w:val="22"/>
@@ -3889,7 +3890,7 @@
       <w:hyperlink w:anchor="_Toc336677115" w:history="1">
         <w:r>
           <w:rPr>
-            <w:rStyle w:val="Hyperlink"/>
+            <w:rStyle w:val="Hipervnculo"/>
             <w:rFonts w:ascii="Arial Narrow" w:hAnsi="Arial Narrow"/>
           </w:rPr>
           <w:t>CAPÍTULO 7: ANEXOS</w:t>
@@ -3939,7 +3940,7 @@
     </w:p>
     <w:p>
       <w:pPr>
-        <w:pStyle w:val="TOC2"/>
+        <w:pStyle w:val="TDC2"/>
         <w:tabs>
           <w:tab w:val="left" w:pos="880"/>
           <w:tab w:val="right" w:leader="dot" w:pos="9171"/>
@@ -3954,7 +3955,7 @@
       <w:hyperlink w:anchor="_Toc336677117" w:history="1">
         <w:r>
           <w:rPr>
-            <w:rStyle w:val="Hyperlink"/>
+            <w:rStyle w:val="Hipervnculo"/>
             <w:rFonts w:ascii="Arial Narrow" w:hAnsi="Arial Narrow" w:cs="Times New Roman"/>
             <w:noProof/>
           </w:rPr>
@@ -3971,7 +3972,7 @@
         </w:r>
         <w:r>
           <w:rPr>
-            <w:rStyle w:val="Hyperlink"/>
+            <w:rStyle w:val="Hipervnculo"/>
             <w:rFonts w:ascii="Arial Narrow" w:hAnsi="Arial Narrow"/>
             <w:noProof/>
           </w:rPr>
@@ -4029,7 +4030,7 @@
     </w:p>
     <w:p>
       <w:pPr>
-        <w:pStyle w:val="TOC2"/>
+        <w:pStyle w:val="TDC2"/>
         <w:tabs>
           <w:tab w:val="left" w:pos="880"/>
           <w:tab w:val="right" w:leader="dot" w:pos="9171"/>
@@ -4044,7 +4045,7 @@
       <w:hyperlink w:anchor="_Toc336677118" w:history="1">
         <w:r>
           <w:rPr>
-            <w:rStyle w:val="Hyperlink"/>
+            <w:rStyle w:val="Hipervnculo"/>
             <w:rFonts w:ascii="Arial Narrow" w:hAnsi="Arial Narrow" w:cs="Times New Roman"/>
             <w:noProof/>
           </w:rPr>
@@ -4061,7 +4062,7 @@
         </w:r>
         <w:r>
           <w:rPr>
-            <w:rStyle w:val="Hyperlink"/>
+            <w:rStyle w:val="Hipervnculo"/>
             <w:rFonts w:ascii="Arial Narrow" w:hAnsi="Arial Narrow"/>
             <w:noProof/>
           </w:rPr>
@@ -4119,7 +4120,7 @@
     </w:p>
     <w:p>
       <w:pPr>
-        <w:pStyle w:val="TOC2"/>
+        <w:pStyle w:val="TDC2"/>
         <w:tabs>
           <w:tab w:val="left" w:pos="880"/>
           <w:tab w:val="right" w:leader="dot" w:pos="9171"/>
@@ -4134,7 +4135,7 @@
       <w:hyperlink w:anchor="_Toc336677119" w:history="1">
         <w:r>
           <w:rPr>
-            <w:rStyle w:val="Hyperlink"/>
+            <w:rStyle w:val="Hipervnculo"/>
             <w:rFonts w:ascii="Arial Narrow" w:hAnsi="Arial Narrow" w:cs="Times New Roman"/>
             <w:noProof/>
           </w:rPr>
@@ -4151,7 +4152,7 @@
         </w:r>
         <w:r>
           <w:rPr>
-            <w:rStyle w:val="Hyperlink"/>
+            <w:rStyle w:val="Hipervnculo"/>
             <w:rFonts w:ascii="Arial Narrow" w:hAnsi="Arial Narrow"/>
             <w:noProof/>
           </w:rPr>
@@ -4209,7 +4210,7 @@
     </w:p>
     <w:p>
       <w:pPr>
-        <w:pStyle w:val="TOC2"/>
+        <w:pStyle w:val="TDC2"/>
         <w:tabs>
           <w:tab w:val="left" w:pos="880"/>
           <w:tab w:val="right" w:leader="dot" w:pos="9171"/>
@@ -4224,7 +4225,7 @@
       <w:hyperlink w:anchor="_Toc336677120" w:history="1">
         <w:r>
           <w:rPr>
-            <w:rStyle w:val="Hyperlink"/>
+            <w:rStyle w:val="Hipervnculo"/>
             <w:rFonts w:ascii="Arial Narrow" w:hAnsi="Arial Narrow" w:cs="Times New Roman"/>
             <w:noProof/>
           </w:rPr>
@@ -4241,7 +4242,7 @@
         </w:r>
         <w:r>
           <w:rPr>
-            <w:rStyle w:val="Hyperlink"/>
+            <w:rStyle w:val="Hipervnculo"/>
             <w:rFonts w:ascii="Arial Narrow" w:hAnsi="Arial Narrow"/>
             <w:noProof/>
           </w:rPr>
@@ -4428,7 +4429,7 @@
             <v:stroke joinstyle="miter"/>
             <v:path gradientshapeok="t" o:connecttype="rect"/>
           </v:shapetype>
-          <v:shape id="_x0000_s1032" type="#_x0000_t202" style="position:absolute;margin-left:43.55pt;margin-top:19.9pt;width:378pt;height:90pt;z-index:-251662336" filled="f">
+          <v:shape id="_x0000_s1032" type="#_x0000_t202" style="position:absolute;margin-left:43.55pt;margin-top:19.9pt;width:378pt;height:90pt;z-index:-10" filled="f">
             <v:textbox style="mso-next-textbox:#_x0000_s1032">
               <w:txbxContent>
                 <w:p/>
@@ -4447,7 +4448,7 @@
     </w:p>
     <w:p>
       <w:pPr>
-        <w:pStyle w:val="Heading1"/>
+        <w:pStyle w:val="Ttulo1"/>
         <w:ind w:left="180"/>
         <w:jc w:val="center"/>
         <w:rPr>
@@ -4511,7 +4512,7 @@
     </w:p>
     <w:p>
       <w:pPr>
-        <w:pStyle w:val="Heading2"/>
+        <w:pStyle w:val="Ttulo2"/>
         <w:numPr>
           <w:ilvl w:val="1"/>
           <w:numId w:val="2"/>
@@ -4540,6 +4541,7 @@
           <w:sz w:val="22"/>
           <w:szCs w:val="22"/>
         </w:rPr>
+        <w:lastRenderedPageBreak/>
         <w:t xml:space="preserve">Descripción de </w:t>
       </w:r>
       <w:smartTag w:uri="urn:schemas-microsoft-com:office:smarttags" w:element="PersonName">
@@ -4884,7 +4886,7 @@
     </w:p>
     <w:p>
       <w:pPr>
-        <w:pStyle w:val="Heading2"/>
+        <w:pStyle w:val="Ttulo2"/>
         <w:numPr>
           <w:ilvl w:val="1"/>
           <w:numId w:val="2"/>
@@ -4934,7 +4936,7 @@
     </w:p>
     <w:p>
       <w:pPr>
-        <w:pStyle w:val="Heading2"/>
+        <w:pStyle w:val="Ttulo2"/>
         <w:numPr>
           <w:ilvl w:val="1"/>
           <w:numId w:val="2"/>
@@ -4970,18 +4972,25 @@
         <w:rPr>
           <w:rFonts w:ascii="Arial Narrow" w:hAnsi="Arial Narrow" w:cs="Arial"/>
         </w:rPr>
-        <w:t xml:space="preserve">En el año 2012, el Perú cuenta con un ágil y eficiente sistema nacional de coordinación, producción y difusión de información estadística confiable, oportuna y de calidad, con cobertura de datos desagregada a todo nivel político-administrativo, que contribuye eficazmente al diseño, implementación y evaluación de políticas públicas, programas y proyectos de desarrollo que impactan en el crecimiento económico, reducción de la pobreza y conservación ambiental. Satisface plenamente los requerimientos de los usuarios del sector público y privado. La información estadística es de fácil acceso y su producción y difusión se realiza con el uso intensivo de la tecnología de información más avanzada. </w:t>
+        <w:t xml:space="preserve">En el año 2012, el Perú cuenta con un ágil y eficiente sistema nacional de coordinación, producción y difusión de información estadística confiable, oportuna y de calidad, con cobertura de datos desagregada a todo nivel político-administrativo, que contribuye eficazmente al diseño, implementación y evaluación de políticas públicas, programas y proyectos de desarrollo que impactan en el crecimiento económico, reducción de la pobreza y conservación ambiental. Satisface plenamente los requerimientos de los usuarios del sector público y privado. La información estadística es de fácil acceso y su producción y difusión se realiza con el uso </w:t>
       </w:r>
       <w:r>
         <w:rPr>
           <w:rFonts w:ascii="Arial Narrow" w:hAnsi="Arial Narrow" w:cs="Arial"/>
         </w:rPr>
+        <w:lastRenderedPageBreak/>
+        <w:t xml:space="preserve">intensivo de la tecnología de información más avanzada. </w:t>
+      </w:r>
+      <w:r>
+        <w:rPr>
+          <w:rFonts w:ascii="Arial Narrow" w:hAnsi="Arial Narrow" w:cs="Arial"/>
+        </w:rPr>
         <w:br/>
       </w:r>
     </w:p>
     <w:p>
       <w:pPr>
-        <w:pStyle w:val="Heading2"/>
+        <w:pStyle w:val="Ttulo2"/>
         <w:numPr>
           <w:ilvl w:val="1"/>
           <w:numId w:val="2"/>
@@ -5020,7 +5029,7 @@
           <w:lang w:eastAsia="es-ES"/>
         </w:rPr>
         <w:pict>
-          <v:shape id="Imagen 1" o:spid="_x0000_i1025" type="#_x0000_t75" style="width:417pt;height:295.5pt;visibility:visible" o:bordertopcolor="black" o:borderleftcolor="black" o:borderbottomcolor="black" o:borderrightcolor="black">
+          <v:shape id="Imagen 1" o:spid="_x0000_i1025" type="#_x0000_t75" style="width:417pt;height:295pt;visibility:visible" o:bordertopcolor="black" o:borderleftcolor="black" o:borderbottomcolor="black" o:borderrightcolor="black">
             <v:imagedata r:id="rId17" o:title=""/>
             <w10:bordertop type="single" width="4"/>
             <w10:borderleft type="single" width="4"/>
@@ -5092,7 +5101,7 @@
     </w:p>
     <w:p>
       <w:pPr>
-        <w:pStyle w:val="Heading2"/>
+        <w:pStyle w:val="Ttulo2"/>
         <w:numPr>
           <w:ilvl w:val="1"/>
           <w:numId w:val="2"/>
@@ -5112,6 +5121,15 @@
           <w:szCs w:val="22"/>
         </w:rPr>
         <w:br w:type="page"/>
+      </w:r>
+      <w:r>
+        <w:rPr>
+          <w:rFonts w:ascii="Arial Narrow" w:hAnsi="Arial Narrow"/>
+          <w:i w:val="0"/>
+          <w:sz w:val="22"/>
+          <w:szCs w:val="22"/>
+        </w:rPr>
+        <w:lastRenderedPageBreak/>
         <w:t xml:space="preserve"> </w:t>
       </w:r>
       <w:bookmarkStart w:id="29" w:name="_Toc284845376"/>
@@ -5171,7 +5189,7 @@
           <w:lang w:eastAsia="es-ES"/>
         </w:rPr>
         <w:pict>
-          <v:shape id="Imagen 2" o:spid="_x0000_i1026" type="#_x0000_t75" style="width:445.5pt;height:429.75pt;visibility:visible">
+          <v:shape id="Imagen 2" o:spid="_x0000_i1026" type="#_x0000_t75" style="width:445pt;height:430pt;visibility:visible">
             <v:imagedata r:id="rId18" o:title="" croptop="6618f"/>
           </v:shape>
         </w:pict>
@@ -5314,8 +5332,9 @@
           <w:noProof/>
           <w:lang w:eastAsia="es-ES"/>
         </w:rPr>
+        <w:lastRenderedPageBreak/>
         <w:pict>
-          <v:shape id="Imagen 4" o:spid="_x0000_i1028" type="#_x0000_t75" style="width:672.75pt;height:391.5pt;visibility:visible" o:bordertopcolor="black" o:borderleftcolor="black" o:borderbottomcolor="black" o:borderrightcolor="black">
+          <v:shape id="Imagen 4" o:spid="_x0000_i1028" type="#_x0000_t75" style="width:673pt;height:392pt;visibility:visible" o:bordertopcolor="black" o:borderleftcolor="black" o:borderbottomcolor="black" o:borderrightcolor="black">
             <v:imagedata r:id="rId20" o:title="" croptop="4451f" cropbottom="12457f" cropleft="1359f" cropright="11940f"/>
             <w10:bordertop type="single" width="4"/>
             <w10:borderleft type="single" width="4"/>
@@ -5361,8 +5380,9 @@
           <w:noProof/>
           <w:lang w:eastAsia="es-ES"/>
         </w:rPr>
+        <w:lastRenderedPageBreak/>
         <w:pict>
-          <v:shape id="Imagen 5" o:spid="_x0000_i1029" type="#_x0000_t75" style="width:674.25pt;height:379.5pt;visibility:visible" o:bordertopcolor="black" o:borderleftcolor="black" o:borderbottomcolor="black" o:borderrightcolor="black">
+          <v:shape id="Imagen 5" o:spid="_x0000_i1029" type="#_x0000_t75" style="width:674pt;height:380pt;visibility:visible" o:bordertopcolor="black" o:borderleftcolor="black" o:borderbottomcolor="black" o:borderrightcolor="black">
             <v:imagedata r:id="rId21" o:title="" croptop="9934f" cropbottom="9044f" cropleft="1297f" cropright="11940f"/>
             <w10:bordertop type="single" width="4"/>
             <w10:borderleft type="single" width="4"/>
@@ -5430,7 +5450,7 @@
     </w:p>
     <w:p>
       <w:pPr>
-        <w:pStyle w:val="Heading1"/>
+        <w:pStyle w:val="Ttulo1"/>
         <w:ind w:left="180"/>
         <w:rPr>
           <w:rFonts w:ascii="Arial Narrow" w:hAnsi="Arial Narrow"/>
@@ -5442,7 +5462,7 @@
     <w:p/>
     <w:p>
       <w:pPr>
-        <w:pStyle w:val="Heading1"/>
+        <w:pStyle w:val="Ttulo1"/>
         <w:ind w:left="180"/>
         <w:jc w:val="center"/>
         <w:rPr>
@@ -5454,7 +5474,7 @@
     </w:p>
     <w:p>
       <w:pPr>
-        <w:pStyle w:val="Heading1"/>
+        <w:pStyle w:val="Ttulo1"/>
         <w:ind w:left="180"/>
         <w:jc w:val="center"/>
         <w:rPr>
@@ -5469,7 +5489,7 @@
           <w:lang w:eastAsia="es-ES"/>
         </w:rPr>
         <w:pict>
-          <v:shape id="_x0000_s1035" type="#_x0000_t202" style="position:absolute;left:0;text-align:left;margin-left:43.75pt;margin-top:3.15pt;width:378pt;height:90pt;z-index:-251661312" filled="f">
+          <v:shape id="_x0000_s1035" type="#_x0000_t202" style="position:absolute;left:0;text-align:left;margin-left:43.75pt;margin-top:3.15pt;width:378pt;height:90pt;z-index:-9" filled="f">
             <v:textbox style="mso-next-textbox:#_x0000_s1035">
               <w:txbxContent>
                 <w:p/>
@@ -5505,7 +5525,7 @@
     </w:p>
     <w:p>
       <w:pPr>
-        <w:pStyle w:val="Heading1"/>
+        <w:pStyle w:val="Ttulo1"/>
         <w:ind w:left="180"/>
         <w:jc w:val="center"/>
         <w:rPr>
@@ -5642,6 +5662,7 @@
         <w:rPr>
           <w:rFonts w:ascii="Arial Narrow" w:hAnsi="Arial Narrow" w:cs="Arial"/>
         </w:rPr>
+        <w:lastRenderedPageBreak/>
         <w:t>En la Oficina Técnica de Informática (OTIN), dentro del área adjunta Oficina ejecutiva de Desarrollo de Sistemas (OEDS) se atienden 3 tipos de Proyectos:</w:t>
       </w:r>
     </w:p>
@@ -5969,7 +5990,7 @@
           <w:lang w:eastAsia="es-ES"/>
         </w:rPr>
         <w:pict>
-          <v:shape id="_x0000_s1036" type="#_x0000_t202" style="position:absolute;margin-left:43.75pt;margin-top:4.65pt;width:378pt;height:90pt;z-index:-251660288" filled="f">
+          <v:shape id="_x0000_s1036" type="#_x0000_t202" style="position:absolute;margin-left:43.75pt;margin-top:4.65pt;width:378pt;height:90pt;z-index:-8" filled="f">
             <v:textbox style="mso-next-textbox:#_x0000_s1036">
               <w:txbxContent>
                 <w:p/>
@@ -5988,7 +6009,7 @@
     </w:p>
     <w:p>
       <w:pPr>
-        <w:pStyle w:val="Heading1"/>
+        <w:pStyle w:val="Ttulo1"/>
         <w:ind w:left="180"/>
         <w:jc w:val="center"/>
         <w:rPr>
@@ -6108,7 +6129,7 @@
     </w:p>
     <w:p>
       <w:pPr>
-        <w:pStyle w:val="ListParagraph"/>
+        <w:pStyle w:val="Prrafodelista"/>
         <w:keepNext/>
         <w:numPr>
           <w:ilvl w:val="0"/>
@@ -6139,7 +6160,7 @@
     </w:p>
     <w:p>
       <w:pPr>
-        <w:pStyle w:val="ListParagraph"/>
+        <w:pStyle w:val="Prrafodelista"/>
         <w:keepNext/>
         <w:numPr>
           <w:ilvl w:val="0"/>
@@ -6170,7 +6191,7 @@
     </w:p>
     <w:p>
       <w:pPr>
-        <w:pStyle w:val="Heading2"/>
+        <w:pStyle w:val="Ttulo2"/>
         <w:numPr>
           <w:ilvl w:val="1"/>
           <w:numId w:val="2"/>
@@ -6684,7 +6705,7 @@
     </w:tbl>
     <w:p>
       <w:pPr>
-        <w:pStyle w:val="ListParagraph"/>
+        <w:pStyle w:val="Prrafodelista"/>
         <w:contextualSpacing/>
         <w:rPr>
           <w:rFonts w:ascii="Arial Narrow" w:hAnsi="Arial Narrow"/>
@@ -6693,7 +6714,7 @@
     </w:p>
     <w:p>
       <w:pPr>
-        <w:pStyle w:val="ListParagraph"/>
+        <w:pStyle w:val="Prrafodelista"/>
         <w:contextualSpacing/>
         <w:rPr>
           <w:rFonts w:ascii="Arial Narrow" w:hAnsi="Arial Narrow"/>
@@ -6702,7 +6723,7 @@
     </w:p>
     <w:p>
       <w:pPr>
-        <w:pStyle w:val="Heading2"/>
+        <w:pStyle w:val="Ttulo2"/>
         <w:numPr>
           <w:ilvl w:val="1"/>
           <w:numId w:val="2"/>
@@ -6736,6 +6757,7 @@
           <w:sz w:val="22"/>
           <w:szCs w:val="22"/>
         </w:rPr>
+        <w:lastRenderedPageBreak/>
         <w:t>Focos de resistencia</w:t>
       </w:r>
       <w:bookmarkEnd w:id="46"/>
@@ -6841,7 +6863,7 @@
     </w:p>
     <w:p>
       <w:pPr>
-        <w:pStyle w:val="Heading2"/>
+        <w:pStyle w:val="Ttulo2"/>
         <w:numPr>
           <w:ilvl w:val="1"/>
           <w:numId w:val="2"/>
@@ -7079,7 +7101,7 @@
           <w:lang w:eastAsia="es-ES"/>
         </w:rPr>
         <w:pict>
-          <v:shape id="_x0000_s1037" type="#_x0000_t202" style="position:absolute;margin-left:48.8pt;margin-top:15.25pt;width:378pt;height:90pt;z-index:-251659264" filled="f">
+          <v:shape id="_x0000_s1037" type="#_x0000_t202" style="position:absolute;margin-left:48.8pt;margin-top:15.25pt;width:378pt;height:90pt;z-index:-7" filled="f">
             <v:textbox style="mso-next-textbox:#_x0000_s1037">
               <w:txbxContent>
                 <w:p/>
@@ -7098,7 +7120,7 @@
     </w:p>
     <w:p>
       <w:pPr>
-        <w:pStyle w:val="Heading1"/>
+        <w:pStyle w:val="Ttulo1"/>
         <w:ind w:left="180"/>
         <w:jc w:val="center"/>
         <w:rPr>
@@ -7211,7 +7233,7 @@
     </w:p>
     <w:p>
       <w:pPr>
-        <w:pStyle w:val="ListParagraph"/>
+        <w:pStyle w:val="Prrafodelista"/>
         <w:keepNext/>
         <w:numPr>
           <w:ilvl w:val="0"/>
@@ -7236,7 +7258,7 @@
     </w:p>
     <w:p>
       <w:pPr>
-        <w:pStyle w:val="Heading2"/>
+        <w:pStyle w:val="Ttulo2"/>
         <w:numPr>
           <w:ilvl w:val="1"/>
           <w:numId w:val="2"/>
@@ -7383,7 +7405,7 @@
     </w:p>
     <w:p>
       <w:pPr>
-        <w:pStyle w:val="Heading2"/>
+        <w:pStyle w:val="Ttulo2"/>
         <w:numPr>
           <w:ilvl w:val="1"/>
           <w:numId w:val="2"/>
@@ -7514,7 +7536,7 @@
     </w:p>
     <w:p>
       <w:pPr>
-        <w:pStyle w:val="Heading2"/>
+        <w:pStyle w:val="Ttulo2"/>
         <w:numPr>
           <w:ilvl w:val="1"/>
           <w:numId w:val="2"/>
@@ -7534,6 +7556,7 @@
           <w:sz w:val="22"/>
           <w:szCs w:val="22"/>
         </w:rPr>
+        <w:lastRenderedPageBreak/>
         <w:t>Oportunidades de mejora</w:t>
       </w:r>
       <w:bookmarkEnd w:id="55"/>
@@ -7612,7 +7635,7 @@
     </w:p>
     <w:p>
       <w:pPr>
-        <w:pStyle w:val="Heading2"/>
+        <w:pStyle w:val="Ttulo2"/>
         <w:numPr>
           <w:ilvl w:val="1"/>
           <w:numId w:val="2"/>
@@ -7752,6 +7775,7 @@
         <w:rPr>
           <w:rFonts w:ascii="Arial Narrow" w:hAnsi="Arial Narrow"/>
         </w:rPr>
+        <w:lastRenderedPageBreak/>
         <w:t>Motivación del personal. La principal motivación del personal es el poder realizar una carrera en organizaciones del Estado similares a la organización objeto de este trabajo. A pesar de que trabajan horas extras sin recompensa, con efectos negativos en sus vidas personales y arriesgando el éxito del proyecto, el personal de Sistemas encontró una motivación en la posible línea o alternativa de carrera como parte de su crecimiento personal.</w:t>
       </w:r>
     </w:p>
@@ -7793,7 +7817,7 @@
     </w:p>
     <w:p>
       <w:pPr>
-        <w:pStyle w:val="Heading2"/>
+        <w:pStyle w:val="Ttulo2"/>
         <w:numPr>
           <w:ilvl w:val="1"/>
           <w:numId w:val="2"/>
@@ -7834,7 +7858,7 @@
     </w:p>
     <w:p>
       <w:pPr>
-        <w:pStyle w:val="ListParagraph"/>
+        <w:pStyle w:val="Prrafodelista"/>
         <w:numPr>
           <w:ilvl w:val="0"/>
           <w:numId w:val="7"/>
@@ -7854,7 +7878,7 @@
     </w:p>
     <w:p>
       <w:pPr>
-        <w:pStyle w:val="ListParagraph"/>
+        <w:pStyle w:val="Prrafodelista"/>
         <w:numPr>
           <w:ilvl w:val="0"/>
           <w:numId w:val="7"/>
@@ -7874,7 +7898,7 @@
     </w:p>
     <w:p>
       <w:pPr>
-        <w:pStyle w:val="ListParagraph"/>
+        <w:pStyle w:val="Prrafodelista"/>
         <w:numPr>
           <w:ilvl w:val="0"/>
           <w:numId w:val="7"/>
@@ -7894,7 +7918,7 @@
     </w:p>
     <w:p>
       <w:pPr>
-        <w:pStyle w:val="ListParagraph"/>
+        <w:pStyle w:val="Prrafodelista"/>
         <w:numPr>
           <w:ilvl w:val="0"/>
           <w:numId w:val="7"/>
@@ -7914,7 +7938,7 @@
     </w:p>
     <w:p>
       <w:pPr>
-        <w:pStyle w:val="ListParagraph"/>
+        <w:pStyle w:val="Prrafodelista"/>
         <w:numPr>
           <w:ilvl w:val="0"/>
           <w:numId w:val="7"/>
@@ -7934,7 +7958,7 @@
     </w:p>
     <w:p>
       <w:pPr>
-        <w:pStyle w:val="ListParagraph"/>
+        <w:pStyle w:val="Prrafodelista"/>
         <w:contextualSpacing/>
         <w:rPr>
           <w:rFonts w:ascii="Arial Narrow" w:hAnsi="Arial Narrow"/>
@@ -7943,7 +7967,7 @@
     </w:p>
     <w:p>
       <w:pPr>
-        <w:pStyle w:val="ListParagraph"/>
+        <w:pStyle w:val="Prrafodelista"/>
         <w:contextualSpacing/>
         <w:rPr>
           <w:rFonts w:ascii="Arial Narrow" w:hAnsi="Arial Narrow"/>
@@ -7952,7 +7976,7 @@
     </w:p>
     <w:p>
       <w:pPr>
-        <w:pStyle w:val="ListParagraph"/>
+        <w:pStyle w:val="Prrafodelista"/>
         <w:contextualSpacing/>
         <w:rPr>
           <w:rFonts w:ascii="Arial Narrow" w:hAnsi="Arial Narrow"/>
@@ -7961,7 +7985,7 @@
     </w:p>
     <w:p>
       <w:pPr>
-        <w:pStyle w:val="ListParagraph"/>
+        <w:pStyle w:val="Prrafodelista"/>
         <w:contextualSpacing/>
         <w:rPr>
           <w:rFonts w:ascii="Arial Narrow" w:hAnsi="Arial Narrow"/>
@@ -7970,7 +7994,7 @@
     </w:p>
     <w:p>
       <w:pPr>
-        <w:pStyle w:val="ListParagraph"/>
+        <w:pStyle w:val="Prrafodelista"/>
         <w:contextualSpacing/>
         <w:rPr>
           <w:rFonts w:ascii="Arial Narrow" w:hAnsi="Arial Narrow"/>
@@ -7979,7 +8003,7 @@
     </w:p>
     <w:p>
       <w:pPr>
-        <w:pStyle w:val="ListParagraph"/>
+        <w:pStyle w:val="Prrafodelista"/>
         <w:contextualSpacing/>
         <w:rPr>
           <w:rFonts w:ascii="Arial Narrow" w:hAnsi="Arial Narrow"/>
@@ -7988,7 +8012,7 @@
     </w:p>
     <w:p>
       <w:pPr>
-        <w:pStyle w:val="ListParagraph"/>
+        <w:pStyle w:val="Prrafodelista"/>
         <w:contextualSpacing/>
         <w:rPr>
           <w:rFonts w:ascii="Arial Narrow" w:hAnsi="Arial Narrow"/>
@@ -7997,7 +8021,7 @@
     </w:p>
     <w:p>
       <w:pPr>
-        <w:pStyle w:val="ListParagraph"/>
+        <w:pStyle w:val="Prrafodelista"/>
         <w:contextualSpacing/>
         <w:rPr>
           <w:rFonts w:ascii="Arial Narrow" w:hAnsi="Arial Narrow"/>
@@ -8006,7 +8030,7 @@
     </w:p>
     <w:p>
       <w:pPr>
-        <w:pStyle w:val="ListParagraph"/>
+        <w:pStyle w:val="Prrafodelista"/>
         <w:contextualSpacing/>
         <w:rPr>
           <w:rFonts w:ascii="Arial Narrow" w:hAnsi="Arial Narrow"/>
@@ -8015,7 +8039,7 @@
     </w:p>
     <w:p>
       <w:pPr>
-        <w:pStyle w:val="ListParagraph"/>
+        <w:pStyle w:val="Prrafodelista"/>
         <w:contextualSpacing/>
         <w:rPr>
           <w:rFonts w:ascii="Arial Narrow" w:hAnsi="Arial Narrow"/>
@@ -8024,7 +8048,7 @@
     </w:p>
     <w:p>
       <w:pPr>
-        <w:pStyle w:val="ListParagraph"/>
+        <w:pStyle w:val="Prrafodelista"/>
         <w:contextualSpacing/>
         <w:rPr>
           <w:rFonts w:ascii="Arial Narrow" w:hAnsi="Arial Narrow"/>
@@ -8033,7 +8057,7 @@
     </w:p>
     <w:p>
       <w:pPr>
-        <w:pStyle w:val="ListParagraph"/>
+        <w:pStyle w:val="Prrafodelista"/>
         <w:contextualSpacing/>
         <w:rPr>
           <w:rFonts w:ascii="Arial Narrow" w:hAnsi="Arial Narrow"/>
@@ -8042,7 +8066,7 @@
     </w:p>
     <w:p>
       <w:pPr>
-        <w:pStyle w:val="ListParagraph"/>
+        <w:pStyle w:val="Prrafodelista"/>
         <w:contextualSpacing/>
         <w:rPr>
           <w:rFonts w:ascii="Arial Narrow" w:hAnsi="Arial Narrow"/>
@@ -8051,7 +8075,7 @@
     </w:p>
     <w:p>
       <w:pPr>
-        <w:pStyle w:val="ListParagraph"/>
+        <w:pStyle w:val="Prrafodelista"/>
         <w:contextualSpacing/>
         <w:rPr>
           <w:rFonts w:ascii="Arial Narrow" w:hAnsi="Arial Narrow"/>
@@ -8060,7 +8084,7 @@
     </w:p>
     <w:p>
       <w:pPr>
-        <w:pStyle w:val="ListParagraph"/>
+        <w:pStyle w:val="Prrafodelista"/>
         <w:contextualSpacing/>
         <w:rPr>
           <w:rFonts w:ascii="Arial Narrow" w:hAnsi="Arial Narrow"/>
@@ -8069,7 +8093,7 @@
     </w:p>
     <w:p>
       <w:pPr>
-        <w:pStyle w:val="ListParagraph"/>
+        <w:pStyle w:val="Prrafodelista"/>
         <w:contextualSpacing/>
         <w:rPr>
           <w:rFonts w:ascii="Arial Narrow" w:hAnsi="Arial Narrow"/>
@@ -8078,7 +8102,7 @@
     </w:p>
     <w:p>
       <w:pPr>
-        <w:pStyle w:val="ListParagraph"/>
+        <w:pStyle w:val="Prrafodelista"/>
         <w:contextualSpacing/>
         <w:rPr>
           <w:rFonts w:ascii="Arial Narrow" w:hAnsi="Arial Narrow"/>
@@ -8087,7 +8111,7 @@
     </w:p>
     <w:p>
       <w:pPr>
-        <w:pStyle w:val="ListParagraph"/>
+        <w:pStyle w:val="Prrafodelista"/>
         <w:contextualSpacing/>
         <w:rPr>
           <w:rFonts w:ascii="Arial Narrow" w:hAnsi="Arial Narrow"/>
@@ -8096,7 +8120,7 @@
     </w:p>
     <w:p>
       <w:pPr>
-        <w:pStyle w:val="Heading2"/>
+        <w:pStyle w:val="Ttulo2"/>
         <w:numPr>
           <w:ilvl w:val="1"/>
           <w:numId w:val="2"/>
@@ -8116,13 +8140,14 @@
           <w:sz w:val="22"/>
           <w:szCs w:val="22"/>
         </w:rPr>
+        <w:lastRenderedPageBreak/>
         <w:t>Evaluación de cumplimiento</w:t>
       </w:r>
       <w:bookmarkEnd w:id="58"/>
     </w:p>
     <w:p>
       <w:pPr>
-        <w:pStyle w:val="Heading2"/>
+        <w:pStyle w:val="Ttulo2"/>
         <w:numPr>
           <w:ilvl w:val="2"/>
           <w:numId w:val="2"/>
@@ -8148,7 +8173,7 @@
     </w:p>
     <w:p>
       <w:pPr>
-        <w:pStyle w:val="ListParagraph"/>
+        <w:pStyle w:val="Prrafodelista"/>
         <w:contextualSpacing/>
         <w:rPr>
           <w:rFonts w:ascii="Arial Narrow" w:hAnsi="Arial Narrow"/>
@@ -8754,7 +8779,15 @@
                 <w:rFonts w:ascii="Arial Narrow" w:hAnsi="Arial Narrow"/>
                 <w:lang w:val="es-ES_tradnl" w:eastAsia="es-ES"/>
               </w:rPr>
-              <w:t>Asimismo, no se cuenta con procedimientos, todo se basa en la experiencia de las personas.  En algunos casos, frente a proyectos similares, se recurre a la información histórica disponible.</w:t>
+              <w:t xml:space="preserve">Asimismo, no se cuenta con procedimientos, todo se basa en la experiencia de las personas.  En algunos </w:t>
+            </w:r>
+            <w:r>
+              <w:rPr>
+                <w:rFonts w:ascii="Arial Narrow" w:hAnsi="Arial Narrow"/>
+                <w:lang w:val="es-ES_tradnl" w:eastAsia="es-ES"/>
+              </w:rPr>
+              <w:lastRenderedPageBreak/>
+              <w:t>casos, frente a proyectos similares, se recurre a la información histórica disponible.</w:t>
             </w:r>
           </w:p>
         </w:tc>
@@ -8786,6 +8819,7 @@
                 <w:b/>
                 <w:lang w:val="es-ES_tradnl" w:eastAsia="es-ES"/>
               </w:rPr>
+              <w:lastRenderedPageBreak/>
               <w:t>SG2</w:t>
             </w:r>
           </w:p>
@@ -9179,7 +9213,15 @@
                 <w:rFonts w:ascii="Arial Narrow" w:hAnsi="Arial Narrow"/>
                 <w:lang w:val="es-ES_tradnl" w:eastAsia="es-ES"/>
               </w:rPr>
-              <w:t>Solo el equipo del proyecto puede tener acceso a la carpeta del proyecto. Cualquier cambio en los accesos se deberá coordinar con el analista líder.</w:t>
+              <w:t xml:space="preserve">Solo el equipo del proyecto puede tener acceso a la carpeta del proyecto. Cualquier cambio en los </w:t>
+            </w:r>
+            <w:r>
+              <w:rPr>
+                <w:rFonts w:ascii="Arial Narrow" w:hAnsi="Arial Narrow"/>
+                <w:lang w:val="es-ES_tradnl" w:eastAsia="es-ES"/>
+              </w:rPr>
+              <w:lastRenderedPageBreak/>
+              <w:t>accesos se deberá coordinar con el analista líder.</w:t>
             </w:r>
           </w:p>
           <w:p>
@@ -9265,6 +9307,7 @@
                 <w:rFonts w:ascii="Arial Narrow" w:hAnsi="Arial Narrow"/>
                 <w:lang w:val="es-ES_tradnl" w:eastAsia="es-ES"/>
               </w:rPr>
+              <w:lastRenderedPageBreak/>
               <w:t>SP 2.4</w:t>
             </w:r>
           </w:p>
@@ -9712,6 +9755,7 @@
                 <w:rFonts w:ascii="Arial Narrow" w:hAnsi="Arial Narrow"/>
                 <w:lang w:val="es-ES_tradnl" w:eastAsia="es-ES"/>
               </w:rPr>
+              <w:lastRenderedPageBreak/>
               <w:t>SP 3.1</w:t>
             </w:r>
           </w:p>
@@ -10324,7 +10368,15 @@
                 <w:rFonts w:ascii="Arial Narrow" w:hAnsi="Arial Narrow"/>
                 <w:lang w:val="es-ES_tradnl" w:eastAsia="es-ES"/>
               </w:rPr>
-              <w:t>Todo el personal de la Oficina técnica informática tiene conocimiento de este manual a través de una Resolución Jefatura.</w:t>
+              <w:t xml:space="preserve">Todo el personal de la Oficina técnica informática tiene conocimiento de este manual a través de una </w:t>
+            </w:r>
+            <w:r>
+              <w:rPr>
+                <w:rFonts w:ascii="Arial Narrow" w:hAnsi="Arial Narrow"/>
+                <w:lang w:val="es-ES_tradnl" w:eastAsia="es-ES"/>
+              </w:rPr>
+              <w:lastRenderedPageBreak/>
+              <w:t>Resolución Jefatura.</w:t>
             </w:r>
           </w:p>
         </w:tc>
@@ -10353,6 +10405,7 @@
                 <w:rFonts w:ascii="Arial Narrow" w:hAnsi="Arial Narrow"/>
                 <w:lang w:val="es-ES_tradnl" w:eastAsia="es-ES"/>
               </w:rPr>
+              <w:lastRenderedPageBreak/>
               <w:t>GP 2.2</w:t>
             </w:r>
           </w:p>
@@ -11034,6 +11087,7 @@
                 <w:rFonts w:ascii="Arial Narrow" w:hAnsi="Arial Narrow"/>
                 <w:lang w:val="es-ES_tradnl" w:eastAsia="es-ES"/>
               </w:rPr>
+              <w:lastRenderedPageBreak/>
               <w:t>GP 2.9</w:t>
             </w:r>
           </w:p>
@@ -11218,7 +11272,7 @@
     </w:tbl>
     <w:p>
       <w:pPr>
-        <w:pStyle w:val="Heading2"/>
+        <w:pStyle w:val="Ttulo2"/>
         <w:ind w:left="720"/>
         <w:rPr>
           <w:rFonts w:ascii="Arial Narrow" w:hAnsi="Arial Narrow"/>
@@ -11250,7 +11304,7 @@
     <w:p/>
     <w:p>
       <w:pPr>
-        <w:pStyle w:val="Heading2"/>
+        <w:pStyle w:val="Ttulo2"/>
         <w:numPr>
           <w:ilvl w:val="2"/>
           <w:numId w:val="2"/>
@@ -11278,7 +11332,7 @@
     </w:p>
     <w:p>
       <w:pPr>
-        <w:pStyle w:val="Heading2"/>
+        <w:pStyle w:val="Ttulo2"/>
         <w:numPr>
           <w:ilvl w:val="2"/>
           <w:numId w:val="2"/>
@@ -11297,13 +11351,14 @@
           <w:sz w:val="22"/>
           <w:szCs w:val="22"/>
         </w:rPr>
+        <w:lastRenderedPageBreak/>
         <w:t>Project Monitoring and Control</w:t>
       </w:r>
       <w:bookmarkEnd w:id="60"/>
     </w:p>
     <w:p>
       <w:pPr>
-        <w:pStyle w:val="ListParagraph"/>
+        <w:pStyle w:val="Prrafodelista"/>
         <w:ind w:left="1980"/>
         <w:contextualSpacing/>
         <w:rPr>
@@ -12127,6 +12182,7 @@
                 <w:rFonts w:ascii="Arial Narrow" w:hAnsi="Arial Narrow"/>
                 <w:lang w:val="es-ES_tradnl" w:eastAsia="es-ES"/>
               </w:rPr>
+              <w:lastRenderedPageBreak/>
               <w:t>SP1.6</w:t>
             </w:r>
           </w:p>
@@ -12937,6 +12993,7 @@
                 <w:rFonts w:ascii="Arial Narrow" w:hAnsi="Arial Narrow"/>
                 <w:lang w:val="es-ES_tradnl" w:eastAsia="es-ES"/>
               </w:rPr>
+              <w:lastRenderedPageBreak/>
               <w:t>GP 2.1</w:t>
             </w:r>
           </w:p>
@@ -13818,6 +13875,7 @@
                 <w:rFonts w:ascii="Arial Narrow" w:hAnsi="Arial Narrow"/>
                 <w:lang w:val="es-ES_tradnl" w:eastAsia="es-ES"/>
               </w:rPr>
+              <w:lastRenderedPageBreak/>
               <w:t>GP 2.10</w:t>
             </w:r>
           </w:p>
@@ -13893,7 +13951,7 @@
     </w:tbl>
     <w:p>
       <w:pPr>
-        <w:pStyle w:val="ListParagraph"/>
+        <w:pStyle w:val="Prrafodelista"/>
         <w:ind w:left="2160"/>
         <w:contextualSpacing/>
         <w:rPr>
@@ -13903,7 +13961,7 @@
     </w:p>
     <w:p>
       <w:pPr>
-        <w:pStyle w:val="ListParagraph"/>
+        <w:pStyle w:val="Prrafodelista"/>
         <w:ind w:left="2160"/>
         <w:contextualSpacing/>
         <w:rPr>
@@ -13913,7 +13971,7 @@
     </w:p>
     <w:p>
       <w:pPr>
-        <w:pStyle w:val="Heading2"/>
+        <w:pStyle w:val="Ttulo2"/>
         <w:numPr>
           <w:ilvl w:val="2"/>
           <w:numId w:val="2"/>
@@ -13939,7 +13997,7 @@
     </w:p>
     <w:p>
       <w:pPr>
-        <w:pStyle w:val="Heading2"/>
+        <w:pStyle w:val="Ttulo2"/>
         <w:numPr>
           <w:ilvl w:val="2"/>
           <w:numId w:val="2"/>
@@ -13958,6 +14016,7 @@
           <w:sz w:val="22"/>
           <w:szCs w:val="22"/>
         </w:rPr>
+        <w:lastRenderedPageBreak/>
         <w:t xml:space="preserve">Requirements </w:t>
       </w:r>
       <w:r>
@@ -14724,7 +14783,15 @@
                 <w:rFonts w:ascii="Arial Narrow" w:hAnsi="Arial Narrow"/>
                 <w:lang w:eastAsia="es-ES"/>
               </w:rPr>
-              <w:t>El proyecto ejecuta actividades periódicas que permitan asegurar que los cambios aceptados están siendo considerados en el plan</w:t>
+              <w:t xml:space="preserve">El proyecto ejecuta actividades periódicas que permitan asegurar </w:t>
+            </w:r>
+            <w:r>
+              <w:rPr>
+                <w:rFonts w:ascii="Arial Narrow" w:hAnsi="Arial Narrow"/>
+                <w:lang w:eastAsia="es-ES"/>
+              </w:rPr>
+              <w:lastRenderedPageBreak/>
+              <w:t>que los cambios aceptados están siendo considerados en el plan</w:t>
             </w:r>
             <w:r>
               <w:rPr>
@@ -14755,6 +14822,7 @@
                 <w:rFonts w:ascii="Arial Narrow" w:hAnsi="Arial Narrow"/>
                 <w:lang w:val="es-ES_tradnl" w:eastAsia="es-ES"/>
               </w:rPr>
+              <w:lastRenderedPageBreak/>
               <w:t>No</w:t>
             </w:r>
           </w:p>
@@ -14780,7 +14848,15 @@
                 <w:rFonts w:ascii="Arial Narrow" w:hAnsi="Arial Narrow"/>
                 <w:lang w:val="es-ES_tradnl" w:eastAsia="es-ES"/>
               </w:rPr>
-              <w:t>El plan de proyecto y el cronograma no se actualizan si se realiza un cambio en los requerimientos. No se realiza un seguimiento a los requerimientos aceptados.</w:t>
+              <w:t xml:space="preserve">El plan de proyecto y el cronograma no se actualizan si se realiza un cambio en los requerimientos. No se </w:t>
+            </w:r>
+            <w:r>
+              <w:rPr>
+                <w:rFonts w:ascii="Arial Narrow" w:hAnsi="Arial Narrow"/>
+                <w:lang w:val="es-ES_tradnl" w:eastAsia="es-ES"/>
+              </w:rPr>
+              <w:lastRenderedPageBreak/>
+              <w:t>realiza un seguimiento a los requerimientos aceptados.</w:t>
             </w:r>
           </w:p>
         </w:tc>
@@ -14812,6 +14888,7 @@
                 <w:b/>
                 <w:lang w:val="es-ES_tradnl" w:eastAsia="es-ES"/>
               </w:rPr>
+              <w:lastRenderedPageBreak/>
               <w:t>GG1</w:t>
             </w:r>
           </w:p>
@@ -15664,6 +15741,7 @@
                 <w:rFonts w:ascii="Arial Narrow" w:hAnsi="Arial Narrow"/>
                 <w:lang w:val="es-ES_tradnl" w:eastAsia="es-ES"/>
               </w:rPr>
+              <w:lastRenderedPageBreak/>
               <w:t>Si</w:t>
             </w:r>
           </w:p>
@@ -15727,6 +15805,7 @@
                 <w:rFonts w:ascii="Arial Narrow" w:hAnsi="Arial Narrow"/>
                 <w:lang w:val="es-ES_tradnl" w:eastAsia="es-ES"/>
               </w:rPr>
+              <w:lastRenderedPageBreak/>
               <w:t>GP 2.7</w:t>
             </w:r>
           </w:p>
@@ -16238,7 +16317,7 @@
     </w:tbl>
     <w:p>
       <w:pPr>
-        <w:pStyle w:val="ListParagraph"/>
+        <w:pStyle w:val="Prrafodelista"/>
         <w:ind w:left="1980"/>
         <w:contextualSpacing/>
         <w:rPr>
@@ -16248,7 +16327,7 @@
     </w:p>
     <w:p>
       <w:pPr>
-        <w:pStyle w:val="ListParagraph"/>
+        <w:pStyle w:val="Prrafodelista"/>
         <w:ind w:left="1980"/>
         <w:contextualSpacing/>
         <w:rPr>
@@ -16258,7 +16337,7 @@
     </w:p>
     <w:p>
       <w:pPr>
-        <w:pStyle w:val="ListParagraph"/>
+        <w:pStyle w:val="Prrafodelista"/>
         <w:ind w:left="1980"/>
         <w:contextualSpacing/>
         <w:rPr>
@@ -16268,7 +16347,7 @@
     </w:p>
     <w:p>
       <w:pPr>
-        <w:pStyle w:val="ListParagraph"/>
+        <w:pStyle w:val="Prrafodelista"/>
         <w:ind w:left="1980"/>
         <w:contextualSpacing/>
         <w:rPr>
@@ -16278,7 +16357,7 @@
     </w:p>
     <w:p>
       <w:pPr>
-        <w:pStyle w:val="ListParagraph"/>
+        <w:pStyle w:val="Prrafodelista"/>
         <w:ind w:left="1980"/>
         <w:contextualSpacing/>
         <w:rPr>
@@ -16288,7 +16367,7 @@
     </w:p>
     <w:p>
       <w:pPr>
-        <w:pStyle w:val="ListParagraph"/>
+        <w:pStyle w:val="Prrafodelista"/>
         <w:ind w:left="1980"/>
         <w:contextualSpacing/>
         <w:rPr>
@@ -16298,7 +16377,7 @@
     </w:p>
     <w:p>
       <w:pPr>
-        <w:pStyle w:val="ListParagraph"/>
+        <w:pStyle w:val="Prrafodelista"/>
         <w:ind w:left="1980"/>
         <w:contextualSpacing/>
         <w:rPr>
@@ -16308,7 +16387,7 @@
     </w:p>
     <w:p>
       <w:pPr>
-        <w:pStyle w:val="ListParagraph"/>
+        <w:pStyle w:val="Prrafodelista"/>
         <w:ind w:left="1980"/>
         <w:contextualSpacing/>
         <w:rPr>
@@ -16318,7 +16397,7 @@
     </w:p>
     <w:p>
       <w:pPr>
-        <w:pStyle w:val="ListParagraph"/>
+        <w:pStyle w:val="Prrafodelista"/>
         <w:ind w:left="1980"/>
         <w:contextualSpacing/>
         <w:rPr>
@@ -16328,7 +16407,7 @@
     </w:p>
     <w:p>
       <w:pPr>
-        <w:pStyle w:val="ListParagraph"/>
+        <w:pStyle w:val="Prrafodelista"/>
         <w:ind w:left="1980"/>
         <w:contextualSpacing/>
         <w:rPr>
@@ -16338,7 +16417,7 @@
     </w:p>
     <w:p>
       <w:pPr>
-        <w:pStyle w:val="ListParagraph"/>
+        <w:pStyle w:val="Prrafodelista"/>
         <w:ind w:left="1980"/>
         <w:contextualSpacing/>
         <w:rPr>
@@ -16348,7 +16427,7 @@
     </w:p>
     <w:p>
       <w:pPr>
-        <w:pStyle w:val="ListParagraph"/>
+        <w:pStyle w:val="Prrafodelista"/>
         <w:ind w:left="1980"/>
         <w:contextualSpacing/>
         <w:rPr>
@@ -16358,7 +16437,7 @@
     </w:p>
     <w:p>
       <w:pPr>
-        <w:pStyle w:val="ListParagraph"/>
+        <w:pStyle w:val="Prrafodelista"/>
         <w:ind w:left="1980"/>
         <w:contextualSpacing/>
         <w:rPr>
@@ -16368,7 +16447,7 @@
     </w:p>
     <w:p>
       <w:pPr>
-        <w:pStyle w:val="Heading2"/>
+        <w:pStyle w:val="Ttulo2"/>
         <w:numPr>
           <w:ilvl w:val="1"/>
           <w:numId w:val="2"/>
@@ -16388,13 +16467,14 @@
           <w:sz w:val="22"/>
           <w:szCs w:val="22"/>
         </w:rPr>
+        <w:lastRenderedPageBreak/>
         <w:t>Presentación de Resultados</w:t>
       </w:r>
       <w:bookmarkEnd w:id="62"/>
     </w:p>
     <w:p>
       <w:pPr>
-        <w:pStyle w:val="Heading2"/>
+        <w:pStyle w:val="Ttulo2"/>
         <w:numPr>
           <w:ilvl w:val="2"/>
           <w:numId w:val="2"/>
@@ -16795,7 +16875,7 @@
           <w:lang w:val="es-PE" w:eastAsia="es-PE"/>
         </w:rPr>
         <w:pict>
-          <v:shape id="Gráfico 3" o:spid="_x0000_i1031" type="#_x0000_t75" style="width:288.75pt;height:192pt;visibility:visible" o:gfxdata="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">
+          <v:shape id="Gráfico 3" o:spid="_x0000_i1031" type="#_x0000_t75" style="width:289pt;height:192pt;visibility:visible" o:gfxdata="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">
             <v:imagedata r:id="rId25" o:title="" cropbottom="-17f"/>
             <o:lock v:ext="edit" aspectratio="f"/>
           </v:shape>
@@ -17195,6 +17275,7 @@
           <w:noProof/>
           <w:lang w:val="es-PE" w:eastAsia="es-PE"/>
         </w:rPr>
+        <w:lastRenderedPageBreak/>
         <w:pict>
           <v:shape id="Gráfico 4" o:spid="_x0000_i1032" type="#_x0000_t75" style="width:4in;height:186pt;visibility:visible" o:gfxdata="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">
             <v:imagedata r:id="rId26" o:title=""/>
@@ -17529,7 +17610,7 @@
     </w:tbl>
     <w:p>
       <w:pPr>
-        <w:pStyle w:val="Heading2"/>
+        <w:pStyle w:val="Ttulo2"/>
         <w:ind w:left="720"/>
         <w:rPr>
           <w:rFonts w:ascii="Arial Narrow" w:hAnsi="Arial Narrow"/>
@@ -17557,7 +17638,7 @@
           <w:lang w:val="es-PE" w:eastAsia="es-PE"/>
         </w:rPr>
         <w:pict>
-          <v:shape id="Gráfico 5" o:spid="_x0000_i1033" type="#_x0000_t75" style="width:404.25pt;height:281.25pt;visibility:visible" o:gfxdata="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">
+          <v:shape id="Gráfico 5" o:spid="_x0000_i1033" type="#_x0000_t75" style="width:404pt;height:281pt;visibility:visible" o:gfxdata="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">
             <v:imagedata r:id="rId27" o:title="" cropbottom="-47f"/>
             <o:lock v:ext="edit" aspectratio="f"/>
           </v:shape>
@@ -18065,7 +18146,7 @@
     <w:p/>
     <w:p>
       <w:pPr>
-        <w:pStyle w:val="Heading2"/>
+        <w:pStyle w:val="Ttulo2"/>
         <w:numPr>
           <w:ilvl w:val="2"/>
           <w:numId w:val="2"/>
@@ -18085,13 +18166,14 @@
           <w:sz w:val="22"/>
           <w:szCs w:val="22"/>
         </w:rPr>
+        <w:lastRenderedPageBreak/>
         <w:t>Evaluación de prácticas de todas las áreas</w:t>
       </w:r>
       <w:bookmarkEnd w:id="64"/>
     </w:p>
     <w:p>
       <w:pPr>
-        <w:pStyle w:val="Heading2"/>
+        <w:pStyle w:val="Ttulo2"/>
         <w:ind w:left="360"/>
         <w:rPr>
           <w:rFonts w:ascii="Arial Narrow" w:hAnsi="Arial Narrow"/>
@@ -18112,7 +18194,7 @@
           <w:lang w:val="es-PE" w:eastAsia="es-PE"/>
         </w:rPr>
         <w:pict>
-          <v:shape id="Gráfico 6" o:spid="_x0000_i1034" type="#_x0000_t75" style="width:397.5pt;height:309pt;visibility:visible" o:gfxdata="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">
+          <v:shape id="Gráfico 6" o:spid="_x0000_i1034" type="#_x0000_t75" style="width:397pt;height:309pt;visibility:visible" o:gfxdata="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">
             <v:imagedata r:id="rId28" o:title="" cropbottom="-21f"/>
             <o:lock v:ext="edit" aspectratio="f"/>
           </v:shape>
@@ -18471,7 +18553,7 @@
     </w:tbl>
     <w:p>
       <w:pPr>
-        <w:pStyle w:val="Heading2"/>
+        <w:pStyle w:val="Ttulo2"/>
         <w:numPr>
           <w:ilvl w:val="1"/>
           <w:numId w:val="2"/>
@@ -18497,6 +18579,7 @@
           <w:sz w:val="22"/>
           <w:szCs w:val="22"/>
         </w:rPr>
+        <w:lastRenderedPageBreak/>
         <w:t>Conclusiones de la evaluación</w:t>
       </w:r>
       <w:bookmarkEnd w:id="65"/>
@@ -18760,7 +18843,7 @@
           <w:lang w:eastAsia="es-ES"/>
         </w:rPr>
         <w:pict>
-          <v:shape id="_x0000_s1038" type="#_x0000_t202" style="position:absolute;margin-left:48.8pt;margin-top:15.25pt;width:378pt;height:90pt;z-index:-251658240" filled="f">
+          <v:shape id="_x0000_s1038" type="#_x0000_t202" style="position:absolute;margin-left:48.8pt;margin-top:15.25pt;width:378pt;height:90pt;z-index:-6" filled="f">
             <v:textbox style="mso-next-textbox:#_x0000_s1038">
               <w:txbxContent>
                 <w:p/>
@@ -18779,7 +18862,7 @@
     </w:p>
     <w:p>
       <w:pPr>
-        <w:pStyle w:val="Heading1"/>
+        <w:pStyle w:val="Ttulo1"/>
         <w:ind w:left="180"/>
         <w:jc w:val="center"/>
         <w:rPr>
@@ -18930,7 +19013,7 @@
     </w:p>
     <w:p>
       <w:pPr>
-        <w:pStyle w:val="ListParagraph"/>
+        <w:pStyle w:val="Prrafodelista"/>
         <w:keepNext/>
         <w:numPr>
           <w:ilvl w:val="0"/>
@@ -18954,12 +19037,13 @@
           <w:iCs/>
           <w:vanish/>
         </w:rPr>
+        <w:lastRenderedPageBreak/>
         <w:br w:type="page"/>
       </w:r>
     </w:p>
     <w:p>
       <w:pPr>
-        <w:pStyle w:val="Heading2"/>
+        <w:pStyle w:val="Ttulo2"/>
         <w:numPr>
           <w:ilvl w:val="1"/>
           <w:numId w:val="2"/>
@@ -18985,7 +19069,7 @@
     </w:p>
     <w:p>
       <w:pPr>
-        <w:pStyle w:val="Heading2"/>
+        <w:pStyle w:val="Ttulo2"/>
         <w:numPr>
           <w:ilvl w:val="2"/>
           <w:numId w:val="2"/>
@@ -19011,7 +19095,7 @@
     </w:p>
     <w:p>
       <w:pPr>
-        <w:pStyle w:val="Heading2"/>
+        <w:pStyle w:val="Ttulo2"/>
         <w:numPr>
           <w:ilvl w:val="3"/>
           <w:numId w:val="2"/>
@@ -21431,6 +21515,7 @@
                 <w:szCs w:val="18"/>
                 <w:lang w:val="es-PE" w:eastAsia="es-PE"/>
               </w:rPr>
+              <w:lastRenderedPageBreak/>
               <w:t> </w:t>
             </w:r>
           </w:p>
@@ -21440,7 +21525,7 @@
     <w:p/>
     <w:p>
       <w:pPr>
-        <w:pStyle w:val="Heading2"/>
+        <w:pStyle w:val="Ttulo2"/>
         <w:numPr>
           <w:ilvl w:val="3"/>
           <w:numId w:val="2"/>
@@ -21465,7 +21550,7 @@
     </w:p>
     <w:p>
       <w:pPr>
-        <w:pStyle w:val="Heading2"/>
+        <w:pStyle w:val="Ttulo2"/>
         <w:numPr>
           <w:ilvl w:val="3"/>
           <w:numId w:val="2"/>
@@ -21487,13 +21572,14 @@
           <w:szCs w:val="22"/>
           <w:highlight w:val="yellow"/>
         </w:rPr>
+        <w:lastRenderedPageBreak/>
         <w:t>Diagrama de flujo del proceso</w:t>
       </w:r>
       <w:bookmarkEnd w:id="70"/>
     </w:p>
     <w:p>
       <w:pPr>
-        <w:pStyle w:val="Heading2"/>
+        <w:pStyle w:val="Ttulo2"/>
         <w:numPr>
           <w:ilvl w:val="3"/>
           <w:numId w:val="2"/>
@@ -21519,7 +21605,7 @@
     </w:p>
     <w:p>
       <w:pPr>
-        <w:pStyle w:val="Heading2"/>
+        <w:pStyle w:val="Ttulo2"/>
         <w:numPr>
           <w:ilvl w:val="3"/>
           <w:numId w:val="2"/>
@@ -21540,6 +21626,7 @@
           <w:szCs w:val="22"/>
           <w:highlight w:val="yellow"/>
         </w:rPr>
+        <w:lastRenderedPageBreak/>
         <w:t>Indicadores de mejora del proceso</w:t>
       </w:r>
       <w:bookmarkEnd w:id="71"/>
@@ -21564,6 +21651,32 @@
     <w:p>
       <w:pPr>
         <w:rPr>
+          <w:highlight w:val="yellow"/>
+        </w:rPr>
+      </w:pPr>
+      <w:r>
+        <w:rPr>
+          <w:highlight w:val="yellow"/>
+        </w:rPr>
+        <w:t>DE DESVIACION DE REQUERIMIENTOS</w:t>
+      </w:r>
+    </w:p>
+    <w:p>
+      <w:pPr>
+        <w:rPr>
+          <w:highlight w:val="yellow"/>
+        </w:rPr>
+      </w:pPr>
+      <w:r>
+        <w:rPr>
+          <w:highlight w:val="yellow"/>
+        </w:rPr>
+        <w:t>PRESUPUESTO</w:t>
+      </w:r>
+    </w:p>
+    <w:p>
+      <w:pPr>
+        <w:rPr>
           <w:b/>
         </w:rPr>
       </w:pPr>
@@ -21576,7 +21689,7 @@
     </w:p>
     <w:p>
       <w:pPr>
-        <w:pStyle w:val="Heading2"/>
+        <w:pStyle w:val="Ttulo2"/>
         <w:rPr>
           <w:rFonts w:ascii="Arial Narrow" w:hAnsi="Arial Narrow"/>
           <w:b w:val="0"/>
@@ -21619,7 +21732,7 @@
     </w:p>
     <w:p>
       <w:pPr>
-        <w:pStyle w:val="Heading2"/>
+        <w:pStyle w:val="Ttulo2"/>
         <w:jc w:val="both"/>
         <w:rPr>
           <w:rFonts w:ascii="Arial Narrow" w:hAnsi="Arial Narrow"/>
@@ -21692,7 +21805,7 @@
     </w:p>
     <w:p>
       <w:pPr>
-        <w:pStyle w:val="Heading2"/>
+        <w:pStyle w:val="Ttulo2"/>
         <w:numPr>
           <w:ilvl w:val="3"/>
           <w:numId w:val="2"/>
@@ -21714,6 +21827,7 @@
           <w:szCs w:val="22"/>
           <w:highlight w:val="yellow"/>
         </w:rPr>
+        <w:lastRenderedPageBreak/>
         <w:t>Trazabilidad del proceso con prácticas específicas de Project Planning</w:t>
       </w:r>
       <w:bookmarkEnd w:id="72"/>
@@ -21810,7 +21924,7 @@
                 <w:lang w:eastAsia="es-ES"/>
               </w:rPr>
               <w:pict>
-                <v:shape id="_x0000_s1039" type="#_x0000_t202" style="position:absolute;margin-left:68.5pt;margin-top:8.8pt;width:66pt;height:18pt;z-index:251661312" stroked="f">
+                <v:shape id="_x0000_s1039" type="#_x0000_t202" style="position:absolute;margin-left:68.5pt;margin-top:8.8pt;width:66pt;height:18pt;z-index:10" stroked="f">
                   <v:textbox style="mso-next-textbox:#_x0000_s1039">
                     <w:txbxContent>
                       <w:p>
@@ -21839,7 +21953,7 @@
                 <w:lang w:eastAsia="es-ES"/>
               </w:rPr>
               <w:pict>
-                <v:line id="_x0000_s1040" style="position:absolute;z-index:251663360" from="-5pt,.25pt" to="140pt,71.8pt"/>
+                <v:line id="_x0000_s1040" style="position:absolute;z-index:12" from="-5pt,.25pt" to="140pt,71.8pt"/>
               </w:pict>
             </w:r>
             <w:r>
@@ -21848,7 +21962,7 @@
                 <w:lang w:eastAsia="es-ES"/>
               </w:rPr>
               <w:pict>
-                <v:shape id="_x0000_s1041" type="#_x0000_t202" style="position:absolute;margin-left:-3pt;margin-top:26.8pt;width:60.75pt;height:36pt;z-index:251662336" stroked="f">
+                <v:shape id="_x0000_s1041" type="#_x0000_t202" style="position:absolute;margin-left:-3pt;margin-top:26.8pt;width:60.75pt;height:36pt;z-index:11" stroked="f">
                   <v:textbox style="mso-next-textbox:#_x0000_s1041">
                     <w:txbxContent>
                       <w:p>
@@ -24941,7 +25055,17 @@
                 <w:szCs w:val="18"/>
                 <w:lang w:val="es-ES_tradnl" w:eastAsia="es-ES"/>
               </w:rPr>
-              <w:t xml:space="preserve">SP 2.1 ¿Se tiene el presupuesto del proyecto? ¿Se preparó en base al estimado, incluyendo otros costos no asociados al esfuerzo (alquiler de equipos, licencias, etc.)? </w:t>
+              <w:t xml:space="preserve">SP 2.1 ¿Se tiene el presupuesto del proyecto? ¿Se preparó en base al estimado, incluyendo otros costos no </w:t>
+            </w:r>
+            <w:r>
+              <w:rPr>
+                <w:rFonts w:ascii="Arial Narrow" w:hAnsi="Arial Narrow"/>
+                <w:sz w:val="18"/>
+                <w:szCs w:val="18"/>
+                <w:lang w:val="es-ES_tradnl" w:eastAsia="es-ES"/>
+              </w:rPr>
+              <w:lastRenderedPageBreak/>
+              <w:t xml:space="preserve">asociados al esfuerzo (alquiler de equipos, licencias, etc.)? </w:t>
             </w:r>
           </w:p>
           <w:p>
@@ -25011,6 +25135,7 @@
                 <w:szCs w:val="18"/>
                 <w:lang w:val="es-ES_tradnl" w:eastAsia="es-ES"/>
               </w:rPr>
+              <w:lastRenderedPageBreak/>
               <w:t>SP 2.2 ¿Se identifican y analizan los riesgos? ¿Se encuentran documentados en algún lugar?</w:t>
             </w:r>
           </w:p>
@@ -25311,6 +25436,7 @@
                 <w:szCs w:val="18"/>
                 <w:lang w:val="es-ES_tradnl" w:eastAsia="es-ES"/>
               </w:rPr>
+              <w:lastRenderedPageBreak/>
               <w:t>GP 2.5 ¿Los roles involucrado en el proceso de planeamiento, han recibido entrenamiento en el proceso establecido?</w:t>
             </w:r>
           </w:p>
@@ -25453,12 +25579,6 @@
         <w:gridCol w:w="240"/>
       </w:tblGrid>
       <w:tr>
-        <w:tblPrEx>
-          <w:tblCellMar>
-            <w:top w:w="0" w:type="dxa"/>
-            <w:bottom w:w="0" w:type="dxa"/>
-          </w:tblCellMar>
-        </w:tblPrEx>
         <w:trPr>
           <w:trHeight w:val="8460"/>
         </w:trPr>
@@ -25473,7 +25593,7 @@
     <w:p/>
     <w:p>
       <w:pPr>
-        <w:pStyle w:val="Heading2"/>
+        <w:pStyle w:val="Ttulo2"/>
         <w:numPr>
           <w:ilvl w:val="0"/>
           <w:numId w:val="2"/>
@@ -25498,7 +25618,7 @@
     </w:p>
     <w:p>
       <w:pPr>
-        <w:pStyle w:val="Heading2"/>
+        <w:pStyle w:val="Ttulo2"/>
         <w:numPr>
           <w:ilvl w:val="2"/>
           <w:numId w:val="2"/>
@@ -25518,13 +25638,14 @@
           <w:sz w:val="22"/>
           <w:szCs w:val="22"/>
         </w:rPr>
+        <w:lastRenderedPageBreak/>
         <w:t>Proceso: Controlar y Monitorear Proyectos Institucionales de Desarrollo de Software</w:t>
       </w:r>
       <w:bookmarkEnd w:id="73"/>
     </w:p>
     <w:p>
       <w:pPr>
-        <w:pStyle w:val="Heading2"/>
+        <w:pStyle w:val="Ttulo2"/>
         <w:numPr>
           <w:ilvl w:val="3"/>
           <w:numId w:val="2"/>
@@ -25559,7 +25680,7 @@
     </w:p>
     <w:p>
       <w:pPr>
-        <w:pStyle w:val="Heading2"/>
+        <w:pStyle w:val="Ttulo2"/>
         <w:rPr>
           <w:rFonts w:ascii="Arial Narrow" w:hAnsi="Arial Narrow"/>
           <w:i w:val="0"/>
@@ -27496,6 +27617,7 @@
                 <w:szCs w:val="18"/>
                 <w:lang w:val="es-PE" w:eastAsia="es-PE"/>
               </w:rPr>
+              <w:lastRenderedPageBreak/>
               <w:t>Entregables de Entrada</w:t>
             </w:r>
           </w:p>
@@ -29706,7 +29828,7 @@
     </w:p>
     <w:p>
       <w:pPr>
-        <w:pStyle w:val="Heading2"/>
+        <w:pStyle w:val="Ttulo2"/>
         <w:numPr>
           <w:ilvl w:val="3"/>
           <w:numId w:val="2"/>
@@ -29728,6 +29850,7 @@
           <w:szCs w:val="22"/>
           <w:highlight w:val="yellow"/>
         </w:rPr>
+        <w:lastRenderedPageBreak/>
         <w:t>Diagrama de flujo del proceso</w:t>
       </w:r>
       <w:bookmarkEnd w:id="75"/>
@@ -29744,7 +29867,7 @@
     </w:p>
     <w:p>
       <w:pPr>
-        <w:pStyle w:val="Heading2"/>
+        <w:pStyle w:val="Ttulo2"/>
         <w:numPr>
           <w:ilvl w:val="3"/>
           <w:numId w:val="2"/>
@@ -29774,6 +29897,7 @@
           <w:szCs w:val="22"/>
           <w:highlight w:val="yellow"/>
         </w:rPr>
+        <w:lastRenderedPageBreak/>
         <w:t>Indicadores de mejora del proceso</w:t>
       </w:r>
       <w:bookmarkEnd w:id="76"/>
@@ -29790,7 +29914,7 @@
     </w:p>
     <w:p>
       <w:pPr>
-        <w:pStyle w:val="Heading2"/>
+        <w:pStyle w:val="Ttulo2"/>
         <w:rPr>
           <w:rFonts w:ascii="Arial Narrow" w:hAnsi="Arial Narrow"/>
           <w:b w:val="0"/>
@@ -29812,7 +29936,7 @@
     </w:p>
     <w:p>
       <w:pPr>
-        <w:pStyle w:val="Heading2"/>
+        <w:pStyle w:val="Ttulo2"/>
         <w:rPr>
           <w:rFonts w:ascii="Arial Narrow" w:hAnsi="Arial Narrow"/>
           <w:b w:val="0"/>
@@ -29834,7 +29958,7 @@
     </w:p>
     <w:p>
       <w:pPr>
-        <w:pStyle w:val="Heading2"/>
+        <w:pStyle w:val="Ttulo2"/>
         <w:rPr>
           <w:rFonts w:ascii="Arial Narrow" w:hAnsi="Arial Narrow"/>
           <w:b w:val="0"/>
@@ -29856,7 +29980,7 @@
     </w:p>
     <w:p>
       <w:pPr>
-        <w:pStyle w:val="Heading2"/>
+        <w:pStyle w:val="Ttulo2"/>
         <w:rPr>
           <w:rFonts w:ascii="Arial Narrow" w:hAnsi="Arial Narrow"/>
           <w:b w:val="0"/>
@@ -29888,7 +30012,7 @@
     </w:p>
     <w:p>
       <w:pPr>
-        <w:pStyle w:val="Heading2"/>
+        <w:pStyle w:val="Ttulo2"/>
         <w:tabs>
           <w:tab w:val="left" w:pos="5720"/>
         </w:tabs>
@@ -29907,6 +30031,7 @@
           <w:sz w:val="22"/>
           <w:szCs w:val="22"/>
         </w:rPr>
+        <w:lastRenderedPageBreak/>
         <w:t>Trazabilidad del proceso con prácticas específicas de Project Monitoring and Control</w:t>
       </w:r>
       <w:bookmarkEnd w:id="77"/>
@@ -30328,7 +30453,7 @@
           <w:lang w:eastAsia="es-ES"/>
         </w:rPr>
         <w:pict>
-          <v:shape id="_x0000_s1042" type="#_x0000_t202" style="position:absolute;margin-left:48.8pt;margin-top:15.25pt;width:378pt;height:90pt;z-index:-251657216" filled="f">
+          <v:shape id="_x0000_s1042" type="#_x0000_t202" style="position:absolute;margin-left:48.8pt;margin-top:15.25pt;width:378pt;height:90pt;z-index:-5" filled="f">
             <v:textbox style="mso-next-textbox:#_x0000_s1042">
               <w:txbxContent>
                 <w:p/>
@@ -30347,7 +30472,7 @@
     </w:p>
     <w:p>
       <w:pPr>
-        <w:pStyle w:val="Heading1"/>
+        <w:pStyle w:val="Ttulo1"/>
         <w:ind w:left="180"/>
         <w:jc w:val="center"/>
         <w:rPr>
@@ -30491,7 +30616,7 @@
     </w:p>
     <w:p>
       <w:pPr>
-        <w:pStyle w:val="ListParagraph"/>
+        <w:pStyle w:val="Prrafodelista"/>
         <w:keepNext/>
         <w:numPr>
           <w:ilvl w:val="0"/>
@@ -30512,7 +30637,7 @@
     </w:p>
     <w:p>
       <w:pPr>
-        <w:pStyle w:val="Heading2"/>
+        <w:pStyle w:val="Ttulo2"/>
         <w:numPr>
           <w:ilvl w:val="1"/>
           <w:numId w:val="2"/>
@@ -30842,7 +30967,7 @@
           <w:lang w:eastAsia="es-ES"/>
         </w:rPr>
         <w:pict>
-          <v:shape id="_x0000_s1043" type="#_x0000_t202" style="position:absolute;margin-left:48.8pt;margin-top:15.25pt;width:378pt;height:90pt;z-index:-251656192" filled="f">
+          <v:shape id="_x0000_s1043" type="#_x0000_t202" style="position:absolute;margin-left:48.8pt;margin-top:15.25pt;width:378pt;height:90pt;z-index:-4" filled="f">
             <v:textbox style="mso-next-textbox:#_x0000_s1043">
               <w:txbxContent>
                 <w:p/>
@@ -30861,7 +30986,7 @@
     </w:p>
     <w:p>
       <w:pPr>
-        <w:pStyle w:val="Heading1"/>
+        <w:pStyle w:val="Ttulo1"/>
         <w:ind w:left="180"/>
         <w:jc w:val="center"/>
         <w:rPr>
@@ -31013,7 +31138,7 @@
     </w:p>
     <w:p>
       <w:pPr>
-        <w:pStyle w:val="ListParagraph"/>
+        <w:pStyle w:val="Prrafodelista"/>
         <w:keepNext/>
         <w:numPr>
           <w:ilvl w:val="0"/>
@@ -31034,7 +31159,7 @@
     </w:p>
     <w:p>
       <w:pPr>
-        <w:pStyle w:val="Heading2"/>
+        <w:pStyle w:val="Ttulo2"/>
         <w:numPr>
           <w:ilvl w:val="1"/>
           <w:numId w:val="2"/>
@@ -31069,7 +31194,7 @@
     </w:p>
     <w:p>
       <w:pPr>
-        <w:pStyle w:val="Heading2"/>
+        <w:pStyle w:val="Ttulo2"/>
         <w:numPr>
           <w:ilvl w:val="1"/>
           <w:numId w:val="2"/>
@@ -31098,6 +31223,7 @@
           <w:sz w:val="22"/>
           <w:szCs w:val="22"/>
         </w:rPr>
+        <w:lastRenderedPageBreak/>
         <w:t>Anexo 2:</w:t>
       </w:r>
       <w:bookmarkEnd w:id="84"/>
@@ -31113,7 +31239,7 @@
     </w:p>
     <w:p>
       <w:pPr>
-        <w:pStyle w:val="Heading2"/>
+        <w:pStyle w:val="Ttulo2"/>
         <w:numPr>
           <w:ilvl w:val="1"/>
           <w:numId w:val="2"/>
@@ -31142,6 +31268,7 @@
           <w:sz w:val="22"/>
           <w:szCs w:val="22"/>
         </w:rPr>
+        <w:lastRenderedPageBreak/>
         <w:t>Anexo 3:</w:t>
       </w:r>
       <w:bookmarkEnd w:id="85"/>
@@ -31157,7 +31284,7 @@
     </w:p>
     <w:p>
       <w:pPr>
-        <w:pStyle w:val="Heading2"/>
+        <w:pStyle w:val="Ttulo2"/>
         <w:numPr>
           <w:ilvl w:val="1"/>
           <w:numId w:val="2"/>
@@ -31186,6 +31313,7 @@
           <w:sz w:val="22"/>
           <w:szCs w:val="22"/>
         </w:rPr>
+        <w:lastRenderedPageBreak/>
         <w:t>Anexo 4:</w:t>
       </w:r>
       <w:bookmarkEnd w:id="86"/>
@@ -31267,7 +31395,7 @@
 <w:ftr xmlns:ve="http://schemas.openxmlformats.org/markup-compatibility/2006" xmlns:o="urn:schemas-microsoft-com:office:office" xmlns:r="http://schemas.openxmlformats.org/officeDocument/2006/relationships" xmlns:m="http://schemas.openxmlformats.org/officeDocument/2006/math" xmlns:v="urn:schemas-microsoft-com:vml" xmlns:wp="http://schemas.openxmlformats.org/drawingml/2006/wordprocessingDrawing" xmlns:w10="urn:schemas-microsoft-com:office:word" xmlns:w="http://schemas.openxmlformats.org/wordprocessingml/2006/main" xmlns:wne="http://schemas.microsoft.com/office/word/2006/wordml">
   <w:p>
     <w:pPr>
-      <w:pStyle w:val="Footer"/>
+      <w:pStyle w:val="Piedepgina"/>
       <w:jc w:val="center"/>
     </w:pPr>
     <w:r>
@@ -31276,74 +31404,74 @@
         <w:lang w:eastAsia="es-ES"/>
       </w:rPr>
       <w:pict>
-        <v:line id="_x0000_s2050" style="position:absolute;left:0;text-align:left;z-index:251656192" from="36pt,-7.1pt" to="423pt,-7.1pt"/>
+        <v:line id="_x0000_s2050" style="position:absolute;left:0;text-align:left;z-index:2" from="36pt,-7.1pt" to="423pt,-7.1pt"/>
       </w:pict>
     </w:r>
     <w:r>
       <w:rPr>
-        <w:rStyle w:val="PageNumber"/>
+        <w:rStyle w:val="Nmerodepgina"/>
       </w:rPr>
       <w:fldChar w:fldCharType="begin"/>
     </w:r>
     <w:r>
       <w:rPr>
-        <w:rStyle w:val="PageNumber"/>
+        <w:rStyle w:val="Nmerodepgina"/>
       </w:rPr>
       <w:instrText xml:space="preserve"> PAGE </w:instrText>
     </w:r>
     <w:r>
       <w:rPr>
-        <w:rStyle w:val="PageNumber"/>
+        <w:rStyle w:val="Nmerodepgina"/>
       </w:rPr>
       <w:fldChar w:fldCharType="separate"/>
     </w:r>
     <w:r>
       <w:rPr>
-        <w:rStyle w:val="PageNumber"/>
+        <w:rStyle w:val="Nmerodepgina"/>
         <w:noProof/>
       </w:rPr>
       <w:t>10</w:t>
     </w:r>
     <w:r>
       <w:rPr>
-        <w:rStyle w:val="PageNumber"/>
+        <w:rStyle w:val="Nmerodepgina"/>
       </w:rPr>
       <w:fldChar w:fldCharType="end"/>
     </w:r>
     <w:r>
       <w:rPr>
-        <w:rStyle w:val="PageNumber"/>
+        <w:rStyle w:val="Nmerodepgina"/>
       </w:rPr>
       <w:t xml:space="preserve"> de </w:t>
     </w:r>
     <w:r>
       <w:rPr>
-        <w:rStyle w:val="PageNumber"/>
+        <w:rStyle w:val="Nmerodepgina"/>
       </w:rPr>
       <w:fldChar w:fldCharType="begin"/>
     </w:r>
     <w:r>
       <w:rPr>
-        <w:rStyle w:val="PageNumber"/>
+        <w:rStyle w:val="Nmerodepgina"/>
       </w:rPr>
       <w:instrText xml:space="preserve"> NUMPAGES </w:instrText>
     </w:r>
     <w:r>
       <w:rPr>
-        <w:rStyle w:val="PageNumber"/>
+        <w:rStyle w:val="Nmerodepgina"/>
       </w:rPr>
       <w:fldChar w:fldCharType="separate"/>
     </w:r>
     <w:r>
       <w:rPr>
-        <w:rStyle w:val="PageNumber"/>
+        <w:rStyle w:val="Nmerodepgina"/>
         <w:noProof/>
       </w:rPr>
-      <w:t>58</w:t>
+      <w:t>50</w:t>
     </w:r>
     <w:r>
       <w:rPr>
-        <w:rStyle w:val="PageNumber"/>
+        <w:rStyle w:val="Nmerodepgina"/>
       </w:rPr>
       <w:fldChar w:fldCharType="end"/>
     </w:r>
@@ -31355,7 +31483,7 @@
 <w:ftr xmlns:ve="http://schemas.openxmlformats.org/markup-compatibility/2006" xmlns:o="urn:schemas-microsoft-com:office:office" xmlns:r="http://schemas.openxmlformats.org/officeDocument/2006/relationships" xmlns:m="http://schemas.openxmlformats.org/officeDocument/2006/math" xmlns:v="urn:schemas-microsoft-com:vml" xmlns:wp="http://schemas.openxmlformats.org/drawingml/2006/wordprocessingDrawing" xmlns:w10="urn:schemas-microsoft-com:office:word" xmlns:w="http://schemas.openxmlformats.org/wordprocessingml/2006/main" xmlns:wne="http://schemas.microsoft.com/office/word/2006/wordml">
   <w:p>
     <w:pPr>
-      <w:pStyle w:val="Footer"/>
+      <w:pStyle w:val="Piedepgina"/>
       <w:jc w:val="center"/>
     </w:pPr>
     <w:r>
@@ -31364,81 +31492,81 @@
         <w:lang w:eastAsia="es-ES"/>
       </w:rPr>
       <w:pict>
-        <v:line id="_x0000_s2052" style="position:absolute;left:0;text-align:left;z-index:251659264" from="36pt,-7.1pt" to="423pt,-7.1pt"/>
+        <v:line id="_x0000_s2052" style="position:absolute;left:0;text-align:left;z-index:5" from="36pt,-7.1pt" to="423pt,-7.1pt"/>
       </w:pict>
     </w:r>
     <w:r>
       <w:rPr>
-        <w:rStyle w:val="PageNumber"/>
+        <w:rStyle w:val="Nmerodepgina"/>
       </w:rPr>
       <w:fldChar w:fldCharType="begin"/>
     </w:r>
     <w:r>
       <w:rPr>
-        <w:rStyle w:val="PageNumber"/>
+        <w:rStyle w:val="Nmerodepgina"/>
       </w:rPr>
       <w:instrText xml:space="preserve"> PAGE </w:instrText>
     </w:r>
     <w:r>
       <w:rPr>
-        <w:rStyle w:val="PageNumber"/>
+        <w:rStyle w:val="Nmerodepgina"/>
       </w:rPr>
       <w:fldChar w:fldCharType="separate"/>
     </w:r>
     <w:r>
       <w:rPr>
-        <w:rStyle w:val="PageNumber"/>
+        <w:rStyle w:val="Nmerodepgina"/>
         <w:noProof/>
       </w:rPr>
-      <w:t>42</w:t>
+      <w:t>40</w:t>
     </w:r>
     <w:r>
       <w:rPr>
-        <w:rStyle w:val="PageNumber"/>
+        <w:rStyle w:val="Nmerodepgina"/>
       </w:rPr>
       <w:fldChar w:fldCharType="end"/>
     </w:r>
     <w:r>
       <w:rPr>
-        <w:rStyle w:val="PageNumber"/>
+        <w:rStyle w:val="Nmerodepgina"/>
       </w:rPr>
       <w:t xml:space="preserve"> de </w:t>
     </w:r>
     <w:r>
       <w:rPr>
-        <w:rStyle w:val="PageNumber"/>
+        <w:rStyle w:val="Nmerodepgina"/>
       </w:rPr>
       <w:fldChar w:fldCharType="begin"/>
     </w:r>
     <w:r>
       <w:rPr>
-        <w:rStyle w:val="PageNumber"/>
+        <w:rStyle w:val="Nmerodepgina"/>
       </w:rPr>
       <w:instrText xml:space="preserve"> NUMPAGES </w:instrText>
     </w:r>
     <w:r>
       <w:rPr>
-        <w:rStyle w:val="PageNumber"/>
+        <w:rStyle w:val="Nmerodepgina"/>
       </w:rPr>
       <w:fldChar w:fldCharType="separate"/>
     </w:r>
     <w:r>
       <w:rPr>
-        <w:rStyle w:val="PageNumber"/>
+        <w:rStyle w:val="Nmerodepgina"/>
         <w:noProof/>
       </w:rPr>
       <w:t>58</w:t>
     </w:r>
     <w:r>
       <w:rPr>
-        <w:rStyle w:val="PageNumber"/>
+        <w:rStyle w:val="Nmerodepgina"/>
       </w:rPr>
       <w:fldChar w:fldCharType="end"/>
     </w:r>
   </w:p>
   <w:p>
     <w:pPr>
-      <w:pStyle w:val="Footer"/>
+      <w:pStyle w:val="Piedepgina"/>
     </w:pPr>
   </w:p>
 </w:ftr>
@@ -31448,7 +31576,7 @@
 <w:ftr xmlns:ve="http://schemas.openxmlformats.org/markup-compatibility/2006" xmlns:o="urn:schemas-microsoft-com:office:office" xmlns:r="http://schemas.openxmlformats.org/officeDocument/2006/relationships" xmlns:m="http://schemas.openxmlformats.org/officeDocument/2006/math" xmlns:v="urn:schemas-microsoft-com:vml" xmlns:wp="http://schemas.openxmlformats.org/drawingml/2006/wordprocessingDrawing" xmlns:w10="urn:schemas-microsoft-com:office:word" xmlns:w="http://schemas.openxmlformats.org/wordprocessingml/2006/main" xmlns:wne="http://schemas.microsoft.com/office/word/2006/wordml">
   <w:p>
     <w:pPr>
-      <w:pStyle w:val="Footer"/>
+      <w:pStyle w:val="Piedepgina"/>
       <w:jc w:val="center"/>
     </w:pPr>
     <w:r>
@@ -31457,74 +31585,74 @@
         <w:lang w:eastAsia="es-ES"/>
       </w:rPr>
       <w:pict>
-        <v:line id="_x0000_s2054" style="position:absolute;left:0;text-align:left;z-index:251657216" from="36pt,-7.1pt" to="423pt,-7.1pt"/>
+        <v:line id="_x0000_s2054" style="position:absolute;left:0;text-align:left;z-index:3" from="36pt,-7.1pt" to="423pt,-7.1pt"/>
       </w:pict>
     </w:r>
     <w:r>
       <w:rPr>
-        <w:rStyle w:val="PageNumber"/>
+        <w:rStyle w:val="Nmerodepgina"/>
       </w:rPr>
       <w:fldChar w:fldCharType="begin"/>
     </w:r>
     <w:r>
       <w:rPr>
-        <w:rStyle w:val="PageNumber"/>
+        <w:rStyle w:val="Nmerodepgina"/>
       </w:rPr>
       <w:instrText xml:space="preserve"> PAGE </w:instrText>
     </w:r>
     <w:r>
       <w:rPr>
-        <w:rStyle w:val="PageNumber"/>
+        <w:rStyle w:val="Nmerodepgina"/>
       </w:rPr>
       <w:fldChar w:fldCharType="separate"/>
     </w:r>
     <w:r>
       <w:rPr>
-        <w:rStyle w:val="PageNumber"/>
+        <w:rStyle w:val="Nmerodepgina"/>
         <w:noProof/>
       </w:rPr>
-      <w:t>44</w:t>
+      <w:t>39</w:t>
     </w:r>
     <w:r>
       <w:rPr>
-        <w:rStyle w:val="PageNumber"/>
+        <w:rStyle w:val="Nmerodepgina"/>
       </w:rPr>
       <w:fldChar w:fldCharType="end"/>
     </w:r>
     <w:r>
       <w:rPr>
-        <w:rStyle w:val="PageNumber"/>
+        <w:rStyle w:val="Nmerodepgina"/>
       </w:rPr>
       <w:t xml:space="preserve"> de </w:t>
     </w:r>
     <w:r>
       <w:rPr>
-        <w:rStyle w:val="PageNumber"/>
+        <w:rStyle w:val="Nmerodepgina"/>
       </w:rPr>
       <w:fldChar w:fldCharType="begin"/>
     </w:r>
     <w:r>
       <w:rPr>
-        <w:rStyle w:val="PageNumber"/>
+        <w:rStyle w:val="Nmerodepgina"/>
       </w:rPr>
       <w:instrText xml:space="preserve"> NUMPAGES </w:instrText>
     </w:r>
     <w:r>
       <w:rPr>
-        <w:rStyle w:val="PageNumber"/>
+        <w:rStyle w:val="Nmerodepgina"/>
       </w:rPr>
       <w:fldChar w:fldCharType="separate"/>
     </w:r>
     <w:r>
       <w:rPr>
-        <w:rStyle w:val="PageNumber"/>
+        <w:rStyle w:val="Nmerodepgina"/>
         <w:noProof/>
       </w:rPr>
       <w:t>58</w:t>
     </w:r>
     <w:r>
       <w:rPr>
-        <w:rStyle w:val="PageNumber"/>
+        <w:rStyle w:val="Nmerodepgina"/>
       </w:rPr>
       <w:fldChar w:fldCharType="end"/>
     </w:r>
@@ -31561,7 +31689,7 @@
 <w:hdr xmlns:ve="http://schemas.openxmlformats.org/markup-compatibility/2006" xmlns:o="urn:schemas-microsoft-com:office:office" xmlns:r="http://schemas.openxmlformats.org/officeDocument/2006/relationships" xmlns:m="http://schemas.openxmlformats.org/officeDocument/2006/math" xmlns:v="urn:schemas-microsoft-com:vml" xmlns:wp="http://schemas.openxmlformats.org/drawingml/2006/wordprocessingDrawing" xmlns:w10="urn:schemas-microsoft-com:office:word" xmlns:w="http://schemas.openxmlformats.org/wordprocessingml/2006/main" xmlns:wne="http://schemas.microsoft.com/office/word/2006/wordml">
   <w:p>
     <w:pPr>
-      <w:pStyle w:val="Header"/>
+      <w:pStyle w:val="Encabezado"/>
       <w:rPr>
         <w:rFonts w:ascii="Arial Narrow" w:hAnsi="Arial Narrow"/>
         <w:b/>
@@ -31576,7 +31704,7 @@
         <w:lang w:val="es-ES"/>
       </w:rPr>
       <w:pict>
-        <v:line id="_x0000_s2049" style="position:absolute;z-index:251655168" from="0,17.45pt" to="423pt,17.45pt"/>
+        <v:line id="_x0000_s2049" style="position:absolute;z-index:1" from="0,17.45pt" to="423pt,17.45pt"/>
       </w:pict>
     </w:r>
     <w:r>
@@ -31592,7 +31720,7 @@
   </w:p>
   <w:p>
     <w:pPr>
-      <w:pStyle w:val="Header"/>
+      <w:pStyle w:val="Encabezado"/>
       <w:rPr>
         <w:lang w:val="es-ES"/>
       </w:rPr>
@@ -31600,7 +31728,7 @@
   </w:p>
   <w:p>
     <w:pPr>
-      <w:pStyle w:val="Header"/>
+      <w:pStyle w:val="Encabezado"/>
       <w:rPr>
         <w:lang w:val="es-ES"/>
       </w:rPr>
@@ -31613,7 +31741,7 @@
 <w:hdr xmlns:ve="http://schemas.openxmlformats.org/markup-compatibility/2006" xmlns:o="urn:schemas-microsoft-com:office:office" xmlns:r="http://schemas.openxmlformats.org/officeDocument/2006/relationships" xmlns:m="http://schemas.openxmlformats.org/officeDocument/2006/math" xmlns:v="urn:schemas-microsoft-com:vml" xmlns:wp="http://schemas.openxmlformats.org/drawingml/2006/wordprocessingDrawing" xmlns:w10="urn:schemas-microsoft-com:office:word" xmlns:w="http://schemas.openxmlformats.org/wordprocessingml/2006/main" xmlns:wne="http://schemas.microsoft.com/office/word/2006/wordml">
   <w:p>
     <w:pPr>
-      <w:pStyle w:val="Header"/>
+      <w:pStyle w:val="Encabezado"/>
       <w:rPr>
         <w:rFonts w:ascii="Arial Narrow" w:hAnsi="Arial Narrow"/>
         <w:b/>
@@ -31628,7 +31756,7 @@
         <w:lang w:val="es-ES"/>
       </w:rPr>
       <w:pict>
-        <v:line id="_x0000_s2051" style="position:absolute;z-index:251658240" from="0,17.45pt" to="423pt,17.45pt"/>
+        <v:line id="_x0000_s2051" style="position:absolute;z-index:4" from="0,17.45pt" to="423pt,17.45pt"/>
       </w:pict>
     </w:r>
     <w:r>
@@ -31644,7 +31772,7 @@
   </w:p>
   <w:p>
     <w:pPr>
-      <w:pStyle w:val="Header"/>
+      <w:pStyle w:val="Encabezado"/>
     </w:pPr>
   </w:p>
 </w:hdr>
@@ -31654,7 +31782,7 @@
 <w:hdr xmlns:ve="http://schemas.openxmlformats.org/markup-compatibility/2006" xmlns:o="urn:schemas-microsoft-com:office:office" xmlns:r="http://schemas.openxmlformats.org/officeDocument/2006/relationships" xmlns:m="http://schemas.openxmlformats.org/officeDocument/2006/math" xmlns:v="urn:schemas-microsoft-com:vml" xmlns:wp="http://schemas.openxmlformats.org/drawingml/2006/wordprocessingDrawing" xmlns:w10="urn:schemas-microsoft-com:office:word" xmlns:w="http://schemas.openxmlformats.org/wordprocessingml/2006/main" xmlns:wne="http://schemas.microsoft.com/office/word/2006/wordml">
   <w:p>
     <w:pPr>
-      <w:pStyle w:val="Header"/>
+      <w:pStyle w:val="Encabezado"/>
       <w:rPr>
         <w:rFonts w:ascii="Arial Narrow" w:hAnsi="Arial Narrow"/>
         <w:b/>
@@ -31669,7 +31797,7 @@
         <w:lang w:val="es-ES"/>
       </w:rPr>
       <w:pict>
-        <v:line id="_x0000_s2053" style="position:absolute;z-index:251660288" from="0,17.45pt" to="423pt,17.45pt"/>
+        <v:line id="_x0000_s2053" style="position:absolute;z-index:6" from="0,17.45pt" to="423pt,17.45pt"/>
       </w:pict>
     </w:r>
     <w:r>
@@ -31685,7 +31813,7 @@
   </w:p>
   <w:p>
     <w:pPr>
-      <w:pStyle w:val="Header"/>
+      <w:pStyle w:val="Encabezado"/>
       <w:rPr>
         <w:lang w:val="es-ES"/>
       </w:rPr>
@@ -31693,7 +31821,7 @@
   </w:p>
   <w:p>
     <w:pPr>
-      <w:pStyle w:val="Header"/>
+      <w:pStyle w:val="Encabezado"/>
       <w:rPr>
         <w:lang w:val="es-ES"/>
       </w:rPr>
@@ -33795,9 +33923,7 @@
     <w:rPrDefault>
       <w:rPr>
         <w:rFonts w:ascii="Calibri" w:eastAsia="Calibri" w:hAnsi="Calibri" w:cs="Times New Roman"/>
-        <w:sz w:val="22"/>
-        <w:szCs w:val="22"/>
-        <w:lang w:val="es-ES" w:eastAsia="es-ES" w:bidi="ar-SA"/>
+        <w:lang w:val="es-PE" w:eastAsia="es-PE" w:bidi="ar-SA"/>
       </w:rPr>
     </w:rPrDefault>
     <w:pPrDefault/>
@@ -33954,14 +34080,16 @@
       <w:spacing w:after="200" w:line="276" w:lineRule="auto"/>
     </w:pPr>
     <w:rPr>
-      <w:lang w:eastAsia="en-US"/>
+      <w:sz w:val="22"/>
+      <w:szCs w:val="22"/>
+      <w:lang w:val="es-ES" w:eastAsia="en-US"/>
     </w:rPr>
   </w:style>
-  <w:style w:type="paragraph" w:styleId="Heading1">
+  <w:style w:type="paragraph" w:styleId="Ttulo1">
     <w:name w:val="heading 1"/>
     <w:basedOn w:val="Normal"/>
     <w:next w:val="Normal"/>
-    <w:link w:val="Heading1Char"/>
+    <w:link w:val="Ttulo1Car"/>
     <w:uiPriority w:val="99"/>
     <w:qFormat/>
     <w:rsid w:val="00FE12D7"/>
@@ -33979,11 +34107,11 @@
       <w:szCs w:val="32"/>
     </w:rPr>
   </w:style>
-  <w:style w:type="paragraph" w:styleId="Heading2">
+  <w:style w:type="paragraph" w:styleId="Ttulo2">
     <w:name w:val="heading 2"/>
     <w:basedOn w:val="Normal"/>
     <w:next w:val="Normal"/>
-    <w:link w:val="Heading2Char"/>
+    <w:link w:val="Ttulo2Car"/>
     <w:uiPriority w:val="99"/>
     <w:qFormat/>
     <w:rsid w:val="00FE12D7"/>
@@ -34002,12 +34130,13 @@
       <w:szCs w:val="28"/>
     </w:rPr>
   </w:style>
-  <w:style w:type="character" w:default="1" w:styleId="DefaultParagraphFont">
+  <w:style w:type="character" w:default="1" w:styleId="Fuentedeprrafopredeter">
     <w:name w:val="Default Paragraph Font"/>
-    <w:uiPriority w:val="99"/>
+    <w:uiPriority w:val="1"/>
     <w:semiHidden/>
+    <w:unhideWhenUsed/>
   </w:style>
-  <w:style w:type="table" w:default="1" w:styleId="TableNormal">
+  <w:style w:type="table" w:default="1" w:styleId="Tablanormal">
     <w:name w:val="Normal Table"/>
     <w:uiPriority w:val="99"/>
     <w:semiHidden/>
@@ -34023,16 +34152,16 @@
       </w:tblCellMar>
     </w:tblPr>
   </w:style>
-  <w:style w:type="numbering" w:default="1" w:styleId="NoList">
+  <w:style w:type="numbering" w:default="1" w:styleId="Sinlista">
     <w:name w:val="No List"/>
     <w:uiPriority w:val="99"/>
     <w:semiHidden/>
     <w:unhideWhenUsed/>
   </w:style>
-  <w:style w:type="character" w:customStyle="1" w:styleId="Heading1Char">
-    <w:name w:val="Heading 1 Char"/>
-    <w:basedOn w:val="DefaultParagraphFont"/>
-    <w:link w:val="Heading1"/>
+  <w:style w:type="character" w:customStyle="1" w:styleId="Ttulo1Car">
+    <w:name w:val="Título 1 Car"/>
+    <w:basedOn w:val="Fuentedeprrafopredeter"/>
+    <w:link w:val="Ttulo1"/>
     <w:uiPriority w:val="99"/>
     <w:locked/>
     <w:rsid w:val="00FE12D7"/>
@@ -34046,10 +34175,10 @@
       <w:lang w:val="es-ES"/>
     </w:rPr>
   </w:style>
-  <w:style w:type="character" w:customStyle="1" w:styleId="Heading2Char">
-    <w:name w:val="Heading 2 Char"/>
-    <w:basedOn w:val="DefaultParagraphFont"/>
-    <w:link w:val="Heading2"/>
+  <w:style w:type="character" w:customStyle="1" w:styleId="Ttulo2Car">
+    <w:name w:val="Título 2 Car"/>
+    <w:basedOn w:val="Fuentedeprrafopredeter"/>
+    <w:link w:val="Ttulo2"/>
     <w:uiPriority w:val="99"/>
     <w:locked/>
     <w:rsid w:val="00FE12D7"/>
@@ -34064,9 +34193,9 @@
       <w:lang w:val="es-ES"/>
     </w:rPr>
   </w:style>
-  <w:style w:type="character" w:styleId="Hyperlink">
+  <w:style w:type="character" w:styleId="Hipervnculo">
     <w:name w:val="Hyperlink"/>
-    <w:basedOn w:val="DefaultParagraphFont"/>
+    <w:basedOn w:val="Fuentedeprrafopredeter"/>
     <w:uiPriority w:val="99"/>
     <w:rsid w:val="00FE12D7"/>
     <w:rPr>
@@ -34080,10 +34209,10 @@
       <w:effect w:val="none"/>
     </w:rPr>
   </w:style>
-  <w:style w:type="paragraph" w:styleId="FootnoteText">
+  <w:style w:type="paragraph" w:styleId="Textonotapie">
     <w:name w:val="footnote text"/>
     <w:basedOn w:val="Normal"/>
-    <w:link w:val="FootnoteTextChar"/>
+    <w:link w:val="TextonotapieCar1"/>
     <w:uiPriority w:val="99"/>
     <w:semiHidden/>
     <w:rsid w:val="00FE12D7"/>
@@ -34097,10 +34226,10 @@
       <w:lang w:val="es-ES_tradnl" w:eastAsia="es-ES"/>
     </w:rPr>
   </w:style>
-  <w:style w:type="character" w:customStyle="1" w:styleId="FootnoteTextChar">
-    <w:name w:val="Footnote Text Char"/>
-    <w:basedOn w:val="DefaultParagraphFont"/>
-    <w:link w:val="FootnoteText"/>
+  <w:style w:type="character" w:customStyle="1" w:styleId="TextonotapieCar1">
+    <w:name w:val="Texto nota pie Car1"/>
+    <w:basedOn w:val="Fuentedeprrafopredeter"/>
+    <w:link w:val="Textonotapie"/>
     <w:uiPriority w:val="99"/>
     <w:semiHidden/>
     <w:locked/>
@@ -34114,8 +34243,8 @@
   </w:style>
   <w:style w:type="character" w:customStyle="1" w:styleId="TextonotapieCar">
     <w:name w:val="Texto nota pie Car"/>
-    <w:basedOn w:val="DefaultParagraphFont"/>
-    <w:link w:val="FootnoteText"/>
+    <w:basedOn w:val="Fuentedeprrafopredeter"/>
+    <w:link w:val="Textonotapie"/>
     <w:uiPriority w:val="99"/>
     <w:semiHidden/>
     <w:locked/>
@@ -34127,9 +34256,9 @@
       <w:lang w:val="es-ES"/>
     </w:rPr>
   </w:style>
-  <w:style w:type="character" w:styleId="FootnoteReference">
+  <w:style w:type="character" w:styleId="Refdenotaalpie">
     <w:name w:val="footnote reference"/>
-    <w:basedOn w:val="DefaultParagraphFont"/>
+    <w:basedOn w:val="Fuentedeprrafopredeter"/>
     <w:uiPriority w:val="99"/>
     <w:semiHidden/>
     <w:rsid w:val="00FE12D7"/>
@@ -34138,10 +34267,10 @@
       <w:vertAlign w:val="superscript"/>
     </w:rPr>
   </w:style>
-  <w:style w:type="paragraph" w:styleId="Header">
+  <w:style w:type="paragraph" w:styleId="Encabezado">
     <w:name w:val="header"/>
     <w:basedOn w:val="Normal"/>
-    <w:link w:val="HeaderChar"/>
+    <w:link w:val="EncabezadoCar"/>
     <w:uiPriority w:val="99"/>
     <w:semiHidden/>
     <w:rsid w:val="00FE12D7"/>
@@ -34163,10 +34292,10 @@
       <w:lang w:val="es-ES_tradnl" w:eastAsia="es-ES"/>
     </w:rPr>
   </w:style>
-  <w:style w:type="character" w:customStyle="1" w:styleId="HeaderChar">
-    <w:name w:val="Header Char"/>
-    <w:basedOn w:val="DefaultParagraphFont"/>
-    <w:link w:val="Header"/>
+  <w:style w:type="character" w:customStyle="1" w:styleId="EncabezadoCar">
+    <w:name w:val="Encabezado Car"/>
+    <w:basedOn w:val="Fuentedeprrafopredeter"/>
+    <w:link w:val="Encabezado"/>
     <w:uiPriority w:val="99"/>
     <w:semiHidden/>
     <w:locked/>
@@ -34178,10 +34307,10 @@
       <w:lang w:val="es-ES_tradnl" w:eastAsia="es-ES"/>
     </w:rPr>
   </w:style>
-  <w:style w:type="paragraph" w:styleId="Footer">
+  <w:style w:type="paragraph" w:styleId="Piedepgina">
     <w:name w:val="footer"/>
     <w:basedOn w:val="Normal"/>
-    <w:link w:val="FooterChar"/>
+    <w:link w:val="PiedepginaCar"/>
     <w:uiPriority w:val="99"/>
     <w:semiHidden/>
     <w:rsid w:val="00FE12D7"/>
@@ -34192,10 +34321,10 @@
       </w:tabs>
     </w:pPr>
   </w:style>
-  <w:style w:type="character" w:customStyle="1" w:styleId="FooterChar">
-    <w:name w:val="Footer Char"/>
-    <w:basedOn w:val="DefaultParagraphFont"/>
-    <w:link w:val="Footer"/>
+  <w:style w:type="character" w:customStyle="1" w:styleId="PiedepginaCar">
+    <w:name w:val="Pie de página Car"/>
+    <w:basedOn w:val="Fuentedeprrafopredeter"/>
+    <w:link w:val="Piedepgina"/>
     <w:uiPriority w:val="99"/>
     <w:semiHidden/>
     <w:locked/>
@@ -34205,9 +34334,9 @@
       <w:lang w:val="es-ES"/>
     </w:rPr>
   </w:style>
-  <w:style w:type="character" w:styleId="PageNumber">
+  <w:style w:type="character" w:styleId="Nmerodepgina">
     <w:name w:val="page number"/>
-    <w:basedOn w:val="DefaultParagraphFont"/>
+    <w:basedOn w:val="Fuentedeprrafopredeter"/>
     <w:uiPriority w:val="99"/>
     <w:semiHidden/>
     <w:rsid w:val="00FE12D7"/>
@@ -34215,7 +34344,7 @@
       <w:rFonts w:cs="Times New Roman"/>
     </w:rPr>
   </w:style>
-  <w:style w:type="paragraph" w:styleId="TOC1">
+  <w:style w:type="paragraph" w:styleId="TDC1">
     <w:name w:val="toc 1"/>
     <w:basedOn w:val="Normal"/>
     <w:next w:val="Normal"/>
@@ -34236,7 +34365,7 @@
       <w:szCs w:val="20"/>
     </w:rPr>
   </w:style>
-  <w:style w:type="paragraph" w:styleId="TOC2">
+  <w:style w:type="paragraph" w:styleId="TDC2">
     <w:name w:val="toc 2"/>
     <w:basedOn w:val="Normal"/>
     <w:next w:val="Normal"/>
@@ -34268,7 +34397,7 @@
       <w:lang w:eastAsia="es-ES"/>
     </w:rPr>
   </w:style>
-  <w:style w:type="paragraph" w:styleId="ListParagraph">
+  <w:style w:type="paragraph" w:styleId="Prrafodelista">
     <w:name w:val="List Paragraph"/>
     <w:basedOn w:val="Normal"/>
     <w:uiPriority w:val="99"/>
@@ -34278,10 +34407,10 @@
       <w:ind w:left="708"/>
     </w:pPr>
   </w:style>
-  <w:style w:type="paragraph" w:styleId="BalloonText">
+  <w:style w:type="paragraph" w:styleId="Textodeglobo">
     <w:name w:val="Balloon Text"/>
     <w:basedOn w:val="Normal"/>
-    <w:link w:val="BalloonTextChar"/>
+    <w:link w:val="TextodegloboCar"/>
     <w:uiPriority w:val="99"/>
     <w:semiHidden/>
     <w:rsid w:val="00FE12D7"/>
@@ -34294,10 +34423,10 @@
       <w:szCs w:val="16"/>
     </w:rPr>
   </w:style>
-  <w:style w:type="character" w:customStyle="1" w:styleId="BalloonTextChar">
-    <w:name w:val="Balloon Text Char"/>
-    <w:basedOn w:val="DefaultParagraphFont"/>
-    <w:link w:val="BalloonText"/>
+  <w:style w:type="character" w:customStyle="1" w:styleId="TextodegloboCar">
+    <w:name w:val="Texto de globo Car"/>
+    <w:basedOn w:val="Fuentedeprrafopredeter"/>
+    <w:link w:val="Textodeglobo"/>
     <w:uiPriority w:val="99"/>
     <w:semiHidden/>
     <w:locked/>

--- a/Entregable2CMMI_v3.6.docx
+++ b/Entregable2CMMI_v3.6.docx
@@ -4429,7 +4429,7 @@
             <v:stroke joinstyle="miter"/>
             <v:path gradientshapeok="t" o:connecttype="rect"/>
           </v:shapetype>
-          <v:shape id="_x0000_s1032" type="#_x0000_t202" style="position:absolute;margin-left:43.55pt;margin-top:19.9pt;width:378pt;height:90pt;z-index:-10" filled="f">
+          <v:shape id="_x0000_s1032" type="#_x0000_t202" style="position:absolute;margin-left:43.55pt;margin-top:19.9pt;width:378pt;height:90pt;z-index:-7" filled="f">
             <v:textbox style="mso-next-textbox:#_x0000_s1032">
               <w:txbxContent>
                 <w:p/>
@@ -5157,6 +5157,7 @@
     </w:p>
     <w:p>
       <w:pPr>
+        <w:jc w:val="both"/>
         <w:rPr>
           <w:rFonts w:ascii="Arial Narrow" w:hAnsi="Arial Narrow" w:cs="Arial"/>
           <w:lang w:eastAsia="zh-CN"/>
@@ -5178,6 +5179,70 @@
     </w:p>
     <w:p>
       <w:pPr>
+        <w:jc w:val="both"/>
+        <w:rPr>
+          <w:rFonts w:ascii="Arial Narrow" w:hAnsi="Arial Narrow" w:cs="Arial"/>
+          <w:lang w:eastAsia="zh-CN"/>
+        </w:rPr>
+      </w:pPr>
+      <w:r>
+        <w:rPr>
+          <w:rFonts w:ascii="Arial Narrow" w:hAnsi="Arial Narrow" w:cs="Arial"/>
+          <w:lang w:eastAsia="zh-CN"/>
+        </w:rPr>
+        <w:t>Explicitar la de manda de estadísticas basadas en las necesidades de información para el diseño, monitoreo y evaluación de las principales iniciativas públicas (sistema de información).</w:t>
+      </w:r>
+    </w:p>
+    <w:p>
+      <w:pPr>
+        <w:jc w:val="both"/>
+        <w:rPr>
+          <w:rFonts w:ascii="Arial Narrow" w:hAnsi="Arial Narrow" w:cs="Arial"/>
+          <w:lang w:eastAsia="zh-CN"/>
+        </w:rPr>
+      </w:pPr>
+      <w:r>
+        <w:rPr>
+          <w:rFonts w:ascii="Arial Narrow" w:hAnsi="Arial Narrow" w:cs="Arial"/>
+          <w:lang w:eastAsia="zh-CN"/>
+        </w:rPr>
+        <w:t>Priorizar acciones para solucionar vacios de información existentes, mejorar la calidad de los datos que alimentaran el sistema de información y</w:t>
+      </w:r>
+    </w:p>
+    <w:p>
+      <w:pPr>
+        <w:jc w:val="both"/>
+        <w:rPr>
+          <w:rFonts w:ascii="Arial Narrow" w:hAnsi="Arial Narrow" w:cs="Arial"/>
+          <w:lang w:eastAsia="zh-CN"/>
+        </w:rPr>
+      </w:pPr>
+      <w:r>
+        <w:rPr>
+          <w:rFonts w:ascii="Arial Narrow" w:hAnsi="Arial Narrow" w:cs="Arial"/>
+          <w:lang w:eastAsia="zh-CN"/>
+        </w:rPr>
+        <w:t>Establecer un sistema de gerencia de redes que garantice una coordinación adecuada entre los demandantes y productores claves de información.</w:t>
+      </w:r>
+    </w:p>
+    <w:p>
+      <w:pPr>
+        <w:jc w:val="both"/>
+        <w:rPr>
+          <w:rFonts w:ascii="Arial Narrow" w:hAnsi="Arial Narrow" w:cs="Arial"/>
+          <w:lang w:eastAsia="zh-CN"/>
+        </w:rPr>
+      </w:pPr>
+      <w:r>
+        <w:rPr>
+          <w:rFonts w:ascii="Arial Narrow" w:hAnsi="Arial Narrow" w:cs="Arial"/>
+          <w:lang w:eastAsia="zh-CN"/>
+        </w:rPr>
+        <w:t>De esta forma se contribuirá en forma eficaz al diseño de políticas basadas en evidencias para la reducción de la pobreza y la igualdad de oportunidades.</w:t>
+      </w:r>
+    </w:p>
+    <w:p>
+      <w:pPr>
         <w:rPr>
           <w:rFonts w:ascii="Arial Narrow" w:hAnsi="Arial Narrow"/>
         </w:rPr>
@@ -5189,8 +5254,8 @@
           <w:lang w:eastAsia="es-ES"/>
         </w:rPr>
         <w:pict>
-          <v:shape id="Imagen 2" o:spid="_x0000_i1026" type="#_x0000_t75" style="width:445pt;height:430pt;visibility:visible">
-            <v:imagedata r:id="rId18" o:title="" croptop="6618f"/>
+          <v:shape id="Imagen 2" o:spid="_x0000_i1026" type="#_x0000_t75" style="width:445pt;height:268pt;visibility:visible">
+            <v:imagedata r:id="rId18" o:title="" croptop="28815f"/>
           </v:shape>
         </w:pict>
       </w:r>
@@ -5489,7 +5554,7 @@
           <w:lang w:eastAsia="es-ES"/>
         </w:rPr>
         <w:pict>
-          <v:shape id="_x0000_s1035" type="#_x0000_t202" style="position:absolute;left:0;text-align:left;margin-left:43.75pt;margin-top:3.15pt;width:378pt;height:90pt;z-index:-9" filled="f">
+          <v:shape id="_x0000_s1035" type="#_x0000_t202" style="position:absolute;left:0;text-align:left;margin-left:43.75pt;margin-top:3.15pt;width:378pt;height:90pt;z-index:-6" filled="f">
             <v:textbox style="mso-next-textbox:#_x0000_s1035">
               <w:txbxContent>
                 <w:p/>
@@ -5734,7 +5799,35 @@
         <w:rPr>
           <w:rFonts w:ascii="Arial Narrow" w:hAnsi="Arial Narrow"/>
         </w:rPr>
-        <w:t>Ejemplos: Censo Nacional Universitario 2010 a Solicitud de la ANR, Redatam XPLAN, explotación de datos del CENAUN 2010, Sistema Georeferenciado para emprendedores (SIGE) a Solicitud del MINTRA.</w:t>
+        <w:t xml:space="preserve">Ejemplos: Censo Nacional Universitario 2010 a Solicitud de la ANR, </w:t>
+      </w:r>
+      <w:proofErr w:type="spellStart"/>
+      <w:r>
+        <w:rPr>
+          <w:rFonts w:ascii="Arial Narrow" w:hAnsi="Arial Narrow"/>
+        </w:rPr>
+        <w:t>Redatam</w:t>
+      </w:r>
+      <w:proofErr w:type="spellEnd"/>
+      <w:r>
+        <w:rPr>
+          <w:rFonts w:ascii="Arial Narrow" w:hAnsi="Arial Narrow"/>
+        </w:rPr>
+        <w:t xml:space="preserve"> XPLAN, explotación de datos del CENAUN 2010, Sistema </w:t>
+      </w:r>
+      <w:proofErr w:type="spellStart"/>
+      <w:r>
+        <w:rPr>
+          <w:rFonts w:ascii="Arial Narrow" w:hAnsi="Arial Narrow"/>
+        </w:rPr>
+        <w:t>Georeferenciado</w:t>
+      </w:r>
+      <w:proofErr w:type="spellEnd"/>
+      <w:r>
+        <w:rPr>
+          <w:rFonts w:ascii="Arial Narrow" w:hAnsi="Arial Narrow"/>
+        </w:rPr>
+        <w:t xml:space="preserve"> para emprendedores (SIGE) a Solicitud del MINTRA.</w:t>
       </w:r>
     </w:p>
     <w:p>
@@ -5788,7 +5881,21 @@
         <w:rPr>
           <w:rFonts w:ascii="Arial Narrow" w:hAnsi="Arial Narrow" w:cs="Arial"/>
         </w:rPr>
-        <w:t>Sistema de Registro Nacional de Municipalidades 2007 – 2008, Plan Operativo institucional (POI), Plan estratégico estadístico (PENDES), Sistema de Consultas CEAP, Registro nacional de Municipalidades (RENAMU), Sistema de trámite documentario, Sistema de administración del Parque informático, Sistema de Gestión de Backup institucional (SISGESBACK), Sistema de Administración de celulares, Sistema de Encuesta mensual de servicios , Sistema integrado de Gestión administrativa (SIGA), Sistema de Información regional para la toma de decisiones(SIRTOD), entre otros.</w:t>
+        <w:t xml:space="preserve">Sistema de Registro Nacional de Municipalidades 2007 – 2008, Plan Operativo institucional (POI), Plan estratégico estadístico (PENDES), Sistema de Consultas CEAP, Registro nacional de Municipalidades (RENAMU), Sistema de trámite documentario, Sistema de administración del Parque informático, Sistema de Gestión de </w:t>
+      </w:r>
+      <w:proofErr w:type="spellStart"/>
+      <w:r>
+        <w:rPr>
+          <w:rFonts w:ascii="Arial Narrow" w:hAnsi="Arial Narrow" w:cs="Arial"/>
+        </w:rPr>
+        <w:t>Backup</w:t>
+      </w:r>
+      <w:proofErr w:type="spellEnd"/>
+      <w:r>
+        <w:rPr>
+          <w:rFonts w:ascii="Arial Narrow" w:hAnsi="Arial Narrow" w:cs="Arial"/>
+        </w:rPr>
+        <w:t xml:space="preserve"> institucional (SISGESBACK), Sistema de Administración de celulares, Sistema de Encuesta mensual de servicios , Sistema integrado de Gestión administrativa (SIGA), Sistema de Información regional para la toma de decisiones(SIRTOD), entre otros.</w:t>
       </w:r>
     </w:p>
     <w:p>
@@ -5990,7 +6097,7 @@
           <w:lang w:eastAsia="es-ES"/>
         </w:rPr>
         <w:pict>
-          <v:shape id="_x0000_s1036" type="#_x0000_t202" style="position:absolute;margin-left:43.75pt;margin-top:4.65pt;width:378pt;height:90pt;z-index:-8" filled="f">
+          <v:shape id="_x0000_s1036" type="#_x0000_t202" style="position:absolute;margin-left:43.75pt;margin-top:4.65pt;width:378pt;height:90pt;z-index:-5" filled="f">
             <v:textbox style="mso-next-textbox:#_x0000_s1036">
               <w:txbxContent>
                 <w:p/>
@@ -6645,7 +6752,21 @@
               <w:rPr>
                 <w:rFonts w:ascii="Arial Narrow" w:hAnsi="Arial Narrow"/>
               </w:rPr>
-              <w:t>Se empieza la utilización estándares de desarrollo y Frameworks para el desarrollo de proyectos en java y PHP para mejor reutilización de componentes y mantenimiento de las aplicaciones.</w:t>
+              <w:t xml:space="preserve">Se empieza la utilización estándares de desarrollo y </w:t>
+            </w:r>
+            <w:proofErr w:type="spellStart"/>
+            <w:r>
+              <w:rPr>
+                <w:rFonts w:ascii="Arial Narrow" w:hAnsi="Arial Narrow"/>
+              </w:rPr>
+              <w:t>Frameworks</w:t>
+            </w:r>
+            <w:proofErr w:type="spellEnd"/>
+            <w:r>
+              <w:rPr>
+                <w:rFonts w:ascii="Arial Narrow" w:hAnsi="Arial Narrow"/>
+              </w:rPr>
+              <w:t xml:space="preserve"> para el desarrollo de proyectos en java y PHP para mejor reutilización de componentes y mantenimiento de las aplicaciones.</w:t>
             </w:r>
           </w:p>
         </w:tc>
@@ -7101,7 +7222,7 @@
           <w:lang w:eastAsia="es-ES"/>
         </w:rPr>
         <w:pict>
-          <v:shape id="_x0000_s1037" type="#_x0000_t202" style="position:absolute;margin-left:48.8pt;margin-top:15.25pt;width:378pt;height:90pt;z-index:-7" filled="f">
+          <v:shape id="_x0000_s1037" type="#_x0000_t202" style="position:absolute;margin-left:48.8pt;margin-top:15.25pt;width:378pt;height:90pt;z-index:-4" filled="f">
             <v:textbox style="mso-next-textbox:#_x0000_s1037">
               <w:txbxContent>
                 <w:p/>
@@ -7630,7 +7751,21 @@
         <w:rPr>
           <w:rFonts w:ascii="Arial Narrow" w:hAnsi="Arial Narrow"/>
         </w:rPr>
-        <w:t>Establecer criterios para priorizar los requerimientos de los usuarios. Además, todos los requerimientos en general deben ser conocidos por  toda el área desarrollo. Ello ayudará a que miembros de otros proyectos identifiquen componentes comunes, requerimientos asociados, nuevos stakeholders, etc.</w:t>
+        <w:t xml:space="preserve">Establecer criterios para priorizar los requerimientos de los usuarios. Además, todos los requerimientos en general deben ser conocidos por  toda el área desarrollo. Ello ayudará a que miembros de otros proyectos identifiquen componentes comunes, requerimientos asociados, nuevos </w:t>
+      </w:r>
+      <w:proofErr w:type="spellStart"/>
+      <w:r>
+        <w:rPr>
+          <w:rFonts w:ascii="Arial Narrow" w:hAnsi="Arial Narrow"/>
+        </w:rPr>
+        <w:t>stakeholders</w:t>
+      </w:r>
+      <w:proofErr w:type="spellEnd"/>
+      <w:r>
+        <w:rPr>
+          <w:rFonts w:ascii="Arial Narrow" w:hAnsi="Arial Narrow"/>
+        </w:rPr>
+        <w:t>, etc.</w:t>
       </w:r>
     </w:p>
     <w:p>
@@ -7893,8 +8028,16 @@
         <w:rPr>
           <w:rFonts w:ascii="Arial Narrow" w:hAnsi="Arial Narrow"/>
         </w:rPr>
-        <w:t>Analista programador Senior</w:t>
+        <w:t xml:space="preserve">Analista programador </w:t>
       </w:r>
+      <w:proofErr w:type="spellStart"/>
+      <w:r>
+        <w:rPr>
+          <w:rFonts w:ascii="Arial Narrow" w:hAnsi="Arial Narrow"/>
+        </w:rPr>
+        <w:t>Senior</w:t>
+      </w:r>
+      <w:proofErr w:type="spellEnd"/>
     </w:p>
     <w:p>
       <w:pPr>
@@ -8167,9 +8310,20 @@
           <w:sz w:val="22"/>
           <w:szCs w:val="22"/>
         </w:rPr>
-        <w:t>Project Planning</w:t>
+        <w:t xml:space="preserve">Project </w:t>
+      </w:r>
+      <w:proofErr w:type="spellStart"/>
+      <w:r>
+        <w:rPr>
+          <w:rFonts w:ascii="Arial Narrow" w:hAnsi="Arial Narrow"/>
+          <w:i w:val="0"/>
+          <w:sz w:val="22"/>
+          <w:szCs w:val="22"/>
+        </w:rPr>
+        <w:t>Planning</w:t>
       </w:r>
       <w:bookmarkEnd w:id="59"/>
+      <w:proofErr w:type="spellEnd"/>
     </w:p>
     <w:p>
       <w:pPr>
@@ -8273,13 +8427,23 @@
                 <w:lang w:eastAsia="es-ES"/>
               </w:rPr>
             </w:pPr>
+            <w:proofErr w:type="spellStart"/>
             <w:r>
               <w:rPr>
                 <w:rFonts w:ascii="Arial Narrow" w:hAnsi="Arial Narrow" w:cs="Arial"/>
                 <w:b/>
                 <w:lang w:eastAsia="es-ES"/>
               </w:rPr>
-              <w:t>Rpta.</w:t>
+              <w:t>Rpta</w:t>
+            </w:r>
+            <w:proofErr w:type="spellEnd"/>
+            <w:r>
+              <w:rPr>
+                <w:rFonts w:ascii="Arial Narrow" w:hAnsi="Arial Narrow" w:cs="Arial"/>
+                <w:b/>
+                <w:lang w:eastAsia="es-ES"/>
+              </w:rPr>
+              <w:t>.</w:t>
             </w:r>
           </w:p>
         </w:tc>
@@ -8415,7 +8579,23 @@
                 <w:rFonts w:ascii="Arial Narrow" w:hAnsi="Arial Narrow"/>
                 <w:lang w:val="es-ES_tradnl" w:eastAsia="es-ES"/>
               </w:rPr>
-              <w:t>¿Está descrito en algún lugar cuál es el alcance del proyecto en alto nivel, pero que cubra todo lo que se tiene que hacer?  y ¿El documento es aprobado por alguna autoridad del proyecto?</w:t>
+              <w:t xml:space="preserve">¿Está descrito en algún lugar cuál es el alcance del proyecto en alto nivel, pero que cubra todo lo que se tiene que hacer?  </w:t>
+            </w:r>
+            <w:proofErr w:type="gramStart"/>
+            <w:r>
+              <w:rPr>
+                <w:rFonts w:ascii="Arial Narrow" w:hAnsi="Arial Narrow"/>
+                <w:lang w:val="es-ES_tradnl" w:eastAsia="es-ES"/>
+              </w:rPr>
+              <w:t>y</w:t>
+            </w:r>
+            <w:proofErr w:type="gramEnd"/>
+            <w:r>
+              <w:rPr>
+                <w:rFonts w:ascii="Arial Narrow" w:hAnsi="Arial Narrow"/>
+                <w:lang w:val="es-ES_tradnl" w:eastAsia="es-ES"/>
+              </w:rPr>
+              <w:t xml:space="preserve"> ¿El documento es aprobado por alguna autoridad del proyecto?</w:t>
             </w:r>
           </w:p>
         </w:tc>
@@ -8557,7 +8737,23 @@
                 <w:rFonts w:ascii="Arial Narrow" w:hAnsi="Arial Narrow"/>
                 <w:lang w:val="es-ES_tradnl" w:eastAsia="es-ES"/>
               </w:rPr>
-              <w:t xml:space="preserve">La Oficina de Desarrollo de Sistemas conceptualiza y evalúa los requerimientos de los usuarios y establece algunas características del producto, pero no se registra en un documento. Para dicha evaluación, la ODS sólo se basa en el criterio de algunos analistas con más experiencia en el desarrollo de productos similares, pues no se cuenta con información histórica. Actualmente no existe un procedimiento para estimar los atributos de producto.   </w:t>
+              <w:t xml:space="preserve">La Oficina de Desarrollo de Sistemas </w:t>
+            </w:r>
+            <w:proofErr w:type="spellStart"/>
+            <w:r>
+              <w:rPr>
+                <w:rFonts w:ascii="Arial Narrow" w:hAnsi="Arial Narrow"/>
+                <w:lang w:val="es-ES_tradnl" w:eastAsia="es-ES"/>
+              </w:rPr>
+              <w:t>conceptualiza</w:t>
+            </w:r>
+            <w:proofErr w:type="spellEnd"/>
+            <w:r>
+              <w:rPr>
+                <w:rFonts w:ascii="Arial Narrow" w:hAnsi="Arial Narrow"/>
+                <w:lang w:val="es-ES_tradnl" w:eastAsia="es-ES"/>
+              </w:rPr>
+              <w:t xml:space="preserve"> y evalúa los requerimientos de los usuarios y establece algunas características del producto, pero no se registra en un documento. Para dicha evaluación, la ODS sólo se basa en el criterio de algunos analistas con más experiencia en el desarrollo de productos similares, pues no se cuenta con información histórica. Actualmente no existe un procedimiento para estimar los atributos de producto.   </w:t>
             </w:r>
           </w:p>
         </w:tc>
@@ -8609,7 +8805,23 @@
                 <w:rFonts w:ascii="Arial Narrow" w:hAnsi="Arial Narrow"/>
                 <w:lang w:val="es-ES_tradnl" w:eastAsia="es-ES"/>
               </w:rPr>
-              <w:t>¿Existe alguna definición que señale cuáles son los ciclos de vida posibles? ¿se utilizan?</w:t>
+              <w:t>¿Existe alguna definición que señale cuáles son los ciclos de vida posibles? ¿</w:t>
+            </w:r>
+            <w:proofErr w:type="gramStart"/>
+            <w:r>
+              <w:rPr>
+                <w:rFonts w:ascii="Arial Narrow" w:hAnsi="Arial Narrow"/>
+                <w:lang w:val="es-ES_tradnl" w:eastAsia="es-ES"/>
+              </w:rPr>
+              <w:t>se</w:t>
+            </w:r>
+            <w:proofErr w:type="gramEnd"/>
+            <w:r>
+              <w:rPr>
+                <w:rFonts w:ascii="Arial Narrow" w:hAnsi="Arial Narrow"/>
+                <w:lang w:val="es-ES_tradnl" w:eastAsia="es-ES"/>
+              </w:rPr>
+              <w:t xml:space="preserve"> utilizan?</w:t>
             </w:r>
           </w:p>
         </w:tc>
@@ -8705,7 +8917,39 @@
                 <w:rFonts w:ascii="Arial Narrow" w:hAnsi="Arial Narrow"/>
                 <w:lang w:val="es-ES_tradnl" w:eastAsia="es-ES"/>
               </w:rPr>
-              <w:t>¿Se calcula el estimado utilizando algún procedimiento (además del juicio de experto)? ¿se toma en cuenta la información histórica? ¿se conoce bajo qué supuestos se estimó?</w:t>
+              <w:t>¿Se calcula el estimado utilizando algún procedimiento (además del juicio de experto)? ¿</w:t>
+            </w:r>
+            <w:proofErr w:type="gramStart"/>
+            <w:r>
+              <w:rPr>
+                <w:rFonts w:ascii="Arial Narrow" w:hAnsi="Arial Narrow"/>
+                <w:lang w:val="es-ES_tradnl" w:eastAsia="es-ES"/>
+              </w:rPr>
+              <w:t>se</w:t>
+            </w:r>
+            <w:proofErr w:type="gramEnd"/>
+            <w:r>
+              <w:rPr>
+                <w:rFonts w:ascii="Arial Narrow" w:hAnsi="Arial Narrow"/>
+                <w:lang w:val="es-ES_tradnl" w:eastAsia="es-ES"/>
+              </w:rPr>
+              <w:t xml:space="preserve"> toma en cuenta la información histórica? ¿</w:t>
+            </w:r>
+            <w:proofErr w:type="gramStart"/>
+            <w:r>
+              <w:rPr>
+                <w:rFonts w:ascii="Arial Narrow" w:hAnsi="Arial Narrow"/>
+                <w:lang w:val="es-ES_tradnl" w:eastAsia="es-ES"/>
+              </w:rPr>
+              <w:t>se</w:t>
+            </w:r>
+            <w:proofErr w:type="gramEnd"/>
+            <w:r>
+              <w:rPr>
+                <w:rFonts w:ascii="Arial Narrow" w:hAnsi="Arial Narrow"/>
+                <w:lang w:val="es-ES_tradnl" w:eastAsia="es-ES"/>
+              </w:rPr>
+              <w:t xml:space="preserve"> conoce bajo qué supuestos se estimó?</w:t>
             </w:r>
           </w:p>
           <w:p>
@@ -8965,7 +9209,39 @@
                 <w:rFonts w:ascii="Arial Narrow" w:hAnsi="Arial Narrow"/>
                 <w:lang w:val="es-ES_tradnl" w:eastAsia="es-ES"/>
               </w:rPr>
-              <w:t xml:space="preserve">No se tiene plasmado el presupuesto global a nivel del proyecto (no al 100%), sólo se tiene el presupuesto requerido frente a la contratación de nuevo personal o compra de recursos materiales (equipos, licencias, etc.). Todo ello, se evidencia en los documentos de términos de referencia y oficios de crédito presupuestario. Cabe resaltar que toda solicitud de contratación y/adquisición es requerida por la O.E.D.S. y pasan por procesos definidos con las aprobaciones necesarias, según sea el caso. </w:t>
+              <w:t xml:space="preserve">No se tiene plasmado el presupuesto global a nivel del proyecto (no al 100%), sólo se tiene el presupuesto requerido frente a la contratación de nuevo personal o compra de recursos materiales (equipos, licencias, etc.). Todo ello, se evidencia en los documentos de términos de referencia y oficios de crédito presupuestario. Cabe resaltar que toda solicitud de contratación </w:t>
+            </w:r>
+            <w:proofErr w:type="spellStart"/>
+            <w:r>
+              <w:rPr>
+                <w:rFonts w:ascii="Arial Narrow" w:hAnsi="Arial Narrow"/>
+                <w:lang w:val="es-ES_tradnl" w:eastAsia="es-ES"/>
+              </w:rPr>
+              <w:t>y/adquisición</w:t>
+            </w:r>
+            <w:proofErr w:type="spellEnd"/>
+            <w:r>
+              <w:rPr>
+                <w:rFonts w:ascii="Arial Narrow" w:hAnsi="Arial Narrow"/>
+                <w:lang w:val="es-ES_tradnl" w:eastAsia="es-ES"/>
+              </w:rPr>
+              <w:t xml:space="preserve"> es requerida por la </w:t>
+            </w:r>
+            <w:proofErr w:type="spellStart"/>
+            <w:r>
+              <w:rPr>
+                <w:rFonts w:ascii="Arial Narrow" w:hAnsi="Arial Narrow"/>
+                <w:lang w:val="es-ES_tradnl" w:eastAsia="es-ES"/>
+              </w:rPr>
+              <w:t>O.E.D.S</w:t>
+            </w:r>
+            <w:proofErr w:type="spellEnd"/>
+            <w:r>
+              <w:rPr>
+                <w:rFonts w:ascii="Arial Narrow" w:hAnsi="Arial Narrow"/>
+                <w:lang w:val="es-ES_tradnl" w:eastAsia="es-ES"/>
+              </w:rPr>
+              <w:t xml:space="preserve">. y pasan por procesos definidos con las aprobaciones necesarias, según sea el caso. </w:t>
             </w:r>
           </w:p>
           <w:p>
@@ -8983,7 +9259,23 @@
                 <w:rFonts w:ascii="Arial Narrow" w:hAnsi="Arial Narrow"/>
                 <w:lang w:val="es-ES_tradnl" w:eastAsia="es-ES"/>
               </w:rPr>
-              <w:t>Para los proyecto se establecen cronogramas de trabajo, en los que se incluyen la mayoría de las actividades, pero algunas relacionadas a la gestión o que dependen de otras áreas o stakeholders, no son consideradas. En dichos cronogramas, si se contemplan las dependencias entre actividades, personas asignadas y los hitos más importantes del proyecto. Por otro lado, el tiempo asignado a cada actividad no está basado siempre en el esfuerzo, pues muchas veces se basa en los plazos de entrega.</w:t>
+              <w:t xml:space="preserve">Para los proyecto se establecen cronogramas de trabajo, en los que se incluyen la mayoría de las actividades, pero algunas relacionadas a la gestión o que dependen de otras áreas o </w:t>
+            </w:r>
+            <w:proofErr w:type="spellStart"/>
+            <w:r>
+              <w:rPr>
+                <w:rFonts w:ascii="Arial Narrow" w:hAnsi="Arial Narrow"/>
+                <w:lang w:val="es-ES_tradnl" w:eastAsia="es-ES"/>
+              </w:rPr>
+              <w:t>stakeholders</w:t>
+            </w:r>
+            <w:proofErr w:type="spellEnd"/>
+            <w:r>
+              <w:rPr>
+                <w:rFonts w:ascii="Arial Narrow" w:hAnsi="Arial Narrow"/>
+                <w:lang w:val="es-ES_tradnl" w:eastAsia="es-ES"/>
+              </w:rPr>
+              <w:t>, no son consideradas. En dichos cronogramas, si se contemplan las dependencias entre actividades, personas asignadas y los hitos más importantes del proyecto. Por otro lado, el tiempo asignado a cada actividad no está basado siempre en el esfuerzo, pues muchas veces se basa en los plazos de entrega.</w:t>
             </w:r>
           </w:p>
         </w:tc>
@@ -9080,7 +9372,23 @@
                 <w:rFonts w:ascii="Arial Narrow" w:hAnsi="Arial Narrow"/>
                 <w:lang w:val="es-ES_tradnl" w:eastAsia="es-ES"/>
               </w:rPr>
-              <w:t>En las reuniones de avance del proyecto se identifican los riesgos encontrados, los mismos que son registrados en las actas de reunión, pero no se han definido mecanismos para priorizarlos, además, no siempre se involucra a todos los interesados del proyecto.</w:t>
+              <w:t xml:space="preserve">En las reuniones de avance del proyecto se identifican los riesgos encontrados, los mismos que son registrados en las actas de reunión, pero no se han definido mecanismos para </w:t>
+            </w:r>
+            <w:proofErr w:type="spellStart"/>
+            <w:r>
+              <w:rPr>
+                <w:rFonts w:ascii="Arial Narrow" w:hAnsi="Arial Narrow"/>
+                <w:lang w:val="es-ES_tradnl" w:eastAsia="es-ES"/>
+              </w:rPr>
+              <w:t>priorizarlos</w:t>
+            </w:r>
+            <w:proofErr w:type="spellEnd"/>
+            <w:r>
+              <w:rPr>
+                <w:rFonts w:ascii="Arial Narrow" w:hAnsi="Arial Narrow"/>
+                <w:lang w:val="es-ES_tradnl" w:eastAsia="es-ES"/>
+              </w:rPr>
+              <w:t>, además, no siempre se involucra a todos los interesados del proyecto.</w:t>
             </w:r>
           </w:p>
         </w:tc>
@@ -9132,8 +9440,65 @@
                 <w:rFonts w:ascii="Arial Narrow" w:hAnsi="Arial Narrow"/>
                 <w:lang w:val="es-ES_tradnl" w:eastAsia="es-ES"/>
               </w:rPr>
-              <w:t>¿Existe un plan de datos del proyecto? ¿Se sabe qué información se debe recolectar y cuál generar? ¿Se establecen los niveles de acceso? ¿Se tienen niveles de control de cambio (ej. Versionamiento)  para los entregables que lo requieran?</w:t>
-            </w:r>
+              <w:t xml:space="preserve">¿Existe un plan de datos del proyecto? ¿Se sabe qué información se debe recolectar y cuál generar? ¿Se establecen los niveles de acceso? </w:t>
+            </w:r>
+            <w:proofErr w:type="gramStart"/>
+            <w:r>
+              <w:rPr>
+                <w:rFonts w:ascii="Arial Narrow" w:hAnsi="Arial Narrow"/>
+                <w:lang w:val="es-ES_tradnl" w:eastAsia="es-ES"/>
+              </w:rPr>
+              <w:t>¿</w:t>
+            </w:r>
+            <w:proofErr w:type="gramEnd"/>
+            <w:r>
+              <w:rPr>
+                <w:rFonts w:ascii="Arial Narrow" w:hAnsi="Arial Narrow"/>
+                <w:lang w:val="es-ES_tradnl" w:eastAsia="es-ES"/>
+              </w:rPr>
+              <w:t>Se tienen niveles de control de cambio (</w:t>
+            </w:r>
+            <w:proofErr w:type="spellStart"/>
+            <w:r>
+              <w:rPr>
+                <w:rFonts w:ascii="Arial Narrow" w:hAnsi="Arial Narrow"/>
+                <w:lang w:val="es-ES_tradnl" w:eastAsia="es-ES"/>
+              </w:rPr>
+              <w:t>ej.</w:t>
+            </w:r>
+            <w:proofErr w:type="spellEnd"/>
+            <w:r>
+              <w:rPr>
+                <w:rFonts w:ascii="Arial Narrow" w:hAnsi="Arial Narrow"/>
+                <w:lang w:val="es-ES_tradnl" w:eastAsia="es-ES"/>
+              </w:rPr>
+              <w:t xml:space="preserve"> </w:t>
+            </w:r>
+            <w:proofErr w:type="spellStart"/>
+            <w:r>
+              <w:rPr>
+                <w:rFonts w:ascii="Arial Narrow" w:hAnsi="Arial Narrow"/>
+                <w:lang w:val="es-ES_tradnl" w:eastAsia="es-ES"/>
+              </w:rPr>
+              <w:t>Versionamiento</w:t>
+            </w:r>
+            <w:proofErr w:type="spellEnd"/>
+            <w:r>
+              <w:rPr>
+                <w:rFonts w:ascii="Arial Narrow" w:hAnsi="Arial Narrow"/>
+                <w:lang w:val="es-ES_tradnl" w:eastAsia="es-ES"/>
+              </w:rPr>
+              <w:t>)  para los entregables que lo requieran</w:t>
+            </w:r>
+            <w:proofErr w:type="gramStart"/>
+            <w:r>
+              <w:rPr>
+                <w:rFonts w:ascii="Arial Narrow" w:hAnsi="Arial Narrow"/>
+                <w:lang w:val="es-ES_tradnl" w:eastAsia="es-ES"/>
+              </w:rPr>
+              <w:t>?</w:t>
+            </w:r>
+            <w:proofErr w:type="gramEnd"/>
           </w:p>
         </w:tc>
         <w:tc>
@@ -9177,7 +9542,23 @@
                 <w:rFonts w:ascii="Arial Narrow" w:hAnsi="Arial Narrow"/>
                 <w:lang w:val="es-ES_tradnl" w:eastAsia="es-ES"/>
               </w:rPr>
-              <w:t>Por cada proyecto, el analista líder, establece un directorio de trabajo donde se almacena toda la información generada como actas, entregables intermedios (documentos der análisis, documentos de diseño, fuentes, etc.), así como los documentos externos relacionados al proyecto.</w:t>
+              <w:t xml:space="preserve">Por cada proyecto, el analista líder, establece un directorio de trabajo donde se almacena toda la información generada como actas, entregables intermedios (documentos </w:t>
+            </w:r>
+            <w:proofErr w:type="spellStart"/>
+            <w:r>
+              <w:rPr>
+                <w:rFonts w:ascii="Arial Narrow" w:hAnsi="Arial Narrow"/>
+                <w:lang w:val="es-ES_tradnl" w:eastAsia="es-ES"/>
+              </w:rPr>
+              <w:t>der</w:t>
+            </w:r>
+            <w:proofErr w:type="spellEnd"/>
+            <w:r>
+              <w:rPr>
+                <w:rFonts w:ascii="Arial Narrow" w:hAnsi="Arial Narrow"/>
+                <w:lang w:val="es-ES_tradnl" w:eastAsia="es-ES"/>
+              </w:rPr>
+              <w:t xml:space="preserve"> análisis, documentos de diseño, fuentes, etc.), así como los documentos externos relacionados al proyecto.</w:t>
             </w:r>
           </w:p>
           <w:p>
@@ -9272,7 +9653,23 @@
                 <w:rFonts w:ascii="Arial Narrow" w:hAnsi="Arial Narrow"/>
                 <w:lang w:val="es-ES_tradnl" w:eastAsia="es-ES"/>
               </w:rPr>
-              <w:t xml:space="preserve">Internamente el equipo del proyecto para el caso de los productos de software, se genera una versión por cada entrega que se realiza al área usuario (DD.NN.TT) para su conformidad. Pero una vez culminadas las pruebas por parte del usuario, </w:t>
+              <w:t>Internamente el equipo del proyecto para el caso de los productos de software, se genera una versión por cada entrega que se realiza al área usuario (</w:t>
+            </w:r>
+            <w:proofErr w:type="spellStart"/>
+            <w:r>
+              <w:rPr>
+                <w:rFonts w:ascii="Arial Narrow" w:hAnsi="Arial Narrow"/>
+                <w:lang w:val="es-ES_tradnl" w:eastAsia="es-ES"/>
+              </w:rPr>
+              <w:t>DD.NN.TT</w:t>
+            </w:r>
+            <w:proofErr w:type="spellEnd"/>
+            <w:r>
+              <w:rPr>
+                <w:rFonts w:ascii="Arial Narrow" w:hAnsi="Arial Narrow"/>
+                <w:lang w:val="es-ES_tradnl" w:eastAsia="es-ES"/>
+              </w:rPr>
+              <w:t xml:space="preserve">) para su conformidad. Pero una vez culminadas las pruebas por parte del usuario, </w:t>
             </w:r>
             <w:r>
               <w:rPr>
@@ -9525,7 +9922,23 @@
                 <w:rFonts w:ascii="Arial Narrow" w:hAnsi="Arial Narrow"/>
                 <w:lang w:val="es-ES_tradnl" w:eastAsia="es-ES"/>
               </w:rPr>
-              <w:t>¿Se identifican los stakeholders relevantes de todas las fases del proyecto? ¿Cómo se sabe cuáles son? ¿Dónde se registra el resultado de la planificación?</w:t>
+              <w:t xml:space="preserve">¿Se identifican los </w:t>
+            </w:r>
+            <w:proofErr w:type="spellStart"/>
+            <w:r>
+              <w:rPr>
+                <w:rFonts w:ascii="Arial Narrow" w:hAnsi="Arial Narrow"/>
+                <w:lang w:val="es-ES_tradnl" w:eastAsia="es-ES"/>
+              </w:rPr>
+              <w:t>stakeholders</w:t>
+            </w:r>
+            <w:proofErr w:type="spellEnd"/>
+            <w:r>
+              <w:rPr>
+                <w:rFonts w:ascii="Arial Narrow" w:hAnsi="Arial Narrow"/>
+                <w:lang w:val="es-ES_tradnl" w:eastAsia="es-ES"/>
+              </w:rPr>
+              <w:t xml:space="preserve"> relevantes de todas las fases del proyecto? ¿Cómo se sabe cuáles son? ¿Dónde se registra el resultado de la planificación?</w:t>
             </w:r>
           </w:p>
         </w:tc>
@@ -9824,7 +10237,39 @@
                 <w:rFonts w:ascii="Arial Narrow" w:hAnsi="Arial Narrow"/>
                 <w:lang w:val="es-ES_tradnl" w:eastAsia="es-ES"/>
               </w:rPr>
-              <w:t>Según la naturaleza del proyecto se identifican la dependencia con otros planes. Por lo general solo existe dependencia con el Plan de Contratación y/o Adquisiciones y Plan de Capacitación. El seguimiento es realizado por el Jefe de Proyectos institucionales en coordinación con la OTPP y OTA. El seguimiento se hace sobre los documentos: Términos de referencia, solicitudes de adquisición y/o contratación, etc.</w:t>
+              <w:t xml:space="preserve">Según la naturaleza del proyecto se identifican la dependencia con otros planes. Por lo general solo existe dependencia con el Plan de Contratación </w:t>
+            </w:r>
+            <w:proofErr w:type="spellStart"/>
+            <w:r>
+              <w:rPr>
+                <w:rFonts w:ascii="Arial Narrow" w:hAnsi="Arial Narrow"/>
+                <w:lang w:val="es-ES_tradnl" w:eastAsia="es-ES"/>
+              </w:rPr>
+              <w:t>y/o</w:t>
+            </w:r>
+            <w:proofErr w:type="spellEnd"/>
+            <w:r>
+              <w:rPr>
+                <w:rFonts w:ascii="Arial Narrow" w:hAnsi="Arial Narrow"/>
+                <w:lang w:val="es-ES_tradnl" w:eastAsia="es-ES"/>
+              </w:rPr>
+              <w:t xml:space="preserve"> Adquisiciones y Plan de Capacitación. El seguimiento es realizado por el Jefe de Proyectos institucionales en coordinación con la OTPP y OTA. El seguimiento se hace sobre los documentos: Términos de referencia, solicitudes de adquisición </w:t>
+            </w:r>
+            <w:proofErr w:type="spellStart"/>
+            <w:r>
+              <w:rPr>
+                <w:rFonts w:ascii="Arial Narrow" w:hAnsi="Arial Narrow"/>
+                <w:lang w:val="es-ES_tradnl" w:eastAsia="es-ES"/>
+              </w:rPr>
+              <w:t>y/o</w:t>
+            </w:r>
+            <w:proofErr w:type="spellEnd"/>
+            <w:r>
+              <w:rPr>
+                <w:rFonts w:ascii="Arial Narrow" w:hAnsi="Arial Narrow"/>
+                <w:lang w:val="es-ES_tradnl" w:eastAsia="es-ES"/>
+              </w:rPr>
+              <w:t xml:space="preserve"> contratación, etc.</w:t>
             </w:r>
           </w:p>
         </w:tc>
@@ -10814,7 +11259,23 @@
                 <w:rFonts w:ascii="Arial Narrow" w:hAnsi="Arial Narrow"/>
                 <w:lang w:val="es-ES_tradnl" w:eastAsia="es-ES"/>
               </w:rPr>
-              <w:t>¿Se utilizan mecanismos de control (versionado, control de cambios, etc.), a los entregables producidos durante el planeamiento?</w:t>
+              <w:t>¿Se utilizan mecanismos de control (</w:t>
+            </w:r>
+            <w:proofErr w:type="spellStart"/>
+            <w:r>
+              <w:rPr>
+                <w:rFonts w:ascii="Arial Narrow" w:hAnsi="Arial Narrow"/>
+                <w:lang w:val="es-ES_tradnl" w:eastAsia="es-ES"/>
+              </w:rPr>
+              <w:t>versionado</w:t>
+            </w:r>
+            <w:proofErr w:type="spellEnd"/>
+            <w:r>
+              <w:rPr>
+                <w:rFonts w:ascii="Arial Narrow" w:hAnsi="Arial Narrow"/>
+                <w:lang w:val="es-ES_tradnl" w:eastAsia="es-ES"/>
+              </w:rPr>
+              <w:t>, control de cambios, etc.), a los entregables producidos durante el planeamiento?</w:t>
             </w:r>
           </w:p>
         </w:tc>
@@ -10858,7 +11319,23 @@
                 <w:rFonts w:ascii="Arial Narrow" w:hAnsi="Arial Narrow"/>
                 <w:lang w:val="es-ES_tradnl" w:eastAsia="es-ES"/>
               </w:rPr>
-              <w:t>Si se realiza versionamiento de los documentos y entregables del proyecto, incluidos los de la etapa de planificación. Además, en cada uno de los documento se identifica los cambio realizados en cada versión.</w:t>
+              <w:t xml:space="preserve">Si se realiza </w:t>
+            </w:r>
+            <w:proofErr w:type="spellStart"/>
+            <w:r>
+              <w:rPr>
+                <w:rFonts w:ascii="Arial Narrow" w:hAnsi="Arial Narrow"/>
+                <w:lang w:val="es-ES_tradnl" w:eastAsia="es-ES"/>
+              </w:rPr>
+              <w:t>versionamiento</w:t>
+            </w:r>
+            <w:proofErr w:type="spellEnd"/>
+            <w:r>
+              <w:rPr>
+                <w:rFonts w:ascii="Arial Narrow" w:hAnsi="Arial Narrow"/>
+                <w:lang w:val="es-ES_tradnl" w:eastAsia="es-ES"/>
+              </w:rPr>
+              <w:t xml:space="preserve"> de los documentos y entregables del proyecto, incluidos los de la etapa de planificación. Además, en cada uno de los documento se identifica los cambio realizados en cada versión.</w:t>
             </w:r>
           </w:p>
         </w:tc>
@@ -11058,7 +11535,23 @@
                 <w:rFonts w:ascii="Arial Narrow" w:hAnsi="Arial Narrow"/>
                 <w:lang w:val="es-ES_tradnl" w:eastAsia="es-ES"/>
               </w:rPr>
-              <w:t>Sí, actualmente sólo se mide la desviación del avance de las actividades de planificación (estimado vs real).</w:t>
+              <w:t xml:space="preserve">Sí, actualmente sólo se mide la desviación del avance de las actividades de planificación (estimado </w:t>
+            </w:r>
+            <w:proofErr w:type="spellStart"/>
+            <w:r>
+              <w:rPr>
+                <w:rFonts w:ascii="Arial Narrow" w:hAnsi="Arial Narrow"/>
+                <w:lang w:val="es-ES_tradnl" w:eastAsia="es-ES"/>
+              </w:rPr>
+              <w:t>vs</w:t>
+            </w:r>
+            <w:proofErr w:type="spellEnd"/>
+            <w:r>
+              <w:rPr>
+                <w:rFonts w:ascii="Arial Narrow" w:hAnsi="Arial Narrow"/>
+                <w:lang w:val="es-ES_tradnl" w:eastAsia="es-ES"/>
+              </w:rPr>
+              <w:t xml:space="preserve"> real).</w:t>
             </w:r>
           </w:p>
         </w:tc>
@@ -11352,7 +11845,27 @@
           <w:szCs w:val="22"/>
         </w:rPr>
         <w:lastRenderedPageBreak/>
-        <w:t>Project Monitoring and Control</w:t>
+        <w:t xml:space="preserve">Project </w:t>
+      </w:r>
+      <w:proofErr w:type="spellStart"/>
+      <w:r>
+        <w:rPr>
+          <w:rFonts w:ascii="Arial Narrow" w:hAnsi="Arial Narrow"/>
+          <w:i w:val="0"/>
+          <w:sz w:val="22"/>
+          <w:szCs w:val="22"/>
+        </w:rPr>
+        <w:t>Monitoring</w:t>
+      </w:r>
+      <w:proofErr w:type="spellEnd"/>
+      <w:r>
+        <w:rPr>
+          <w:rFonts w:ascii="Arial Narrow" w:hAnsi="Arial Narrow"/>
+          <w:i w:val="0"/>
+          <w:sz w:val="22"/>
+          <w:szCs w:val="22"/>
+        </w:rPr>
+        <w:t xml:space="preserve"> and Control</w:t>
       </w:r>
       <w:bookmarkEnd w:id="60"/>
     </w:p>
@@ -11458,6 +11971,7 @@
                 <w:lang w:eastAsia="es-ES"/>
               </w:rPr>
             </w:pPr>
+            <w:proofErr w:type="spellStart"/>
             <w:r>
               <w:rPr>
                 <w:rFonts w:ascii="Arial Narrow" w:hAnsi="Arial Narrow" w:cs="Arial"/>
@@ -11466,6 +11980,7 @@
               </w:rPr>
               <w:t>Rpta</w:t>
             </w:r>
+            <w:proofErr w:type="spellEnd"/>
           </w:p>
         </w:tc>
         <w:tc>
@@ -11607,7 +12122,23 @@
                 <w:rFonts w:ascii="Arial Narrow" w:hAnsi="Arial Narrow"/>
                 <w:lang w:val="es-ES_tradnl" w:eastAsia="es-ES"/>
               </w:rPr>
-              <w:t>¿Se hace seguimiento al avance del cronograma, considerando avance esperado vs real?</w:t>
+              <w:t xml:space="preserve">¿Se hace seguimiento al avance del cronograma, considerando avance esperado </w:t>
+            </w:r>
+            <w:proofErr w:type="spellStart"/>
+            <w:r>
+              <w:rPr>
+                <w:rFonts w:ascii="Arial Narrow" w:hAnsi="Arial Narrow"/>
+                <w:lang w:val="es-ES_tradnl" w:eastAsia="es-ES"/>
+              </w:rPr>
+              <w:t>vs</w:t>
+            </w:r>
+            <w:proofErr w:type="spellEnd"/>
+            <w:r>
+              <w:rPr>
+                <w:rFonts w:ascii="Arial Narrow" w:hAnsi="Arial Narrow"/>
+                <w:lang w:val="es-ES_tradnl" w:eastAsia="es-ES"/>
+              </w:rPr>
+              <w:t xml:space="preserve"> real?</w:t>
             </w:r>
           </w:p>
           <w:p>
@@ -11624,7 +12155,23 @@
                 <w:rFonts w:ascii="Arial Narrow" w:hAnsi="Arial Narrow"/>
                 <w:lang w:val="es-ES_tradnl" w:eastAsia="es-ES"/>
               </w:rPr>
-              <w:t>¿Se hace seguimiento al costo y esfuerzo del proyecto, considerando los valores esperados vs reales?</w:t>
+              <w:t xml:space="preserve">¿Se hace seguimiento al costo y esfuerzo del proyecto, considerando los valores esperados </w:t>
+            </w:r>
+            <w:proofErr w:type="spellStart"/>
+            <w:r>
+              <w:rPr>
+                <w:rFonts w:ascii="Arial Narrow" w:hAnsi="Arial Narrow"/>
+                <w:lang w:val="es-ES_tradnl" w:eastAsia="es-ES"/>
+              </w:rPr>
+              <w:t>vs</w:t>
+            </w:r>
+            <w:proofErr w:type="spellEnd"/>
+            <w:r>
+              <w:rPr>
+                <w:rFonts w:ascii="Arial Narrow" w:hAnsi="Arial Narrow"/>
+                <w:lang w:val="es-ES_tradnl" w:eastAsia="es-ES"/>
+              </w:rPr>
+              <w:t xml:space="preserve"> reales?</w:t>
             </w:r>
           </w:p>
           <w:p>
@@ -11703,7 +12250,23 @@
                 <w:rFonts w:ascii="Arial Narrow" w:hAnsi="Arial Narrow"/>
                 <w:lang w:val="es-ES_tradnl" w:eastAsia="es-ES"/>
               </w:rPr>
-              <w:t>En cuanto al seguimiento del avance de acuerdo al Cronograma se realizan reuniones semanales para verificar lo avanzado vs lo proyectado en el Cronograma. Pero para el caso del seguimiento de costo y esfuerzo del proyecto no realiza ninguna actividad. Para el caso de las desviaciones y resultados no se toman decisiones, ni documentan resultados.</w:t>
+              <w:t xml:space="preserve">En cuanto al seguimiento del avance de acuerdo al Cronograma se realizan reuniones semanales para verificar lo avanzado </w:t>
+            </w:r>
+            <w:proofErr w:type="spellStart"/>
+            <w:r>
+              <w:rPr>
+                <w:rFonts w:ascii="Arial Narrow" w:hAnsi="Arial Narrow"/>
+                <w:lang w:val="es-ES_tradnl" w:eastAsia="es-ES"/>
+              </w:rPr>
+              <w:t>vs</w:t>
+            </w:r>
+            <w:proofErr w:type="spellEnd"/>
+            <w:r>
+              <w:rPr>
+                <w:rFonts w:ascii="Arial Narrow" w:hAnsi="Arial Narrow"/>
+                <w:lang w:val="es-ES_tradnl" w:eastAsia="es-ES"/>
+              </w:rPr>
+              <w:t xml:space="preserve"> lo proyectado en el Cronograma. Pero para el caso del seguimiento de costo y esfuerzo del proyecto no realiza ninguna actividad. Para el caso de las desviaciones y resultados no se toman decisiones, ni documentan resultados.</w:t>
             </w:r>
           </w:p>
           <w:p>
@@ -12107,7 +12670,23 @@
                 <w:rFonts w:ascii="Arial Narrow" w:hAnsi="Arial Narrow"/>
                 <w:lang w:val="es-ES_tradnl" w:eastAsia="es-ES"/>
               </w:rPr>
-              <w:t>¿Se hace seguimiento a la participación de los stakeholders identificados?</w:t>
+              <w:t xml:space="preserve">¿Se hace seguimiento a la participación de los </w:t>
+            </w:r>
+            <w:proofErr w:type="spellStart"/>
+            <w:r>
+              <w:rPr>
+                <w:rFonts w:ascii="Arial Narrow" w:hAnsi="Arial Narrow"/>
+                <w:lang w:val="es-ES_tradnl" w:eastAsia="es-ES"/>
+              </w:rPr>
+              <w:t>stakeholders</w:t>
+            </w:r>
+            <w:proofErr w:type="spellEnd"/>
+            <w:r>
+              <w:rPr>
+                <w:rFonts w:ascii="Arial Narrow" w:hAnsi="Arial Narrow"/>
+                <w:lang w:val="es-ES_tradnl" w:eastAsia="es-ES"/>
+              </w:rPr>
+              <w:t xml:space="preserve"> identificados?</w:t>
             </w:r>
           </w:p>
         </w:tc>
@@ -12303,7 +12882,23 @@
                 <w:rFonts w:ascii="Arial Narrow" w:hAnsi="Arial Narrow"/>
                 <w:lang w:val="es-ES_tradnl" w:eastAsia="es-ES"/>
               </w:rPr>
-              <w:t>¿Se tienen reuniones formales con el cliente y otros stakeholders relevantes para revisar el estado del proyecto en hitos predeterminados?</w:t>
+              <w:t xml:space="preserve">¿Se tienen reuniones formales con el cliente y otros </w:t>
+            </w:r>
+            <w:proofErr w:type="spellStart"/>
+            <w:r>
+              <w:rPr>
+                <w:rFonts w:ascii="Arial Narrow" w:hAnsi="Arial Narrow"/>
+                <w:lang w:val="es-ES_tradnl" w:eastAsia="es-ES"/>
+              </w:rPr>
+              <w:t>stakeholders</w:t>
+            </w:r>
+            <w:proofErr w:type="spellEnd"/>
+            <w:r>
+              <w:rPr>
+                <w:rFonts w:ascii="Arial Narrow" w:hAnsi="Arial Narrow"/>
+                <w:lang w:val="es-ES_tradnl" w:eastAsia="es-ES"/>
+              </w:rPr>
+              <w:t xml:space="preserve"> relevantes para revisar el estado del proyecto en hitos predeterminados?</w:t>
             </w:r>
           </w:p>
           <w:p>
@@ -13558,7 +14153,23 @@
                 <w:rFonts w:ascii="Arial Narrow" w:hAnsi="Arial Narrow"/>
                 <w:lang w:val="es-ES_tradnl" w:eastAsia="es-ES"/>
               </w:rPr>
-              <w:t>Los elementos producidos en el control son versionados y, además, se colocan en la línea base, para que el equipo empiece a trabajar en función a ésta.</w:t>
+              <w:t xml:space="preserve">Los elementos producidos en el control son </w:t>
+            </w:r>
+            <w:proofErr w:type="spellStart"/>
+            <w:r>
+              <w:rPr>
+                <w:rFonts w:ascii="Arial Narrow" w:hAnsi="Arial Narrow"/>
+                <w:lang w:val="es-ES_tradnl" w:eastAsia="es-ES"/>
+              </w:rPr>
+              <w:t>versionados</w:t>
+            </w:r>
+            <w:proofErr w:type="spellEnd"/>
+            <w:r>
+              <w:rPr>
+                <w:rFonts w:ascii="Arial Narrow" w:hAnsi="Arial Narrow"/>
+                <w:lang w:val="es-ES_tradnl" w:eastAsia="es-ES"/>
+              </w:rPr>
+              <w:t xml:space="preserve"> y, además, se colocan en la línea base, para que el equipo empiece a trabajar en función a ésta.</w:t>
             </w:r>
           </w:p>
         </w:tc>
@@ -14009,6 +14620,7 @@
           <w:szCs w:val="22"/>
         </w:rPr>
       </w:pPr>
+      <w:proofErr w:type="spellStart"/>
       <w:r>
         <w:rPr>
           <w:rFonts w:ascii="Arial Narrow" w:hAnsi="Arial Narrow"/>
@@ -14017,7 +14629,17 @@
           <w:szCs w:val="22"/>
         </w:rPr>
         <w:lastRenderedPageBreak/>
-        <w:t xml:space="preserve">Requirements </w:t>
+        <w:t>Requirements</w:t>
+      </w:r>
+      <w:proofErr w:type="spellEnd"/>
+      <w:r>
+        <w:rPr>
+          <w:rFonts w:ascii="Arial Narrow" w:hAnsi="Arial Narrow"/>
+          <w:i w:val="0"/>
+          <w:sz w:val="22"/>
+          <w:szCs w:val="22"/>
+        </w:rPr>
+        <w:t xml:space="preserve"> </w:t>
       </w:r>
       <w:r>
         <w:rPr>
@@ -14135,13 +14757,23 @@
                 <w:lang w:eastAsia="es-ES"/>
               </w:rPr>
             </w:pPr>
+            <w:proofErr w:type="spellStart"/>
             <w:r>
               <w:rPr>
                 <w:rFonts w:ascii="Arial Narrow" w:hAnsi="Arial Narrow" w:cs="Arial"/>
                 <w:b/>
                 <w:lang w:eastAsia="es-ES"/>
               </w:rPr>
-              <w:t>Rpta.</w:t>
+              <w:t>Rpta</w:t>
+            </w:r>
+            <w:proofErr w:type="spellEnd"/>
+            <w:r>
+              <w:rPr>
+                <w:rFonts w:ascii="Arial Narrow" w:hAnsi="Arial Narrow" w:cs="Arial"/>
+                <w:b/>
+                <w:lang w:eastAsia="es-ES"/>
+              </w:rPr>
+              <w:t>.</w:t>
             </w:r>
           </w:p>
         </w:tc>
@@ -14407,7 +15039,23 @@
                 <w:rFonts w:ascii="Arial Narrow" w:hAnsi="Arial Narrow"/>
                 <w:lang w:val="es-ES_tradnl" w:eastAsia="es-ES"/>
               </w:rPr>
-              <w:t>¿Existe algún mecanismo que permita obtener el compromiso de los desarrolladores y testers con los requerimientos?</w:t>
+              <w:t xml:space="preserve">¿Existe algún mecanismo que permita obtener el compromiso de los desarrolladores y </w:t>
+            </w:r>
+            <w:proofErr w:type="spellStart"/>
+            <w:r>
+              <w:rPr>
+                <w:rFonts w:ascii="Arial Narrow" w:hAnsi="Arial Narrow"/>
+                <w:lang w:val="es-ES_tradnl" w:eastAsia="es-ES"/>
+              </w:rPr>
+              <w:t>testers</w:t>
+            </w:r>
+            <w:proofErr w:type="spellEnd"/>
+            <w:r>
+              <w:rPr>
+                <w:rFonts w:ascii="Arial Narrow" w:hAnsi="Arial Narrow"/>
+                <w:lang w:val="es-ES_tradnl" w:eastAsia="es-ES"/>
+              </w:rPr>
+              <w:t xml:space="preserve"> con los requerimientos?</w:t>
             </w:r>
           </w:p>
         </w:tc>
@@ -14452,7 +15100,23 @@
                 <w:rFonts w:ascii="Arial Narrow" w:hAnsi="Arial Narrow"/>
                 <w:lang w:val="es-ES_tradnl" w:eastAsia="es-ES"/>
               </w:rPr>
-              <w:t>Se realizan reuniones en las que no siempre participa el desarrollador ni el tester por lo tanto generalmente no están al tanto de las funcionalidades a desarrollar y por lo tanto no asumen compromisos.</w:t>
+              <w:t xml:space="preserve">Se realizan reuniones en las que no siempre participa el desarrollador ni el </w:t>
+            </w:r>
+            <w:proofErr w:type="spellStart"/>
+            <w:r>
+              <w:rPr>
+                <w:rFonts w:ascii="Arial Narrow" w:hAnsi="Arial Narrow"/>
+                <w:lang w:val="es-ES_tradnl" w:eastAsia="es-ES"/>
+              </w:rPr>
+              <w:t>tester</w:t>
+            </w:r>
+            <w:proofErr w:type="spellEnd"/>
+            <w:r>
+              <w:rPr>
+                <w:rFonts w:ascii="Arial Narrow" w:hAnsi="Arial Narrow"/>
+                <w:lang w:val="es-ES_tradnl" w:eastAsia="es-ES"/>
+              </w:rPr>
+              <w:t xml:space="preserve"> por lo tanto generalmente no están al tanto de las funcionalidades a desarrollar y por lo tanto no asumen compromisos.</w:t>
             </w:r>
           </w:p>
           <w:p>
@@ -14516,7 +15180,23 @@
                 <w:rFonts w:ascii="Arial Narrow" w:hAnsi="Arial Narrow"/>
                 <w:lang w:val="es-ES_tradnl" w:eastAsia="es-ES"/>
               </w:rPr>
-              <w:t>¿Se registran los cambios a la lista acordada de requerimientos? ¿Se evalúa el impacto por todos los posibles afectados? (desarrolladores, analistas, testers) ¿Se registra el impacto?</w:t>
+              <w:t xml:space="preserve">¿Se registran los cambios a la lista acordada de requerimientos? ¿Se evalúa el impacto por todos los posibles afectados? (desarrolladores, analistas, </w:t>
+            </w:r>
+            <w:proofErr w:type="spellStart"/>
+            <w:r>
+              <w:rPr>
+                <w:rFonts w:ascii="Arial Narrow" w:hAnsi="Arial Narrow"/>
+                <w:lang w:val="es-ES_tradnl" w:eastAsia="es-ES"/>
+              </w:rPr>
+              <w:t>testers</w:t>
+            </w:r>
+            <w:proofErr w:type="spellEnd"/>
+            <w:r>
+              <w:rPr>
+                <w:rFonts w:ascii="Arial Narrow" w:hAnsi="Arial Narrow"/>
+                <w:lang w:val="es-ES_tradnl" w:eastAsia="es-ES"/>
+              </w:rPr>
+              <w:t>) ¿Se registra el impacto?</w:t>
             </w:r>
           </w:p>
           <w:p>
@@ -14725,7 +15405,23 @@
                 <w:rFonts w:ascii="Arial Narrow" w:hAnsi="Arial Narrow"/>
                 <w:lang w:val="es-ES_tradnl" w:eastAsia="es-ES"/>
               </w:rPr>
-              <w:t>No existe una trazabilidad entre los requerimientos y especificaciones funcionales, código fuente. No hay una correspondencia entre los requerimientos y entregables.</w:t>
+              <w:t xml:space="preserve">No existe una </w:t>
+            </w:r>
+            <w:proofErr w:type="spellStart"/>
+            <w:r>
+              <w:rPr>
+                <w:rFonts w:ascii="Arial Narrow" w:hAnsi="Arial Narrow"/>
+                <w:lang w:val="es-ES_tradnl" w:eastAsia="es-ES"/>
+              </w:rPr>
+              <w:t>trazabilidad</w:t>
+            </w:r>
+            <w:proofErr w:type="spellEnd"/>
+            <w:r>
+              <w:rPr>
+                <w:rFonts w:ascii="Arial Narrow" w:hAnsi="Arial Narrow"/>
+                <w:lang w:val="es-ES_tradnl" w:eastAsia="es-ES"/>
+              </w:rPr>
+              <w:t xml:space="preserve"> entre los requerimientos y especificaciones funcionales, código fuente. No hay una correspondencia entre los requerimientos y entregables.</w:t>
             </w:r>
           </w:p>
         </w:tc>
@@ -15576,7 +16272,23 @@
                 <w:rFonts w:ascii="Arial Narrow" w:hAnsi="Arial Narrow"/>
                 <w:lang w:val="es-ES_tradnl" w:eastAsia="es-ES"/>
               </w:rPr>
-              <w:t>¿Los roles involucrados en el proceso de gestión de requerimientos, han recibido entrenamiento en el proceso establecido?</w:t>
+              <w:t xml:space="preserve">¿Los roles </w:t>
+            </w:r>
+            <w:proofErr w:type="gramStart"/>
+            <w:r>
+              <w:rPr>
+                <w:rFonts w:ascii="Arial Narrow" w:hAnsi="Arial Narrow"/>
+                <w:lang w:val="es-ES_tradnl" w:eastAsia="es-ES"/>
+              </w:rPr>
+              <w:t>involucrados</w:t>
+            </w:r>
+            <w:proofErr w:type="gramEnd"/>
+            <w:r>
+              <w:rPr>
+                <w:rFonts w:ascii="Arial Narrow" w:hAnsi="Arial Narrow"/>
+                <w:lang w:val="es-ES_tradnl" w:eastAsia="es-ES"/>
+              </w:rPr>
+              <w:t xml:space="preserve"> en el proceso de gestión de requerimientos, han recibido entrenamiento en el proceso establecido?</w:t>
             </w:r>
           </w:p>
           <w:p>
@@ -15696,7 +16408,23 @@
                 <w:rFonts w:ascii="Arial Narrow" w:hAnsi="Arial Narrow"/>
                 <w:lang w:val="es-ES_tradnl" w:eastAsia="es-ES"/>
               </w:rPr>
-              <w:t>¿Se utilizan mecanismos de control (versionado, control de cambios, etc.), a los entregables producidos durante la gestión de requerimientos?</w:t>
+              <w:t>¿Se utilizan mecanismos de control (</w:t>
+            </w:r>
+            <w:proofErr w:type="spellStart"/>
+            <w:r>
+              <w:rPr>
+                <w:rFonts w:ascii="Arial Narrow" w:hAnsi="Arial Narrow"/>
+                <w:lang w:val="es-ES_tradnl" w:eastAsia="es-ES"/>
+              </w:rPr>
+              <w:t>versionado</w:t>
+            </w:r>
+            <w:proofErr w:type="spellEnd"/>
+            <w:r>
+              <w:rPr>
+                <w:rFonts w:ascii="Arial Narrow" w:hAnsi="Arial Narrow"/>
+                <w:lang w:val="es-ES_tradnl" w:eastAsia="es-ES"/>
+              </w:rPr>
+              <w:t>, control de cambios, etc.), a los entregables producidos durante la gestión de requerimientos?</w:t>
             </w:r>
           </w:p>
           <w:p>
@@ -18843,7 +19571,7 @@
           <w:lang w:eastAsia="es-ES"/>
         </w:rPr>
         <w:pict>
-          <v:shape id="_x0000_s1038" type="#_x0000_t202" style="position:absolute;margin-left:48.8pt;margin-top:15.25pt;width:378pt;height:90pt;z-index:-6" filled="f">
+          <v:shape id="_x0000_s1038" type="#_x0000_t202" style="position:absolute;margin-left:48.8pt;margin-top:15.25pt;width:378pt;height:90pt;z-index:-3" filled="f">
             <v:textbox style="mso-next-textbox:#_x0000_s1038">
               <w:txbxContent>
                 <w:p/>
@@ -21828,9 +22556,9 @@
           <w:highlight w:val="yellow"/>
         </w:rPr>
         <w:lastRenderedPageBreak/>
-        <w:t>Trazabilidad del proceso con prácticas específicas de Project Planning</w:t>
+        <w:t xml:space="preserve">Trazabilidad del proceso con prácticas específicas de Project </w:t>
       </w:r>
-      <w:bookmarkEnd w:id="72"/>
+      <w:proofErr w:type="spellStart"/>
       <w:r>
         <w:rPr>
           <w:rFonts w:ascii="Arial Narrow" w:hAnsi="Arial Narrow"/>
@@ -21839,3723 +22567,44 @@
           <w:szCs w:val="22"/>
           <w:highlight w:val="yellow"/>
         </w:rPr>
-        <w:t xml:space="preserve"> (Gab)</w:t>
+        <w:t>Planning</w:t>
       </w:r>
+      <w:bookmarkEnd w:id="72"/>
+      <w:proofErr w:type="spellEnd"/>
+      <w:r>
+        <w:rPr>
+          <w:rFonts w:ascii="Arial Narrow" w:hAnsi="Arial Narrow"/>
+          <w:i w:val="0"/>
+          <w:sz w:val="22"/>
+          <w:szCs w:val="22"/>
+          <w:highlight w:val="yellow"/>
+        </w:rPr>
+        <w:t xml:space="preserve"> (</w:t>
+      </w:r>
+      <w:proofErr w:type="spellStart"/>
+      <w:r>
+        <w:rPr>
+          <w:rFonts w:ascii="Arial Narrow" w:hAnsi="Arial Narrow"/>
+          <w:i w:val="0"/>
+          <w:sz w:val="22"/>
+          <w:szCs w:val="22"/>
+          <w:highlight w:val="yellow"/>
+        </w:rPr>
+        <w:t>Gab</w:t>
+      </w:r>
+      <w:proofErr w:type="spellEnd"/>
+      <w:r>
+        <w:rPr>
+          <w:rFonts w:ascii="Arial Narrow" w:hAnsi="Arial Narrow"/>
+          <w:i w:val="0"/>
+          <w:sz w:val="22"/>
+          <w:szCs w:val="22"/>
+          <w:highlight w:val="yellow"/>
+        </w:rPr>
+        <w:t>)</w:t>
+      </w:r>
     </w:p>
     <w:p/>
-    <w:tbl>
-      <w:tblPr>
-        <w:tblW w:w="14055" w:type="dxa"/>
-        <w:tblInd w:w="180" w:type="dxa"/>
-        <w:tblBorders>
-          <w:top w:val="single" w:sz="4" w:space="0" w:color="auto"/>
-          <w:left w:val="single" w:sz="4" w:space="0" w:color="auto"/>
-          <w:bottom w:val="single" w:sz="4" w:space="0" w:color="auto"/>
-          <w:right w:val="single" w:sz="4" w:space="0" w:color="auto"/>
-          <w:insideH w:val="single" w:sz="4" w:space="0" w:color="auto"/>
-          <w:insideV w:val="single" w:sz="4" w:space="0" w:color="auto"/>
-        </w:tblBorders>
-        <w:tblLayout w:type="fixed"/>
-        <w:tblCellMar>
-          <w:left w:w="70" w:type="dxa"/>
-          <w:right w:w="70" w:type="dxa"/>
-        </w:tblCellMar>
-        <w:tblLook w:val="0000"/>
-      </w:tblPr>
-      <w:tblGrid>
-        <w:gridCol w:w="2860"/>
-        <w:gridCol w:w="52"/>
-        <w:gridCol w:w="346"/>
-        <w:gridCol w:w="326"/>
-        <w:gridCol w:w="346"/>
-        <w:gridCol w:w="387"/>
-        <w:gridCol w:w="285"/>
-        <w:gridCol w:w="387"/>
-        <w:gridCol w:w="387"/>
-        <w:gridCol w:w="225"/>
-        <w:gridCol w:w="305"/>
-        <w:gridCol w:w="265"/>
-        <w:gridCol w:w="326"/>
-        <w:gridCol w:w="326"/>
-        <w:gridCol w:w="245"/>
-        <w:gridCol w:w="326"/>
-        <w:gridCol w:w="225"/>
-        <w:gridCol w:w="346"/>
-        <w:gridCol w:w="387"/>
-        <w:gridCol w:w="387"/>
-        <w:gridCol w:w="408"/>
-        <w:gridCol w:w="387"/>
-        <w:gridCol w:w="408"/>
-        <w:gridCol w:w="265"/>
-        <w:gridCol w:w="326"/>
-        <w:gridCol w:w="203"/>
-        <w:gridCol w:w="367"/>
-        <w:gridCol w:w="326"/>
-        <w:gridCol w:w="285"/>
-        <w:gridCol w:w="387"/>
-        <w:gridCol w:w="285"/>
-        <w:gridCol w:w="387"/>
-        <w:gridCol w:w="225"/>
-        <w:gridCol w:w="346"/>
-        <w:gridCol w:w="326"/>
-        <w:gridCol w:w="190"/>
-        <w:gridCol w:w="35"/>
-        <w:gridCol w:w="160"/>
-      </w:tblGrid>
-      <w:tr>
-        <w:trPr>
-          <w:trHeight w:val="945"/>
-        </w:trPr>
-        <w:tc>
-          <w:tcPr>
-            <w:tcW w:w="2912" w:type="dxa"/>
-            <w:gridSpan w:val="2"/>
-          </w:tcPr>
-          <w:p>
-            <w:pPr>
-              <w:rPr>
-                <w:sz w:val="18"/>
-                <w:szCs w:val="18"/>
-              </w:rPr>
-            </w:pPr>
-            <w:r>
-              <w:rPr>
-                <w:noProof/>
-                <w:lang w:eastAsia="es-ES"/>
-              </w:rPr>
-              <w:pict>
-                <v:shape id="_x0000_s1039" type="#_x0000_t202" style="position:absolute;margin-left:68.5pt;margin-top:8.8pt;width:66pt;height:18pt;z-index:10" stroked="f">
-                  <v:textbox style="mso-next-textbox:#_x0000_s1039">
-                    <w:txbxContent>
-                      <w:p>
-                        <w:pPr>
-                          <w:rPr>
-                            <w:sz w:val="20"/>
-                            <w:szCs w:val="20"/>
-                          </w:rPr>
-                        </w:pPr>
-                        <w:r>
-                          <w:rPr>
-                            <w:sz w:val="20"/>
-                            <w:szCs w:val="20"/>
-                          </w:rPr>
-                          <w:t>Actividades</w:t>
-                        </w:r>
-                      </w:p>
-                    </w:txbxContent>
-                  </v:textbox>
-                </v:shape>
-              </w:pict>
-            </w:r>
-            <w:r>
-              <w:rPr>
-                <w:noProof/>
-                <w:lang w:eastAsia="es-ES"/>
-              </w:rPr>
-              <w:pict>
-                <v:line id="_x0000_s1040" style="position:absolute;z-index:12" from="-5pt,.25pt" to="140pt,71.8pt"/>
-              </w:pict>
-            </w:r>
-            <w:r>
-              <w:rPr>
-                <w:noProof/>
-                <w:lang w:eastAsia="es-ES"/>
-              </w:rPr>
-              <w:pict>
-                <v:shape id="_x0000_s1041" type="#_x0000_t202" style="position:absolute;margin-left:-3pt;margin-top:26.8pt;width:60.75pt;height:36pt;z-index:11" stroked="f">
-                  <v:textbox style="mso-next-textbox:#_x0000_s1041">
-                    <w:txbxContent>
-                      <w:p>
-                        <w:pPr>
-                          <w:rPr>
-                            <w:sz w:val="20"/>
-                            <w:szCs w:val="20"/>
-                          </w:rPr>
-                        </w:pPr>
-                        <w:r>
-                          <w:rPr>
-                            <w:sz w:val="20"/>
-                            <w:szCs w:val="20"/>
-                          </w:rPr>
-                          <w:t>Metas Específicas</w:t>
-                        </w:r>
-                      </w:p>
-                    </w:txbxContent>
-                  </v:textbox>
-                </v:shape>
-              </w:pict>
-            </w:r>
-          </w:p>
-        </w:tc>
-        <w:tc>
-          <w:tcPr>
-            <w:tcW w:w="346" w:type="dxa"/>
-          </w:tcPr>
-          <w:p>
-            <w:pPr>
-              <w:rPr>
-                <w:sz w:val="18"/>
-                <w:szCs w:val="18"/>
-              </w:rPr>
-            </w:pPr>
-          </w:p>
-          <w:p>
-            <w:pPr>
-              <w:rPr>
-                <w:sz w:val="18"/>
-                <w:szCs w:val="18"/>
-              </w:rPr>
-            </w:pPr>
-          </w:p>
-          <w:p>
-            <w:pPr>
-              <w:rPr>
-                <w:sz w:val="18"/>
-                <w:szCs w:val="18"/>
-              </w:rPr>
-            </w:pPr>
-          </w:p>
-        </w:tc>
-        <w:tc>
-          <w:tcPr>
-            <w:tcW w:w="326" w:type="dxa"/>
-          </w:tcPr>
-          <w:p>
-            <w:pPr>
-              <w:spacing w:after="0" w:line="240" w:lineRule="auto"/>
-              <w:rPr>
-                <w:sz w:val="18"/>
-                <w:szCs w:val="18"/>
-              </w:rPr>
-            </w:pPr>
-          </w:p>
-          <w:p>
-            <w:pPr>
-              <w:spacing w:after="0" w:line="240" w:lineRule="auto"/>
-              <w:rPr>
-                <w:sz w:val="18"/>
-                <w:szCs w:val="18"/>
-              </w:rPr>
-            </w:pPr>
-          </w:p>
-          <w:p>
-            <w:pPr>
-              <w:rPr>
-                <w:sz w:val="18"/>
-                <w:szCs w:val="18"/>
-              </w:rPr>
-            </w:pPr>
-          </w:p>
-        </w:tc>
-        <w:tc>
-          <w:tcPr>
-            <w:tcW w:w="346" w:type="dxa"/>
-          </w:tcPr>
-          <w:p>
-            <w:pPr>
-              <w:spacing w:after="0" w:line="240" w:lineRule="auto"/>
-              <w:rPr>
-                <w:sz w:val="18"/>
-                <w:szCs w:val="18"/>
-              </w:rPr>
-            </w:pPr>
-          </w:p>
-          <w:p>
-            <w:pPr>
-              <w:spacing w:after="0" w:line="240" w:lineRule="auto"/>
-              <w:rPr>
-                <w:sz w:val="18"/>
-                <w:szCs w:val="18"/>
-              </w:rPr>
-            </w:pPr>
-          </w:p>
-          <w:p>
-            <w:pPr>
-              <w:rPr>
-                <w:sz w:val="18"/>
-                <w:szCs w:val="18"/>
-              </w:rPr>
-            </w:pPr>
-          </w:p>
-        </w:tc>
-        <w:tc>
-          <w:tcPr>
-            <w:tcW w:w="387" w:type="dxa"/>
-          </w:tcPr>
-          <w:p>
-            <w:pPr>
-              <w:spacing w:after="0" w:line="240" w:lineRule="auto"/>
-              <w:rPr>
-                <w:sz w:val="18"/>
-                <w:szCs w:val="18"/>
-              </w:rPr>
-            </w:pPr>
-          </w:p>
-          <w:p>
-            <w:pPr>
-              <w:spacing w:after="0" w:line="240" w:lineRule="auto"/>
-              <w:rPr>
-                <w:sz w:val="18"/>
-                <w:szCs w:val="18"/>
-              </w:rPr>
-            </w:pPr>
-          </w:p>
-          <w:p>
-            <w:pPr>
-              <w:rPr>
-                <w:sz w:val="18"/>
-                <w:szCs w:val="18"/>
-              </w:rPr>
-            </w:pPr>
-          </w:p>
-        </w:tc>
-        <w:tc>
-          <w:tcPr>
-            <w:tcW w:w="285" w:type="dxa"/>
-          </w:tcPr>
-          <w:p>
-            <w:pPr>
-              <w:spacing w:after="0" w:line="240" w:lineRule="auto"/>
-              <w:rPr>
-                <w:sz w:val="18"/>
-                <w:szCs w:val="18"/>
-              </w:rPr>
-            </w:pPr>
-          </w:p>
-          <w:p>
-            <w:pPr>
-              <w:spacing w:after="0" w:line="240" w:lineRule="auto"/>
-              <w:rPr>
-                <w:sz w:val="18"/>
-                <w:szCs w:val="18"/>
-              </w:rPr>
-            </w:pPr>
-          </w:p>
-          <w:p>
-            <w:pPr>
-              <w:rPr>
-                <w:sz w:val="18"/>
-                <w:szCs w:val="18"/>
-              </w:rPr>
-            </w:pPr>
-          </w:p>
-        </w:tc>
-        <w:tc>
-          <w:tcPr>
-            <w:tcW w:w="387" w:type="dxa"/>
-          </w:tcPr>
-          <w:p>
-            <w:pPr>
-              <w:spacing w:after="0" w:line="240" w:lineRule="auto"/>
-              <w:rPr>
-                <w:sz w:val="18"/>
-                <w:szCs w:val="18"/>
-              </w:rPr>
-            </w:pPr>
-          </w:p>
-          <w:p>
-            <w:pPr>
-              <w:spacing w:after="0" w:line="240" w:lineRule="auto"/>
-              <w:rPr>
-                <w:sz w:val="18"/>
-                <w:szCs w:val="18"/>
-              </w:rPr>
-            </w:pPr>
-          </w:p>
-          <w:p>
-            <w:pPr>
-              <w:rPr>
-                <w:sz w:val="18"/>
-                <w:szCs w:val="18"/>
-              </w:rPr>
-            </w:pPr>
-          </w:p>
-        </w:tc>
-        <w:tc>
-          <w:tcPr>
-            <w:tcW w:w="387" w:type="dxa"/>
-          </w:tcPr>
-          <w:p>
-            <w:pPr>
-              <w:spacing w:after="0" w:line="240" w:lineRule="auto"/>
-              <w:rPr>
-                <w:sz w:val="18"/>
-                <w:szCs w:val="18"/>
-              </w:rPr>
-            </w:pPr>
-          </w:p>
-          <w:p>
-            <w:pPr>
-              <w:spacing w:after="0" w:line="240" w:lineRule="auto"/>
-              <w:rPr>
-                <w:sz w:val="18"/>
-                <w:szCs w:val="18"/>
-              </w:rPr>
-            </w:pPr>
-          </w:p>
-          <w:p>
-            <w:pPr>
-              <w:rPr>
-                <w:sz w:val="18"/>
-                <w:szCs w:val="18"/>
-              </w:rPr>
-            </w:pPr>
-          </w:p>
-        </w:tc>
-        <w:tc>
-          <w:tcPr>
-            <w:tcW w:w="225" w:type="dxa"/>
-          </w:tcPr>
-          <w:p>
-            <w:pPr>
-              <w:spacing w:after="0" w:line="240" w:lineRule="auto"/>
-              <w:rPr>
-                <w:sz w:val="18"/>
-                <w:szCs w:val="18"/>
-              </w:rPr>
-            </w:pPr>
-          </w:p>
-          <w:p>
-            <w:pPr>
-              <w:spacing w:after="0" w:line="240" w:lineRule="auto"/>
-              <w:rPr>
-                <w:sz w:val="18"/>
-                <w:szCs w:val="18"/>
-              </w:rPr>
-            </w:pPr>
-          </w:p>
-          <w:p>
-            <w:pPr>
-              <w:rPr>
-                <w:sz w:val="18"/>
-                <w:szCs w:val="18"/>
-              </w:rPr>
-            </w:pPr>
-          </w:p>
-        </w:tc>
-        <w:tc>
-          <w:tcPr>
-            <w:tcW w:w="305" w:type="dxa"/>
-          </w:tcPr>
-          <w:p>
-            <w:pPr>
-              <w:spacing w:after="0" w:line="240" w:lineRule="auto"/>
-              <w:rPr>
-                <w:sz w:val="18"/>
-                <w:szCs w:val="18"/>
-              </w:rPr>
-            </w:pPr>
-          </w:p>
-          <w:p>
-            <w:pPr>
-              <w:spacing w:after="0" w:line="240" w:lineRule="auto"/>
-              <w:rPr>
-                <w:sz w:val="18"/>
-                <w:szCs w:val="18"/>
-              </w:rPr>
-            </w:pPr>
-          </w:p>
-          <w:p>
-            <w:pPr>
-              <w:rPr>
-                <w:sz w:val="18"/>
-                <w:szCs w:val="18"/>
-              </w:rPr>
-            </w:pPr>
-          </w:p>
-        </w:tc>
-        <w:tc>
-          <w:tcPr>
-            <w:tcW w:w="265" w:type="dxa"/>
-          </w:tcPr>
-          <w:p>
-            <w:pPr>
-              <w:spacing w:after="0" w:line="240" w:lineRule="auto"/>
-              <w:rPr>
-                <w:sz w:val="18"/>
-                <w:szCs w:val="18"/>
-              </w:rPr>
-            </w:pPr>
-          </w:p>
-          <w:p>
-            <w:pPr>
-              <w:spacing w:after="0" w:line="240" w:lineRule="auto"/>
-              <w:rPr>
-                <w:sz w:val="18"/>
-                <w:szCs w:val="18"/>
-              </w:rPr>
-            </w:pPr>
-          </w:p>
-          <w:p>
-            <w:pPr>
-              <w:rPr>
-                <w:sz w:val="18"/>
-                <w:szCs w:val="18"/>
-              </w:rPr>
-            </w:pPr>
-          </w:p>
-        </w:tc>
-        <w:tc>
-          <w:tcPr>
-            <w:tcW w:w="326" w:type="dxa"/>
-          </w:tcPr>
-          <w:p>
-            <w:pPr>
-              <w:spacing w:after="0" w:line="240" w:lineRule="auto"/>
-              <w:rPr>
-                <w:sz w:val="18"/>
-                <w:szCs w:val="18"/>
-              </w:rPr>
-            </w:pPr>
-          </w:p>
-          <w:p>
-            <w:pPr>
-              <w:spacing w:after="0" w:line="240" w:lineRule="auto"/>
-              <w:rPr>
-                <w:sz w:val="18"/>
-                <w:szCs w:val="18"/>
-              </w:rPr>
-            </w:pPr>
-          </w:p>
-          <w:p>
-            <w:pPr>
-              <w:rPr>
-                <w:sz w:val="18"/>
-                <w:szCs w:val="18"/>
-              </w:rPr>
-            </w:pPr>
-          </w:p>
-        </w:tc>
-        <w:tc>
-          <w:tcPr>
-            <w:tcW w:w="326" w:type="dxa"/>
-          </w:tcPr>
-          <w:p>
-            <w:pPr>
-              <w:spacing w:after="0" w:line="240" w:lineRule="auto"/>
-              <w:rPr>
-                <w:sz w:val="18"/>
-                <w:szCs w:val="18"/>
-              </w:rPr>
-            </w:pPr>
-          </w:p>
-          <w:p>
-            <w:pPr>
-              <w:spacing w:after="0" w:line="240" w:lineRule="auto"/>
-              <w:rPr>
-                <w:sz w:val="18"/>
-                <w:szCs w:val="18"/>
-              </w:rPr>
-            </w:pPr>
-          </w:p>
-          <w:p>
-            <w:pPr>
-              <w:rPr>
-                <w:sz w:val="18"/>
-                <w:szCs w:val="18"/>
-              </w:rPr>
-            </w:pPr>
-          </w:p>
-        </w:tc>
-        <w:tc>
-          <w:tcPr>
-            <w:tcW w:w="245" w:type="dxa"/>
-          </w:tcPr>
-          <w:p>
-            <w:pPr>
-              <w:spacing w:after="0" w:line="240" w:lineRule="auto"/>
-              <w:rPr>
-                <w:sz w:val="18"/>
-                <w:szCs w:val="18"/>
-              </w:rPr>
-            </w:pPr>
-          </w:p>
-          <w:p>
-            <w:pPr>
-              <w:spacing w:after="0" w:line="240" w:lineRule="auto"/>
-              <w:rPr>
-                <w:sz w:val="18"/>
-                <w:szCs w:val="18"/>
-              </w:rPr>
-            </w:pPr>
-          </w:p>
-          <w:p>
-            <w:pPr>
-              <w:rPr>
-                <w:sz w:val="18"/>
-                <w:szCs w:val="18"/>
-              </w:rPr>
-            </w:pPr>
-          </w:p>
-        </w:tc>
-        <w:tc>
-          <w:tcPr>
-            <w:tcW w:w="326" w:type="dxa"/>
-          </w:tcPr>
-          <w:p>
-            <w:pPr>
-              <w:spacing w:after="0" w:line="240" w:lineRule="auto"/>
-              <w:rPr>
-                <w:sz w:val="18"/>
-                <w:szCs w:val="18"/>
-              </w:rPr>
-            </w:pPr>
-          </w:p>
-          <w:p>
-            <w:pPr>
-              <w:spacing w:after="0" w:line="240" w:lineRule="auto"/>
-              <w:rPr>
-                <w:sz w:val="18"/>
-                <w:szCs w:val="18"/>
-              </w:rPr>
-            </w:pPr>
-          </w:p>
-          <w:p>
-            <w:pPr>
-              <w:rPr>
-                <w:sz w:val="18"/>
-                <w:szCs w:val="18"/>
-              </w:rPr>
-            </w:pPr>
-          </w:p>
-        </w:tc>
-        <w:tc>
-          <w:tcPr>
-            <w:tcW w:w="225" w:type="dxa"/>
-          </w:tcPr>
-          <w:p>
-            <w:pPr>
-              <w:spacing w:after="0" w:line="240" w:lineRule="auto"/>
-              <w:rPr>
-                <w:sz w:val="18"/>
-                <w:szCs w:val="18"/>
-              </w:rPr>
-            </w:pPr>
-          </w:p>
-          <w:p>
-            <w:pPr>
-              <w:spacing w:after="0" w:line="240" w:lineRule="auto"/>
-              <w:rPr>
-                <w:sz w:val="18"/>
-                <w:szCs w:val="18"/>
-              </w:rPr>
-            </w:pPr>
-          </w:p>
-          <w:p>
-            <w:pPr>
-              <w:rPr>
-                <w:sz w:val="18"/>
-                <w:szCs w:val="18"/>
-              </w:rPr>
-            </w:pPr>
-          </w:p>
-        </w:tc>
-        <w:tc>
-          <w:tcPr>
-            <w:tcW w:w="346" w:type="dxa"/>
-          </w:tcPr>
-          <w:p>
-            <w:pPr>
-              <w:spacing w:after="0" w:line="240" w:lineRule="auto"/>
-              <w:rPr>
-                <w:sz w:val="18"/>
-                <w:szCs w:val="18"/>
-              </w:rPr>
-            </w:pPr>
-          </w:p>
-          <w:p>
-            <w:pPr>
-              <w:spacing w:after="0" w:line="240" w:lineRule="auto"/>
-              <w:rPr>
-                <w:sz w:val="18"/>
-                <w:szCs w:val="18"/>
-              </w:rPr>
-            </w:pPr>
-          </w:p>
-          <w:p>
-            <w:pPr>
-              <w:rPr>
-                <w:sz w:val="18"/>
-                <w:szCs w:val="18"/>
-              </w:rPr>
-            </w:pPr>
-          </w:p>
-        </w:tc>
-        <w:tc>
-          <w:tcPr>
-            <w:tcW w:w="387" w:type="dxa"/>
-          </w:tcPr>
-          <w:p>
-            <w:pPr>
-              <w:spacing w:after="0" w:line="240" w:lineRule="auto"/>
-              <w:rPr>
-                <w:sz w:val="18"/>
-                <w:szCs w:val="18"/>
-              </w:rPr>
-            </w:pPr>
-          </w:p>
-          <w:p>
-            <w:pPr>
-              <w:spacing w:after="0" w:line="240" w:lineRule="auto"/>
-              <w:rPr>
-                <w:sz w:val="18"/>
-                <w:szCs w:val="18"/>
-              </w:rPr>
-            </w:pPr>
-          </w:p>
-          <w:p>
-            <w:pPr>
-              <w:rPr>
-                <w:sz w:val="18"/>
-                <w:szCs w:val="18"/>
-              </w:rPr>
-            </w:pPr>
-          </w:p>
-        </w:tc>
-        <w:tc>
-          <w:tcPr>
-            <w:tcW w:w="387" w:type="dxa"/>
-          </w:tcPr>
-          <w:p>
-            <w:pPr>
-              <w:spacing w:after="0" w:line="240" w:lineRule="auto"/>
-              <w:rPr>
-                <w:sz w:val="18"/>
-                <w:szCs w:val="18"/>
-              </w:rPr>
-            </w:pPr>
-          </w:p>
-          <w:p>
-            <w:pPr>
-              <w:spacing w:after="0" w:line="240" w:lineRule="auto"/>
-              <w:rPr>
-                <w:sz w:val="18"/>
-                <w:szCs w:val="18"/>
-              </w:rPr>
-            </w:pPr>
-          </w:p>
-          <w:p>
-            <w:pPr>
-              <w:rPr>
-                <w:sz w:val="18"/>
-                <w:szCs w:val="18"/>
-              </w:rPr>
-            </w:pPr>
-          </w:p>
-        </w:tc>
-        <w:tc>
-          <w:tcPr>
-            <w:tcW w:w="408" w:type="dxa"/>
-          </w:tcPr>
-          <w:p>
-            <w:pPr>
-              <w:spacing w:after="0" w:line="240" w:lineRule="auto"/>
-              <w:rPr>
-                <w:sz w:val="18"/>
-                <w:szCs w:val="18"/>
-              </w:rPr>
-            </w:pPr>
-          </w:p>
-          <w:p>
-            <w:pPr>
-              <w:spacing w:after="0" w:line="240" w:lineRule="auto"/>
-              <w:rPr>
-                <w:sz w:val="18"/>
-                <w:szCs w:val="18"/>
-              </w:rPr>
-            </w:pPr>
-          </w:p>
-          <w:p>
-            <w:pPr>
-              <w:rPr>
-                <w:sz w:val="18"/>
-                <w:szCs w:val="18"/>
-              </w:rPr>
-            </w:pPr>
-          </w:p>
-        </w:tc>
-        <w:tc>
-          <w:tcPr>
-            <w:tcW w:w="387" w:type="dxa"/>
-          </w:tcPr>
-          <w:p>
-            <w:pPr>
-              <w:spacing w:after="0" w:line="240" w:lineRule="auto"/>
-              <w:rPr>
-                <w:sz w:val="18"/>
-                <w:szCs w:val="18"/>
-              </w:rPr>
-            </w:pPr>
-          </w:p>
-          <w:p>
-            <w:pPr>
-              <w:spacing w:after="0" w:line="240" w:lineRule="auto"/>
-              <w:rPr>
-                <w:sz w:val="18"/>
-                <w:szCs w:val="18"/>
-              </w:rPr>
-            </w:pPr>
-          </w:p>
-          <w:p>
-            <w:pPr>
-              <w:rPr>
-                <w:sz w:val="18"/>
-                <w:szCs w:val="18"/>
-              </w:rPr>
-            </w:pPr>
-          </w:p>
-        </w:tc>
-        <w:tc>
-          <w:tcPr>
-            <w:tcW w:w="408" w:type="dxa"/>
-          </w:tcPr>
-          <w:p>
-            <w:pPr>
-              <w:spacing w:after="0" w:line="240" w:lineRule="auto"/>
-              <w:rPr>
-                <w:sz w:val="18"/>
-                <w:szCs w:val="18"/>
-              </w:rPr>
-            </w:pPr>
-          </w:p>
-          <w:p>
-            <w:pPr>
-              <w:spacing w:after="0" w:line="240" w:lineRule="auto"/>
-              <w:rPr>
-                <w:sz w:val="18"/>
-                <w:szCs w:val="18"/>
-              </w:rPr>
-            </w:pPr>
-          </w:p>
-          <w:p>
-            <w:pPr>
-              <w:rPr>
-                <w:sz w:val="18"/>
-                <w:szCs w:val="18"/>
-              </w:rPr>
-            </w:pPr>
-          </w:p>
-        </w:tc>
-        <w:tc>
-          <w:tcPr>
-            <w:tcW w:w="265" w:type="dxa"/>
-          </w:tcPr>
-          <w:p>
-            <w:pPr>
-              <w:spacing w:after="0" w:line="240" w:lineRule="auto"/>
-              <w:rPr>
-                <w:sz w:val="18"/>
-                <w:szCs w:val="18"/>
-              </w:rPr>
-            </w:pPr>
-          </w:p>
-          <w:p>
-            <w:pPr>
-              <w:spacing w:after="0" w:line="240" w:lineRule="auto"/>
-              <w:rPr>
-                <w:sz w:val="18"/>
-                <w:szCs w:val="18"/>
-              </w:rPr>
-            </w:pPr>
-          </w:p>
-          <w:p>
-            <w:pPr>
-              <w:rPr>
-                <w:sz w:val="18"/>
-                <w:szCs w:val="18"/>
-              </w:rPr>
-            </w:pPr>
-          </w:p>
-        </w:tc>
-        <w:tc>
-          <w:tcPr>
-            <w:tcW w:w="326" w:type="dxa"/>
-          </w:tcPr>
-          <w:p>
-            <w:pPr>
-              <w:spacing w:after="0" w:line="240" w:lineRule="auto"/>
-              <w:rPr>
-                <w:sz w:val="18"/>
-                <w:szCs w:val="18"/>
-              </w:rPr>
-            </w:pPr>
-          </w:p>
-          <w:p>
-            <w:pPr>
-              <w:spacing w:after="0" w:line="240" w:lineRule="auto"/>
-              <w:rPr>
-                <w:sz w:val="18"/>
-                <w:szCs w:val="18"/>
-              </w:rPr>
-            </w:pPr>
-          </w:p>
-          <w:p>
-            <w:pPr>
-              <w:rPr>
-                <w:sz w:val="18"/>
-                <w:szCs w:val="18"/>
-              </w:rPr>
-            </w:pPr>
-          </w:p>
-        </w:tc>
-        <w:tc>
-          <w:tcPr>
-            <w:tcW w:w="203" w:type="dxa"/>
-          </w:tcPr>
-          <w:p>
-            <w:pPr>
-              <w:spacing w:after="0" w:line="240" w:lineRule="auto"/>
-              <w:rPr>
-                <w:sz w:val="18"/>
-                <w:szCs w:val="18"/>
-              </w:rPr>
-            </w:pPr>
-          </w:p>
-          <w:p>
-            <w:pPr>
-              <w:spacing w:after="0" w:line="240" w:lineRule="auto"/>
-              <w:rPr>
-                <w:sz w:val="18"/>
-                <w:szCs w:val="18"/>
-              </w:rPr>
-            </w:pPr>
-          </w:p>
-          <w:p>
-            <w:pPr>
-              <w:rPr>
-                <w:sz w:val="18"/>
-                <w:szCs w:val="18"/>
-              </w:rPr>
-            </w:pPr>
-          </w:p>
-        </w:tc>
-        <w:tc>
-          <w:tcPr>
-            <w:tcW w:w="367" w:type="dxa"/>
-          </w:tcPr>
-          <w:p>
-            <w:pPr>
-              <w:spacing w:after="0" w:line="240" w:lineRule="auto"/>
-              <w:rPr>
-                <w:sz w:val="18"/>
-                <w:szCs w:val="18"/>
-              </w:rPr>
-            </w:pPr>
-          </w:p>
-          <w:p>
-            <w:pPr>
-              <w:spacing w:after="0" w:line="240" w:lineRule="auto"/>
-              <w:rPr>
-                <w:sz w:val="18"/>
-                <w:szCs w:val="18"/>
-              </w:rPr>
-            </w:pPr>
-          </w:p>
-          <w:p>
-            <w:pPr>
-              <w:rPr>
-                <w:sz w:val="18"/>
-                <w:szCs w:val="18"/>
-              </w:rPr>
-            </w:pPr>
-          </w:p>
-        </w:tc>
-        <w:tc>
-          <w:tcPr>
-            <w:tcW w:w="326" w:type="dxa"/>
-          </w:tcPr>
-          <w:p>
-            <w:pPr>
-              <w:spacing w:after="0" w:line="240" w:lineRule="auto"/>
-              <w:rPr>
-                <w:sz w:val="18"/>
-                <w:szCs w:val="18"/>
-              </w:rPr>
-            </w:pPr>
-          </w:p>
-          <w:p>
-            <w:pPr>
-              <w:spacing w:after="0" w:line="240" w:lineRule="auto"/>
-              <w:rPr>
-                <w:sz w:val="18"/>
-                <w:szCs w:val="18"/>
-              </w:rPr>
-            </w:pPr>
-          </w:p>
-          <w:p>
-            <w:pPr>
-              <w:rPr>
-                <w:sz w:val="18"/>
-                <w:szCs w:val="18"/>
-              </w:rPr>
-            </w:pPr>
-          </w:p>
-        </w:tc>
-        <w:tc>
-          <w:tcPr>
-            <w:tcW w:w="285" w:type="dxa"/>
-          </w:tcPr>
-          <w:p>
-            <w:pPr>
-              <w:spacing w:after="0" w:line="240" w:lineRule="auto"/>
-              <w:rPr>
-                <w:sz w:val="18"/>
-                <w:szCs w:val="18"/>
-              </w:rPr>
-            </w:pPr>
-          </w:p>
-          <w:p>
-            <w:pPr>
-              <w:spacing w:after="0" w:line="240" w:lineRule="auto"/>
-              <w:rPr>
-                <w:sz w:val="18"/>
-                <w:szCs w:val="18"/>
-              </w:rPr>
-            </w:pPr>
-          </w:p>
-          <w:p>
-            <w:pPr>
-              <w:rPr>
-                <w:sz w:val="18"/>
-                <w:szCs w:val="18"/>
-              </w:rPr>
-            </w:pPr>
-          </w:p>
-        </w:tc>
-        <w:tc>
-          <w:tcPr>
-            <w:tcW w:w="387" w:type="dxa"/>
-          </w:tcPr>
-          <w:p>
-            <w:pPr>
-              <w:spacing w:after="0" w:line="240" w:lineRule="auto"/>
-              <w:rPr>
-                <w:sz w:val="18"/>
-                <w:szCs w:val="18"/>
-              </w:rPr>
-            </w:pPr>
-          </w:p>
-          <w:p>
-            <w:pPr>
-              <w:spacing w:after="0" w:line="240" w:lineRule="auto"/>
-              <w:rPr>
-                <w:sz w:val="18"/>
-                <w:szCs w:val="18"/>
-              </w:rPr>
-            </w:pPr>
-          </w:p>
-          <w:p>
-            <w:pPr>
-              <w:rPr>
-                <w:sz w:val="18"/>
-                <w:szCs w:val="18"/>
-              </w:rPr>
-            </w:pPr>
-          </w:p>
-        </w:tc>
-        <w:tc>
-          <w:tcPr>
-            <w:tcW w:w="285" w:type="dxa"/>
-          </w:tcPr>
-          <w:p>
-            <w:pPr>
-              <w:spacing w:after="0" w:line="240" w:lineRule="auto"/>
-              <w:rPr>
-                <w:sz w:val="18"/>
-                <w:szCs w:val="18"/>
-              </w:rPr>
-            </w:pPr>
-          </w:p>
-          <w:p>
-            <w:pPr>
-              <w:spacing w:after="0" w:line="240" w:lineRule="auto"/>
-              <w:rPr>
-                <w:sz w:val="18"/>
-                <w:szCs w:val="18"/>
-              </w:rPr>
-            </w:pPr>
-          </w:p>
-          <w:p>
-            <w:pPr>
-              <w:rPr>
-                <w:sz w:val="18"/>
-                <w:szCs w:val="18"/>
-              </w:rPr>
-            </w:pPr>
-          </w:p>
-        </w:tc>
-        <w:tc>
-          <w:tcPr>
-            <w:tcW w:w="387" w:type="dxa"/>
-          </w:tcPr>
-          <w:p>
-            <w:pPr>
-              <w:spacing w:after="0" w:line="240" w:lineRule="auto"/>
-              <w:rPr>
-                <w:sz w:val="18"/>
-                <w:szCs w:val="18"/>
-              </w:rPr>
-            </w:pPr>
-          </w:p>
-          <w:p>
-            <w:pPr>
-              <w:spacing w:after="0" w:line="240" w:lineRule="auto"/>
-              <w:rPr>
-                <w:sz w:val="18"/>
-                <w:szCs w:val="18"/>
-              </w:rPr>
-            </w:pPr>
-          </w:p>
-          <w:p>
-            <w:pPr>
-              <w:rPr>
-                <w:sz w:val="18"/>
-                <w:szCs w:val="18"/>
-              </w:rPr>
-            </w:pPr>
-          </w:p>
-        </w:tc>
-        <w:tc>
-          <w:tcPr>
-            <w:tcW w:w="225" w:type="dxa"/>
-          </w:tcPr>
-          <w:p>
-            <w:pPr>
-              <w:spacing w:after="0" w:line="240" w:lineRule="auto"/>
-              <w:rPr>
-                <w:sz w:val="18"/>
-                <w:szCs w:val="18"/>
-              </w:rPr>
-            </w:pPr>
-          </w:p>
-          <w:p>
-            <w:pPr>
-              <w:spacing w:after="0" w:line="240" w:lineRule="auto"/>
-              <w:rPr>
-                <w:sz w:val="18"/>
-                <w:szCs w:val="18"/>
-              </w:rPr>
-            </w:pPr>
-          </w:p>
-          <w:p>
-            <w:pPr>
-              <w:rPr>
-                <w:sz w:val="18"/>
-                <w:szCs w:val="18"/>
-              </w:rPr>
-            </w:pPr>
-          </w:p>
-        </w:tc>
-        <w:tc>
-          <w:tcPr>
-            <w:tcW w:w="346" w:type="dxa"/>
-          </w:tcPr>
-          <w:p>
-            <w:pPr>
-              <w:spacing w:after="0" w:line="240" w:lineRule="auto"/>
-              <w:rPr>
-                <w:sz w:val="18"/>
-                <w:szCs w:val="18"/>
-              </w:rPr>
-            </w:pPr>
-          </w:p>
-          <w:p>
-            <w:pPr>
-              <w:spacing w:after="0" w:line="240" w:lineRule="auto"/>
-              <w:rPr>
-                <w:sz w:val="18"/>
-                <w:szCs w:val="18"/>
-              </w:rPr>
-            </w:pPr>
-          </w:p>
-          <w:p>
-            <w:pPr>
-              <w:rPr>
-                <w:sz w:val="18"/>
-                <w:szCs w:val="18"/>
-              </w:rPr>
-            </w:pPr>
-          </w:p>
-        </w:tc>
-        <w:tc>
-          <w:tcPr>
-            <w:tcW w:w="326" w:type="dxa"/>
-          </w:tcPr>
-          <w:p>
-            <w:pPr>
-              <w:spacing w:after="0" w:line="240" w:lineRule="auto"/>
-              <w:rPr>
-                <w:sz w:val="18"/>
-                <w:szCs w:val="18"/>
-              </w:rPr>
-            </w:pPr>
-          </w:p>
-          <w:p>
-            <w:pPr>
-              <w:spacing w:after="0" w:line="240" w:lineRule="auto"/>
-              <w:rPr>
-                <w:sz w:val="18"/>
-                <w:szCs w:val="18"/>
-              </w:rPr>
-            </w:pPr>
-          </w:p>
-          <w:p>
-            <w:pPr>
-              <w:rPr>
-                <w:sz w:val="18"/>
-                <w:szCs w:val="18"/>
-              </w:rPr>
-            </w:pPr>
-          </w:p>
-        </w:tc>
-        <w:tc>
-          <w:tcPr>
-            <w:tcW w:w="225" w:type="dxa"/>
-            <w:gridSpan w:val="2"/>
-          </w:tcPr>
-          <w:p>
-            <w:pPr>
-              <w:spacing w:after="0" w:line="240" w:lineRule="auto"/>
-              <w:rPr>
-                <w:sz w:val="18"/>
-                <w:szCs w:val="18"/>
-              </w:rPr>
-            </w:pPr>
-          </w:p>
-          <w:p>
-            <w:pPr>
-              <w:spacing w:after="0" w:line="240" w:lineRule="auto"/>
-              <w:rPr>
-                <w:sz w:val="18"/>
-                <w:szCs w:val="18"/>
-              </w:rPr>
-            </w:pPr>
-          </w:p>
-          <w:p>
-            <w:pPr>
-              <w:rPr>
-                <w:sz w:val="18"/>
-                <w:szCs w:val="18"/>
-              </w:rPr>
-            </w:pPr>
-          </w:p>
-        </w:tc>
-        <w:tc>
-          <w:tcPr>
-            <w:tcW w:w="160" w:type="dxa"/>
-          </w:tcPr>
-          <w:p>
-            <w:pPr>
-              <w:spacing w:after="0" w:line="240" w:lineRule="auto"/>
-              <w:rPr>
-                <w:sz w:val="18"/>
-                <w:szCs w:val="18"/>
-              </w:rPr>
-            </w:pPr>
-          </w:p>
-          <w:p>
-            <w:pPr>
-              <w:spacing w:after="0" w:line="240" w:lineRule="auto"/>
-              <w:rPr>
-                <w:sz w:val="18"/>
-                <w:szCs w:val="18"/>
-              </w:rPr>
-            </w:pPr>
-          </w:p>
-          <w:p>
-            <w:pPr>
-              <w:rPr>
-                <w:sz w:val="18"/>
-                <w:szCs w:val="18"/>
-              </w:rPr>
-            </w:pPr>
-          </w:p>
-        </w:tc>
-      </w:tr>
-      <w:tr>
-        <w:trPr>
-          <w:trHeight w:val="520"/>
-        </w:trPr>
-        <w:tc>
-          <w:tcPr>
-            <w:tcW w:w="2912" w:type="dxa"/>
-            <w:gridSpan w:val="2"/>
-          </w:tcPr>
-          <w:p>
-            <w:pPr>
-              <w:rPr>
-                <w:sz w:val="18"/>
-                <w:szCs w:val="18"/>
-              </w:rPr>
-            </w:pPr>
-            <w:r>
-              <w:rPr>
-                <w:rFonts w:ascii="Arial Narrow" w:hAnsi="Arial Narrow"/>
-                <w:sz w:val="18"/>
-                <w:szCs w:val="18"/>
-                <w:lang w:val="es-ES_tradnl" w:eastAsia="es-ES"/>
-              </w:rPr>
-              <w:t>SP 1.1 ¿Está descrito en algún lugar cuál es el alcance del proyecto en alto nivel, pero que cubra todo lo que se tiene que hacer?  y ¿El documento es aprobado por alguna autoridad del proyecto?</w:t>
-            </w:r>
-          </w:p>
-        </w:tc>
-        <w:tc>
-          <w:tcPr>
-            <w:tcW w:w="346" w:type="dxa"/>
-          </w:tcPr>
-          <w:p>
-            <w:pPr>
-              <w:rPr>
-                <w:sz w:val="18"/>
-                <w:szCs w:val="18"/>
-              </w:rPr>
-            </w:pPr>
-          </w:p>
-        </w:tc>
-        <w:tc>
-          <w:tcPr>
-            <w:tcW w:w="326" w:type="dxa"/>
-          </w:tcPr>
-          <w:p>
-            <w:pPr>
-              <w:rPr>
-                <w:sz w:val="18"/>
-                <w:szCs w:val="18"/>
-              </w:rPr>
-            </w:pPr>
-          </w:p>
-        </w:tc>
-        <w:tc>
-          <w:tcPr>
-            <w:tcW w:w="346" w:type="dxa"/>
-          </w:tcPr>
-          <w:p>
-            <w:pPr>
-              <w:rPr>
-                <w:sz w:val="18"/>
-                <w:szCs w:val="18"/>
-              </w:rPr>
-            </w:pPr>
-          </w:p>
-        </w:tc>
-        <w:tc>
-          <w:tcPr>
-            <w:tcW w:w="387" w:type="dxa"/>
-          </w:tcPr>
-          <w:p>
-            <w:pPr>
-              <w:rPr>
-                <w:sz w:val="18"/>
-                <w:szCs w:val="18"/>
-              </w:rPr>
-            </w:pPr>
-          </w:p>
-        </w:tc>
-        <w:tc>
-          <w:tcPr>
-            <w:tcW w:w="285" w:type="dxa"/>
-          </w:tcPr>
-          <w:p>
-            <w:pPr>
-              <w:rPr>
-                <w:sz w:val="18"/>
-                <w:szCs w:val="18"/>
-              </w:rPr>
-            </w:pPr>
-          </w:p>
-        </w:tc>
-        <w:tc>
-          <w:tcPr>
-            <w:tcW w:w="387" w:type="dxa"/>
-          </w:tcPr>
-          <w:p>
-            <w:pPr>
-              <w:rPr>
-                <w:sz w:val="18"/>
-                <w:szCs w:val="18"/>
-              </w:rPr>
-            </w:pPr>
-          </w:p>
-        </w:tc>
-        <w:tc>
-          <w:tcPr>
-            <w:tcW w:w="387" w:type="dxa"/>
-          </w:tcPr>
-          <w:p>
-            <w:pPr>
-              <w:rPr>
-                <w:sz w:val="18"/>
-                <w:szCs w:val="18"/>
-              </w:rPr>
-            </w:pPr>
-          </w:p>
-        </w:tc>
-        <w:tc>
-          <w:tcPr>
-            <w:tcW w:w="225" w:type="dxa"/>
-          </w:tcPr>
-          <w:p>
-            <w:pPr>
-              <w:rPr>
-                <w:sz w:val="18"/>
-                <w:szCs w:val="18"/>
-              </w:rPr>
-            </w:pPr>
-          </w:p>
-        </w:tc>
-        <w:tc>
-          <w:tcPr>
-            <w:tcW w:w="305" w:type="dxa"/>
-          </w:tcPr>
-          <w:p>
-            <w:pPr>
-              <w:rPr>
-                <w:sz w:val="18"/>
-                <w:szCs w:val="18"/>
-              </w:rPr>
-            </w:pPr>
-          </w:p>
-        </w:tc>
-        <w:tc>
-          <w:tcPr>
-            <w:tcW w:w="265" w:type="dxa"/>
-          </w:tcPr>
-          <w:p>
-            <w:pPr>
-              <w:rPr>
-                <w:sz w:val="18"/>
-                <w:szCs w:val="18"/>
-              </w:rPr>
-            </w:pPr>
-          </w:p>
-        </w:tc>
-        <w:tc>
-          <w:tcPr>
-            <w:tcW w:w="326" w:type="dxa"/>
-          </w:tcPr>
-          <w:p>
-            <w:pPr>
-              <w:rPr>
-                <w:sz w:val="18"/>
-                <w:szCs w:val="18"/>
-              </w:rPr>
-            </w:pPr>
-          </w:p>
-        </w:tc>
-        <w:tc>
-          <w:tcPr>
-            <w:tcW w:w="326" w:type="dxa"/>
-          </w:tcPr>
-          <w:p>
-            <w:pPr>
-              <w:rPr>
-                <w:sz w:val="18"/>
-                <w:szCs w:val="18"/>
-              </w:rPr>
-            </w:pPr>
-          </w:p>
-        </w:tc>
-        <w:tc>
-          <w:tcPr>
-            <w:tcW w:w="245" w:type="dxa"/>
-          </w:tcPr>
-          <w:p>
-            <w:pPr>
-              <w:rPr>
-                <w:sz w:val="18"/>
-                <w:szCs w:val="18"/>
-              </w:rPr>
-            </w:pPr>
-          </w:p>
-        </w:tc>
-        <w:tc>
-          <w:tcPr>
-            <w:tcW w:w="326" w:type="dxa"/>
-          </w:tcPr>
-          <w:p>
-            <w:pPr>
-              <w:rPr>
-                <w:sz w:val="18"/>
-                <w:szCs w:val="18"/>
-              </w:rPr>
-            </w:pPr>
-          </w:p>
-        </w:tc>
-        <w:tc>
-          <w:tcPr>
-            <w:tcW w:w="225" w:type="dxa"/>
-          </w:tcPr>
-          <w:p>
-            <w:pPr>
-              <w:rPr>
-                <w:sz w:val="18"/>
-                <w:szCs w:val="18"/>
-              </w:rPr>
-            </w:pPr>
-          </w:p>
-        </w:tc>
-        <w:tc>
-          <w:tcPr>
-            <w:tcW w:w="346" w:type="dxa"/>
-          </w:tcPr>
-          <w:p>
-            <w:pPr>
-              <w:rPr>
-                <w:sz w:val="18"/>
-                <w:szCs w:val="18"/>
-              </w:rPr>
-            </w:pPr>
-          </w:p>
-        </w:tc>
-        <w:tc>
-          <w:tcPr>
-            <w:tcW w:w="387" w:type="dxa"/>
-          </w:tcPr>
-          <w:p>
-            <w:pPr>
-              <w:rPr>
-                <w:sz w:val="18"/>
-                <w:szCs w:val="18"/>
-              </w:rPr>
-            </w:pPr>
-          </w:p>
-        </w:tc>
-        <w:tc>
-          <w:tcPr>
-            <w:tcW w:w="387" w:type="dxa"/>
-          </w:tcPr>
-          <w:p>
-            <w:pPr>
-              <w:rPr>
-                <w:sz w:val="18"/>
-                <w:szCs w:val="18"/>
-              </w:rPr>
-            </w:pPr>
-          </w:p>
-        </w:tc>
-        <w:tc>
-          <w:tcPr>
-            <w:tcW w:w="408" w:type="dxa"/>
-          </w:tcPr>
-          <w:p>
-            <w:pPr>
-              <w:rPr>
-                <w:sz w:val="18"/>
-                <w:szCs w:val="18"/>
-              </w:rPr>
-            </w:pPr>
-          </w:p>
-        </w:tc>
-        <w:tc>
-          <w:tcPr>
-            <w:tcW w:w="387" w:type="dxa"/>
-          </w:tcPr>
-          <w:p>
-            <w:pPr>
-              <w:rPr>
-                <w:sz w:val="18"/>
-                <w:szCs w:val="18"/>
-              </w:rPr>
-            </w:pPr>
-          </w:p>
-        </w:tc>
-        <w:tc>
-          <w:tcPr>
-            <w:tcW w:w="408" w:type="dxa"/>
-          </w:tcPr>
-          <w:p>
-            <w:pPr>
-              <w:rPr>
-                <w:sz w:val="18"/>
-                <w:szCs w:val="18"/>
-              </w:rPr>
-            </w:pPr>
-          </w:p>
-        </w:tc>
-        <w:tc>
-          <w:tcPr>
-            <w:tcW w:w="265" w:type="dxa"/>
-          </w:tcPr>
-          <w:p>
-            <w:pPr>
-              <w:rPr>
-                <w:sz w:val="18"/>
-                <w:szCs w:val="18"/>
-              </w:rPr>
-            </w:pPr>
-          </w:p>
-        </w:tc>
-        <w:tc>
-          <w:tcPr>
-            <w:tcW w:w="326" w:type="dxa"/>
-          </w:tcPr>
-          <w:p>
-            <w:pPr>
-              <w:rPr>
-                <w:sz w:val="18"/>
-                <w:szCs w:val="18"/>
-              </w:rPr>
-            </w:pPr>
-          </w:p>
-        </w:tc>
-        <w:tc>
-          <w:tcPr>
-            <w:tcW w:w="203" w:type="dxa"/>
-          </w:tcPr>
-          <w:p>
-            <w:pPr>
-              <w:rPr>
-                <w:sz w:val="18"/>
-                <w:szCs w:val="18"/>
-              </w:rPr>
-            </w:pPr>
-          </w:p>
-        </w:tc>
-        <w:tc>
-          <w:tcPr>
-            <w:tcW w:w="367" w:type="dxa"/>
-          </w:tcPr>
-          <w:p>
-            <w:pPr>
-              <w:rPr>
-                <w:sz w:val="18"/>
-                <w:szCs w:val="18"/>
-              </w:rPr>
-            </w:pPr>
-          </w:p>
-        </w:tc>
-        <w:tc>
-          <w:tcPr>
-            <w:tcW w:w="326" w:type="dxa"/>
-          </w:tcPr>
-          <w:p>
-            <w:pPr>
-              <w:rPr>
-                <w:sz w:val="18"/>
-                <w:szCs w:val="18"/>
-              </w:rPr>
-            </w:pPr>
-          </w:p>
-        </w:tc>
-        <w:tc>
-          <w:tcPr>
-            <w:tcW w:w="285" w:type="dxa"/>
-          </w:tcPr>
-          <w:p>
-            <w:pPr>
-              <w:rPr>
-                <w:sz w:val="18"/>
-                <w:szCs w:val="18"/>
-              </w:rPr>
-            </w:pPr>
-          </w:p>
-        </w:tc>
-        <w:tc>
-          <w:tcPr>
-            <w:tcW w:w="387" w:type="dxa"/>
-          </w:tcPr>
-          <w:p>
-            <w:pPr>
-              <w:rPr>
-                <w:sz w:val="18"/>
-                <w:szCs w:val="18"/>
-              </w:rPr>
-            </w:pPr>
-          </w:p>
-        </w:tc>
-        <w:tc>
-          <w:tcPr>
-            <w:tcW w:w="285" w:type="dxa"/>
-          </w:tcPr>
-          <w:p>
-            <w:pPr>
-              <w:rPr>
-                <w:sz w:val="18"/>
-                <w:szCs w:val="18"/>
-              </w:rPr>
-            </w:pPr>
-          </w:p>
-        </w:tc>
-        <w:tc>
-          <w:tcPr>
-            <w:tcW w:w="387" w:type="dxa"/>
-          </w:tcPr>
-          <w:p>
-            <w:pPr>
-              <w:rPr>
-                <w:sz w:val="18"/>
-                <w:szCs w:val="18"/>
-              </w:rPr>
-            </w:pPr>
-          </w:p>
-        </w:tc>
-        <w:tc>
-          <w:tcPr>
-            <w:tcW w:w="225" w:type="dxa"/>
-          </w:tcPr>
-          <w:p>
-            <w:pPr>
-              <w:rPr>
-                <w:sz w:val="18"/>
-                <w:szCs w:val="18"/>
-              </w:rPr>
-            </w:pPr>
-          </w:p>
-        </w:tc>
-        <w:tc>
-          <w:tcPr>
-            <w:tcW w:w="346" w:type="dxa"/>
-          </w:tcPr>
-          <w:p>
-            <w:pPr>
-              <w:rPr>
-                <w:sz w:val="18"/>
-                <w:szCs w:val="18"/>
-              </w:rPr>
-            </w:pPr>
-          </w:p>
-        </w:tc>
-        <w:tc>
-          <w:tcPr>
-            <w:tcW w:w="326" w:type="dxa"/>
-          </w:tcPr>
-          <w:p>
-            <w:pPr>
-              <w:rPr>
-                <w:sz w:val="18"/>
-                <w:szCs w:val="18"/>
-              </w:rPr>
-            </w:pPr>
-          </w:p>
-        </w:tc>
-        <w:tc>
-          <w:tcPr>
-            <w:tcW w:w="225" w:type="dxa"/>
-            <w:gridSpan w:val="2"/>
-          </w:tcPr>
-          <w:p>
-            <w:pPr>
-              <w:rPr>
-                <w:sz w:val="18"/>
-                <w:szCs w:val="18"/>
-              </w:rPr>
-            </w:pPr>
-          </w:p>
-        </w:tc>
-        <w:tc>
-          <w:tcPr>
-            <w:tcW w:w="160" w:type="dxa"/>
-          </w:tcPr>
-          <w:p>
-            <w:pPr>
-              <w:rPr>
-                <w:sz w:val="18"/>
-                <w:szCs w:val="18"/>
-              </w:rPr>
-            </w:pPr>
-          </w:p>
-        </w:tc>
-      </w:tr>
-      <w:tr>
-        <w:trPr>
-          <w:trHeight w:val="360"/>
-        </w:trPr>
-        <w:tc>
-          <w:tcPr>
-            <w:tcW w:w="2912" w:type="dxa"/>
-            <w:gridSpan w:val="2"/>
-          </w:tcPr>
-          <w:p>
-            <w:pPr>
-              <w:spacing w:before="120" w:after="120"/>
-              <w:ind w:left="33"/>
-              <w:jc w:val="both"/>
-              <w:rPr>
-                <w:rFonts w:ascii="Arial Narrow" w:hAnsi="Arial Narrow"/>
-                <w:sz w:val="18"/>
-                <w:szCs w:val="18"/>
-                <w:lang w:val="es-ES_tradnl" w:eastAsia="es-ES"/>
-              </w:rPr>
-            </w:pPr>
-            <w:r>
-              <w:rPr>
-                <w:rFonts w:ascii="Arial Narrow" w:hAnsi="Arial Narrow"/>
-                <w:sz w:val="18"/>
-                <w:szCs w:val="18"/>
-                <w:lang w:val="es-ES_tradnl" w:eastAsia="es-ES"/>
-              </w:rPr>
-              <w:t>SP 1.2 ¿Se calcula el tamaño de los productos? ¿Cómo se realiza? ¿Se documenta el resultado? ¿Se sigue algún procedimiento?</w:t>
-            </w:r>
-          </w:p>
-        </w:tc>
-        <w:tc>
-          <w:tcPr>
-            <w:tcW w:w="346" w:type="dxa"/>
-          </w:tcPr>
-          <w:p>
-            <w:pPr>
-              <w:rPr>
-                <w:sz w:val="18"/>
-                <w:szCs w:val="18"/>
-              </w:rPr>
-            </w:pPr>
-          </w:p>
-        </w:tc>
-        <w:tc>
-          <w:tcPr>
-            <w:tcW w:w="326" w:type="dxa"/>
-          </w:tcPr>
-          <w:p>
-            <w:pPr>
-              <w:rPr>
-                <w:sz w:val="18"/>
-                <w:szCs w:val="18"/>
-              </w:rPr>
-            </w:pPr>
-          </w:p>
-        </w:tc>
-        <w:tc>
-          <w:tcPr>
-            <w:tcW w:w="346" w:type="dxa"/>
-          </w:tcPr>
-          <w:p>
-            <w:pPr>
-              <w:rPr>
-                <w:sz w:val="18"/>
-                <w:szCs w:val="18"/>
-              </w:rPr>
-            </w:pPr>
-          </w:p>
-        </w:tc>
-        <w:tc>
-          <w:tcPr>
-            <w:tcW w:w="387" w:type="dxa"/>
-          </w:tcPr>
-          <w:p>
-            <w:pPr>
-              <w:rPr>
-                <w:sz w:val="18"/>
-                <w:szCs w:val="18"/>
-              </w:rPr>
-            </w:pPr>
-          </w:p>
-        </w:tc>
-        <w:tc>
-          <w:tcPr>
-            <w:tcW w:w="285" w:type="dxa"/>
-          </w:tcPr>
-          <w:p>
-            <w:pPr>
-              <w:rPr>
-                <w:sz w:val="18"/>
-                <w:szCs w:val="18"/>
-              </w:rPr>
-            </w:pPr>
-          </w:p>
-        </w:tc>
-        <w:tc>
-          <w:tcPr>
-            <w:tcW w:w="387" w:type="dxa"/>
-          </w:tcPr>
-          <w:p>
-            <w:pPr>
-              <w:rPr>
-                <w:sz w:val="18"/>
-                <w:szCs w:val="18"/>
-              </w:rPr>
-            </w:pPr>
-          </w:p>
-        </w:tc>
-        <w:tc>
-          <w:tcPr>
-            <w:tcW w:w="387" w:type="dxa"/>
-          </w:tcPr>
-          <w:p>
-            <w:pPr>
-              <w:rPr>
-                <w:sz w:val="18"/>
-                <w:szCs w:val="18"/>
-              </w:rPr>
-            </w:pPr>
-          </w:p>
-        </w:tc>
-        <w:tc>
-          <w:tcPr>
-            <w:tcW w:w="225" w:type="dxa"/>
-          </w:tcPr>
-          <w:p>
-            <w:pPr>
-              <w:rPr>
-                <w:sz w:val="18"/>
-                <w:szCs w:val="18"/>
-              </w:rPr>
-            </w:pPr>
-          </w:p>
-        </w:tc>
-        <w:tc>
-          <w:tcPr>
-            <w:tcW w:w="305" w:type="dxa"/>
-          </w:tcPr>
-          <w:p>
-            <w:pPr>
-              <w:rPr>
-                <w:sz w:val="18"/>
-                <w:szCs w:val="18"/>
-              </w:rPr>
-            </w:pPr>
-          </w:p>
-        </w:tc>
-        <w:tc>
-          <w:tcPr>
-            <w:tcW w:w="265" w:type="dxa"/>
-          </w:tcPr>
-          <w:p>
-            <w:pPr>
-              <w:rPr>
-                <w:sz w:val="18"/>
-                <w:szCs w:val="18"/>
-              </w:rPr>
-            </w:pPr>
-          </w:p>
-        </w:tc>
-        <w:tc>
-          <w:tcPr>
-            <w:tcW w:w="326" w:type="dxa"/>
-          </w:tcPr>
-          <w:p>
-            <w:pPr>
-              <w:rPr>
-                <w:sz w:val="18"/>
-                <w:szCs w:val="18"/>
-              </w:rPr>
-            </w:pPr>
-          </w:p>
-        </w:tc>
-        <w:tc>
-          <w:tcPr>
-            <w:tcW w:w="326" w:type="dxa"/>
-          </w:tcPr>
-          <w:p>
-            <w:pPr>
-              <w:rPr>
-                <w:sz w:val="18"/>
-                <w:szCs w:val="18"/>
-              </w:rPr>
-            </w:pPr>
-          </w:p>
-        </w:tc>
-        <w:tc>
-          <w:tcPr>
-            <w:tcW w:w="245" w:type="dxa"/>
-          </w:tcPr>
-          <w:p>
-            <w:pPr>
-              <w:rPr>
-                <w:sz w:val="18"/>
-                <w:szCs w:val="18"/>
-              </w:rPr>
-            </w:pPr>
-          </w:p>
-        </w:tc>
-        <w:tc>
-          <w:tcPr>
-            <w:tcW w:w="326" w:type="dxa"/>
-          </w:tcPr>
-          <w:p>
-            <w:pPr>
-              <w:rPr>
-                <w:sz w:val="18"/>
-                <w:szCs w:val="18"/>
-              </w:rPr>
-            </w:pPr>
-          </w:p>
-        </w:tc>
-        <w:tc>
-          <w:tcPr>
-            <w:tcW w:w="225" w:type="dxa"/>
-          </w:tcPr>
-          <w:p>
-            <w:pPr>
-              <w:rPr>
-                <w:sz w:val="18"/>
-                <w:szCs w:val="18"/>
-              </w:rPr>
-            </w:pPr>
-          </w:p>
-        </w:tc>
-        <w:tc>
-          <w:tcPr>
-            <w:tcW w:w="346" w:type="dxa"/>
-          </w:tcPr>
-          <w:p>
-            <w:pPr>
-              <w:rPr>
-                <w:sz w:val="18"/>
-                <w:szCs w:val="18"/>
-              </w:rPr>
-            </w:pPr>
-          </w:p>
-        </w:tc>
-        <w:tc>
-          <w:tcPr>
-            <w:tcW w:w="387" w:type="dxa"/>
-          </w:tcPr>
-          <w:p>
-            <w:pPr>
-              <w:rPr>
-                <w:sz w:val="18"/>
-                <w:szCs w:val="18"/>
-              </w:rPr>
-            </w:pPr>
-          </w:p>
-        </w:tc>
-        <w:tc>
-          <w:tcPr>
-            <w:tcW w:w="387" w:type="dxa"/>
-          </w:tcPr>
-          <w:p>
-            <w:pPr>
-              <w:rPr>
-                <w:sz w:val="18"/>
-                <w:szCs w:val="18"/>
-              </w:rPr>
-            </w:pPr>
-          </w:p>
-        </w:tc>
-        <w:tc>
-          <w:tcPr>
-            <w:tcW w:w="408" w:type="dxa"/>
-          </w:tcPr>
-          <w:p>
-            <w:pPr>
-              <w:rPr>
-                <w:sz w:val="18"/>
-                <w:szCs w:val="18"/>
-              </w:rPr>
-            </w:pPr>
-          </w:p>
-        </w:tc>
-        <w:tc>
-          <w:tcPr>
-            <w:tcW w:w="387" w:type="dxa"/>
-          </w:tcPr>
-          <w:p>
-            <w:pPr>
-              <w:rPr>
-                <w:sz w:val="18"/>
-                <w:szCs w:val="18"/>
-              </w:rPr>
-            </w:pPr>
-          </w:p>
-        </w:tc>
-        <w:tc>
-          <w:tcPr>
-            <w:tcW w:w="408" w:type="dxa"/>
-          </w:tcPr>
-          <w:p>
-            <w:pPr>
-              <w:rPr>
-                <w:sz w:val="18"/>
-                <w:szCs w:val="18"/>
-              </w:rPr>
-            </w:pPr>
-          </w:p>
-        </w:tc>
-        <w:tc>
-          <w:tcPr>
-            <w:tcW w:w="265" w:type="dxa"/>
-          </w:tcPr>
-          <w:p>
-            <w:pPr>
-              <w:rPr>
-                <w:sz w:val="18"/>
-                <w:szCs w:val="18"/>
-              </w:rPr>
-            </w:pPr>
-          </w:p>
-        </w:tc>
-        <w:tc>
-          <w:tcPr>
-            <w:tcW w:w="326" w:type="dxa"/>
-          </w:tcPr>
-          <w:p>
-            <w:pPr>
-              <w:rPr>
-                <w:sz w:val="18"/>
-                <w:szCs w:val="18"/>
-              </w:rPr>
-            </w:pPr>
-          </w:p>
-        </w:tc>
-        <w:tc>
-          <w:tcPr>
-            <w:tcW w:w="203" w:type="dxa"/>
-          </w:tcPr>
-          <w:p>
-            <w:pPr>
-              <w:rPr>
-                <w:sz w:val="18"/>
-                <w:szCs w:val="18"/>
-              </w:rPr>
-            </w:pPr>
-          </w:p>
-        </w:tc>
-        <w:tc>
-          <w:tcPr>
-            <w:tcW w:w="367" w:type="dxa"/>
-          </w:tcPr>
-          <w:p>
-            <w:pPr>
-              <w:rPr>
-                <w:sz w:val="18"/>
-                <w:szCs w:val="18"/>
-              </w:rPr>
-            </w:pPr>
-          </w:p>
-        </w:tc>
-        <w:tc>
-          <w:tcPr>
-            <w:tcW w:w="326" w:type="dxa"/>
-          </w:tcPr>
-          <w:p>
-            <w:pPr>
-              <w:rPr>
-                <w:sz w:val="18"/>
-                <w:szCs w:val="18"/>
-              </w:rPr>
-            </w:pPr>
-          </w:p>
-        </w:tc>
-        <w:tc>
-          <w:tcPr>
-            <w:tcW w:w="285" w:type="dxa"/>
-          </w:tcPr>
-          <w:p>
-            <w:pPr>
-              <w:rPr>
-                <w:sz w:val="18"/>
-                <w:szCs w:val="18"/>
-              </w:rPr>
-            </w:pPr>
-          </w:p>
-        </w:tc>
-        <w:tc>
-          <w:tcPr>
-            <w:tcW w:w="387" w:type="dxa"/>
-          </w:tcPr>
-          <w:p>
-            <w:pPr>
-              <w:rPr>
-                <w:sz w:val="18"/>
-                <w:szCs w:val="18"/>
-              </w:rPr>
-            </w:pPr>
-          </w:p>
-        </w:tc>
-        <w:tc>
-          <w:tcPr>
-            <w:tcW w:w="285" w:type="dxa"/>
-          </w:tcPr>
-          <w:p>
-            <w:pPr>
-              <w:rPr>
-                <w:sz w:val="18"/>
-                <w:szCs w:val="18"/>
-              </w:rPr>
-            </w:pPr>
-          </w:p>
-        </w:tc>
-        <w:tc>
-          <w:tcPr>
-            <w:tcW w:w="387" w:type="dxa"/>
-          </w:tcPr>
-          <w:p>
-            <w:pPr>
-              <w:rPr>
-                <w:sz w:val="18"/>
-                <w:szCs w:val="18"/>
-              </w:rPr>
-            </w:pPr>
-          </w:p>
-        </w:tc>
-        <w:tc>
-          <w:tcPr>
-            <w:tcW w:w="225" w:type="dxa"/>
-          </w:tcPr>
-          <w:p>
-            <w:pPr>
-              <w:rPr>
-                <w:sz w:val="18"/>
-                <w:szCs w:val="18"/>
-              </w:rPr>
-            </w:pPr>
-          </w:p>
-        </w:tc>
-        <w:tc>
-          <w:tcPr>
-            <w:tcW w:w="346" w:type="dxa"/>
-          </w:tcPr>
-          <w:p>
-            <w:pPr>
-              <w:rPr>
-                <w:sz w:val="18"/>
-                <w:szCs w:val="18"/>
-              </w:rPr>
-            </w:pPr>
-          </w:p>
-        </w:tc>
-        <w:tc>
-          <w:tcPr>
-            <w:tcW w:w="326" w:type="dxa"/>
-          </w:tcPr>
-          <w:p>
-            <w:pPr>
-              <w:rPr>
-                <w:sz w:val="18"/>
-                <w:szCs w:val="18"/>
-              </w:rPr>
-            </w:pPr>
-          </w:p>
-        </w:tc>
-        <w:tc>
-          <w:tcPr>
-            <w:tcW w:w="225" w:type="dxa"/>
-            <w:gridSpan w:val="2"/>
-          </w:tcPr>
-          <w:p>
-            <w:pPr>
-              <w:rPr>
-                <w:sz w:val="18"/>
-                <w:szCs w:val="18"/>
-              </w:rPr>
-            </w:pPr>
-          </w:p>
-        </w:tc>
-        <w:tc>
-          <w:tcPr>
-            <w:tcW w:w="160" w:type="dxa"/>
-          </w:tcPr>
-          <w:p>
-            <w:pPr>
-              <w:rPr>
-                <w:sz w:val="18"/>
-                <w:szCs w:val="18"/>
-              </w:rPr>
-            </w:pPr>
-          </w:p>
-        </w:tc>
-      </w:tr>
-      <w:tr>
-        <w:trPr>
-          <w:trHeight w:val="380"/>
-        </w:trPr>
-        <w:tc>
-          <w:tcPr>
-            <w:tcW w:w="2912" w:type="dxa"/>
-            <w:gridSpan w:val="2"/>
-          </w:tcPr>
-          <w:p>
-            <w:pPr>
-              <w:spacing w:before="120" w:after="120"/>
-              <w:ind w:left="33"/>
-              <w:jc w:val="both"/>
-              <w:rPr>
-                <w:rFonts w:ascii="Arial Narrow" w:hAnsi="Arial Narrow"/>
-                <w:sz w:val="18"/>
-                <w:szCs w:val="18"/>
-                <w:lang w:val="es-ES_tradnl" w:eastAsia="es-ES"/>
-              </w:rPr>
-            </w:pPr>
-            <w:r>
-              <w:rPr>
-                <w:rFonts w:ascii="Arial Narrow" w:hAnsi="Arial Narrow"/>
-                <w:sz w:val="18"/>
-                <w:szCs w:val="18"/>
-                <w:lang w:val="es-ES_tradnl" w:eastAsia="es-ES"/>
-              </w:rPr>
-              <w:t>SP 1.3 ¿Existe alguna definición que señale cuáles son los ciclos de vida posibles? ¿se utilizan?</w:t>
-            </w:r>
-          </w:p>
-        </w:tc>
-        <w:tc>
-          <w:tcPr>
-            <w:tcW w:w="346" w:type="dxa"/>
-          </w:tcPr>
-          <w:p>
-            <w:pPr>
-              <w:rPr>
-                <w:sz w:val="18"/>
-                <w:szCs w:val="18"/>
-              </w:rPr>
-            </w:pPr>
-          </w:p>
-        </w:tc>
-        <w:tc>
-          <w:tcPr>
-            <w:tcW w:w="326" w:type="dxa"/>
-          </w:tcPr>
-          <w:p>
-            <w:pPr>
-              <w:rPr>
-                <w:sz w:val="18"/>
-                <w:szCs w:val="18"/>
-              </w:rPr>
-            </w:pPr>
-          </w:p>
-        </w:tc>
-        <w:tc>
-          <w:tcPr>
-            <w:tcW w:w="346" w:type="dxa"/>
-          </w:tcPr>
-          <w:p>
-            <w:pPr>
-              <w:rPr>
-                <w:sz w:val="18"/>
-                <w:szCs w:val="18"/>
-              </w:rPr>
-            </w:pPr>
-          </w:p>
-        </w:tc>
-        <w:tc>
-          <w:tcPr>
-            <w:tcW w:w="387" w:type="dxa"/>
-          </w:tcPr>
-          <w:p>
-            <w:pPr>
-              <w:rPr>
-                <w:sz w:val="18"/>
-                <w:szCs w:val="18"/>
-              </w:rPr>
-            </w:pPr>
-          </w:p>
-        </w:tc>
-        <w:tc>
-          <w:tcPr>
-            <w:tcW w:w="285" w:type="dxa"/>
-          </w:tcPr>
-          <w:p>
-            <w:pPr>
-              <w:rPr>
-                <w:sz w:val="18"/>
-                <w:szCs w:val="18"/>
-              </w:rPr>
-            </w:pPr>
-          </w:p>
-        </w:tc>
-        <w:tc>
-          <w:tcPr>
-            <w:tcW w:w="387" w:type="dxa"/>
-          </w:tcPr>
-          <w:p>
-            <w:pPr>
-              <w:rPr>
-                <w:sz w:val="18"/>
-                <w:szCs w:val="18"/>
-              </w:rPr>
-            </w:pPr>
-          </w:p>
-        </w:tc>
-        <w:tc>
-          <w:tcPr>
-            <w:tcW w:w="387" w:type="dxa"/>
-          </w:tcPr>
-          <w:p>
-            <w:pPr>
-              <w:rPr>
-                <w:sz w:val="18"/>
-                <w:szCs w:val="18"/>
-              </w:rPr>
-            </w:pPr>
-          </w:p>
-        </w:tc>
-        <w:tc>
-          <w:tcPr>
-            <w:tcW w:w="225" w:type="dxa"/>
-          </w:tcPr>
-          <w:p>
-            <w:pPr>
-              <w:rPr>
-                <w:sz w:val="18"/>
-                <w:szCs w:val="18"/>
-              </w:rPr>
-            </w:pPr>
-          </w:p>
-        </w:tc>
-        <w:tc>
-          <w:tcPr>
-            <w:tcW w:w="305" w:type="dxa"/>
-          </w:tcPr>
-          <w:p>
-            <w:pPr>
-              <w:rPr>
-                <w:sz w:val="18"/>
-                <w:szCs w:val="18"/>
-              </w:rPr>
-            </w:pPr>
-          </w:p>
-        </w:tc>
-        <w:tc>
-          <w:tcPr>
-            <w:tcW w:w="265" w:type="dxa"/>
-          </w:tcPr>
-          <w:p>
-            <w:pPr>
-              <w:rPr>
-                <w:sz w:val="18"/>
-                <w:szCs w:val="18"/>
-              </w:rPr>
-            </w:pPr>
-          </w:p>
-        </w:tc>
-        <w:tc>
-          <w:tcPr>
-            <w:tcW w:w="326" w:type="dxa"/>
-          </w:tcPr>
-          <w:p>
-            <w:pPr>
-              <w:rPr>
-                <w:sz w:val="18"/>
-                <w:szCs w:val="18"/>
-              </w:rPr>
-            </w:pPr>
-          </w:p>
-        </w:tc>
-        <w:tc>
-          <w:tcPr>
-            <w:tcW w:w="326" w:type="dxa"/>
-          </w:tcPr>
-          <w:p>
-            <w:pPr>
-              <w:rPr>
-                <w:sz w:val="18"/>
-                <w:szCs w:val="18"/>
-              </w:rPr>
-            </w:pPr>
-          </w:p>
-        </w:tc>
-        <w:tc>
-          <w:tcPr>
-            <w:tcW w:w="245" w:type="dxa"/>
-          </w:tcPr>
-          <w:p>
-            <w:pPr>
-              <w:rPr>
-                <w:sz w:val="18"/>
-                <w:szCs w:val="18"/>
-              </w:rPr>
-            </w:pPr>
-          </w:p>
-        </w:tc>
-        <w:tc>
-          <w:tcPr>
-            <w:tcW w:w="326" w:type="dxa"/>
-          </w:tcPr>
-          <w:p>
-            <w:pPr>
-              <w:rPr>
-                <w:sz w:val="18"/>
-                <w:szCs w:val="18"/>
-              </w:rPr>
-            </w:pPr>
-          </w:p>
-        </w:tc>
-        <w:tc>
-          <w:tcPr>
-            <w:tcW w:w="225" w:type="dxa"/>
-          </w:tcPr>
-          <w:p>
-            <w:pPr>
-              <w:rPr>
-                <w:sz w:val="18"/>
-                <w:szCs w:val="18"/>
-              </w:rPr>
-            </w:pPr>
-          </w:p>
-        </w:tc>
-        <w:tc>
-          <w:tcPr>
-            <w:tcW w:w="346" w:type="dxa"/>
-          </w:tcPr>
-          <w:p>
-            <w:pPr>
-              <w:rPr>
-                <w:sz w:val="18"/>
-                <w:szCs w:val="18"/>
-              </w:rPr>
-            </w:pPr>
-          </w:p>
-        </w:tc>
-        <w:tc>
-          <w:tcPr>
-            <w:tcW w:w="387" w:type="dxa"/>
-          </w:tcPr>
-          <w:p>
-            <w:pPr>
-              <w:rPr>
-                <w:sz w:val="18"/>
-                <w:szCs w:val="18"/>
-              </w:rPr>
-            </w:pPr>
-          </w:p>
-        </w:tc>
-        <w:tc>
-          <w:tcPr>
-            <w:tcW w:w="387" w:type="dxa"/>
-          </w:tcPr>
-          <w:p>
-            <w:pPr>
-              <w:rPr>
-                <w:sz w:val="18"/>
-                <w:szCs w:val="18"/>
-              </w:rPr>
-            </w:pPr>
-          </w:p>
-        </w:tc>
-        <w:tc>
-          <w:tcPr>
-            <w:tcW w:w="408" w:type="dxa"/>
-          </w:tcPr>
-          <w:p>
-            <w:pPr>
-              <w:rPr>
-                <w:sz w:val="18"/>
-                <w:szCs w:val="18"/>
-              </w:rPr>
-            </w:pPr>
-          </w:p>
-        </w:tc>
-        <w:tc>
-          <w:tcPr>
-            <w:tcW w:w="387" w:type="dxa"/>
-          </w:tcPr>
-          <w:p>
-            <w:pPr>
-              <w:rPr>
-                <w:sz w:val="18"/>
-                <w:szCs w:val="18"/>
-              </w:rPr>
-            </w:pPr>
-          </w:p>
-        </w:tc>
-        <w:tc>
-          <w:tcPr>
-            <w:tcW w:w="408" w:type="dxa"/>
-          </w:tcPr>
-          <w:p>
-            <w:pPr>
-              <w:rPr>
-                <w:sz w:val="18"/>
-                <w:szCs w:val="18"/>
-              </w:rPr>
-            </w:pPr>
-          </w:p>
-        </w:tc>
-        <w:tc>
-          <w:tcPr>
-            <w:tcW w:w="265" w:type="dxa"/>
-          </w:tcPr>
-          <w:p>
-            <w:pPr>
-              <w:rPr>
-                <w:sz w:val="18"/>
-                <w:szCs w:val="18"/>
-              </w:rPr>
-            </w:pPr>
-          </w:p>
-        </w:tc>
-        <w:tc>
-          <w:tcPr>
-            <w:tcW w:w="326" w:type="dxa"/>
-          </w:tcPr>
-          <w:p>
-            <w:pPr>
-              <w:rPr>
-                <w:sz w:val="18"/>
-                <w:szCs w:val="18"/>
-              </w:rPr>
-            </w:pPr>
-          </w:p>
-        </w:tc>
-        <w:tc>
-          <w:tcPr>
-            <w:tcW w:w="203" w:type="dxa"/>
-          </w:tcPr>
-          <w:p>
-            <w:pPr>
-              <w:rPr>
-                <w:sz w:val="18"/>
-                <w:szCs w:val="18"/>
-              </w:rPr>
-            </w:pPr>
-          </w:p>
-        </w:tc>
-        <w:tc>
-          <w:tcPr>
-            <w:tcW w:w="367" w:type="dxa"/>
-          </w:tcPr>
-          <w:p>
-            <w:pPr>
-              <w:rPr>
-                <w:sz w:val="18"/>
-                <w:szCs w:val="18"/>
-              </w:rPr>
-            </w:pPr>
-          </w:p>
-        </w:tc>
-        <w:tc>
-          <w:tcPr>
-            <w:tcW w:w="326" w:type="dxa"/>
-          </w:tcPr>
-          <w:p>
-            <w:pPr>
-              <w:rPr>
-                <w:sz w:val="18"/>
-                <w:szCs w:val="18"/>
-              </w:rPr>
-            </w:pPr>
-          </w:p>
-        </w:tc>
-        <w:tc>
-          <w:tcPr>
-            <w:tcW w:w="285" w:type="dxa"/>
-          </w:tcPr>
-          <w:p>
-            <w:pPr>
-              <w:rPr>
-                <w:sz w:val="18"/>
-                <w:szCs w:val="18"/>
-              </w:rPr>
-            </w:pPr>
-          </w:p>
-        </w:tc>
-        <w:tc>
-          <w:tcPr>
-            <w:tcW w:w="387" w:type="dxa"/>
-          </w:tcPr>
-          <w:p>
-            <w:pPr>
-              <w:rPr>
-                <w:sz w:val="18"/>
-                <w:szCs w:val="18"/>
-              </w:rPr>
-            </w:pPr>
-          </w:p>
-        </w:tc>
-        <w:tc>
-          <w:tcPr>
-            <w:tcW w:w="285" w:type="dxa"/>
-          </w:tcPr>
-          <w:p>
-            <w:pPr>
-              <w:rPr>
-                <w:sz w:val="18"/>
-                <w:szCs w:val="18"/>
-              </w:rPr>
-            </w:pPr>
-          </w:p>
-        </w:tc>
-        <w:tc>
-          <w:tcPr>
-            <w:tcW w:w="387" w:type="dxa"/>
-          </w:tcPr>
-          <w:p>
-            <w:pPr>
-              <w:rPr>
-                <w:sz w:val="18"/>
-                <w:szCs w:val="18"/>
-              </w:rPr>
-            </w:pPr>
-          </w:p>
-        </w:tc>
-        <w:tc>
-          <w:tcPr>
-            <w:tcW w:w="225" w:type="dxa"/>
-          </w:tcPr>
-          <w:p>
-            <w:pPr>
-              <w:rPr>
-                <w:sz w:val="18"/>
-                <w:szCs w:val="18"/>
-              </w:rPr>
-            </w:pPr>
-          </w:p>
-        </w:tc>
-        <w:tc>
-          <w:tcPr>
-            <w:tcW w:w="346" w:type="dxa"/>
-          </w:tcPr>
-          <w:p>
-            <w:pPr>
-              <w:rPr>
-                <w:sz w:val="18"/>
-                <w:szCs w:val="18"/>
-              </w:rPr>
-            </w:pPr>
-          </w:p>
-        </w:tc>
-        <w:tc>
-          <w:tcPr>
-            <w:tcW w:w="326" w:type="dxa"/>
-          </w:tcPr>
-          <w:p>
-            <w:pPr>
-              <w:rPr>
-                <w:sz w:val="18"/>
-                <w:szCs w:val="18"/>
-              </w:rPr>
-            </w:pPr>
-          </w:p>
-        </w:tc>
-        <w:tc>
-          <w:tcPr>
-            <w:tcW w:w="225" w:type="dxa"/>
-            <w:gridSpan w:val="2"/>
-          </w:tcPr>
-          <w:p>
-            <w:pPr>
-              <w:rPr>
-                <w:sz w:val="18"/>
-                <w:szCs w:val="18"/>
-              </w:rPr>
-            </w:pPr>
-          </w:p>
-        </w:tc>
-        <w:tc>
-          <w:tcPr>
-            <w:tcW w:w="160" w:type="dxa"/>
-          </w:tcPr>
-          <w:p>
-            <w:pPr>
-              <w:rPr>
-                <w:sz w:val="18"/>
-                <w:szCs w:val="18"/>
-              </w:rPr>
-            </w:pPr>
-          </w:p>
-        </w:tc>
-      </w:tr>
-      <w:tr>
-        <w:trPr>
-          <w:trHeight w:val="400"/>
-        </w:trPr>
-        <w:tc>
-          <w:tcPr>
-            <w:tcW w:w="2912" w:type="dxa"/>
-            <w:gridSpan w:val="2"/>
-          </w:tcPr>
-          <w:p>
-            <w:pPr>
-              <w:spacing w:before="120" w:after="120"/>
-              <w:ind w:left="33"/>
-              <w:jc w:val="both"/>
-              <w:rPr>
-                <w:rFonts w:ascii="Arial Narrow" w:hAnsi="Arial Narrow"/>
-                <w:sz w:val="18"/>
-                <w:szCs w:val="18"/>
-                <w:lang w:val="es-ES_tradnl" w:eastAsia="es-ES"/>
-              </w:rPr>
-            </w:pPr>
-            <w:r>
-              <w:rPr>
-                <w:rFonts w:ascii="Arial Narrow" w:hAnsi="Arial Narrow"/>
-                <w:sz w:val="18"/>
-                <w:szCs w:val="18"/>
-                <w:lang w:val="es-ES_tradnl" w:eastAsia="es-ES"/>
-              </w:rPr>
-              <w:t>SP 1.4 ¿Se calcula el estimado utilizando algún procedimiento (además del juicio de experto)? ¿se toma en cuenta la información histórica? ¿se conoce bajo qué supuestos se estimó?</w:t>
-            </w:r>
-          </w:p>
-        </w:tc>
-        <w:tc>
-          <w:tcPr>
-            <w:tcW w:w="346" w:type="dxa"/>
-          </w:tcPr>
-          <w:p>
-            <w:pPr>
-              <w:rPr>
-                <w:sz w:val="18"/>
-                <w:szCs w:val="18"/>
-              </w:rPr>
-            </w:pPr>
-          </w:p>
-        </w:tc>
-        <w:tc>
-          <w:tcPr>
-            <w:tcW w:w="326" w:type="dxa"/>
-          </w:tcPr>
-          <w:p>
-            <w:pPr>
-              <w:rPr>
-                <w:sz w:val="18"/>
-                <w:szCs w:val="18"/>
-              </w:rPr>
-            </w:pPr>
-          </w:p>
-        </w:tc>
-        <w:tc>
-          <w:tcPr>
-            <w:tcW w:w="346" w:type="dxa"/>
-          </w:tcPr>
-          <w:p>
-            <w:pPr>
-              <w:rPr>
-                <w:sz w:val="18"/>
-                <w:szCs w:val="18"/>
-              </w:rPr>
-            </w:pPr>
-          </w:p>
-        </w:tc>
-        <w:tc>
-          <w:tcPr>
-            <w:tcW w:w="387" w:type="dxa"/>
-          </w:tcPr>
-          <w:p>
-            <w:pPr>
-              <w:rPr>
-                <w:sz w:val="18"/>
-                <w:szCs w:val="18"/>
-              </w:rPr>
-            </w:pPr>
-          </w:p>
-        </w:tc>
-        <w:tc>
-          <w:tcPr>
-            <w:tcW w:w="285" w:type="dxa"/>
-          </w:tcPr>
-          <w:p>
-            <w:pPr>
-              <w:rPr>
-                <w:sz w:val="18"/>
-                <w:szCs w:val="18"/>
-              </w:rPr>
-            </w:pPr>
-          </w:p>
-        </w:tc>
-        <w:tc>
-          <w:tcPr>
-            <w:tcW w:w="387" w:type="dxa"/>
-          </w:tcPr>
-          <w:p>
-            <w:pPr>
-              <w:rPr>
-                <w:sz w:val="18"/>
-                <w:szCs w:val="18"/>
-              </w:rPr>
-            </w:pPr>
-          </w:p>
-        </w:tc>
-        <w:tc>
-          <w:tcPr>
-            <w:tcW w:w="387" w:type="dxa"/>
-          </w:tcPr>
-          <w:p>
-            <w:pPr>
-              <w:rPr>
-                <w:sz w:val="18"/>
-                <w:szCs w:val="18"/>
-              </w:rPr>
-            </w:pPr>
-          </w:p>
-        </w:tc>
-        <w:tc>
-          <w:tcPr>
-            <w:tcW w:w="225" w:type="dxa"/>
-          </w:tcPr>
-          <w:p>
-            <w:pPr>
-              <w:rPr>
-                <w:sz w:val="18"/>
-                <w:szCs w:val="18"/>
-              </w:rPr>
-            </w:pPr>
-          </w:p>
-        </w:tc>
-        <w:tc>
-          <w:tcPr>
-            <w:tcW w:w="305" w:type="dxa"/>
-          </w:tcPr>
-          <w:p>
-            <w:pPr>
-              <w:rPr>
-                <w:sz w:val="18"/>
-                <w:szCs w:val="18"/>
-              </w:rPr>
-            </w:pPr>
-          </w:p>
-        </w:tc>
-        <w:tc>
-          <w:tcPr>
-            <w:tcW w:w="265" w:type="dxa"/>
-          </w:tcPr>
-          <w:p>
-            <w:pPr>
-              <w:rPr>
-                <w:sz w:val="18"/>
-                <w:szCs w:val="18"/>
-              </w:rPr>
-            </w:pPr>
-          </w:p>
-        </w:tc>
-        <w:tc>
-          <w:tcPr>
-            <w:tcW w:w="326" w:type="dxa"/>
-          </w:tcPr>
-          <w:p>
-            <w:pPr>
-              <w:rPr>
-                <w:sz w:val="18"/>
-                <w:szCs w:val="18"/>
-              </w:rPr>
-            </w:pPr>
-          </w:p>
-        </w:tc>
-        <w:tc>
-          <w:tcPr>
-            <w:tcW w:w="326" w:type="dxa"/>
-          </w:tcPr>
-          <w:p>
-            <w:pPr>
-              <w:rPr>
-                <w:sz w:val="18"/>
-                <w:szCs w:val="18"/>
-              </w:rPr>
-            </w:pPr>
-          </w:p>
-        </w:tc>
-        <w:tc>
-          <w:tcPr>
-            <w:tcW w:w="245" w:type="dxa"/>
-          </w:tcPr>
-          <w:p>
-            <w:pPr>
-              <w:rPr>
-                <w:sz w:val="18"/>
-                <w:szCs w:val="18"/>
-              </w:rPr>
-            </w:pPr>
-          </w:p>
-        </w:tc>
-        <w:tc>
-          <w:tcPr>
-            <w:tcW w:w="326" w:type="dxa"/>
-          </w:tcPr>
-          <w:p>
-            <w:pPr>
-              <w:rPr>
-                <w:sz w:val="18"/>
-                <w:szCs w:val="18"/>
-              </w:rPr>
-            </w:pPr>
-          </w:p>
-        </w:tc>
-        <w:tc>
-          <w:tcPr>
-            <w:tcW w:w="225" w:type="dxa"/>
-          </w:tcPr>
-          <w:p>
-            <w:pPr>
-              <w:rPr>
-                <w:sz w:val="18"/>
-                <w:szCs w:val="18"/>
-              </w:rPr>
-            </w:pPr>
-          </w:p>
-        </w:tc>
-        <w:tc>
-          <w:tcPr>
-            <w:tcW w:w="346" w:type="dxa"/>
-          </w:tcPr>
-          <w:p>
-            <w:pPr>
-              <w:rPr>
-                <w:sz w:val="18"/>
-                <w:szCs w:val="18"/>
-              </w:rPr>
-            </w:pPr>
-          </w:p>
-        </w:tc>
-        <w:tc>
-          <w:tcPr>
-            <w:tcW w:w="387" w:type="dxa"/>
-          </w:tcPr>
-          <w:p>
-            <w:pPr>
-              <w:rPr>
-                <w:sz w:val="18"/>
-                <w:szCs w:val="18"/>
-              </w:rPr>
-            </w:pPr>
-          </w:p>
-        </w:tc>
-        <w:tc>
-          <w:tcPr>
-            <w:tcW w:w="387" w:type="dxa"/>
-          </w:tcPr>
-          <w:p>
-            <w:pPr>
-              <w:rPr>
-                <w:sz w:val="18"/>
-                <w:szCs w:val="18"/>
-              </w:rPr>
-            </w:pPr>
-          </w:p>
-        </w:tc>
-        <w:tc>
-          <w:tcPr>
-            <w:tcW w:w="408" w:type="dxa"/>
-          </w:tcPr>
-          <w:p>
-            <w:pPr>
-              <w:rPr>
-                <w:sz w:val="18"/>
-                <w:szCs w:val="18"/>
-              </w:rPr>
-            </w:pPr>
-          </w:p>
-        </w:tc>
-        <w:tc>
-          <w:tcPr>
-            <w:tcW w:w="387" w:type="dxa"/>
-          </w:tcPr>
-          <w:p>
-            <w:pPr>
-              <w:rPr>
-                <w:sz w:val="18"/>
-                <w:szCs w:val="18"/>
-              </w:rPr>
-            </w:pPr>
-          </w:p>
-        </w:tc>
-        <w:tc>
-          <w:tcPr>
-            <w:tcW w:w="408" w:type="dxa"/>
-          </w:tcPr>
-          <w:p>
-            <w:pPr>
-              <w:rPr>
-                <w:sz w:val="18"/>
-                <w:szCs w:val="18"/>
-              </w:rPr>
-            </w:pPr>
-          </w:p>
-        </w:tc>
-        <w:tc>
-          <w:tcPr>
-            <w:tcW w:w="265" w:type="dxa"/>
-          </w:tcPr>
-          <w:p>
-            <w:pPr>
-              <w:rPr>
-                <w:sz w:val="18"/>
-                <w:szCs w:val="18"/>
-              </w:rPr>
-            </w:pPr>
-          </w:p>
-        </w:tc>
-        <w:tc>
-          <w:tcPr>
-            <w:tcW w:w="326" w:type="dxa"/>
-          </w:tcPr>
-          <w:p>
-            <w:pPr>
-              <w:rPr>
-                <w:sz w:val="18"/>
-                <w:szCs w:val="18"/>
-              </w:rPr>
-            </w:pPr>
-          </w:p>
-        </w:tc>
-        <w:tc>
-          <w:tcPr>
-            <w:tcW w:w="203" w:type="dxa"/>
-          </w:tcPr>
-          <w:p>
-            <w:pPr>
-              <w:rPr>
-                <w:sz w:val="18"/>
-                <w:szCs w:val="18"/>
-              </w:rPr>
-            </w:pPr>
-          </w:p>
-        </w:tc>
-        <w:tc>
-          <w:tcPr>
-            <w:tcW w:w="367" w:type="dxa"/>
-          </w:tcPr>
-          <w:p>
-            <w:pPr>
-              <w:rPr>
-                <w:sz w:val="18"/>
-                <w:szCs w:val="18"/>
-              </w:rPr>
-            </w:pPr>
-          </w:p>
-        </w:tc>
-        <w:tc>
-          <w:tcPr>
-            <w:tcW w:w="326" w:type="dxa"/>
-          </w:tcPr>
-          <w:p>
-            <w:pPr>
-              <w:rPr>
-                <w:sz w:val="18"/>
-                <w:szCs w:val="18"/>
-              </w:rPr>
-            </w:pPr>
-          </w:p>
-        </w:tc>
-        <w:tc>
-          <w:tcPr>
-            <w:tcW w:w="285" w:type="dxa"/>
-          </w:tcPr>
-          <w:p>
-            <w:pPr>
-              <w:rPr>
-                <w:sz w:val="18"/>
-                <w:szCs w:val="18"/>
-              </w:rPr>
-            </w:pPr>
-          </w:p>
-        </w:tc>
-        <w:tc>
-          <w:tcPr>
-            <w:tcW w:w="387" w:type="dxa"/>
-          </w:tcPr>
-          <w:p>
-            <w:pPr>
-              <w:rPr>
-                <w:sz w:val="18"/>
-                <w:szCs w:val="18"/>
-              </w:rPr>
-            </w:pPr>
-          </w:p>
-        </w:tc>
-        <w:tc>
-          <w:tcPr>
-            <w:tcW w:w="285" w:type="dxa"/>
-          </w:tcPr>
-          <w:p>
-            <w:pPr>
-              <w:rPr>
-                <w:sz w:val="18"/>
-                <w:szCs w:val="18"/>
-              </w:rPr>
-            </w:pPr>
-          </w:p>
-        </w:tc>
-        <w:tc>
-          <w:tcPr>
-            <w:tcW w:w="387" w:type="dxa"/>
-          </w:tcPr>
-          <w:p>
-            <w:pPr>
-              <w:rPr>
-                <w:sz w:val="18"/>
-                <w:szCs w:val="18"/>
-              </w:rPr>
-            </w:pPr>
-          </w:p>
-        </w:tc>
-        <w:tc>
-          <w:tcPr>
-            <w:tcW w:w="225" w:type="dxa"/>
-          </w:tcPr>
-          <w:p>
-            <w:pPr>
-              <w:rPr>
-                <w:sz w:val="18"/>
-                <w:szCs w:val="18"/>
-              </w:rPr>
-            </w:pPr>
-          </w:p>
-        </w:tc>
-        <w:tc>
-          <w:tcPr>
-            <w:tcW w:w="346" w:type="dxa"/>
-          </w:tcPr>
-          <w:p>
-            <w:pPr>
-              <w:rPr>
-                <w:sz w:val="18"/>
-                <w:szCs w:val="18"/>
-              </w:rPr>
-            </w:pPr>
-          </w:p>
-        </w:tc>
-        <w:tc>
-          <w:tcPr>
-            <w:tcW w:w="326" w:type="dxa"/>
-          </w:tcPr>
-          <w:p>
-            <w:pPr>
-              <w:rPr>
-                <w:sz w:val="18"/>
-                <w:szCs w:val="18"/>
-              </w:rPr>
-            </w:pPr>
-          </w:p>
-        </w:tc>
-        <w:tc>
-          <w:tcPr>
-            <w:tcW w:w="225" w:type="dxa"/>
-            <w:gridSpan w:val="2"/>
-          </w:tcPr>
-          <w:p>
-            <w:pPr>
-              <w:rPr>
-                <w:sz w:val="18"/>
-                <w:szCs w:val="18"/>
-              </w:rPr>
-            </w:pPr>
-          </w:p>
-        </w:tc>
-        <w:tc>
-          <w:tcPr>
-            <w:tcW w:w="160" w:type="dxa"/>
-          </w:tcPr>
-          <w:p>
-            <w:pPr>
-              <w:rPr>
-                <w:sz w:val="18"/>
-                <w:szCs w:val="18"/>
-              </w:rPr>
-            </w:pPr>
-          </w:p>
-        </w:tc>
-      </w:tr>
-      <w:tr>
-        <w:trPr>
-          <w:gridAfter w:val="2"/>
-          <w:wAfter w:w="195" w:type="dxa"/>
-          <w:trHeight w:val="420"/>
-        </w:trPr>
-        <w:tc>
-          <w:tcPr>
-            <w:tcW w:w="2860" w:type="dxa"/>
-          </w:tcPr>
-          <w:p>
-            <w:pPr>
-              <w:tabs>
-                <w:tab w:val="num" w:pos="1440"/>
-              </w:tabs>
-              <w:spacing w:before="120" w:after="120"/>
-              <w:ind w:left="33"/>
-              <w:jc w:val="both"/>
-              <w:rPr>
-                <w:rFonts w:ascii="Arial Narrow" w:hAnsi="Arial Narrow"/>
-                <w:sz w:val="18"/>
-                <w:szCs w:val="18"/>
-                <w:lang w:val="es-ES_tradnl" w:eastAsia="es-ES"/>
-              </w:rPr>
-            </w:pPr>
-            <w:r>
-              <w:rPr>
-                <w:rFonts w:ascii="Arial Narrow" w:hAnsi="Arial Narrow"/>
-                <w:sz w:val="18"/>
-                <w:szCs w:val="18"/>
-                <w:lang w:val="es-ES_tradnl" w:eastAsia="es-ES"/>
-              </w:rPr>
-              <w:t xml:space="preserve">SP 2.1 ¿Se tiene el presupuesto del proyecto? ¿Se preparó en base al estimado, incluyendo otros costos no </w:t>
-            </w:r>
-            <w:r>
-              <w:rPr>
-                <w:rFonts w:ascii="Arial Narrow" w:hAnsi="Arial Narrow"/>
-                <w:sz w:val="18"/>
-                <w:szCs w:val="18"/>
-                <w:lang w:val="es-ES_tradnl" w:eastAsia="es-ES"/>
-              </w:rPr>
-              <w:lastRenderedPageBreak/>
-              <w:t xml:space="preserve">asociados al esfuerzo (alquiler de equipos, licencias, etc.)? </w:t>
-            </w:r>
-          </w:p>
-          <w:p>
-            <w:pPr>
-              <w:spacing w:before="120" w:after="120"/>
-              <w:ind w:left="33"/>
-              <w:jc w:val="both"/>
-              <w:rPr>
-                <w:rFonts w:ascii="Arial Narrow" w:hAnsi="Arial Narrow"/>
-                <w:sz w:val="18"/>
-                <w:szCs w:val="18"/>
-                <w:lang w:val="es-ES_tradnl" w:eastAsia="es-ES"/>
-              </w:rPr>
-            </w:pPr>
-            <w:r>
-              <w:rPr>
-                <w:rFonts w:ascii="Arial Narrow" w:hAnsi="Arial Narrow"/>
-                <w:sz w:val="18"/>
-                <w:szCs w:val="18"/>
-                <w:lang w:val="es-ES_tradnl" w:eastAsia="es-ES"/>
-              </w:rPr>
-              <w:t>¿Se tiene un cronograma elaborado en base al esfuerzo? ¿Contiene todas las actividades del proyecto? ¿Se conocen los hitos, dependencias, y los recursos asignados?</w:t>
-            </w:r>
-          </w:p>
-        </w:tc>
-        <w:tc>
-          <w:tcPr>
-            <w:tcW w:w="11000" w:type="dxa"/>
-            <w:gridSpan w:val="35"/>
-          </w:tcPr>
-          <w:p>
-            <w:pPr>
-              <w:rPr>
-                <w:sz w:val="18"/>
-                <w:szCs w:val="18"/>
-              </w:rPr>
-            </w:pPr>
-          </w:p>
-        </w:tc>
-      </w:tr>
-      <w:tr>
-        <w:trPr>
-          <w:gridAfter w:val="2"/>
-          <w:wAfter w:w="195" w:type="dxa"/>
-          <w:trHeight w:val="440"/>
-        </w:trPr>
-        <w:tc>
-          <w:tcPr>
-            <w:tcW w:w="2860" w:type="dxa"/>
-          </w:tcPr>
-          <w:p>
-            <w:pPr>
-              <w:spacing w:before="120" w:after="120"/>
-              <w:ind w:left="33"/>
-              <w:jc w:val="both"/>
-              <w:rPr>
-                <w:rFonts w:ascii="Arial Narrow" w:hAnsi="Arial Narrow"/>
-                <w:sz w:val="18"/>
-                <w:szCs w:val="18"/>
-                <w:lang w:val="es-ES_tradnl" w:eastAsia="es-ES"/>
-              </w:rPr>
-            </w:pPr>
-            <w:r>
-              <w:rPr>
-                <w:rFonts w:ascii="Arial Narrow" w:hAnsi="Arial Narrow"/>
-                <w:sz w:val="18"/>
-                <w:szCs w:val="18"/>
-                <w:lang w:val="es-ES_tradnl" w:eastAsia="es-ES"/>
-              </w:rPr>
-              <w:lastRenderedPageBreak/>
-              <w:t>SP 2.2 ¿Se identifican y analizan los riesgos? ¿Se encuentran documentados en algún lugar?</w:t>
-            </w:r>
-          </w:p>
-        </w:tc>
-        <w:tc>
-          <w:tcPr>
-            <w:tcW w:w="11000" w:type="dxa"/>
-            <w:gridSpan w:val="35"/>
-          </w:tcPr>
-          <w:p>
-            <w:pPr>
-              <w:rPr>
-                <w:sz w:val="18"/>
-                <w:szCs w:val="18"/>
-              </w:rPr>
-            </w:pPr>
-          </w:p>
-        </w:tc>
-      </w:tr>
-      <w:tr>
-        <w:trPr>
-          <w:gridAfter w:val="2"/>
-          <w:wAfter w:w="195" w:type="dxa"/>
-          <w:trHeight w:val="460"/>
-        </w:trPr>
-        <w:tc>
-          <w:tcPr>
-            <w:tcW w:w="2860" w:type="dxa"/>
-          </w:tcPr>
-          <w:p>
-            <w:pPr>
-              <w:rPr>
-                <w:sz w:val="18"/>
-                <w:szCs w:val="18"/>
-              </w:rPr>
-            </w:pPr>
-            <w:r>
-              <w:rPr>
-                <w:rFonts w:ascii="Arial Narrow" w:hAnsi="Arial Narrow"/>
-                <w:sz w:val="18"/>
-                <w:szCs w:val="18"/>
-                <w:lang w:val="es-ES_tradnl" w:eastAsia="es-ES"/>
-              </w:rPr>
-              <w:t>SP 2.6 ¿Se identifican los stakeholders relevantes de todas las fases del proyecto? ¿Cómo se sabe cuáles son? ¿Dónde se registra el resultado de la planificación?</w:t>
-            </w:r>
-          </w:p>
-        </w:tc>
-        <w:tc>
-          <w:tcPr>
-            <w:tcW w:w="11000" w:type="dxa"/>
-            <w:gridSpan w:val="35"/>
-          </w:tcPr>
-          <w:p>
-            <w:pPr>
-              <w:rPr>
-                <w:sz w:val="18"/>
-                <w:szCs w:val="18"/>
-              </w:rPr>
-            </w:pPr>
-          </w:p>
-        </w:tc>
-      </w:tr>
-      <w:tr>
-        <w:trPr>
-          <w:gridAfter w:val="2"/>
-          <w:wAfter w:w="195" w:type="dxa"/>
-          <w:trHeight w:val="480"/>
-        </w:trPr>
-        <w:tc>
-          <w:tcPr>
-            <w:tcW w:w="2860" w:type="dxa"/>
-          </w:tcPr>
-          <w:p>
-            <w:pPr>
-              <w:rPr>
-                <w:sz w:val="18"/>
-                <w:szCs w:val="18"/>
-              </w:rPr>
-            </w:pPr>
-            <w:r>
-              <w:rPr>
-                <w:rFonts w:ascii="Arial Narrow" w:hAnsi="Arial Narrow"/>
-                <w:sz w:val="18"/>
-                <w:szCs w:val="18"/>
-                <w:lang w:val="es-ES_tradnl" w:eastAsia="es-ES"/>
-              </w:rPr>
-              <w:t>GP 1.1 Realizar las prácticas específicas</w:t>
-            </w:r>
-          </w:p>
-        </w:tc>
-        <w:tc>
-          <w:tcPr>
-            <w:tcW w:w="11000" w:type="dxa"/>
-            <w:gridSpan w:val="35"/>
-          </w:tcPr>
-          <w:p>
-            <w:pPr>
-              <w:rPr>
-                <w:sz w:val="18"/>
-                <w:szCs w:val="18"/>
-              </w:rPr>
-            </w:pPr>
-          </w:p>
-        </w:tc>
-      </w:tr>
-      <w:tr>
-        <w:trPr>
-          <w:gridAfter w:val="2"/>
-          <w:wAfter w:w="195" w:type="dxa"/>
-          <w:trHeight w:val="320"/>
-        </w:trPr>
-        <w:tc>
-          <w:tcPr>
-            <w:tcW w:w="2860" w:type="dxa"/>
-          </w:tcPr>
-          <w:p>
-            <w:pPr>
-              <w:spacing w:before="120" w:after="120"/>
-              <w:ind w:left="33"/>
-              <w:jc w:val="both"/>
-              <w:rPr>
-                <w:rFonts w:ascii="Arial Narrow" w:hAnsi="Arial Narrow"/>
-                <w:sz w:val="18"/>
-                <w:szCs w:val="18"/>
-                <w:lang w:val="es-ES_tradnl" w:eastAsia="es-ES"/>
-              </w:rPr>
-            </w:pPr>
-            <w:r>
-              <w:rPr>
-                <w:rFonts w:ascii="Arial Narrow" w:hAnsi="Arial Narrow"/>
-                <w:sz w:val="18"/>
-                <w:szCs w:val="18"/>
-                <w:lang w:val="es-ES_tradnl" w:eastAsia="es-ES"/>
-              </w:rPr>
-              <w:t>GP 2.1 ¿Existe una política que indique cómo se debe realizar la planificación del proyecto?</w:t>
-            </w:r>
-          </w:p>
-          <w:p>
-            <w:pPr>
-              <w:spacing w:before="120" w:after="120"/>
-              <w:ind w:left="33"/>
-              <w:jc w:val="both"/>
-              <w:rPr>
-                <w:rFonts w:ascii="Arial Narrow" w:hAnsi="Arial Narrow"/>
-                <w:sz w:val="18"/>
-                <w:szCs w:val="18"/>
-                <w:lang w:val="es-ES_tradnl" w:eastAsia="es-ES"/>
-              </w:rPr>
-            </w:pPr>
-            <w:r>
-              <w:rPr>
-                <w:rFonts w:ascii="Arial Narrow" w:hAnsi="Arial Narrow"/>
-                <w:sz w:val="18"/>
-                <w:szCs w:val="18"/>
-                <w:lang w:val="es-ES_tradnl" w:eastAsia="es-ES"/>
-              </w:rPr>
-              <w:t>¿Las personas que realizan la planificación conocen esta política? ¿La utilizan?</w:t>
-            </w:r>
-          </w:p>
-        </w:tc>
-        <w:tc>
-          <w:tcPr>
-            <w:tcW w:w="11000" w:type="dxa"/>
-            <w:gridSpan w:val="35"/>
-          </w:tcPr>
-          <w:p>
-            <w:pPr>
-              <w:rPr>
-                <w:sz w:val="18"/>
-                <w:szCs w:val="18"/>
-              </w:rPr>
-            </w:pPr>
-          </w:p>
-        </w:tc>
-      </w:tr>
-      <w:tr>
-        <w:trPr>
-          <w:gridAfter w:val="2"/>
-          <w:wAfter w:w="195" w:type="dxa"/>
-          <w:trHeight w:val="360"/>
-        </w:trPr>
-        <w:tc>
-          <w:tcPr>
-            <w:tcW w:w="2860" w:type="dxa"/>
-          </w:tcPr>
-          <w:p>
-            <w:pPr>
-              <w:spacing w:before="120" w:after="120"/>
-              <w:ind w:left="33"/>
-              <w:jc w:val="both"/>
-              <w:rPr>
-                <w:rFonts w:ascii="Arial Narrow" w:hAnsi="Arial Narrow"/>
-                <w:sz w:val="18"/>
-                <w:szCs w:val="18"/>
-                <w:lang w:val="es-ES_tradnl" w:eastAsia="es-ES"/>
-              </w:rPr>
-            </w:pPr>
-            <w:r>
-              <w:rPr>
-                <w:rFonts w:ascii="Arial Narrow" w:hAnsi="Arial Narrow"/>
-                <w:sz w:val="18"/>
-                <w:szCs w:val="18"/>
-                <w:lang w:val="es-ES_tradnl" w:eastAsia="es-ES"/>
-              </w:rPr>
-              <w:t>GP 2.2 Las actividades que se realizan durante el plan, ¿se encuentran planificadas?</w:t>
-            </w:r>
-          </w:p>
-        </w:tc>
-        <w:tc>
-          <w:tcPr>
-            <w:tcW w:w="11000" w:type="dxa"/>
-            <w:gridSpan w:val="35"/>
-          </w:tcPr>
-          <w:p>
-            <w:pPr>
-              <w:rPr>
-                <w:sz w:val="18"/>
-                <w:szCs w:val="18"/>
-              </w:rPr>
-            </w:pPr>
-          </w:p>
-        </w:tc>
-      </w:tr>
-      <w:tr>
-        <w:trPr>
-          <w:gridAfter w:val="2"/>
-          <w:wAfter w:w="195" w:type="dxa"/>
-          <w:trHeight w:val="360"/>
-        </w:trPr>
-        <w:tc>
-          <w:tcPr>
-            <w:tcW w:w="2860" w:type="dxa"/>
-          </w:tcPr>
-          <w:p>
-            <w:pPr>
-              <w:spacing w:before="120" w:after="120"/>
-              <w:ind w:left="33"/>
-              <w:jc w:val="both"/>
-              <w:rPr>
-                <w:rFonts w:ascii="Arial Narrow" w:hAnsi="Arial Narrow"/>
-                <w:sz w:val="18"/>
-                <w:szCs w:val="18"/>
-                <w:lang w:val="es-ES_tradnl" w:eastAsia="es-ES"/>
-              </w:rPr>
-            </w:pPr>
-            <w:r>
-              <w:rPr>
-                <w:rFonts w:ascii="Arial Narrow" w:hAnsi="Arial Narrow"/>
-                <w:sz w:val="18"/>
-                <w:szCs w:val="18"/>
-                <w:lang w:val="es-ES_tradnl" w:eastAsia="es-ES"/>
-              </w:rPr>
-              <w:t>GP 2.4 ¿Está establecido qué roles están involucrados en el planeamiento del proyecto? ¿Está documentado quiénes desempeñan estos roles?</w:t>
-            </w:r>
-          </w:p>
-        </w:tc>
-        <w:tc>
-          <w:tcPr>
-            <w:tcW w:w="11000" w:type="dxa"/>
-            <w:gridSpan w:val="35"/>
-          </w:tcPr>
-          <w:p>
-            <w:pPr>
-              <w:rPr>
-                <w:sz w:val="18"/>
-                <w:szCs w:val="18"/>
-              </w:rPr>
-            </w:pPr>
-          </w:p>
-        </w:tc>
-      </w:tr>
-      <w:tr>
-        <w:trPr>
-          <w:gridAfter w:val="2"/>
-          <w:wAfter w:w="195" w:type="dxa"/>
-          <w:trHeight w:val="360"/>
-        </w:trPr>
-        <w:tc>
-          <w:tcPr>
-            <w:tcW w:w="2860" w:type="dxa"/>
-          </w:tcPr>
-          <w:p>
-            <w:pPr>
-              <w:spacing w:before="120" w:after="120"/>
-              <w:ind w:left="33"/>
-              <w:jc w:val="both"/>
-              <w:rPr>
-                <w:rFonts w:ascii="Arial Narrow" w:hAnsi="Arial Narrow"/>
-                <w:sz w:val="18"/>
-                <w:szCs w:val="18"/>
-                <w:lang w:val="es-ES_tradnl" w:eastAsia="es-ES"/>
-              </w:rPr>
-            </w:pPr>
-            <w:r>
-              <w:rPr>
-                <w:rFonts w:ascii="Arial Narrow" w:hAnsi="Arial Narrow"/>
-                <w:sz w:val="18"/>
-                <w:szCs w:val="18"/>
-                <w:lang w:val="es-ES_tradnl" w:eastAsia="es-ES"/>
-              </w:rPr>
-              <w:lastRenderedPageBreak/>
-              <w:t>GP 2.5 ¿Los roles involucrado en el proceso de planeamiento, han recibido entrenamiento en el proceso establecido?</w:t>
-            </w:r>
-          </w:p>
-        </w:tc>
-        <w:tc>
-          <w:tcPr>
-            <w:tcW w:w="11000" w:type="dxa"/>
-            <w:gridSpan w:val="35"/>
-          </w:tcPr>
-          <w:p>
-            <w:pPr>
-              <w:rPr>
-                <w:sz w:val="18"/>
-                <w:szCs w:val="18"/>
-                <w:lang w:val="es-ES_tradnl"/>
-              </w:rPr>
-            </w:pPr>
-          </w:p>
-        </w:tc>
-      </w:tr>
-      <w:tr>
-        <w:trPr>
-          <w:gridAfter w:val="2"/>
-          <w:wAfter w:w="195" w:type="dxa"/>
-          <w:trHeight w:val="360"/>
-        </w:trPr>
-        <w:tc>
-          <w:tcPr>
-            <w:tcW w:w="2860" w:type="dxa"/>
-          </w:tcPr>
-          <w:p>
-            <w:pPr>
-              <w:spacing w:before="120" w:after="120"/>
-              <w:ind w:left="33"/>
-              <w:jc w:val="both"/>
-              <w:rPr>
-                <w:rFonts w:ascii="Arial Narrow" w:hAnsi="Arial Narrow"/>
-                <w:sz w:val="18"/>
-                <w:szCs w:val="18"/>
-                <w:lang w:val="es-ES_tradnl" w:eastAsia="es-ES"/>
-              </w:rPr>
-            </w:pPr>
-            <w:r>
-              <w:rPr>
-                <w:rFonts w:ascii="Arial Narrow" w:hAnsi="Arial Narrow"/>
-                <w:sz w:val="18"/>
-                <w:szCs w:val="18"/>
-                <w:lang w:val="es-ES_tradnl" w:eastAsia="es-ES"/>
-              </w:rPr>
-              <w:t>GP 2.7 ¿Se conoce a quienes se debe involucrar en el planeamiento del proyecto?</w:t>
-            </w:r>
-          </w:p>
-        </w:tc>
-        <w:tc>
-          <w:tcPr>
-            <w:tcW w:w="11000" w:type="dxa"/>
-            <w:gridSpan w:val="35"/>
-          </w:tcPr>
-          <w:p>
-            <w:pPr>
-              <w:rPr>
-                <w:sz w:val="18"/>
-                <w:szCs w:val="18"/>
-                <w:lang w:val="es-ES_tradnl"/>
-              </w:rPr>
-            </w:pPr>
-          </w:p>
-        </w:tc>
-      </w:tr>
-      <w:tr>
-        <w:trPr>
-          <w:gridAfter w:val="2"/>
-          <w:wAfter w:w="195" w:type="dxa"/>
-          <w:trHeight w:val="360"/>
-        </w:trPr>
-        <w:tc>
-          <w:tcPr>
-            <w:tcW w:w="2860" w:type="dxa"/>
-          </w:tcPr>
-          <w:p>
-            <w:pPr>
-              <w:spacing w:before="120" w:after="120"/>
-              <w:ind w:left="33"/>
-              <w:jc w:val="both"/>
-              <w:rPr>
-                <w:rFonts w:ascii="Arial Narrow" w:hAnsi="Arial Narrow"/>
-                <w:sz w:val="18"/>
-                <w:szCs w:val="18"/>
-                <w:lang w:val="es-ES_tradnl" w:eastAsia="es-ES"/>
-              </w:rPr>
-            </w:pPr>
-            <w:r>
-              <w:rPr>
-                <w:rFonts w:ascii="Arial Narrow" w:hAnsi="Arial Narrow"/>
-                <w:sz w:val="18"/>
-                <w:szCs w:val="18"/>
-                <w:lang w:val="es-ES_tradnl" w:eastAsia="es-ES"/>
-              </w:rPr>
-              <w:t>GP 2.9 ¿Se revisa la adherencia de las actividades de planificación ejecutadas versus el proceso establecido en la política?</w:t>
-            </w:r>
-          </w:p>
-        </w:tc>
-        <w:tc>
-          <w:tcPr>
-            <w:tcW w:w="11000" w:type="dxa"/>
-            <w:gridSpan w:val="35"/>
-          </w:tcPr>
-          <w:p>
-            <w:pPr>
-              <w:rPr>
-                <w:sz w:val="18"/>
-                <w:szCs w:val="18"/>
-                <w:lang w:val="es-ES_tradnl"/>
-              </w:rPr>
-            </w:pPr>
-          </w:p>
-        </w:tc>
-      </w:tr>
-    </w:tbl>
     <w:p/>
     <w:tbl>
       <w:tblPr>
@@ -26436,7 +23485,29 @@
                 <w:szCs w:val="18"/>
                 <w:lang w:val="es-PE" w:eastAsia="es-PE"/>
               </w:rPr>
-              <w:t>De encontrar desvíos o cambios enviará un informe a la GP para que replanifique el Plan del Proyecto y actualice Diagrama de Gantt teniendo en cuenta:</w:t>
+              <w:t xml:space="preserve">De encontrar desvíos o cambios enviará un informe a la GP para que </w:t>
+            </w:r>
+            <w:proofErr w:type="spellStart"/>
+            <w:r>
+              <w:rPr>
+                <w:rFonts w:ascii="Arial Narrow" w:hAnsi="Arial Narrow" w:cs="Calibri"/>
+                <w:color w:val="000000"/>
+                <w:sz w:val="18"/>
+                <w:szCs w:val="18"/>
+                <w:lang w:val="es-PE" w:eastAsia="es-PE"/>
+              </w:rPr>
+              <w:t>replanifique</w:t>
+            </w:r>
+            <w:proofErr w:type="spellEnd"/>
+            <w:r>
+              <w:rPr>
+                <w:rFonts w:ascii="Arial Narrow" w:hAnsi="Arial Narrow" w:cs="Calibri"/>
+                <w:color w:val="000000"/>
+                <w:sz w:val="18"/>
+                <w:szCs w:val="18"/>
+                <w:lang w:val="es-PE" w:eastAsia="es-PE"/>
+              </w:rPr>
+              <w:t xml:space="preserve"> el Plan del Proyecto y actualice Diagrama de Gantt teniendo en cuenta:</w:t>
             </w:r>
           </w:p>
           <w:p>
@@ -26754,8 +23825,20 @@
                 <w:szCs w:val="18"/>
                 <w:lang w:val="es-PE" w:eastAsia="es-PE"/>
               </w:rPr>
-              <w:t>Esta actividad se realizará semanalmente o cuando reciba un informe de ocurrencia de algún riesgo..</w:t>
-            </w:r>
+              <w:t>Esta actividad se realizará semanalmente o cuando reciba un informe de ocurrencia de algún riesgo</w:t>
+            </w:r>
+            <w:proofErr w:type="gramStart"/>
+            <w:r>
+              <w:rPr>
+                <w:rFonts w:ascii="Arial Narrow" w:hAnsi="Arial Narrow" w:cs="Calibri"/>
+                <w:color w:val="000000"/>
+                <w:sz w:val="18"/>
+                <w:szCs w:val="18"/>
+                <w:lang w:val="es-PE" w:eastAsia="es-PE"/>
+              </w:rPr>
+              <w:t>..</w:t>
+            </w:r>
+            <w:proofErr w:type="gramEnd"/>
           </w:p>
           <w:p>
             <w:pPr>
@@ -27344,7 +24427,29 @@
                 <w:szCs w:val="18"/>
                 <w:lang w:val="es-PE" w:eastAsia="es-PE"/>
               </w:rPr>
-              <w:t>En caso determine que no se ha concluido, replanifica el proyecto, el control y monitoreo del mismo.</w:t>
+              <w:t xml:space="preserve">En caso determine que no se ha concluido, </w:t>
+            </w:r>
+            <w:proofErr w:type="spellStart"/>
+            <w:r>
+              <w:rPr>
+                <w:rFonts w:ascii="Arial Narrow" w:hAnsi="Arial Narrow" w:cs="Calibri"/>
+                <w:color w:val="000000"/>
+                <w:sz w:val="18"/>
+                <w:szCs w:val="18"/>
+                <w:lang w:val="es-PE" w:eastAsia="es-PE"/>
+              </w:rPr>
+              <w:t>replanifica</w:t>
+            </w:r>
+            <w:proofErr w:type="spellEnd"/>
+            <w:r>
+              <w:rPr>
+                <w:rFonts w:ascii="Arial Narrow" w:hAnsi="Arial Narrow" w:cs="Calibri"/>
+                <w:color w:val="000000"/>
+                <w:sz w:val="18"/>
+                <w:szCs w:val="18"/>
+                <w:lang w:val="es-PE" w:eastAsia="es-PE"/>
+              </w:rPr>
+              <w:t xml:space="preserve"> el proyecto, el control y monitoreo del mismo.</w:t>
             </w:r>
           </w:p>
           <w:p>
@@ -30032,7 +27137,27 @@
           <w:szCs w:val="22"/>
         </w:rPr>
         <w:lastRenderedPageBreak/>
-        <w:t>Trazabilidad del proceso con prácticas específicas de Project Monitoring and Control</w:t>
+        <w:t xml:space="preserve">Trazabilidad del proceso con prácticas específicas de Project </w:t>
+      </w:r>
+      <w:proofErr w:type="spellStart"/>
+      <w:r>
+        <w:rPr>
+          <w:rFonts w:ascii="Arial Narrow" w:hAnsi="Arial Narrow"/>
+          <w:i w:val="0"/>
+          <w:sz w:val="22"/>
+          <w:szCs w:val="22"/>
+        </w:rPr>
+        <w:t>Monitoring</w:t>
+      </w:r>
+      <w:proofErr w:type="spellEnd"/>
+      <w:r>
+        <w:rPr>
+          <w:rFonts w:ascii="Arial Narrow" w:hAnsi="Arial Narrow"/>
+          <w:i w:val="0"/>
+          <w:sz w:val="22"/>
+          <w:szCs w:val="22"/>
+        </w:rPr>
+        <w:t xml:space="preserve"> and Control</w:t>
       </w:r>
       <w:bookmarkEnd w:id="77"/>
       <w:r>
@@ -30046,293 +27171,6 @@
       </w:r>
     </w:p>
     <w:p/>
-    <w:tbl>
-      <w:tblPr>
-        <w:tblW w:w="0" w:type="auto"/>
-        <w:tblInd w:w="180" w:type="dxa"/>
-        <w:tblBorders>
-          <w:top w:val="single" w:sz="4" w:space="0" w:color="auto"/>
-          <w:left w:val="single" w:sz="4" w:space="0" w:color="auto"/>
-          <w:bottom w:val="single" w:sz="4" w:space="0" w:color="auto"/>
-          <w:right w:val="single" w:sz="4" w:space="0" w:color="auto"/>
-          <w:insideH w:val="single" w:sz="4" w:space="0" w:color="auto"/>
-          <w:insideV w:val="single" w:sz="4" w:space="0" w:color="auto"/>
-        </w:tblBorders>
-        <w:tblLayout w:type="fixed"/>
-        <w:tblCellMar>
-          <w:left w:w="70" w:type="dxa"/>
-          <w:right w:w="70" w:type="dxa"/>
-        </w:tblCellMar>
-        <w:tblLook w:val="0000"/>
-      </w:tblPr>
-      <w:tblGrid>
-        <w:gridCol w:w="440"/>
-        <w:gridCol w:w="12988"/>
-      </w:tblGrid>
-      <w:tr>
-        <w:trPr>
-          <w:trHeight w:val="261"/>
-        </w:trPr>
-        <w:tc>
-          <w:tcPr>
-            <w:tcW w:w="440" w:type="dxa"/>
-          </w:tcPr>
-          <w:p/>
-        </w:tc>
-        <w:tc>
-          <w:tcPr>
-            <w:tcW w:w="12988" w:type="dxa"/>
-            <w:vAlign w:val="center"/>
-          </w:tcPr>
-          <w:p>
-            <w:pPr>
-              <w:jc w:val="center"/>
-              <w:rPr>
-                <w:b/>
-              </w:rPr>
-            </w:pPr>
-            <w:r>
-              <w:rPr>
-                <w:b/>
-              </w:rPr>
-              <w:t>METAS ESPECIFICAS</w:t>
-            </w:r>
-          </w:p>
-        </w:tc>
-      </w:tr>
-      <w:tr>
-        <w:trPr>
-          <w:trHeight w:val="620"/>
-        </w:trPr>
-        <w:tc>
-          <w:tcPr>
-            <w:tcW w:w="440" w:type="dxa"/>
-            <w:vMerge w:val="restart"/>
-            <w:textDirection w:val="btLr"/>
-            <w:vAlign w:val="center"/>
-          </w:tcPr>
-          <w:p>
-            <w:pPr>
-              <w:ind w:left="113" w:right="113"/>
-              <w:jc w:val="center"/>
-              <w:rPr>
-                <w:b/>
-              </w:rPr>
-            </w:pPr>
-            <w:r>
-              <w:rPr>
-                <w:b/>
-              </w:rPr>
-              <w:t>ACTIVIDADES</w:t>
-            </w:r>
-          </w:p>
-        </w:tc>
-        <w:tc>
-          <w:tcPr>
-            <w:tcW w:w="12988" w:type="dxa"/>
-          </w:tcPr>
-          <w:p/>
-        </w:tc>
-      </w:tr>
-      <w:tr>
-        <w:trPr>
-          <w:trHeight w:val="520"/>
-        </w:trPr>
-        <w:tc>
-          <w:tcPr>
-            <w:tcW w:w="440" w:type="dxa"/>
-            <w:vMerge/>
-          </w:tcPr>
-          <w:p/>
-        </w:tc>
-        <w:tc>
-          <w:tcPr>
-            <w:tcW w:w="12988" w:type="dxa"/>
-          </w:tcPr>
-          <w:p/>
-        </w:tc>
-      </w:tr>
-      <w:tr>
-        <w:trPr>
-          <w:trHeight w:val="360"/>
-        </w:trPr>
-        <w:tc>
-          <w:tcPr>
-            <w:tcW w:w="440" w:type="dxa"/>
-            <w:vMerge/>
-          </w:tcPr>
-          <w:p/>
-        </w:tc>
-        <w:tc>
-          <w:tcPr>
-            <w:tcW w:w="12988" w:type="dxa"/>
-          </w:tcPr>
-          <w:p/>
-        </w:tc>
-      </w:tr>
-      <w:tr>
-        <w:trPr>
-          <w:trHeight w:val="380"/>
-        </w:trPr>
-        <w:tc>
-          <w:tcPr>
-            <w:tcW w:w="440" w:type="dxa"/>
-            <w:vMerge/>
-          </w:tcPr>
-          <w:p/>
-        </w:tc>
-        <w:tc>
-          <w:tcPr>
-            <w:tcW w:w="12988" w:type="dxa"/>
-          </w:tcPr>
-          <w:p/>
-        </w:tc>
-      </w:tr>
-      <w:tr>
-        <w:trPr>
-          <w:trHeight w:val="400"/>
-        </w:trPr>
-        <w:tc>
-          <w:tcPr>
-            <w:tcW w:w="440" w:type="dxa"/>
-            <w:vMerge/>
-          </w:tcPr>
-          <w:p/>
-        </w:tc>
-        <w:tc>
-          <w:tcPr>
-            <w:tcW w:w="12988" w:type="dxa"/>
-          </w:tcPr>
-          <w:p/>
-        </w:tc>
-      </w:tr>
-      <w:tr>
-        <w:trPr>
-          <w:trHeight w:val="420"/>
-        </w:trPr>
-        <w:tc>
-          <w:tcPr>
-            <w:tcW w:w="440" w:type="dxa"/>
-            <w:vMerge/>
-          </w:tcPr>
-          <w:p/>
-        </w:tc>
-        <w:tc>
-          <w:tcPr>
-            <w:tcW w:w="12988" w:type="dxa"/>
-          </w:tcPr>
-          <w:p/>
-        </w:tc>
-      </w:tr>
-      <w:tr>
-        <w:trPr>
-          <w:trHeight w:val="440"/>
-        </w:trPr>
-        <w:tc>
-          <w:tcPr>
-            <w:tcW w:w="440" w:type="dxa"/>
-            <w:vMerge/>
-          </w:tcPr>
-          <w:p/>
-        </w:tc>
-        <w:tc>
-          <w:tcPr>
-            <w:tcW w:w="12988" w:type="dxa"/>
-          </w:tcPr>
-          <w:p/>
-        </w:tc>
-      </w:tr>
-      <w:tr>
-        <w:trPr>
-          <w:trHeight w:val="460"/>
-        </w:trPr>
-        <w:tc>
-          <w:tcPr>
-            <w:tcW w:w="440" w:type="dxa"/>
-            <w:vMerge/>
-          </w:tcPr>
-          <w:p/>
-        </w:tc>
-        <w:tc>
-          <w:tcPr>
-            <w:tcW w:w="12988" w:type="dxa"/>
-          </w:tcPr>
-          <w:p/>
-        </w:tc>
-      </w:tr>
-      <w:tr>
-        <w:trPr>
-          <w:trHeight w:val="480"/>
-        </w:trPr>
-        <w:tc>
-          <w:tcPr>
-            <w:tcW w:w="440" w:type="dxa"/>
-            <w:vMerge/>
-          </w:tcPr>
-          <w:p/>
-        </w:tc>
-        <w:tc>
-          <w:tcPr>
-            <w:tcW w:w="12988" w:type="dxa"/>
-          </w:tcPr>
-          <w:p/>
-        </w:tc>
-      </w:tr>
-      <w:tr>
-        <w:trPr>
-          <w:trHeight w:val="320"/>
-        </w:trPr>
-        <w:tc>
-          <w:tcPr>
-            <w:tcW w:w="440" w:type="dxa"/>
-            <w:vMerge/>
-          </w:tcPr>
-          <w:p/>
-        </w:tc>
-        <w:tc>
-          <w:tcPr>
-            <w:tcW w:w="12988" w:type="dxa"/>
-          </w:tcPr>
-          <w:p/>
-        </w:tc>
-      </w:tr>
-      <w:tr>
-        <w:trPr>
-          <w:trHeight w:val="360"/>
-        </w:trPr>
-        <w:tc>
-          <w:tcPr>
-            <w:tcW w:w="440" w:type="dxa"/>
-            <w:vMerge/>
-          </w:tcPr>
-          <w:p/>
-        </w:tc>
-        <w:tc>
-          <w:tcPr>
-            <w:tcW w:w="12988" w:type="dxa"/>
-          </w:tcPr>
-          <w:p/>
-        </w:tc>
-      </w:tr>
-      <w:tr>
-        <w:trPr>
-          <w:trHeight w:val="360"/>
-        </w:trPr>
-        <w:tc>
-          <w:tcPr>
-            <w:tcW w:w="440" w:type="dxa"/>
-            <w:vMerge/>
-          </w:tcPr>
-          <w:p/>
-        </w:tc>
-        <w:tc>
-          <w:tcPr>
-            <w:tcW w:w="12988" w:type="dxa"/>
-          </w:tcPr>
-          <w:p/>
-        </w:tc>
-      </w:tr>
-    </w:tbl>
     <w:p>
       <w:pPr>
         <w:rPr>
@@ -30453,7 +27291,7 @@
           <w:lang w:eastAsia="es-ES"/>
         </w:rPr>
         <w:pict>
-          <v:shape id="_x0000_s1042" type="#_x0000_t202" style="position:absolute;margin-left:48.8pt;margin-top:15.25pt;width:378pt;height:90pt;z-index:-5" filled="f">
+          <v:shape id="_x0000_s1042" type="#_x0000_t202" style="position:absolute;margin-left:48.8pt;margin-top:15.25pt;width:378pt;height:90pt;z-index:-2" filled="f">
             <v:textbox style="mso-next-textbox:#_x0000_s1042">
               <w:txbxContent>
                 <w:p/>
@@ -30967,7 +27805,7 @@
           <w:lang w:eastAsia="es-ES"/>
         </w:rPr>
         <w:pict>
-          <v:shape id="_x0000_s1043" type="#_x0000_t202" style="position:absolute;margin-left:48.8pt;margin-top:15.25pt;width:378pt;height:90pt;z-index:-4" filled="f">
+          <v:shape id="_x0000_s1043" type="#_x0000_t202" style="position:absolute;margin-left:48.8pt;margin-top:15.25pt;width:378pt;height:90pt;z-index:-1" filled="f">
             <v:textbox style="mso-next-textbox:#_x0000_s1043">
               <w:txbxContent>
                 <w:p/>
@@ -31467,7 +28305,7 @@
         <w:rStyle w:val="Nmerodepgina"/>
         <w:noProof/>
       </w:rPr>
-      <w:t>50</w:t>
+      <w:t>58</w:t>
     </w:r>
     <w:r>
       <w:rPr>
@@ -31518,7 +28356,7 @@
         <w:rStyle w:val="Nmerodepgina"/>
         <w:noProof/>
       </w:rPr>
-      <w:t>40</w:t>
+      <w:t>49</w:t>
     </w:r>
     <w:r>
       <w:rPr>
@@ -31555,7 +28393,7 @@
         <w:rStyle w:val="Nmerodepgina"/>
         <w:noProof/>
       </w:rPr>
-      <w:t>58</w:t>
+      <w:t>55</w:t>
     </w:r>
     <w:r>
       <w:rPr>
@@ -31611,7 +28449,7 @@
         <w:rStyle w:val="Nmerodepgina"/>
         <w:noProof/>
       </w:rPr>
-      <w:t>39</w:t>
+      <w:t>52</w:t>
     </w:r>
     <w:r>
       <w:rPr>
@@ -31648,7 +28486,7 @@
         <w:rStyle w:val="Nmerodepgina"/>
         <w:noProof/>
       </w:rPr>
-      <w:t>58</w:t>
+      <w:t>55</w:t>
     </w:r>
     <w:r>
       <w:rPr>
